--- a/BookShop(Documents)/Пояснительная записка.docx
+++ b/BookShop(Documents)/Пояснительная записка.docx
@@ -839,7 +839,7 @@
           <w:szCs w:val="28"/>
           <w:lang w:val="ru-RU"/>
         </w:rPr>
-        <w:t>18</w:t>
+        <w:t>15</w:t>
       </w:r>
     </w:p>
     <w:p>
@@ -888,7 +888,16 @@
           <w:szCs w:val="28"/>
           <w:lang w:val="ru-RU"/>
         </w:rPr>
-        <w:t>21</w:t>
+        <w:t>2</w:t>
+      </w:r>
+      <w:r>
+        <w:rPr>
+          <w:rFonts w:ascii="Times New Roman" w:hAnsi="Times New Roman"/>
+          <w:sz w:val="28"/>
+          <w:szCs w:val="28"/>
+          <w:lang w:val="ru-RU"/>
+        </w:rPr>
+        <w:t>4</w:t>
       </w:r>
     </w:p>
     <w:p>
@@ -7262,7 +7271,7 @@
         <w:rPr>
           <w:rFonts w:eastAsiaTheme="minorEastAsia"/>
           <w:sz w:val="28"/>
-          <w:lang w:val="en-US"/>
+          <w:lang w:val="ru-RU"/>
         </w:rPr>
       </w:pPr>
       <w:r>
@@ -7277,7 +7286,7 @@
         <w:rPr>
           <w:rFonts w:eastAsiaTheme="minorEastAsia"/>
           <w:sz w:val="28"/>
-          <w:lang w:val="en-US"/>
+          <w:lang w:val="ru-RU"/>
         </w:rPr>
         <w:t>:</w:t>
       </w:r>
@@ -7288,7 +7297,7 @@
         <w:rPr>
           <w:rFonts w:eastAsiaTheme="minorEastAsia"/>
           <w:sz w:val="28"/>
-          <w:lang w:val="en-US"/>
+          <w:lang w:val="ru-RU"/>
         </w:rPr>
       </w:pPr>
       <w:r>
@@ -7357,7 +7366,7 @@
         <w:rPr>
           <w:rFonts w:eastAsiaTheme="minorEastAsia"/>
           <w:sz w:val="28"/>
-          <w:lang w:val="en-US"/>
+          <w:lang w:val="ru-RU"/>
         </w:rPr>
         <w:t xml:space="preserve"> </w:t>
       </w:r>
@@ -7368,7 +7377,7 @@
         <w:rPr>
           <w:rFonts w:eastAsiaTheme="minorEastAsia"/>
           <w:sz w:val="28"/>
-          <w:lang w:val="en-US"/>
+          <w:lang w:val="ru-RU"/>
         </w:rPr>
       </w:pPr>
       <w:r>
@@ -7437,7 +7446,7 @@
         <w:rPr>
           <w:rFonts w:eastAsiaTheme="minorEastAsia"/>
           <w:sz w:val="28"/>
-          <w:lang w:val="en-US"/>
+          <w:lang w:val="ru-RU"/>
         </w:rPr>
         <w:t xml:space="preserve">  </w:t>
       </w:r>
@@ -7448,7 +7457,7 @@
         <w:rPr>
           <w:rFonts w:eastAsiaTheme="minorEastAsia"/>
           <w:sz w:val="28"/>
-          <w:lang w:val="en-US"/>
+          <w:lang w:val="ru-RU"/>
         </w:rPr>
       </w:pPr>
     </w:p>
@@ -7458,7 +7467,7 @@
         <w:rPr>
           <w:rFonts w:eastAsiaTheme="minorEastAsia"/>
           <w:sz w:val="28"/>
-          <w:lang w:val="en-US"/>
+          <w:lang w:val="ru-RU"/>
         </w:rPr>
       </w:pPr>
       <w:r>
@@ -7473,7 +7482,7 @@
         <w:rPr>
           <w:rFonts w:eastAsiaTheme="minorEastAsia"/>
           <w:sz w:val="28"/>
-          <w:lang w:val="en-US"/>
+          <w:lang w:val="ru-RU"/>
         </w:rPr>
         <w:t>:</w:t>
       </w:r>
@@ -7664,7 +7673,7 @@
         <w:rPr>
           <w:rFonts w:eastAsiaTheme="minorEastAsia"/>
           <w:sz w:val="28"/>
-          <w:lang w:val="en-US"/>
+          <w:lang w:val="ru-RU"/>
         </w:rPr>
       </w:pPr>
       <w:r>
@@ -7733,7 +7742,7 @@
         <w:rPr>
           <w:rFonts w:eastAsiaTheme="minorEastAsia"/>
           <w:sz w:val="28"/>
-          <w:lang w:val="en-US"/>
+          <w:lang w:val="ru-RU"/>
         </w:rPr>
         <w:t xml:space="preserve"> </w:t>
       </w:r>
@@ -7744,7 +7753,7 @@
         <w:rPr>
           <w:rFonts w:eastAsiaTheme="minorEastAsia"/>
           <w:sz w:val="28"/>
-          <w:lang w:val="en-US"/>
+          <w:lang w:val="ru-RU"/>
         </w:rPr>
       </w:pPr>
     </w:p>
@@ -7996,35 +8005,22 @@
           <w:rFonts w:eastAsiaTheme="minorEastAsia"/>
           <w:noProof/>
           <w:sz w:val="28"/>
+          <w:lang w:val="en-US"/>
         </w:rPr>
         <w:drawing>
-          <wp:inline distT="0" distB="0" distL="0" distR="0" wp14:anchorId="187C9220" wp14:editId="305BBC6D">
-            <wp:extent cx="6029960" cy="2757170"/>
-            <wp:effectExtent l="0" t="0" r="8890" b="5080"/>
-            <wp:docPr id="21" name="Объект 12">
-              <a:extLst xmlns:a="http://schemas.openxmlformats.org/drawingml/2006/main">
-                <a:ext uri="{FF2B5EF4-FFF2-40B4-BE49-F238E27FC236}">
-                  <a16:creationId xmlns:a16="http://schemas.microsoft.com/office/drawing/2014/main" id="{6CE0D190-FE1B-406D-B704-9B704E1445A1}"/>
-                </a:ext>
-              </a:extLst>
-            </wp:docPr>
+          <wp:inline distT="0" distB="0" distL="0" distR="0" wp14:anchorId="58E97BC1" wp14:editId="47299903">
+            <wp:extent cx="6029960" cy="2798445"/>
+            <wp:effectExtent l="0" t="0" r="8890" b="1905"/>
+            <wp:docPr id="1" name="Рисунок 1"/>
             <wp:cNvGraphicFramePr>
-              <a:graphicFrameLocks xmlns:a="http://schemas.openxmlformats.org/drawingml/2006/main" noGrp="1" noChangeAspect="1"/>
+              <a:graphicFrameLocks xmlns:a="http://schemas.openxmlformats.org/drawingml/2006/main" noChangeAspect="1"/>
             </wp:cNvGraphicFramePr>
             <a:graphic xmlns:a="http://schemas.openxmlformats.org/drawingml/2006/main">
               <a:graphicData uri="http://schemas.openxmlformats.org/drawingml/2006/picture">
                 <pic:pic xmlns:pic="http://schemas.openxmlformats.org/drawingml/2006/picture">
                   <pic:nvPicPr>
-                    <pic:cNvPr id="13" name="Объект 12">
-                      <a:extLst>
-                        <a:ext uri="{FF2B5EF4-FFF2-40B4-BE49-F238E27FC236}">
-                          <a16:creationId xmlns:a16="http://schemas.microsoft.com/office/drawing/2014/main" id="{6CE0D190-FE1B-406D-B704-9B704E1445A1}"/>
-                        </a:ext>
-                      </a:extLst>
-                    </pic:cNvPr>
-                    <pic:cNvPicPr>
-                      <a:picLocks noGrp="1" noChangeAspect="1"/>
-                    </pic:cNvPicPr>
+                    <pic:cNvPr id="1" name="Рисунок 1"/>
+                    <pic:cNvPicPr/>
                   </pic:nvPicPr>
                   <pic:blipFill>
                     <a:blip r:embed="rId26" cstate="print">
@@ -8041,7 +8037,7 @@
                   <pic:spPr>
                     <a:xfrm>
                       <a:off x="0" y="0"/>
-                      <a:ext cx="6029960" cy="2757170"/>
+                      <a:ext cx="6029960" cy="2798445"/>
                     </a:xfrm>
                     <a:prstGeom prst="rect">
                       <a:avLst/>
@@ -8660,12 +8656,6 @@
           <w:sz w:val="28"/>
           <w:lang w:val="en-US"/>
         </w:rPr>
-        <w:sectPr>
-          <w:pgSz w:w="11906" w:h="16838"/>
-          <w:pgMar w:top="426" w:right="850" w:bottom="567" w:left="1560" w:header="708" w:footer="708" w:gutter="0"/>
-          <w:cols w:space="720"/>
-          <w:docGrid w:linePitch="360"/>
-        </w:sectPr>
       </w:pPr>
       <w:r>
         <w:rPr>
@@ -8732,6 +8722,222 @@
     </w:p>
     <w:p>
       <w:pPr>
+        <w:spacing w:line="360" w:lineRule="auto"/>
+        <w:rPr>
+          <w:rFonts w:eastAsiaTheme="minorEastAsia"/>
+          <w:sz w:val="28"/>
+          <w:lang w:val="en-US"/>
+        </w:rPr>
+      </w:pPr>
+    </w:p>
+    <w:p>
+      <w:pPr>
+        <w:spacing w:line="360" w:lineRule="auto"/>
+        <w:rPr>
+          <w:rFonts w:eastAsiaTheme="minorEastAsia"/>
+          <w:sz w:val="28"/>
+          <w:lang w:val="ru-RU"/>
+        </w:rPr>
+      </w:pPr>
+      <w:r>
+        <w:rPr>
+          <w:rFonts w:eastAsiaTheme="minorEastAsia"/>
+          <w:sz w:val="28"/>
+          <w:lang w:val="ru-RU"/>
+        </w:rPr>
+        <w:t>Панель управления аккаунтом администратора</w:t>
+      </w:r>
+      <w:r>
+        <w:rPr>
+          <w:rFonts w:eastAsiaTheme="minorEastAsia"/>
+          <w:sz w:val="28"/>
+          <w:lang w:val="ru-RU"/>
+        </w:rPr>
+        <w:t>:</w:t>
+      </w:r>
+    </w:p>
+    <w:p>
+      <w:pPr>
+        <w:spacing w:line="360" w:lineRule="auto"/>
+        <w:rPr>
+          <w:rFonts w:eastAsiaTheme="minorEastAsia"/>
+          <w:sz w:val="28"/>
+          <w:lang w:val="ru-RU"/>
+        </w:rPr>
+      </w:pPr>
+    </w:p>
+    <w:p>
+      <w:pPr>
+        <w:spacing w:line="360" w:lineRule="auto"/>
+        <w:rPr>
+          <w:rFonts w:eastAsiaTheme="minorEastAsia"/>
+          <w:sz w:val="28"/>
+          <w:lang w:val="ru-RU"/>
+        </w:rPr>
+      </w:pPr>
+      <w:r>
+        <w:rPr>
+          <w:rFonts w:eastAsiaTheme="minorEastAsia"/>
+          <w:noProof/>
+          <w:sz w:val="28"/>
+          <w:lang w:val="ru-RU"/>
+        </w:rPr>
+        <w:drawing>
+          <wp:inline distT="0" distB="0" distL="0" distR="0" wp14:anchorId="357A7582" wp14:editId="67BBA6B0">
+            <wp:extent cx="6029960" cy="2826385"/>
+            <wp:effectExtent l="0" t="0" r="8890" b="0"/>
+            <wp:docPr id="2" name="Рисунок 2"/>
+            <wp:cNvGraphicFramePr>
+              <a:graphicFrameLocks xmlns:a="http://schemas.openxmlformats.org/drawingml/2006/main" noChangeAspect="1"/>
+            </wp:cNvGraphicFramePr>
+            <a:graphic xmlns:a="http://schemas.openxmlformats.org/drawingml/2006/main">
+              <a:graphicData uri="http://schemas.openxmlformats.org/drawingml/2006/picture">
+                <pic:pic xmlns:pic="http://schemas.openxmlformats.org/drawingml/2006/picture">
+                  <pic:nvPicPr>
+                    <pic:cNvPr id="2" name="Рисунок 2"/>
+                    <pic:cNvPicPr/>
+                  </pic:nvPicPr>
+                  <pic:blipFill>
+                    <a:blip r:embed="rId34" cstate="print">
+                      <a:extLst>
+                        <a:ext uri="{28A0092B-C50C-407E-A947-70E740481C1C}">
+                          <a14:useLocalDpi xmlns:a14="http://schemas.microsoft.com/office/drawing/2010/main" val="0"/>
+                        </a:ext>
+                      </a:extLst>
+                    </a:blip>
+                    <a:stretch>
+                      <a:fillRect/>
+                    </a:stretch>
+                  </pic:blipFill>
+                  <pic:spPr>
+                    <a:xfrm>
+                      <a:off x="0" y="0"/>
+                      <a:ext cx="6029960" cy="2826385"/>
+                    </a:xfrm>
+                    <a:prstGeom prst="rect">
+                      <a:avLst/>
+                    </a:prstGeom>
+                  </pic:spPr>
+                </pic:pic>
+              </a:graphicData>
+            </a:graphic>
+          </wp:inline>
+        </w:drawing>
+      </w:r>
+    </w:p>
+    <w:p>
+      <w:pPr>
+        <w:spacing w:line="360" w:lineRule="auto"/>
+        <w:rPr>
+          <w:rFonts w:eastAsiaTheme="minorEastAsia"/>
+          <w:sz w:val="28"/>
+          <w:lang w:val="ru-RU"/>
+        </w:rPr>
+      </w:pPr>
+    </w:p>
+    <w:p>
+      <w:pPr>
+        <w:spacing w:line="360" w:lineRule="auto"/>
+        <w:rPr>
+          <w:rFonts w:eastAsiaTheme="minorEastAsia"/>
+          <w:sz w:val="28"/>
+          <w:lang w:val="ru-RU"/>
+        </w:rPr>
+      </w:pPr>
+      <w:r>
+        <w:rPr>
+          <w:rFonts w:eastAsiaTheme="minorEastAsia"/>
+          <w:sz w:val="28"/>
+          <w:lang w:val="ru-RU"/>
+        </w:rPr>
+        <w:t>Страница редактирования пароля аккаунта администратора</w:t>
+      </w:r>
+      <w:r>
+        <w:rPr>
+          <w:rFonts w:eastAsiaTheme="minorEastAsia"/>
+          <w:sz w:val="28"/>
+          <w:lang w:val="ru-RU"/>
+        </w:rPr>
+        <w:t>:</w:t>
+      </w:r>
+    </w:p>
+    <w:p>
+      <w:pPr>
+        <w:spacing w:line="360" w:lineRule="auto"/>
+        <w:rPr>
+          <w:rFonts w:eastAsiaTheme="minorEastAsia"/>
+          <w:sz w:val="28"/>
+          <w:lang w:val="ru-RU"/>
+        </w:rPr>
+      </w:pPr>
+    </w:p>
+    <w:p>
+      <w:pPr>
+        <w:spacing w:line="360" w:lineRule="auto"/>
+        <w:rPr>
+          <w:rFonts w:eastAsiaTheme="minorEastAsia"/>
+          <w:sz w:val="28"/>
+          <w:lang w:val="ru-RU"/>
+        </w:rPr>
+        <w:sectPr>
+          <w:pgSz w:w="11906" w:h="16838"/>
+          <w:pgMar w:top="426" w:right="850" w:bottom="567" w:left="1560" w:header="708" w:footer="708" w:gutter="0"/>
+          <w:cols w:space="720"/>
+          <w:docGrid w:linePitch="360"/>
+        </w:sectPr>
+      </w:pPr>
+      <w:r>
+        <w:rPr>
+          <w:rFonts w:eastAsiaTheme="minorEastAsia"/>
+          <w:noProof/>
+          <w:sz w:val="28"/>
+          <w:lang w:val="ru-RU"/>
+        </w:rPr>
+        <w:drawing>
+          <wp:inline distT="0" distB="0" distL="0" distR="0" wp14:anchorId="590945AB" wp14:editId="42BEFD48">
+            <wp:extent cx="6029960" cy="2826385"/>
+            <wp:effectExtent l="0" t="0" r="8890" b="0"/>
+            <wp:docPr id="4" name="Рисунок 4"/>
+            <wp:cNvGraphicFramePr>
+              <a:graphicFrameLocks xmlns:a="http://schemas.openxmlformats.org/drawingml/2006/main" noChangeAspect="1"/>
+            </wp:cNvGraphicFramePr>
+            <a:graphic xmlns:a="http://schemas.openxmlformats.org/drawingml/2006/main">
+              <a:graphicData uri="http://schemas.openxmlformats.org/drawingml/2006/picture">
+                <pic:pic xmlns:pic="http://schemas.openxmlformats.org/drawingml/2006/picture">
+                  <pic:nvPicPr>
+                    <pic:cNvPr id="4" name="Рисунок 4"/>
+                    <pic:cNvPicPr/>
+                  </pic:nvPicPr>
+                  <pic:blipFill>
+                    <a:blip r:embed="rId35" cstate="print">
+                      <a:extLst>
+                        <a:ext uri="{28A0092B-C50C-407E-A947-70E740481C1C}">
+                          <a14:useLocalDpi xmlns:a14="http://schemas.microsoft.com/office/drawing/2010/main" val="0"/>
+                        </a:ext>
+                      </a:extLst>
+                    </a:blip>
+                    <a:stretch>
+                      <a:fillRect/>
+                    </a:stretch>
+                  </pic:blipFill>
+                  <pic:spPr>
+                    <a:xfrm>
+                      <a:off x="0" y="0"/>
+                      <a:ext cx="6029960" cy="2826385"/>
+                    </a:xfrm>
+                    <a:prstGeom prst="rect">
+                      <a:avLst/>
+                    </a:prstGeom>
+                  </pic:spPr>
+                </pic:pic>
+              </a:graphicData>
+            </a:graphic>
+          </wp:inline>
+        </w:drawing>
+      </w:r>
+    </w:p>
+    <w:p>
+      <w:pPr>
         <w:pStyle w:val="ac"/>
         <w:numPr>
           <w:ilvl w:val="0"/>
@@ -9034,7 +9240,7 @@
                     </pic:cNvPicPr>
                   </pic:nvPicPr>
                   <pic:blipFill>
-                    <a:blip r:embed="rId34"/>
+                    <a:blip r:embed="rId36"/>
                     <a:stretch>
                       <a:fillRect/>
                     </a:stretch>
@@ -10914,7 +11120,7 @@
           <w:sz w:val="28"/>
         </w:rPr>
       </w:pPr>
-      <w:hyperlink r:id="rId35" w:history="1">
+      <w:hyperlink r:id="rId37" w:history="1">
         <w:r>
           <w:rPr>
             <w:rStyle w:val="a6"/>
@@ -14069,7 +14275,6 @@
     <w:name w:val="footer"/>
     <w:basedOn w:val="a"/>
     <w:uiPriority w:val="99"/>
-    <w:semiHidden/>
     <w:unhideWhenUsed/>
     <w:pPr>
       <w:tabs>

--- a/BookShop(Documents)/Пояснительная записка.docx
+++ b/BookShop(Documents)/Пояснительная записка.docx
@@ -1,6 +1,6 @@
 
 <file path=word/document.xml><?xml version="1.0" encoding="utf-8"?>
-<w:document xmlns:wpc="http://schemas.microsoft.com/office/word/2010/wordprocessingCanvas" xmlns:cx="http://schemas.microsoft.com/office/drawing/2014/chartex" xmlns:cx1="http://schemas.microsoft.com/office/drawing/2015/9/8/chartex" xmlns:cx2="http://schemas.microsoft.com/office/drawing/2015/10/21/chartex" xmlns:cx3="http://schemas.microsoft.com/office/drawing/2016/5/9/chartex" xmlns:cx4="http://schemas.microsoft.com/office/drawing/2016/5/10/chartex" xmlns:cx5="http://schemas.microsoft.com/office/drawing/2016/5/11/chartex" xmlns:cx6="http://schemas.microsoft.com/office/drawing/2016/5/12/chartex" xmlns:cx7="http://schemas.microsoft.com/office/drawing/2016/5/13/chartex" xmlns:cx8="http://schemas.microsoft.com/office/drawing/2016/5/14/chartex" xmlns:mc="http://schemas.openxmlformats.org/markup-compatibility/2006" xmlns:aink="http://schemas.microsoft.com/office/drawing/2016/ink" xmlns:am3d="http://schemas.microsoft.com/office/drawing/2017/model3d" xmlns:o="urn:schemas-microsoft-com:office:office" xmlns:r="http://schemas.openxmlformats.org/officeDocument/2006/relationships" xmlns:m="http://schemas.openxmlformats.org/officeDocument/2006/math" xmlns:v="urn:schemas-microsoft-com:vml" xmlns:wp14="http://schemas.microsoft.com/office/word/2010/wordprocessingDrawing" xmlns:wp="http://schemas.openxmlformats.org/drawingml/2006/wordprocessingDrawing" xmlns:w10="urn:schemas-microsoft-com:office:word" xmlns:w="http://schemas.openxmlformats.org/wordprocessingml/2006/main" xmlns:w14="http://schemas.microsoft.com/office/word/2010/wordml" xmlns:w15="http://schemas.microsoft.com/office/word/2012/wordml" xmlns:w16cex="http://schemas.microsoft.com/office/word/2018/wordml/cex" xmlns:w16cid="http://schemas.microsoft.com/office/word/2016/wordml/cid" xmlns:w16="http://schemas.microsoft.com/office/word/2018/wordml" xmlns:w16sdtdh="http://schemas.microsoft.com/office/word/2020/wordml/sdtdatahash" xmlns:w16se="http://schemas.microsoft.com/office/word/2015/wordml/symex" xmlns:wpg="http://schemas.microsoft.com/office/word/2010/wordprocessingGroup" xmlns:wpi="http://schemas.microsoft.com/office/word/2010/wordprocessingInk" xmlns:wne="http://schemas.microsoft.com/office/word/2006/wordml" xmlns:wps="http://schemas.microsoft.com/office/word/2010/wordprocessingShape" mc:Ignorable="w14 w15 w16se w16cid w16 w16cex w16sdtdh wp14">
+<w:document xmlns:ve="http://schemas.openxmlformats.org/markup-compatibility/2006" xmlns:o="urn:schemas-microsoft-com:office:office" xmlns:r="http://schemas.openxmlformats.org/officeDocument/2006/relationships" xmlns:m="http://schemas.openxmlformats.org/officeDocument/2006/math" xmlns:v="urn:schemas-microsoft-com:vml" xmlns:wp="http://schemas.openxmlformats.org/drawingml/2006/wordprocessingDrawing" xmlns:w10="urn:schemas-microsoft-com:office:word" xmlns:w="http://schemas.openxmlformats.org/wordprocessingml/2006/main" xmlns:wne="http://schemas.microsoft.com/office/word/2006/wordml">
   <w:body>
     <w:p>
       <w:pPr>
@@ -165,7 +165,7 @@
           <w:szCs w:val="28"/>
           <w:lang w:val="ru-RU"/>
         </w:rPr>
-        <w:t>9</w:t>
+        <w:t>8</w:t>
       </w:r>
     </w:p>
     <w:p>
@@ -188,16 +188,16 @@
           <w:sz w:val="28"/>
           <w:szCs w:val="28"/>
         </w:rPr>
-        <w:t>Проектирование системы………………………………….......1</w:t>
-      </w:r>
-      <w:r>
-        <w:rPr>
-          <w:rFonts w:ascii="Times New Roman" w:hAnsi="Times New Roman"/>
-          <w:sz w:val="28"/>
-          <w:szCs w:val="28"/>
-          <w:lang w:val="ru-RU"/>
-        </w:rPr>
-        <w:t>0</w:t>
+        <w:t>Проектирование системы………………………………….......</w:t>
+      </w:r>
+      <w:r>
+        <w:rPr>
+          <w:rFonts w:ascii="Times New Roman" w:hAnsi="Times New Roman"/>
+          <w:sz w:val="28"/>
+          <w:szCs w:val="28"/>
+          <w:lang w:val="uk-UA"/>
+        </w:rPr>
+        <w:t>9</w:t>
       </w:r>
     </w:p>
     <w:p>
@@ -209,7 +209,7 @@
           <w:rFonts w:ascii="Times New Roman" w:hAnsi="Times New Roman"/>
           <w:sz w:val="28"/>
           <w:szCs w:val="28"/>
-          <w:lang w:val="ru-RU"/>
+          <w:lang w:val="uk-UA"/>
         </w:rPr>
       </w:pPr>
       <w:r>
@@ -236,7 +236,225 @@
           <w:sz w:val="28"/>
           <w:szCs w:val="28"/>
         </w:rPr>
-        <w:t>Проектирование интерфейса     ……………………………….1</w:t>
+        <w:t>Проектирование интерфейса     ……………………………….</w:t>
+      </w:r>
+      <w:r>
+        <w:rPr>
+          <w:rFonts w:ascii="Times New Roman" w:hAnsi="Times New Roman"/>
+          <w:sz w:val="28"/>
+          <w:szCs w:val="28"/>
+          <w:lang w:val="uk-UA"/>
+        </w:rPr>
+        <w:t>9</w:t>
+      </w:r>
+    </w:p>
+    <w:p>
+      <w:pPr>
+        <w:pStyle w:val="ac"/>
+        <w:spacing w:line="360" w:lineRule="auto"/>
+        <w:ind w:left="708"/>
+        <w:rPr>
+          <w:rFonts w:ascii="Times New Roman" w:hAnsi="Times New Roman"/>
+          <w:sz w:val="28"/>
+          <w:szCs w:val="28"/>
+          <w:lang w:val="uk-UA"/>
+        </w:rPr>
+      </w:pPr>
+      <w:r>
+        <w:rPr>
+          <w:rFonts w:ascii="Times New Roman" w:hAnsi="Times New Roman"/>
+          <w:sz w:val="28"/>
+          <w:szCs w:val="28"/>
+          <w:lang w:val="ru-RU"/>
+        </w:rPr>
+        <w:t>5.2.</w:t>
+      </w:r>
+      <w:r>
+        <w:rPr>
+          <w:rFonts w:ascii="Times New Roman" w:hAnsi="Times New Roman"/>
+          <w:sz w:val="28"/>
+          <w:szCs w:val="28"/>
+          <w:lang w:val="ru-RU"/>
+        </w:rPr>
+        <w:tab/>
+      </w:r>
+      <w:r>
+        <w:rPr>
+          <w:rFonts w:ascii="Times New Roman" w:hAnsi="Times New Roman"/>
+          <w:sz w:val="28"/>
+          <w:szCs w:val="28"/>
+        </w:rPr>
+        <w:t xml:space="preserve">Содержание </w:t>
+      </w:r>
+      <w:proofErr w:type="spellStart"/>
+      <w:r>
+        <w:rPr>
+          <w:rFonts w:ascii="Times New Roman" w:hAnsi="Times New Roman"/>
+          <w:sz w:val="28"/>
+          <w:szCs w:val="28"/>
+          <w:lang w:val="uk-UA"/>
+        </w:rPr>
+        <w:t>приложения</w:t>
+      </w:r>
+      <w:proofErr w:type="spellEnd"/>
+      <w:r>
+        <w:rPr>
+          <w:rFonts w:ascii="Times New Roman" w:hAnsi="Times New Roman"/>
+          <w:sz w:val="28"/>
+          <w:szCs w:val="28"/>
+        </w:rPr>
+        <w:t>…………</w:t>
+      </w:r>
+      <w:r>
+        <w:rPr>
+          <w:rFonts w:ascii="Times New Roman" w:hAnsi="Times New Roman"/>
+          <w:sz w:val="28"/>
+          <w:szCs w:val="28"/>
+          <w:lang w:val="uk-UA"/>
+        </w:rPr>
+        <w:t>..</w:t>
+      </w:r>
+      <w:r>
+        <w:rPr>
+          <w:rFonts w:ascii="Times New Roman" w:hAnsi="Times New Roman"/>
+          <w:sz w:val="28"/>
+          <w:szCs w:val="28"/>
+        </w:rPr>
+        <w:t>…………………………</w:t>
+      </w:r>
+      <w:r>
+        <w:rPr>
+          <w:rFonts w:ascii="Times New Roman" w:hAnsi="Times New Roman"/>
+          <w:sz w:val="28"/>
+          <w:szCs w:val="28"/>
+          <w:lang w:val="uk-UA"/>
+        </w:rPr>
+        <w:t>9</w:t>
+      </w:r>
+    </w:p>
+    <w:p>
+      <w:pPr>
+        <w:pStyle w:val="ac"/>
+        <w:spacing w:line="360" w:lineRule="auto"/>
+        <w:ind w:left="708"/>
+        <w:rPr>
+          <w:rFonts w:ascii="Times New Roman" w:hAnsi="Times New Roman"/>
+          <w:sz w:val="28"/>
+          <w:szCs w:val="28"/>
+          <w:lang w:val="ru-RU"/>
+        </w:rPr>
+      </w:pPr>
+      <w:r>
+        <w:rPr>
+          <w:rFonts w:ascii="Times New Roman" w:hAnsi="Times New Roman"/>
+          <w:sz w:val="28"/>
+          <w:szCs w:val="28"/>
+          <w:lang w:val="ru-RU"/>
+        </w:rPr>
+        <w:t>5.3.</w:t>
+      </w:r>
+      <w:r>
+        <w:rPr>
+          <w:rFonts w:ascii="Times New Roman" w:hAnsi="Times New Roman"/>
+          <w:sz w:val="28"/>
+          <w:szCs w:val="28"/>
+          <w:lang w:val="ru-RU"/>
+        </w:rPr>
+        <w:tab/>
+      </w:r>
+      <w:r>
+        <w:rPr>
+          <w:rFonts w:ascii="Times New Roman" w:hAnsi="Times New Roman"/>
+          <w:sz w:val="28"/>
+          <w:szCs w:val="28"/>
+        </w:rPr>
+        <w:t xml:space="preserve">Дизайн </w:t>
+      </w:r>
+      <w:proofErr w:type="spellStart"/>
+      <w:r>
+        <w:rPr>
+          <w:rFonts w:ascii="Times New Roman" w:hAnsi="Times New Roman"/>
+          <w:sz w:val="28"/>
+          <w:szCs w:val="28"/>
+          <w:lang w:val="uk-UA"/>
+        </w:rPr>
+        <w:t>приложения</w:t>
+      </w:r>
+      <w:proofErr w:type="spellEnd"/>
+      <w:r>
+        <w:rPr>
+          <w:rFonts w:ascii="Times New Roman" w:hAnsi="Times New Roman"/>
+          <w:sz w:val="28"/>
+          <w:szCs w:val="28"/>
+        </w:rPr>
+        <w:t>……………………………………..……..</w:t>
+      </w:r>
+      <w:r>
+        <w:rPr>
+          <w:rFonts w:ascii="Times New Roman" w:hAnsi="Times New Roman"/>
+          <w:sz w:val="28"/>
+          <w:szCs w:val="28"/>
+          <w:lang w:val="ru-RU"/>
+        </w:rPr>
+        <w:t>9</w:t>
+      </w:r>
+    </w:p>
+    <w:p>
+      <w:pPr>
+        <w:pStyle w:val="ac"/>
+        <w:spacing w:line="360" w:lineRule="auto"/>
+        <w:ind w:left="708"/>
+        <w:rPr>
+          <w:rFonts w:ascii="Times New Roman" w:hAnsi="Times New Roman"/>
+          <w:sz w:val="28"/>
+          <w:szCs w:val="28"/>
+          <w:lang w:val="ru-RU"/>
+        </w:rPr>
+      </w:pPr>
+      <w:r>
+        <w:rPr>
+          <w:rFonts w:ascii="Times New Roman" w:hAnsi="Times New Roman"/>
+          <w:sz w:val="28"/>
+          <w:szCs w:val="28"/>
+          <w:lang w:val="ru-RU"/>
+        </w:rPr>
+        <w:t>5.4.</w:t>
+      </w:r>
+      <w:r>
+        <w:rPr>
+          <w:rFonts w:ascii="Times New Roman" w:hAnsi="Times New Roman"/>
+          <w:sz w:val="28"/>
+          <w:szCs w:val="28"/>
+          <w:lang w:val="ru-RU"/>
+        </w:rPr>
+        <w:tab/>
+      </w:r>
+      <w:r>
+        <w:rPr>
+          <w:rFonts w:ascii="Times New Roman" w:hAnsi="Times New Roman"/>
+          <w:sz w:val="28"/>
+          <w:szCs w:val="28"/>
+        </w:rPr>
+        <w:t xml:space="preserve">Структура и удобство навигации </w:t>
+      </w:r>
+      <w:proofErr w:type="spellStart"/>
+      <w:r>
+        <w:rPr>
+          <w:rFonts w:ascii="Times New Roman" w:hAnsi="Times New Roman"/>
+          <w:sz w:val="28"/>
+          <w:szCs w:val="28"/>
+          <w:lang w:val="uk-UA"/>
+        </w:rPr>
+        <w:t>приложения</w:t>
+      </w:r>
+      <w:proofErr w:type="spellEnd"/>
+      <w:r>
+        <w:rPr>
+          <w:rFonts w:ascii="Times New Roman" w:hAnsi="Times New Roman"/>
+          <w:sz w:val="28"/>
+          <w:szCs w:val="28"/>
+        </w:rPr>
+        <w:t>………..……..1</w:t>
       </w:r>
       <w:r>
         <w:rPr>
@@ -267,7 +485,7 @@
           <w:szCs w:val="28"/>
           <w:lang w:val="ru-RU"/>
         </w:rPr>
-        <w:t>5.2.</w:t>
+        <w:t>5.5.</w:t>
       </w:r>
       <w:r>
         <w:rPr>
@@ -284,8 +502,57 @@
           <w:sz w:val="28"/>
           <w:szCs w:val="28"/>
         </w:rPr>
-        <w:t xml:space="preserve">Содержание </w:t>
-      </w:r>
+        <w:t>Грамматика и стиль в тексте…………………………………..1</w:t>
+      </w:r>
+      <w:r>
+        <w:rPr>
+          <w:rFonts w:ascii="Times New Roman" w:hAnsi="Times New Roman"/>
+          <w:sz w:val="28"/>
+          <w:szCs w:val="28"/>
+          <w:lang w:val="ru-RU"/>
+        </w:rPr>
+        <w:t>0</w:t>
+      </w:r>
+    </w:p>
+    <w:p>
+      <w:pPr>
+        <w:pStyle w:val="ac"/>
+        <w:spacing w:line="360" w:lineRule="auto"/>
+        <w:ind w:left="708"/>
+        <w:rPr>
+          <w:rFonts w:ascii="Times New Roman" w:hAnsi="Times New Roman"/>
+          <w:sz w:val="28"/>
+          <w:szCs w:val="28"/>
+          <w:lang w:val="ru-RU"/>
+        </w:rPr>
+      </w:pPr>
+      <w:r>
+        <w:rPr>
+          <w:rFonts w:ascii="Times New Roman" w:hAnsi="Times New Roman"/>
+          <w:sz w:val="28"/>
+          <w:szCs w:val="28"/>
+          <w:lang w:val="ru-RU"/>
+        </w:rPr>
+        <w:t>5.6.</w:t>
+      </w:r>
+      <w:r>
+        <w:rPr>
+          <w:rFonts w:ascii="Times New Roman" w:hAnsi="Times New Roman"/>
+          <w:sz w:val="28"/>
+          <w:szCs w:val="28"/>
+          <w:lang w:val="ru-RU"/>
+        </w:rPr>
+        <w:tab/>
+      </w:r>
+      <w:r>
+        <w:rPr>
+          <w:rFonts w:ascii="Times New Roman" w:hAnsi="Times New Roman"/>
+          <w:sz w:val="28"/>
+          <w:szCs w:val="28"/>
+        </w:rPr>
+        <w:t xml:space="preserve">Обновление и пополнение содержимого </w:t>
+      </w:r>
+      <w:proofErr w:type="spellStart"/>
       <w:r>
         <w:rPr>
           <w:rFonts w:ascii="Times New Roman" w:hAnsi="Times New Roman"/>
@@ -295,30 +562,62 @@
         </w:rPr>
         <w:t>приложения</w:t>
       </w:r>
-      <w:r>
-        <w:rPr>
-          <w:rFonts w:ascii="Times New Roman" w:hAnsi="Times New Roman"/>
-          <w:sz w:val="28"/>
-          <w:szCs w:val="28"/>
-        </w:rPr>
-        <w:t>…………</w:t>
-      </w:r>
-      <w:r>
-        <w:rPr>
-          <w:rFonts w:ascii="Times New Roman" w:hAnsi="Times New Roman"/>
-          <w:sz w:val="28"/>
-          <w:szCs w:val="28"/>
-          <w:lang w:val="uk-UA"/>
-        </w:rPr>
-        <w:t>..</w:t>
-      </w:r>
-      <w:r>
-        <w:rPr>
-          <w:rFonts w:ascii="Times New Roman" w:hAnsi="Times New Roman"/>
-          <w:sz w:val="28"/>
-          <w:szCs w:val="28"/>
-        </w:rPr>
-        <w:t>…………………………1</w:t>
+      <w:proofErr w:type="spellEnd"/>
+      <w:r>
+        <w:rPr>
+          <w:rFonts w:ascii="Times New Roman" w:hAnsi="Times New Roman"/>
+          <w:sz w:val="28"/>
+          <w:szCs w:val="28"/>
+        </w:rPr>
+        <w:t>………1</w:t>
+      </w:r>
+      <w:r>
+        <w:rPr>
+          <w:rFonts w:ascii="Times New Roman" w:hAnsi="Times New Roman"/>
+          <w:sz w:val="28"/>
+          <w:szCs w:val="28"/>
+          <w:lang w:val="ru-RU"/>
+        </w:rPr>
+        <w:t>0</w:t>
+      </w:r>
+    </w:p>
+    <w:p>
+      <w:pPr>
+        <w:pStyle w:val="ac"/>
+        <w:spacing w:line="360" w:lineRule="auto"/>
+        <w:ind w:left="708"/>
+        <w:rPr>
+          <w:rFonts w:ascii="Times New Roman" w:hAnsi="Times New Roman"/>
+          <w:sz w:val="28"/>
+          <w:szCs w:val="28"/>
+          <w:lang w:val="ru-RU"/>
+        </w:rPr>
+      </w:pPr>
+      <w:r>
+        <w:rPr>
+          <w:rFonts w:ascii="Times New Roman" w:hAnsi="Times New Roman"/>
+          <w:sz w:val="28"/>
+          <w:szCs w:val="28"/>
+          <w:lang w:val="en-US"/>
+        </w:rPr>
+        <w:t>5.7.</w:t>
+      </w:r>
+      <w:r>
+        <w:rPr>
+          <w:rFonts w:ascii="Times New Roman" w:hAnsi="Times New Roman"/>
+          <w:sz w:val="28"/>
+          <w:szCs w:val="28"/>
+          <w:lang w:val="en-US"/>
+        </w:rPr>
+        <w:tab/>
+      </w:r>
+      <w:r>
+        <w:rPr>
+          <w:rFonts w:ascii="Times New Roman" w:hAnsi="Times New Roman"/>
+          <w:sz w:val="28"/>
+          <w:szCs w:val="28"/>
+        </w:rPr>
+        <w:t>Качественное программирование………………….………….1</w:t>
       </w:r>
       <w:r>
         <w:rPr>
@@ -328,297 +627,6 @@
           <w:lang w:val="ru-RU"/>
         </w:rPr>
         <w:t>1</w:t>
-      </w:r>
-    </w:p>
-    <w:p>
-      <w:pPr>
-        <w:pStyle w:val="ac"/>
-        <w:spacing w:line="360" w:lineRule="auto"/>
-        <w:ind w:left="708"/>
-        <w:rPr>
-          <w:rFonts w:ascii="Times New Roman" w:hAnsi="Times New Roman"/>
-          <w:sz w:val="28"/>
-          <w:szCs w:val="28"/>
-          <w:lang w:val="ru-RU"/>
-        </w:rPr>
-      </w:pPr>
-      <w:r>
-        <w:rPr>
-          <w:rFonts w:ascii="Times New Roman" w:hAnsi="Times New Roman"/>
-          <w:sz w:val="28"/>
-          <w:szCs w:val="28"/>
-          <w:lang w:val="ru-RU"/>
-        </w:rPr>
-        <w:t>5.3.</w:t>
-      </w:r>
-      <w:r>
-        <w:rPr>
-          <w:rFonts w:ascii="Times New Roman" w:hAnsi="Times New Roman"/>
-          <w:sz w:val="28"/>
-          <w:szCs w:val="28"/>
-          <w:lang w:val="ru-RU"/>
-        </w:rPr>
-        <w:tab/>
-      </w:r>
-      <w:r>
-        <w:rPr>
-          <w:rFonts w:ascii="Times New Roman" w:hAnsi="Times New Roman"/>
-          <w:sz w:val="28"/>
-          <w:szCs w:val="28"/>
-        </w:rPr>
-        <w:t xml:space="preserve">Дизайн </w:t>
-      </w:r>
-      <w:r>
-        <w:rPr>
-          <w:rFonts w:ascii="Times New Roman" w:hAnsi="Times New Roman"/>
-          <w:sz w:val="28"/>
-          <w:szCs w:val="28"/>
-          <w:lang w:val="uk-UA"/>
-        </w:rPr>
-        <w:t>приложения</w:t>
-      </w:r>
-      <w:r>
-        <w:rPr>
-          <w:rFonts w:ascii="Times New Roman" w:hAnsi="Times New Roman"/>
-          <w:sz w:val="28"/>
-          <w:szCs w:val="28"/>
-        </w:rPr>
-        <w:t>……………………………………..……..</w:t>
-      </w:r>
-      <w:r>
-        <w:rPr>
-          <w:rFonts w:ascii="Times New Roman" w:hAnsi="Times New Roman"/>
-          <w:sz w:val="28"/>
-          <w:szCs w:val="28"/>
-          <w:lang w:val="ru-RU"/>
-        </w:rPr>
-        <w:t>12</w:t>
-      </w:r>
-    </w:p>
-    <w:p>
-      <w:pPr>
-        <w:pStyle w:val="ac"/>
-        <w:spacing w:line="360" w:lineRule="auto"/>
-        <w:ind w:left="708"/>
-        <w:rPr>
-          <w:rFonts w:ascii="Times New Roman" w:hAnsi="Times New Roman"/>
-          <w:sz w:val="28"/>
-          <w:szCs w:val="28"/>
-          <w:lang w:val="ru-RU"/>
-        </w:rPr>
-      </w:pPr>
-      <w:r>
-        <w:rPr>
-          <w:rFonts w:ascii="Times New Roman" w:hAnsi="Times New Roman"/>
-          <w:sz w:val="28"/>
-          <w:szCs w:val="28"/>
-          <w:lang w:val="ru-RU"/>
-        </w:rPr>
-        <w:t>5.4.</w:t>
-      </w:r>
-      <w:r>
-        <w:rPr>
-          <w:rFonts w:ascii="Times New Roman" w:hAnsi="Times New Roman"/>
-          <w:sz w:val="28"/>
-          <w:szCs w:val="28"/>
-          <w:lang w:val="ru-RU"/>
-        </w:rPr>
-        <w:tab/>
-      </w:r>
-      <w:r>
-        <w:rPr>
-          <w:rFonts w:ascii="Times New Roman" w:hAnsi="Times New Roman"/>
-          <w:sz w:val="28"/>
-          <w:szCs w:val="28"/>
-        </w:rPr>
-        <w:t xml:space="preserve">Структура и удобство навигации </w:t>
-      </w:r>
-      <w:r>
-        <w:rPr>
-          <w:rFonts w:ascii="Times New Roman" w:hAnsi="Times New Roman"/>
-          <w:sz w:val="28"/>
-          <w:szCs w:val="28"/>
-          <w:lang w:val="uk-UA"/>
-        </w:rPr>
-        <w:t>приложения</w:t>
-      </w:r>
-      <w:r>
-        <w:rPr>
-          <w:rFonts w:ascii="Times New Roman" w:hAnsi="Times New Roman"/>
-          <w:sz w:val="28"/>
-          <w:szCs w:val="28"/>
-        </w:rPr>
-        <w:t>………..……..1</w:t>
-      </w:r>
-      <w:r>
-        <w:rPr>
-          <w:rFonts w:ascii="Times New Roman" w:hAnsi="Times New Roman"/>
-          <w:sz w:val="28"/>
-          <w:szCs w:val="28"/>
-          <w:lang w:val="ru-RU"/>
-        </w:rPr>
-        <w:t>3</w:t>
-      </w:r>
-    </w:p>
-    <w:p>
-      <w:pPr>
-        <w:pStyle w:val="ac"/>
-        <w:spacing w:line="360" w:lineRule="auto"/>
-        <w:ind w:left="708"/>
-        <w:rPr>
-          <w:rFonts w:ascii="Times New Roman" w:hAnsi="Times New Roman"/>
-          <w:sz w:val="28"/>
-          <w:szCs w:val="28"/>
-          <w:lang w:val="ru-RU"/>
-        </w:rPr>
-      </w:pPr>
-      <w:r>
-        <w:rPr>
-          <w:rFonts w:ascii="Times New Roman" w:hAnsi="Times New Roman"/>
-          <w:sz w:val="28"/>
-          <w:szCs w:val="28"/>
-          <w:lang w:val="ru-RU"/>
-        </w:rPr>
-        <w:t>5.5.</w:t>
-      </w:r>
-      <w:r>
-        <w:rPr>
-          <w:rFonts w:ascii="Times New Roman" w:hAnsi="Times New Roman"/>
-          <w:sz w:val="28"/>
-          <w:szCs w:val="28"/>
-          <w:lang w:val="ru-RU"/>
-        </w:rPr>
-        <w:tab/>
-      </w:r>
-      <w:r>
-        <w:rPr>
-          <w:rFonts w:ascii="Times New Roman" w:hAnsi="Times New Roman"/>
-          <w:sz w:val="28"/>
-          <w:szCs w:val="28"/>
-        </w:rPr>
-        <w:t>Грамматика и стиль в тексте…………………………………..1</w:t>
-      </w:r>
-      <w:r>
-        <w:rPr>
-          <w:rFonts w:ascii="Times New Roman" w:hAnsi="Times New Roman"/>
-          <w:sz w:val="28"/>
-          <w:szCs w:val="28"/>
-          <w:lang w:val="ru-RU"/>
-        </w:rPr>
-        <w:t>3</w:t>
-      </w:r>
-    </w:p>
-    <w:p>
-      <w:pPr>
-        <w:pStyle w:val="ac"/>
-        <w:spacing w:line="360" w:lineRule="auto"/>
-        <w:ind w:left="708"/>
-        <w:rPr>
-          <w:rFonts w:ascii="Times New Roman" w:hAnsi="Times New Roman"/>
-          <w:sz w:val="28"/>
-          <w:szCs w:val="28"/>
-          <w:lang w:val="ru-RU"/>
-        </w:rPr>
-      </w:pPr>
-      <w:r>
-        <w:rPr>
-          <w:rFonts w:ascii="Times New Roman" w:hAnsi="Times New Roman"/>
-          <w:sz w:val="28"/>
-          <w:szCs w:val="28"/>
-          <w:lang w:val="ru-RU"/>
-        </w:rPr>
-        <w:t>5.6.</w:t>
-      </w:r>
-      <w:r>
-        <w:rPr>
-          <w:rFonts w:ascii="Times New Roman" w:hAnsi="Times New Roman"/>
-          <w:sz w:val="28"/>
-          <w:szCs w:val="28"/>
-          <w:lang w:val="ru-RU"/>
-        </w:rPr>
-        <w:tab/>
-      </w:r>
-      <w:r>
-        <w:rPr>
-          <w:rFonts w:ascii="Times New Roman" w:hAnsi="Times New Roman"/>
-          <w:sz w:val="28"/>
-          <w:szCs w:val="28"/>
-        </w:rPr>
-        <w:t xml:space="preserve">Обновление и пополнение содержимого </w:t>
-      </w:r>
-      <w:r>
-        <w:rPr>
-          <w:rFonts w:ascii="Times New Roman" w:hAnsi="Times New Roman"/>
-          <w:sz w:val="28"/>
-          <w:szCs w:val="28"/>
-          <w:lang w:val="uk-UA"/>
-        </w:rPr>
-        <w:t>приложения</w:t>
-      </w:r>
-      <w:r>
-        <w:rPr>
-          <w:rFonts w:ascii="Times New Roman" w:hAnsi="Times New Roman"/>
-          <w:sz w:val="28"/>
-          <w:szCs w:val="28"/>
-        </w:rPr>
-        <w:t>………1</w:t>
-      </w:r>
-      <w:r>
-        <w:rPr>
-          <w:rFonts w:ascii="Times New Roman" w:hAnsi="Times New Roman"/>
-          <w:sz w:val="28"/>
-          <w:szCs w:val="28"/>
-          <w:lang w:val="ru-RU"/>
-        </w:rPr>
-        <w:t>3</w:t>
-      </w:r>
-    </w:p>
-    <w:p>
-      <w:pPr>
-        <w:pStyle w:val="ac"/>
-        <w:spacing w:line="360" w:lineRule="auto"/>
-        <w:ind w:left="708"/>
-        <w:rPr>
-          <w:rFonts w:ascii="Times New Roman" w:hAnsi="Times New Roman"/>
-          <w:sz w:val="28"/>
-          <w:szCs w:val="28"/>
-          <w:lang w:val="ru-RU"/>
-        </w:rPr>
-      </w:pPr>
-      <w:r>
-        <w:rPr>
-          <w:rFonts w:ascii="Times New Roman" w:hAnsi="Times New Roman"/>
-          <w:sz w:val="28"/>
-          <w:szCs w:val="28"/>
-          <w:lang w:val="en-US"/>
-        </w:rPr>
-        <w:t>5.7.</w:t>
-      </w:r>
-      <w:r>
-        <w:rPr>
-          <w:rFonts w:ascii="Times New Roman" w:hAnsi="Times New Roman"/>
-          <w:sz w:val="28"/>
-          <w:szCs w:val="28"/>
-          <w:lang w:val="en-US"/>
-        </w:rPr>
-        <w:tab/>
-      </w:r>
-      <w:r>
-        <w:rPr>
-          <w:rFonts w:ascii="Times New Roman" w:hAnsi="Times New Roman"/>
-          <w:sz w:val="28"/>
-          <w:szCs w:val="28"/>
-        </w:rPr>
-        <w:t>Качественное программирование………………….………….1</w:t>
-      </w:r>
-      <w:r>
-        <w:rPr>
-          <w:rFonts w:ascii="Times New Roman" w:hAnsi="Times New Roman"/>
-          <w:sz w:val="28"/>
-          <w:szCs w:val="28"/>
-          <w:lang w:val="ru-RU"/>
-        </w:rPr>
-        <w:t>4</w:t>
       </w:r>
     </w:p>
     <w:p>
@@ -675,7 +683,7 @@
           <w:szCs w:val="28"/>
           <w:lang w:val="ru-RU"/>
         </w:rPr>
-        <w:t>4</w:t>
+        <w:t>1</w:t>
       </w:r>
     </w:p>
     <w:p>
@@ -724,7 +732,16 @@
           <w:szCs w:val="28"/>
           <w:lang w:val="ru-RU"/>
         </w:rPr>
-        <w:t>......15</w:t>
+        <w:t>......1</w:t>
+      </w:r>
+      <w:r>
+        <w:rPr>
+          <w:rFonts w:ascii="Times New Roman" w:hAnsi="Times New Roman"/>
+          <w:sz w:val="28"/>
+          <w:szCs w:val="28"/>
+          <w:lang w:val="ru-RU"/>
+        </w:rPr>
+        <w:t>2</w:t>
       </w:r>
     </w:p>
     <w:p>
@@ -749,6 +766,7 @@
         </w:rPr>
         <w:t xml:space="preserve">Связывание базы данных </w:t>
       </w:r>
+      <w:proofErr w:type="spellStart"/>
       <w:r>
         <w:rPr>
           <w:rFonts w:ascii="Times New Roman" w:hAnsi="Times New Roman"/>
@@ -758,6 +776,7 @@
         </w:rPr>
         <w:t>mssql</w:t>
       </w:r>
+      <w:proofErr w:type="spellEnd"/>
       <w:r>
         <w:rPr>
           <w:rFonts w:ascii="Times New Roman" w:hAnsi="Times New Roman"/>
@@ -790,7 +809,16 @@
           <w:szCs w:val="28"/>
           <w:lang w:val="ru-RU"/>
         </w:rPr>
-        <w:t>16</w:t>
+        <w:t>1</w:t>
+      </w:r>
+      <w:r>
+        <w:rPr>
+          <w:rFonts w:ascii="Times New Roman" w:hAnsi="Times New Roman"/>
+          <w:sz w:val="28"/>
+          <w:szCs w:val="28"/>
+          <w:lang w:val="ru-RU"/>
+        </w:rPr>
+        <w:t>3</w:t>
       </w:r>
     </w:p>
     <w:p>
@@ -815,6 +843,7 @@
         </w:rPr>
         <w:t xml:space="preserve"> Обзор страниц </w:t>
       </w:r>
+      <w:proofErr w:type="spellStart"/>
       <w:r>
         <w:rPr>
           <w:rFonts w:ascii="Times New Roman" w:hAnsi="Times New Roman"/>
@@ -824,6 +853,7 @@
         </w:rPr>
         <w:t>приложения</w:t>
       </w:r>
+      <w:proofErr w:type="spellEnd"/>
       <w:r>
         <w:rPr>
           <w:rFonts w:ascii="Times New Roman" w:hAnsi="Times New Roman"/>
@@ -839,7 +869,16 @@
           <w:szCs w:val="28"/>
           <w:lang w:val="ru-RU"/>
         </w:rPr>
-        <w:t>15</w:t>
+        <w:t>1</w:t>
+      </w:r>
+      <w:r>
+        <w:rPr>
+          <w:rFonts w:ascii="Times New Roman" w:hAnsi="Times New Roman"/>
+          <w:sz w:val="28"/>
+          <w:szCs w:val="28"/>
+          <w:lang w:val="en-US"/>
+        </w:rPr>
+        <w:t>4</w:t>
       </w:r>
     </w:p>
     <w:p>
@@ -895,9 +934,9 @@
           <w:rFonts w:ascii="Times New Roman" w:hAnsi="Times New Roman"/>
           <w:sz w:val="28"/>
           <w:szCs w:val="28"/>
-          <w:lang w:val="ru-RU"/>
-        </w:rPr>
-        <w:t>4</w:t>
+          <w:lang w:val="en-US"/>
+        </w:rPr>
+        <w:t>3</w:t>
       </w:r>
     </w:p>
     <w:p>
@@ -947,7 +986,16 @@
           <w:szCs w:val="28"/>
           <w:lang w:val="ru-RU"/>
         </w:rPr>
-        <w:t>21</w:t>
+        <w:t>2</w:t>
+      </w:r>
+      <w:r>
+        <w:rPr>
+          <w:rFonts w:ascii="Times New Roman" w:hAnsi="Times New Roman"/>
+          <w:sz w:val="28"/>
+          <w:szCs w:val="28"/>
+          <w:lang w:val="en-US"/>
+        </w:rPr>
+        <w:t>3</w:t>
       </w:r>
     </w:p>
     <w:p>
@@ -980,7 +1028,16 @@
           <w:szCs w:val="28"/>
           <w:lang w:val="ru-RU"/>
         </w:rPr>
-        <w:t>25</w:t>
+        <w:t>2</w:t>
+      </w:r>
+      <w:r>
+        <w:rPr>
+          <w:rFonts w:ascii="Times New Roman" w:hAnsi="Times New Roman"/>
+          <w:sz w:val="28"/>
+          <w:szCs w:val="28"/>
+          <w:lang w:val="en-US"/>
+        </w:rPr>
+        <w:t>7</w:t>
       </w:r>
     </w:p>
     <w:p>
@@ -1022,7 +1079,16 @@
           <w:szCs w:val="28"/>
           <w:lang w:val="ru-RU"/>
         </w:rPr>
-        <w:t>26</w:t>
+        <w:t>2</w:t>
+      </w:r>
+      <w:r>
+        <w:rPr>
+          <w:rFonts w:ascii="Times New Roman" w:hAnsi="Times New Roman"/>
+          <w:sz w:val="28"/>
+          <w:szCs w:val="28"/>
+          <w:lang w:val="en-US"/>
+        </w:rPr>
+        <w:t>8</w:t>
       </w:r>
     </w:p>
     <w:p>
@@ -1040,14 +1106,25 @@
           <w:szCs w:val="28"/>
         </w:rPr>
       </w:pPr>
-      <w:r>
-        <w:rPr>
-          <w:rFonts w:ascii="Times New Roman" w:hAnsi="Times New Roman"/>
-          <w:sz w:val="28"/>
-          <w:szCs w:val="28"/>
-          <w:lang w:val="ru-RU"/>
-        </w:rPr>
-        <w:t xml:space="preserve">Тестрование обновления </w:t>
+      <w:proofErr w:type="spellStart"/>
+      <w:r>
+        <w:rPr>
+          <w:rFonts w:ascii="Times New Roman" w:hAnsi="Times New Roman"/>
+          <w:sz w:val="28"/>
+          <w:szCs w:val="28"/>
+          <w:lang w:val="ru-RU"/>
+        </w:rPr>
+        <w:t>Тестрование</w:t>
+      </w:r>
+      <w:proofErr w:type="spellEnd"/>
+      <w:r>
+        <w:rPr>
+          <w:rFonts w:ascii="Times New Roman" w:hAnsi="Times New Roman"/>
+          <w:sz w:val="28"/>
+          <w:szCs w:val="28"/>
+          <w:lang w:val="ru-RU"/>
+        </w:rPr>
+        <w:t xml:space="preserve"> обновления </w:t>
       </w:r>
       <w:r>
         <w:rPr>
@@ -1064,7 +1141,7 @@
           <w:szCs w:val="28"/>
           <w:lang w:val="ru-RU"/>
         </w:rPr>
-        <w:t>27</w:t>
+        <w:t>29</w:t>
       </w:r>
     </w:p>
     <w:p>
@@ -1106,7 +1183,16 @@
           <w:szCs w:val="28"/>
           <w:lang w:val="ru-RU"/>
         </w:rPr>
-        <w:t>28</w:t>
+        <w:t>3</w:t>
+      </w:r>
+      <w:r>
+        <w:rPr>
+          <w:rFonts w:ascii="Times New Roman" w:hAnsi="Times New Roman"/>
+          <w:sz w:val="28"/>
+          <w:szCs w:val="28"/>
+          <w:lang w:val="en-US"/>
+        </w:rPr>
+        <w:t>0</w:t>
       </w:r>
     </w:p>
     <w:p>
@@ -1138,7 +1224,16 @@
           <w:szCs w:val="28"/>
           <w:lang w:val="ru-RU"/>
         </w:rPr>
-        <w:t>29</w:t>
+        <w:t>3</w:t>
+      </w:r>
+      <w:r>
+        <w:rPr>
+          <w:rFonts w:ascii="Times New Roman" w:hAnsi="Times New Roman"/>
+          <w:sz w:val="28"/>
+          <w:szCs w:val="28"/>
+          <w:lang w:val="en-US"/>
+        </w:rPr>
+        <w:t>1</w:t>
       </w:r>
     </w:p>
     <w:p>
@@ -1170,7 +1265,16 @@
           <w:szCs w:val="28"/>
           <w:lang w:val="ru-RU"/>
         </w:rPr>
-        <w:t>30</w:t>
+        <w:t>3</w:t>
+      </w:r>
+      <w:r>
+        <w:rPr>
+          <w:rFonts w:ascii="Times New Roman" w:hAnsi="Times New Roman"/>
+          <w:sz w:val="28"/>
+          <w:szCs w:val="28"/>
+          <w:lang w:val="en-US"/>
+        </w:rPr>
+        <w:t>2</w:t>
       </w:r>
     </w:p>
     <w:p>
@@ -1202,7 +1306,16 @@
           <w:szCs w:val="28"/>
           <w:lang w:val="ru-RU"/>
         </w:rPr>
-        <w:t>31</w:t>
+        <w:t>3</w:t>
+      </w:r>
+      <w:r>
+        <w:rPr>
+          <w:rFonts w:ascii="Times New Roman" w:hAnsi="Times New Roman"/>
+          <w:sz w:val="28"/>
+          <w:szCs w:val="28"/>
+          <w:lang w:val="en-US"/>
+        </w:rPr>
+        <w:t>3</w:t>
       </w:r>
     </w:p>
     <w:p>
@@ -1333,6 +1446,7 @@
           <w:lang w:val="ru-RU"/>
         </w:rPr>
       </w:pPr>
+      <w:proofErr w:type="spellStart"/>
       <w:r>
         <w:rPr>
           <w:sz w:val="28"/>
@@ -1347,16 +1461,44 @@
           <w:szCs w:val="28"/>
           <w:lang w:val="ru-RU"/>
         </w:rPr>
-        <w:t>приложение для</w:t>
-      </w:r>
-      <w:r>
-        <w:rPr>
-          <w:sz w:val="28"/>
-          <w:szCs w:val="28"/>
-          <w:lang w:val="ru-RU"/>
-        </w:rPr>
-        <w:t xml:space="preserve"> онлайн-магазина книг </w:t>
-      </w:r>
+        <w:t>приложение</w:t>
+      </w:r>
+      <w:proofErr w:type="spellEnd"/>
+      <w:r>
+        <w:rPr>
+          <w:sz w:val="28"/>
+          <w:szCs w:val="28"/>
+          <w:lang w:val="ru-RU"/>
+        </w:rPr>
+        <w:t xml:space="preserve"> для</w:t>
+      </w:r>
+      <w:r>
+        <w:rPr>
+          <w:sz w:val="28"/>
+          <w:szCs w:val="28"/>
+          <w:lang w:val="ru-RU"/>
+        </w:rPr>
+        <w:t xml:space="preserve"> </w:t>
+      </w:r>
+      <w:proofErr w:type="spellStart"/>
+      <w:r>
+        <w:rPr>
+          <w:sz w:val="28"/>
+          <w:szCs w:val="28"/>
+          <w:lang w:val="ru-RU"/>
+        </w:rPr>
+        <w:t>онлайн-магазина</w:t>
+      </w:r>
+      <w:proofErr w:type="spellEnd"/>
+      <w:r>
+        <w:rPr>
+          <w:sz w:val="28"/>
+          <w:szCs w:val="28"/>
+          <w:lang w:val="ru-RU"/>
+        </w:rPr>
+        <w:t xml:space="preserve"> книг </w:t>
+      </w:r>
+      <w:proofErr w:type="spellStart"/>
       <w:r>
         <w:rPr>
           <w:sz w:val="28"/>
@@ -1365,6 +1507,7 @@
         </w:rPr>
         <w:t>BookLand</w:t>
       </w:r>
+      <w:proofErr w:type="spellEnd"/>
       <w:r>
         <w:rPr>
           <w:sz w:val="28"/>
@@ -1381,7 +1524,6 @@
         <w:rPr>
           <w:sz w:val="28"/>
           <w:szCs w:val="28"/>
-          <w:lang w:val="ru-UA"/>
         </w:rPr>
       </w:pPr>
       <w:r>
@@ -1432,6 +1574,7 @@
         </w:rPr>
         <w:t xml:space="preserve">дать возможность клиентам магазина </w:t>
       </w:r>
+      <w:proofErr w:type="spellStart"/>
       <w:r>
         <w:rPr>
           <w:sz w:val="28"/>
@@ -1440,6 +1583,7 @@
         </w:rPr>
         <w:t>BookLand</w:t>
       </w:r>
+      <w:proofErr w:type="spellEnd"/>
       <w:r>
         <w:rPr>
           <w:sz w:val="28"/>
@@ -1578,6 +1722,7 @@
           <w:sz w:val="28"/>
           <w:szCs w:val="28"/>
         </w:rPr>
+        <w:lastRenderedPageBreak/>
         <w:t>Актуальность данной работы заключается в том, что стремительный прогресс в разработке все более новых технологий требует создания опережающих время программ для полноценной работы</w:t>
       </w:r>
       <w:r>
@@ -1646,6 +1791,7 @@
           <w:rFonts w:ascii="Times New Roman" w:hAnsi="Times New Roman"/>
           <w:sz w:val="28"/>
         </w:rPr>
+        <w:lastRenderedPageBreak/>
         <w:t>Постановка задачи</w:t>
       </w:r>
       <w:r>
@@ -1745,7 +1891,25 @@
           <w:szCs w:val="28"/>
           <w:lang w:val="ru-RU"/>
         </w:rPr>
-        <w:t>управление аккаунтом(только для клиентов)</w:t>
+        <w:t>управление аккаунто</w:t>
+      </w:r>
+      <w:proofErr w:type="gramStart"/>
+      <w:r>
+        <w:rPr>
+          <w:sz w:val="28"/>
+          <w:szCs w:val="28"/>
+          <w:lang w:val="ru-RU"/>
+        </w:rPr>
+        <w:t>м(</w:t>
+      </w:r>
+      <w:proofErr w:type="gramEnd"/>
+      <w:r>
+        <w:rPr>
+          <w:sz w:val="28"/>
+          <w:szCs w:val="28"/>
+          <w:lang w:val="ru-RU"/>
+        </w:rPr>
+        <w:t>только для клиентов)</w:t>
       </w:r>
       <w:r>
         <w:rPr>
@@ -1783,11 +1947,11 @@
           <w:left w:w="0" w:type="dxa"/>
           <w:right w:w="0" w:type="dxa"/>
         </w:tblCellMar>
-        <w:tblLook w:val="04A0" w:firstRow="1" w:lastRow="0" w:firstColumn="1" w:lastColumn="0" w:noHBand="0" w:noVBand="1"/>
+        <w:tblLook w:val="04A0"/>
       </w:tblPr>
       <w:tblGrid>
-        <w:gridCol w:w="4109"/>
-        <w:gridCol w:w="5371"/>
+        <w:gridCol w:w="4153"/>
+        <w:gridCol w:w="5430"/>
       </w:tblGrid>
       <w:tr>
         <w:trPr>
@@ -1868,6 +2032,7 @@
                 <w:lang w:val="en-US"/>
               </w:rPr>
             </w:pPr>
+            <w:proofErr w:type="spellStart"/>
             <w:r>
               <w:rPr>
                 <w:sz w:val="28"/>
@@ -1876,6 +2041,7 @@
               </w:rPr>
               <w:t>BookLand</w:t>
             </w:r>
+            <w:proofErr w:type="spellEnd"/>
           </w:p>
         </w:tc>
       </w:tr>
@@ -2766,6 +2932,7 @@
                 <w:lang w:val="ru-RU"/>
               </w:rPr>
             </w:pPr>
+            <w:proofErr w:type="spellStart"/>
             <w:r>
               <w:rPr>
                 <w:sz w:val="28"/>
@@ -2774,6 +2941,7 @@
               </w:rPr>
               <w:t>Українська</w:t>
             </w:r>
+            <w:proofErr w:type="spellEnd"/>
           </w:p>
         </w:tc>
       </w:tr>
@@ -2810,6 +2978,7 @@
                 <w:sz w:val="28"/>
                 <w:szCs w:val="28"/>
               </w:rPr>
+              <w:lastRenderedPageBreak/>
               <w:t xml:space="preserve">Название </w:t>
             </w:r>
             <w:r>
@@ -2856,6 +3025,7 @@
                 <w:lang w:val="en-US"/>
               </w:rPr>
             </w:pPr>
+            <w:proofErr w:type="spellStart"/>
             <w:r>
               <w:rPr>
                 <w:sz w:val="28"/>
@@ -2864,6 +3034,7 @@
               </w:rPr>
               <w:t>BookLand</w:t>
             </w:r>
+            <w:proofErr w:type="spellEnd"/>
           </w:p>
         </w:tc>
       </w:tr>
@@ -3559,6 +3730,7 @@
           <w:sz w:val="28"/>
           <w:szCs w:val="28"/>
         </w:rPr>
+        <w:lastRenderedPageBreak/>
         <w:t>Требования к функциональным характеристикам</w:t>
       </w:r>
     </w:p>
@@ -3576,10 +3748,10 @@
           <w:noProof/>
           <w:sz w:val="28"/>
           <w:szCs w:val="28"/>
-          <w:lang w:val="en-US"/>
+          <w:lang w:val="ru-RU" w:eastAsia="ru-RU"/>
         </w:rPr>
         <w:drawing>
-          <wp:inline distT="0" distB="0" distL="0" distR="0" wp14:anchorId="3D88B579" wp14:editId="26EC5613">
+          <wp:inline distT="0" distB="0" distL="0" distR="0">
             <wp:extent cx="6029960" cy="2699385"/>
             <wp:effectExtent l="0" t="0" r="8890" b="5715"/>
             <wp:docPr id="29" name="Рисунок 29"/>
@@ -3594,10 +3766,10 @@
                     <pic:cNvPicPr/>
                   </pic:nvPicPr>
                   <pic:blipFill>
-                    <a:blip r:embed="rId11">
+                    <a:blip r:embed="rId11" cstate="print">
                       <a:extLst>
                         <a:ext uri="{28A0092B-C50C-407E-A947-70E740481C1C}">
-                          <a14:useLocalDpi xmlns:a14="http://schemas.microsoft.com/office/drawing/2010/main" val="0"/>
+                          <a14:useLocalDpi xmlns:a14="http://schemas.microsoft.com/office/drawing/2010/main" xmlns:wps="http://schemas.microsoft.com/office/word/2010/wordprocessingShape" xmlns:wpi="http://schemas.microsoft.com/office/word/2010/wordprocessingInk" xmlns:wpg="http://schemas.microsoft.com/office/word/2010/wordprocessingGroup" xmlns:w16se="http://schemas.microsoft.com/office/word/2015/wordml/symex" xmlns:w16sdtdh="http://schemas.microsoft.com/office/word/2020/wordml/sdtdatahash" xmlns:w16="http://schemas.microsoft.com/office/word/2018/wordml" xmlns:w16cid="http://schemas.microsoft.com/office/word/2016/wordml/cid" xmlns:w16cex="http://schemas.microsoft.com/office/word/2018/wordml/cex" xmlns:w15="http://schemas.microsoft.com/office/word/2012/wordml" xmlns:w14="http://schemas.microsoft.com/office/word/2010/wordml" xmlns:w="http://schemas.openxmlformats.org/wordprocessingml/2006/main" xmlns:w10="urn:schemas-microsoft-com:office:word" xmlns:wp14="http://schemas.microsoft.com/office/word/2010/wordprocessingDrawing" xmlns:v="urn:schemas-microsoft-com:vml" xmlns:o="urn:schemas-microsoft-com:office:office" xmlns:am3d="http://schemas.microsoft.com/office/drawing/2017/model3d" xmlns:aink="http://schemas.microsoft.com/office/drawing/2016/ink" xmlns:mc="http://schemas.openxmlformats.org/markup-compatibility/2006" xmlns:cx8="http://schemas.microsoft.com/office/drawing/2016/5/14/chartex" xmlns:cx7="http://schemas.microsoft.com/office/drawing/2016/5/13/chartex" xmlns:cx6="http://schemas.microsoft.com/office/drawing/2016/5/12/chartex" xmlns:cx5="http://schemas.microsoft.com/office/drawing/2016/5/11/chartex" xmlns:cx4="http://schemas.microsoft.com/office/drawing/2016/5/10/chartex" xmlns:cx3="http://schemas.microsoft.com/office/drawing/2016/5/9/chartex" xmlns:cx2="http://schemas.microsoft.com/office/drawing/2015/10/21/chartex" xmlns:cx1="http://schemas.microsoft.com/office/drawing/2015/9/8/chartex" xmlns:cx="http://schemas.microsoft.com/office/drawing/2014/chartex" xmlns:wpc="http://schemas.microsoft.com/office/word/2010/wordprocessingCanvas" xmlns="" val="0"/>
                         </a:ext>
                       </a:extLst>
                     </a:blip>
@@ -3663,8 +3835,18 @@
           <w:szCs w:val="28"/>
           <w:lang w:val="ru-RU"/>
         </w:rPr>
-        <w:t>Рассмотрим функциона</w:t>
-      </w:r>
+        <w:t xml:space="preserve">Рассмотрим </w:t>
+      </w:r>
+      <w:proofErr w:type="spellStart"/>
+      <w:r>
+        <w:rPr>
+          <w:sz w:val="28"/>
+          <w:szCs w:val="28"/>
+          <w:lang w:val="ru-RU"/>
+        </w:rPr>
+        <w:t>функциона</w:t>
+      </w:r>
+      <w:proofErr w:type="spellEnd"/>
       <w:r>
         <w:rPr>
           <w:sz w:val="28"/>
@@ -3691,7 +3873,6 @@
         <w:rPr>
           <w:sz w:val="28"/>
           <w:szCs w:val="28"/>
-          <w:lang w:val="ru-UA"/>
         </w:rPr>
       </w:pPr>
       <w:r>
@@ -3700,7 +3881,25 @@
           <w:szCs w:val="28"/>
           <w:lang w:val="uk-UA"/>
         </w:rPr>
-        <w:t>Панель администратора:</w:t>
+        <w:t xml:space="preserve">Панель </w:t>
+      </w:r>
+      <w:proofErr w:type="spellStart"/>
+      <w:r>
+        <w:rPr>
+          <w:sz w:val="28"/>
+          <w:szCs w:val="28"/>
+          <w:lang w:val="uk-UA"/>
+        </w:rPr>
+        <w:t>администратора</w:t>
+      </w:r>
+      <w:proofErr w:type="spellEnd"/>
+      <w:r>
+        <w:rPr>
+          <w:sz w:val="28"/>
+          <w:szCs w:val="28"/>
+          <w:lang w:val="uk-UA"/>
+        </w:rPr>
+        <w:t>:</w:t>
       </w:r>
       <w:r>
         <w:rPr>
@@ -3720,7 +3919,6 @@
         <w:rPr>
           <w:sz w:val="28"/>
           <w:szCs w:val="28"/>
-          <w:lang w:val="ru-UA"/>
         </w:rPr>
       </w:pPr>
       <w:r>
@@ -3757,24 +3955,40 @@
         <w:rPr>
           <w:sz w:val="28"/>
           <w:szCs w:val="28"/>
-          <w:lang w:val="ru-UA"/>
-        </w:rPr>
-      </w:pPr>
-      <w:r>
-        <w:rPr>
-          <w:sz w:val="28"/>
-          <w:szCs w:val="28"/>
-          <w:lang w:val="ru-RU"/>
-        </w:rPr>
-        <w:t>Авторизация и аутентификации с использованием Microsoft.Identity и сессий, также доступна фильтрация книг и поиск книг по введенным данным.</w:t>
-      </w:r>
-    </w:p>
-    <w:p>
-      <w:pPr>
-        <w:rPr>
-          <w:sz w:val="28"/>
-          <w:szCs w:val="28"/>
-          <w:lang w:val="ru-UA"/>
+        </w:rPr>
+      </w:pPr>
+      <w:r>
+        <w:rPr>
+          <w:sz w:val="28"/>
+          <w:szCs w:val="28"/>
+          <w:lang w:val="ru-RU"/>
+        </w:rPr>
+        <w:t xml:space="preserve">Авторизация и аутентификации с использованием </w:t>
+      </w:r>
+      <w:proofErr w:type="spellStart"/>
+      <w:r>
+        <w:rPr>
+          <w:sz w:val="28"/>
+          <w:szCs w:val="28"/>
+          <w:lang w:val="ru-RU"/>
+        </w:rPr>
+        <w:t>Microsoft.Identity</w:t>
+      </w:r>
+      <w:proofErr w:type="spellEnd"/>
+      <w:r>
+        <w:rPr>
+          <w:sz w:val="28"/>
+          <w:szCs w:val="28"/>
+          <w:lang w:val="ru-RU"/>
+        </w:rPr>
+        <w:t xml:space="preserve"> и сессий, также доступна фильтрация книг и поиск книг по введенным данным.</w:t>
+      </w:r>
+    </w:p>
+    <w:p>
+      <w:pPr>
+        <w:rPr>
+          <w:sz w:val="28"/>
+          <w:szCs w:val="28"/>
         </w:rPr>
       </w:pPr>
     </w:p>
@@ -4016,6 +4230,7 @@
           <w:rFonts w:ascii="Times New Roman" w:hAnsi="Times New Roman"/>
           <w:sz w:val="28"/>
         </w:rPr>
+        <w:lastRenderedPageBreak/>
         <w:t>Проектирование системы</w:t>
       </w:r>
     </w:p>
@@ -4557,7 +4772,15 @@
           <w:rFonts w:ascii="Times New Roman" w:hAnsi="Times New Roman"/>
           <w:sz w:val="28"/>
         </w:rPr>
-        <w:t xml:space="preserve">, и по качеству оформления будут судить о вас и будут сравнивать вас с вашими конкурентами. Кроме аккуратного исполнения, существует ещё множество правил, которые необходимо учитывать. Есть технические тонкости, например - вес (размер) графических файлов, оправданность применения некоторых технологий. А есть более скрытые: эстетическая ценность, креатив (самое непонятное слово и объект спекуляции на понимании терминов), правильность и совместимость цветового баланса, грамотность пропорций и перспектив по объёму и освещению. Плюс, немного психологии - правильное ассоциативное восприятие графического оформления, в соответствии с тематикой </w:t>
+        <w:t xml:space="preserve">, и по качеству оформления будут судить о вас и будут сравнивать вас с вашими </w:t>
+      </w:r>
+      <w:r>
+        <w:rPr>
+          <w:rFonts w:ascii="Times New Roman" w:hAnsi="Times New Roman"/>
+          <w:sz w:val="28"/>
+        </w:rPr>
+        <w:lastRenderedPageBreak/>
+        <w:t xml:space="preserve">конкурентами. Кроме аккуратного исполнения, существует ещё множество правил, которые необходимо учитывать. Есть технические тонкости, например - вес (размер) графических файлов, оправданность применения некоторых технологий. А есть более скрытые: эстетическая ценность, креатив (самое непонятное слово и объект спекуляции на понимании терминов), правильность и совместимость цветового баланса, грамотность пропорций и перспектив по объёму и освещению. Плюс, немного психологии - правильное ассоциативное восприятие графического оформления, в соответствии с тематикой </w:t>
       </w:r>
       <w:r>
         <w:rPr>
@@ -4623,6 +4846,7 @@
         </w:rPr>
         <w:t>Если ценность информации можно сравнить с бриллиантом, дизайн - с его оправой (хотя, иногда, бриллианты являются только частью украшения), то структуру и навигацию можно сравнить с огранкой камня (правда, при огранке, камень теряет в весе). Хорош</w:t>
       </w:r>
+      <w:proofErr w:type="spellStart"/>
       <w:r>
         <w:rPr>
           <w:rFonts w:ascii="Times New Roman" w:hAnsi="Times New Roman"/>
@@ -4631,6 +4855,7 @@
         </w:rPr>
         <w:t>ая</w:t>
       </w:r>
+      <w:proofErr w:type="spellEnd"/>
       <w:r>
         <w:rPr>
           <w:rFonts w:ascii="Times New Roman" w:hAnsi="Times New Roman"/>
@@ -4851,6 +5076,7 @@
           <w:rFonts w:ascii="Times New Roman" w:hAnsi="Times New Roman"/>
           <w:sz w:val="28"/>
         </w:rPr>
+        <w:lastRenderedPageBreak/>
         <w:t xml:space="preserve">Чтобы пользователи постоянно возвращались к вам, </w:t>
       </w:r>
       <w:r>
@@ -5124,6 +5350,7 @@
         <w:rPr>
           <w:sz w:val="28"/>
         </w:rPr>
+        <w:lastRenderedPageBreak/>
         <w:t xml:space="preserve">Проектирование базы данных </w:t>
       </w:r>
     </w:p>
@@ -5164,6 +5391,7 @@
         </w:rPr>
         <w:t xml:space="preserve">Был применен  </w:t>
       </w:r>
+      <w:proofErr w:type="spellStart"/>
       <w:r>
         <w:rPr>
           <w:rFonts w:ascii="Times New Roman" w:hAnsi="Times New Roman"/>
@@ -5172,6 +5400,7 @@
         </w:rPr>
         <w:t>MsSQL</w:t>
       </w:r>
+      <w:proofErr w:type="spellEnd"/>
       <w:r>
         <w:rPr>
           <w:rFonts w:ascii="Times New Roman" w:hAnsi="Times New Roman"/>
@@ -5267,10 +5496,10 @@
           <w:rFonts w:ascii="Times New Roman" w:hAnsi="Times New Roman"/>
           <w:noProof/>
           <w:sz w:val="28"/>
-          <w:lang w:val="ru-RU"/>
+          <w:lang w:val="ru-RU" w:eastAsia="ru-RU"/>
         </w:rPr>
         <w:drawing>
-          <wp:inline distT="0" distB="0" distL="0" distR="0" wp14:anchorId="3E27ABA5" wp14:editId="592967A9">
+          <wp:inline distT="0" distB="0" distL="0" distR="0">
             <wp:extent cx="6029960" cy="2998470"/>
             <wp:effectExtent l="0" t="0" r="8890" b="0"/>
             <wp:docPr id="30" name="Рисунок 30"/>
@@ -5288,7 +5517,7 @@
                     <a:blip r:embed="rId12" cstate="print">
                       <a:extLst>
                         <a:ext uri="{28A0092B-C50C-407E-A947-70E740481C1C}">
-                          <a14:useLocalDpi xmlns:a14="http://schemas.microsoft.com/office/drawing/2010/main" val="0"/>
+                          <a14:useLocalDpi xmlns:a14="http://schemas.microsoft.com/office/drawing/2010/main" xmlns:wps="http://schemas.microsoft.com/office/word/2010/wordprocessingShape" xmlns:wpi="http://schemas.microsoft.com/office/word/2010/wordprocessingInk" xmlns:wpg="http://schemas.microsoft.com/office/word/2010/wordprocessingGroup" xmlns:w16se="http://schemas.microsoft.com/office/word/2015/wordml/symex" xmlns:w16sdtdh="http://schemas.microsoft.com/office/word/2020/wordml/sdtdatahash" xmlns:w16="http://schemas.microsoft.com/office/word/2018/wordml" xmlns:w16cid="http://schemas.microsoft.com/office/word/2016/wordml/cid" xmlns:w16cex="http://schemas.microsoft.com/office/word/2018/wordml/cex" xmlns:w15="http://schemas.microsoft.com/office/word/2012/wordml" xmlns:w14="http://schemas.microsoft.com/office/word/2010/wordml" xmlns:w="http://schemas.openxmlformats.org/wordprocessingml/2006/main" xmlns:w10="urn:schemas-microsoft-com:office:word" xmlns:wp14="http://schemas.microsoft.com/office/word/2010/wordprocessingDrawing" xmlns:v="urn:schemas-microsoft-com:vml" xmlns:o="urn:schemas-microsoft-com:office:office" xmlns:am3d="http://schemas.microsoft.com/office/drawing/2017/model3d" xmlns:aink="http://schemas.microsoft.com/office/drawing/2016/ink" xmlns:mc="http://schemas.openxmlformats.org/markup-compatibility/2006" xmlns:cx8="http://schemas.microsoft.com/office/drawing/2016/5/14/chartex" xmlns:cx7="http://schemas.microsoft.com/office/drawing/2016/5/13/chartex" xmlns:cx6="http://schemas.microsoft.com/office/drawing/2016/5/12/chartex" xmlns:cx5="http://schemas.microsoft.com/office/drawing/2016/5/11/chartex" xmlns:cx4="http://schemas.microsoft.com/office/drawing/2016/5/10/chartex" xmlns:cx3="http://schemas.microsoft.com/office/drawing/2016/5/9/chartex" xmlns:cx2="http://schemas.microsoft.com/office/drawing/2015/10/21/chartex" xmlns:cx1="http://schemas.microsoft.com/office/drawing/2015/9/8/chartex" xmlns:cx="http://schemas.microsoft.com/office/drawing/2014/chartex" xmlns:wpc="http://schemas.microsoft.com/office/word/2010/wordprocessingCanvas" xmlns="" val="0"/>
                         </a:ext>
                       </a:extLst>
                     </a:blip>
@@ -5346,6 +5575,7 @@
         </w:rPr>
         <w:t xml:space="preserve">.1 Диаграмма таблиц базы данных </w:t>
       </w:r>
+      <w:proofErr w:type="spellStart"/>
       <w:r>
         <w:rPr>
           <w:rFonts w:ascii="Times New Roman" w:hAnsi="Times New Roman"/>
@@ -5354,6 +5584,7 @@
         </w:rPr>
         <w:t>BookLand</w:t>
       </w:r>
+      <w:proofErr w:type="spellEnd"/>
     </w:p>
     <w:p>
       <w:pPr>
@@ -5386,6 +5617,7 @@
         </w:rPr>
         <w:t xml:space="preserve">Подробнее о таблицах бд. </w:t>
       </w:r>
+      <w:proofErr w:type="spellStart"/>
       <w:r>
         <w:rPr>
           <w:rFonts w:ascii="Times New Roman" w:hAnsi="Times New Roman"/>
@@ -5394,6 +5626,7 @@
         </w:rPr>
         <w:t>BookLand</w:t>
       </w:r>
+      <w:proofErr w:type="spellEnd"/>
     </w:p>
     <w:p>
       <w:pPr>
@@ -5404,16 +5637,24 @@
         </w:numPr>
         <w:rPr>
           <w:sz w:val="28"/>
-          <w:lang w:val="ru-UA"/>
-        </w:rPr>
-      </w:pPr>
-      <w:r>
-        <w:rPr>
-          <w:sz w:val="28"/>
-          <w:lang w:val="ru-RU"/>
-        </w:rPr>
-        <w:t>таблица Order</w:t>
-      </w:r>
+        </w:rPr>
+      </w:pPr>
+      <w:r>
+        <w:rPr>
+          <w:sz w:val="28"/>
+          <w:lang w:val="ru-RU"/>
+        </w:rPr>
+        <w:t xml:space="preserve">таблица </w:t>
+      </w:r>
+      <w:proofErr w:type="spellStart"/>
+      <w:r>
+        <w:rPr>
+          <w:sz w:val="28"/>
+          <w:lang w:val="ru-RU"/>
+        </w:rPr>
+        <w:t>Order</w:t>
+      </w:r>
+      <w:proofErr w:type="spellEnd"/>
       <w:r>
         <w:rPr>
           <w:sz w:val="28"/>
@@ -5438,16 +5679,24 @@
         </w:numPr>
         <w:rPr>
           <w:sz w:val="28"/>
-          <w:lang w:val="ru-UA"/>
-        </w:rPr>
-      </w:pPr>
-      <w:r>
-        <w:rPr>
-          <w:sz w:val="28"/>
-          <w:lang w:val="ru-RU"/>
-        </w:rPr>
-        <w:t>таблица Purchase</w:t>
-      </w:r>
+        </w:rPr>
+      </w:pPr>
+      <w:r>
+        <w:rPr>
+          <w:sz w:val="28"/>
+          <w:lang w:val="ru-RU"/>
+        </w:rPr>
+        <w:t xml:space="preserve">таблица </w:t>
+      </w:r>
+      <w:proofErr w:type="spellStart"/>
+      <w:r>
+        <w:rPr>
+          <w:sz w:val="28"/>
+          <w:lang w:val="ru-RU"/>
+        </w:rPr>
+        <w:t>Purchase</w:t>
+      </w:r>
+      <w:proofErr w:type="spellEnd"/>
       <w:r>
         <w:rPr>
           <w:sz w:val="28"/>
@@ -5472,16 +5721,24 @@
         </w:numPr>
         <w:rPr>
           <w:sz w:val="28"/>
-          <w:lang w:val="ru-UA"/>
-        </w:rPr>
-      </w:pPr>
-      <w:r>
-        <w:rPr>
-          <w:sz w:val="28"/>
-          <w:lang w:val="ru-RU"/>
-        </w:rPr>
-        <w:t>таблица StoreBook</w:t>
-      </w:r>
+        </w:rPr>
+      </w:pPr>
+      <w:r>
+        <w:rPr>
+          <w:sz w:val="28"/>
+          <w:lang w:val="ru-RU"/>
+        </w:rPr>
+        <w:t xml:space="preserve">таблица </w:t>
+      </w:r>
+      <w:proofErr w:type="spellStart"/>
+      <w:r>
+        <w:rPr>
+          <w:sz w:val="28"/>
+          <w:lang w:val="ru-RU"/>
+        </w:rPr>
+        <w:t>StoreBook</w:t>
+      </w:r>
+      <w:proofErr w:type="spellEnd"/>
       <w:r>
         <w:rPr>
           <w:sz w:val="28"/>
@@ -5506,16 +5763,24 @@
         </w:numPr>
         <w:rPr>
           <w:sz w:val="28"/>
-          <w:lang w:val="ru-UA"/>
-        </w:rPr>
-      </w:pPr>
-      <w:r>
-        <w:rPr>
-          <w:sz w:val="28"/>
-          <w:lang w:val="ru-RU"/>
-        </w:rPr>
-        <w:t>таблицы Identity</w:t>
-      </w:r>
+        </w:rPr>
+      </w:pPr>
+      <w:r>
+        <w:rPr>
+          <w:sz w:val="28"/>
+          <w:lang w:val="ru-RU"/>
+        </w:rPr>
+        <w:t xml:space="preserve">таблицы </w:t>
+      </w:r>
+      <w:proofErr w:type="spellStart"/>
+      <w:r>
+        <w:rPr>
+          <w:sz w:val="28"/>
+          <w:lang w:val="ru-RU"/>
+        </w:rPr>
+        <w:t>Identity</w:t>
+      </w:r>
+      <w:proofErr w:type="spellEnd"/>
       <w:r>
         <w:rPr>
           <w:sz w:val="28"/>
@@ -5572,6 +5837,7 @@
           <w:szCs w:val="24"/>
           <w:lang w:eastAsia="ru-RU"/>
         </w:rPr>
+        <w:lastRenderedPageBreak/>
         <w:t>Связывание базы данных msql с приложением</w:t>
       </w:r>
     </w:p>
@@ -5719,6 +5985,7 @@
         </w:rPr>
         <w:t xml:space="preserve"> </w:t>
       </w:r>
+      <w:proofErr w:type="spellStart"/>
       <w:r>
         <w:rPr>
           <w:sz w:val="28"/>
@@ -5733,6 +6000,7 @@
         </w:rPr>
         <w:t>Context</w:t>
       </w:r>
+      <w:proofErr w:type="spellEnd"/>
       <w:r>
         <w:rPr>
           <w:sz w:val="28"/>
@@ -5747,6 +6015,7 @@
         </w:rPr>
         <w:t xml:space="preserve">и </w:t>
       </w:r>
+      <w:proofErr w:type="spellStart"/>
       <w:r>
         <w:rPr>
           <w:sz w:val="28"/>
@@ -5754,6 +6023,7 @@
         </w:rPr>
         <w:t>BooksOrdersPurchasesDbContext</w:t>
       </w:r>
+      <w:proofErr w:type="spellEnd"/>
       <w:r>
         <w:rPr>
           <w:sz w:val="28"/>
@@ -5796,6 +6066,7 @@
         </w:rPr>
         <w:t xml:space="preserve">т класс </w:t>
       </w:r>
+      <w:proofErr w:type="spellStart"/>
       <w:r>
         <w:rPr>
           <w:sz w:val="28"/>
@@ -5803,6 +6074,7 @@
         </w:rPr>
         <w:t>DbContext</w:t>
       </w:r>
+      <w:proofErr w:type="spellEnd"/>
       <w:r>
         <w:rPr>
           <w:sz w:val="28"/>
@@ -5850,6 +6122,7 @@
         </w:rPr>
         <w:t xml:space="preserve"> Стоит отметить, что для выполнения разных запросов я использовал </w:t>
       </w:r>
+      <w:proofErr w:type="spellStart"/>
       <w:r>
         <w:rPr>
           <w:sz w:val="28"/>
@@ -5857,6 +6130,7 @@
         </w:rPr>
         <w:t>Linq</w:t>
       </w:r>
+      <w:proofErr w:type="spellEnd"/>
       <w:r>
         <w:rPr>
           <w:sz w:val="28"/>
@@ -5957,6 +6231,25 @@
         </w:rPr>
         <w:t xml:space="preserve">        {</w:t>
       </w:r>
+      <w:r>
+        <w:rPr>
+          <w:rFonts w:eastAsia="Consolas"/>
+          <w:color w:val="000000"/>
+          <w:sz w:val="28"/>
+          <w:szCs w:val="28"/>
+          <w:lang w:val="en-US"/>
+        </w:rPr>
+        <w:t xml:space="preserve"> </w:t>
+      </w:r>
+      <w:r>
+        <w:rPr>
+          <w:rFonts w:eastAsia="Consolas"/>
+          <w:color w:val="000000"/>
+          <w:sz w:val="28"/>
+          <w:szCs w:val="28"/>
+        </w:rPr>
+        <w:t>db.Entry(entity).State = EntityState.Added;</w:t>
+      </w:r>
     </w:p>
     <w:p>
       <w:pPr>
@@ -5977,7 +6270,17 @@
           <w:sz w:val="28"/>
           <w:szCs w:val="28"/>
         </w:rPr>
-        <w:t xml:space="preserve">            db.Entry(entity).State = EntityState.Added;</w:t>
+        <w:t xml:space="preserve">            await db.SaveChangesAsync();}</w:t>
+      </w:r>
+      <w:r>
+        <w:rPr>
+          <w:rFonts w:eastAsia="Consolas"/>
+          <w:color w:val="000000"/>
+          <w:sz w:val="28"/>
+          <w:szCs w:val="28"/>
+          <w:lang w:val="ru-RU"/>
+        </w:rPr>
+        <w:t>,</w:t>
       </w:r>
     </w:p>
     <w:p>
@@ -5986,12 +6289,47 @@
         <w:ind w:firstLine="567"/>
         <w:jc w:val="both"/>
         <w:rPr>
+          <w:sz w:val="28"/>
+          <w:lang w:val="en-US"/>
+        </w:rPr>
+      </w:pPr>
+      <w:r>
+        <w:rPr>
           <w:rFonts w:eastAsia="Consolas"/>
           <w:color w:val="000000"/>
           <w:sz w:val="28"/>
           <w:szCs w:val="28"/>
         </w:rPr>
-      </w:pPr>
+        <w:t>db.Entry(entity).State</w:t>
+      </w:r>
+      <w:r>
+        <w:rPr>
+          <w:sz w:val="28"/>
+          <w:lang w:val="en-US"/>
+        </w:rPr>
+        <w:t xml:space="preserve">, </w:t>
+      </w:r>
+      <w:r>
+        <w:rPr>
+          <w:sz w:val="28"/>
+          <w:lang w:val="ru-RU"/>
+        </w:rPr>
+        <w:t xml:space="preserve">где </w:t>
+      </w:r>
+      <w:r>
+        <w:rPr>
+          <w:sz w:val="28"/>
+          <w:lang w:val="en-US"/>
+        </w:rPr>
+        <w:t>entity</w:t>
+      </w:r>
+      <w:r>
+        <w:rPr>
+          <w:sz w:val="28"/>
+          <w:lang w:val="ru-RU"/>
+        </w:rPr>
+        <w:t xml:space="preserve"> - это сущность для добавления, </w:t>
+      </w:r>
       <w:r>
         <w:rPr>
           <w:rFonts w:eastAsia="Consolas"/>
@@ -5999,7 +6337,121 @@
           <w:sz w:val="28"/>
           <w:szCs w:val="28"/>
         </w:rPr>
-        <w:t xml:space="preserve">            await db.SaveChangesAsync();</w:t>
+        <w:t>EntityState.Added</w:t>
+      </w:r>
+      <w:r>
+        <w:rPr>
+          <w:rFonts w:eastAsia="Consolas"/>
+          <w:color w:val="000000"/>
+          <w:sz w:val="28"/>
+          <w:szCs w:val="28"/>
+          <w:lang w:val="en-US"/>
+        </w:rPr>
+        <w:t xml:space="preserve"> </w:t>
+      </w:r>
+      <w:r>
+        <w:rPr>
+          <w:sz w:val="28"/>
+          <w:lang w:val="en-US"/>
+        </w:rPr>
+        <w:t xml:space="preserve">- </w:t>
+      </w:r>
+      <w:r>
+        <w:rPr>
+          <w:sz w:val="28"/>
+          <w:lang w:val="ru-RU"/>
+        </w:rPr>
+        <w:t>состояние добавляемого объекта</w:t>
+      </w:r>
+      <w:r>
+        <w:rPr>
+          <w:sz w:val="28"/>
+          <w:lang w:val="en-US"/>
+        </w:rPr>
+        <w:t xml:space="preserve">, </w:t>
+      </w:r>
+      <w:r>
+        <w:rPr>
+          <w:sz w:val="28"/>
+          <w:lang w:val="ru-RU"/>
+        </w:rPr>
+        <w:t xml:space="preserve">который я получаю с помощью метода </w:t>
+      </w:r>
+      <w:proofErr w:type="spellStart"/>
+      <w:r>
+        <w:rPr>
+          <w:sz w:val="28"/>
+          <w:lang w:val="en-US"/>
+        </w:rPr>
+        <w:t>db.Set</w:t>
+      </w:r>
+      <w:proofErr w:type="spellEnd"/>
+      <w:r>
+        <w:rPr>
+          <w:sz w:val="28"/>
+          <w:lang w:val="en-US"/>
+        </w:rPr>
+        <w:t>&lt;&gt;</w:t>
+      </w:r>
+      <w:r>
+        <w:rPr>
+          <w:sz w:val="28"/>
+          <w:lang w:val="ru-RU"/>
+        </w:rPr>
+        <w:t>()</w:t>
+      </w:r>
+      <w:r>
+        <w:rPr>
+          <w:sz w:val="28"/>
+          <w:lang w:val="en-US"/>
+        </w:rPr>
+        <w:t xml:space="preserve">, </w:t>
+      </w:r>
+      <w:proofErr w:type="spellStart"/>
+      <w:r>
+        <w:rPr>
+          <w:sz w:val="28"/>
+          <w:lang w:val="uk-UA"/>
+        </w:rPr>
+        <w:t>где</w:t>
+      </w:r>
+      <w:proofErr w:type="spellEnd"/>
+      <w:r>
+        <w:rPr>
+          <w:sz w:val="28"/>
+          <w:lang w:val="uk-UA"/>
+        </w:rPr>
+        <w:t xml:space="preserve"> </w:t>
+      </w:r>
+      <w:r>
+        <w:rPr>
+          <w:sz w:val="28"/>
+          <w:lang w:val="en-US"/>
+        </w:rPr>
+        <w:t xml:space="preserve">db - </w:t>
+      </w:r>
+      <w:r>
+        <w:rPr>
+          <w:sz w:val="28"/>
+          <w:lang w:val="ru-RU"/>
+        </w:rPr>
+        <w:t xml:space="preserve">объект моего класса </w:t>
+      </w:r>
+      <w:proofErr w:type="spellStart"/>
+      <w:r>
+        <w:rPr>
+          <w:sz w:val="28"/>
+          <w:lang w:val="en-US"/>
+        </w:rPr>
+        <w:t>StoreContext</w:t>
+      </w:r>
+      <w:proofErr w:type="spellEnd"/>
+      <w:r>
+        <w:rPr>
+          <w:sz w:val="28"/>
+          <w:lang w:val="en-US"/>
+        </w:rPr>
+        <w:t>.</w:t>
       </w:r>
     </w:p>
     <w:p>
@@ -6008,11 +6460,26 @@
         <w:ind w:firstLine="567"/>
         <w:jc w:val="both"/>
         <w:rPr>
+          <w:sz w:val="28"/>
+          <w:lang w:val="ru-RU"/>
+        </w:rPr>
+      </w:pPr>
+      <w:r>
+        <w:rPr>
+          <w:sz w:val="28"/>
+          <w:lang w:val="ru-RU"/>
+        </w:rPr>
+        <w:t xml:space="preserve">Получение с условием имеет другую специфику: </w:t>
+      </w:r>
+    </w:p>
+    <w:p>
+      <w:pPr>
+        <w:ind w:firstLine="720"/>
+        <w:rPr>
           <w:rFonts w:eastAsia="Consolas"/>
           <w:color w:val="000000"/>
           <w:sz w:val="28"/>
           <w:szCs w:val="28"/>
-          <w:lang w:val="ru-RU"/>
         </w:rPr>
       </w:pPr>
       <w:r>
@@ -6022,7 +6489,7 @@
           <w:sz w:val="28"/>
           <w:szCs w:val="28"/>
         </w:rPr>
-        <w:t xml:space="preserve">        }</w:t>
+        <w:t xml:space="preserve">public virtual async Task&lt;IEnumerable&lt;T&gt;&gt; GetAll(Func&lt;T, bool&gt; </w:t>
       </w:r>
       <w:r>
         <w:rPr>
@@ -6030,21 +6497,10 @@
           <w:color w:val="000000"/>
           <w:sz w:val="28"/>
           <w:szCs w:val="28"/>
-          <w:lang w:val="ru-RU"/>
-        </w:rPr>
-        <w:t>,</w:t>
-      </w:r>
-    </w:p>
-    <w:p>
-      <w:pPr>
-        <w:spacing w:line="360" w:lineRule="auto"/>
-        <w:ind w:firstLine="567"/>
-        <w:jc w:val="both"/>
-        <w:rPr>
-          <w:sz w:val="28"/>
           <w:lang w:val="en-US"/>
         </w:rPr>
-      </w:pPr>
+        <w:tab/>
+      </w:r>
       <w:r>
         <w:rPr>
           <w:rFonts w:eastAsia="Consolas"/>
@@ -6052,154 +6508,30 @@
           <w:sz w:val="28"/>
           <w:szCs w:val="28"/>
         </w:rPr>
-        <w:t>db.Entry(entity).State</w:t>
-      </w:r>
-      <w:r>
-        <w:rPr>
-          <w:sz w:val="28"/>
-          <w:lang w:val="en-US"/>
-        </w:rPr>
-        <w:t xml:space="preserve">, </w:t>
-      </w:r>
-      <w:r>
-        <w:rPr>
-          <w:sz w:val="28"/>
-          <w:lang w:val="ru-RU"/>
-        </w:rPr>
-        <w:t xml:space="preserve">где </w:t>
-      </w:r>
-      <w:r>
-        <w:rPr>
-          <w:sz w:val="28"/>
-          <w:lang w:val="en-US"/>
-        </w:rPr>
-        <w:t>entity</w:t>
-      </w:r>
-      <w:r>
-        <w:rPr>
-          <w:sz w:val="28"/>
-          <w:lang w:val="ru-RU"/>
-        </w:rPr>
-        <w:t xml:space="preserve"> - это сущность для добавления, </w:t>
-      </w:r>
-      <w:r>
+        <w:t>predicate)</w:t>
+      </w:r>
+    </w:p>
+    <w:p>
+      <w:pPr>
         <w:rPr>
           <w:rFonts w:eastAsia="Consolas"/>
           <w:color w:val="000000"/>
           <w:sz w:val="28"/>
           <w:szCs w:val="28"/>
         </w:rPr>
-        <w:t>EntityState.Added</w:t>
-      </w:r>
+      </w:pPr>
       <w:r>
         <w:rPr>
           <w:rFonts w:eastAsia="Consolas"/>
           <w:color w:val="000000"/>
           <w:sz w:val="28"/>
           <w:szCs w:val="28"/>
-          <w:lang w:val="en-US"/>
-        </w:rPr>
-        <w:t xml:space="preserve"> </w:t>
-      </w:r>
-      <w:r>
-        <w:rPr>
-          <w:sz w:val="28"/>
-          <w:lang w:val="en-US"/>
-        </w:rPr>
-        <w:t xml:space="preserve">- </w:t>
-      </w:r>
-      <w:r>
-        <w:rPr>
-          <w:sz w:val="28"/>
-          <w:lang w:val="ru-RU"/>
-        </w:rPr>
-        <w:t>состояние добавляемого объекта</w:t>
-      </w:r>
-      <w:r>
-        <w:rPr>
-          <w:sz w:val="28"/>
-          <w:lang w:val="en-US"/>
-        </w:rPr>
-        <w:t xml:space="preserve">, </w:t>
-      </w:r>
-      <w:r>
-        <w:rPr>
-          <w:sz w:val="28"/>
-          <w:lang w:val="ru-RU"/>
-        </w:rPr>
-        <w:t xml:space="preserve">который я получаю с помощью метода </w:t>
-      </w:r>
-      <w:r>
-        <w:rPr>
-          <w:sz w:val="28"/>
-          <w:lang w:val="en-US"/>
-        </w:rPr>
-        <w:t>db.Set&lt;&gt;</w:t>
-      </w:r>
-      <w:r>
-        <w:rPr>
-          <w:sz w:val="28"/>
-          <w:lang w:val="ru-RU"/>
-        </w:rPr>
-        <w:t>()</w:t>
-      </w:r>
-      <w:r>
-        <w:rPr>
-          <w:sz w:val="28"/>
-          <w:lang w:val="en-US"/>
-        </w:rPr>
-        <w:t xml:space="preserve">, </w:t>
-      </w:r>
-      <w:r>
-        <w:rPr>
-          <w:sz w:val="28"/>
-          <w:lang w:val="uk-UA"/>
-        </w:rPr>
-        <w:t xml:space="preserve">где </w:t>
-      </w:r>
-      <w:r>
-        <w:rPr>
-          <w:sz w:val="28"/>
-          <w:lang w:val="en-US"/>
-        </w:rPr>
-        <w:t xml:space="preserve">db - </w:t>
-      </w:r>
-      <w:r>
-        <w:rPr>
-          <w:sz w:val="28"/>
-          <w:lang w:val="ru-RU"/>
-        </w:rPr>
-        <w:t xml:space="preserve">объект моего класса </w:t>
-      </w:r>
-      <w:r>
-        <w:rPr>
-          <w:sz w:val="28"/>
-          <w:lang w:val="en-US"/>
-        </w:rPr>
-        <w:t>StoreContext.</w:t>
-      </w:r>
-    </w:p>
-    <w:p>
-      <w:pPr>
-        <w:spacing w:line="360" w:lineRule="auto"/>
-        <w:ind w:firstLine="567"/>
-        <w:jc w:val="both"/>
-        <w:rPr>
-          <w:sz w:val="28"/>
-          <w:lang w:val="ru-RU"/>
-        </w:rPr>
-      </w:pPr>
-      <w:r>
-        <w:rPr>
-          <w:sz w:val="28"/>
-          <w:lang w:val="ru-RU"/>
-        </w:rPr>
-        <w:t xml:space="preserve">Получение с условием имеет другую специфику: </w:t>
-      </w:r>
-    </w:p>
-    <w:p>
-      <w:pPr>
-        <w:ind w:firstLine="720"/>
+        </w:rPr>
+        <w:t xml:space="preserve">        {</w:t>
+      </w:r>
+    </w:p>
+    <w:p>
+      <w:pPr>
         <w:rPr>
           <w:rFonts w:eastAsia="Consolas"/>
           <w:color w:val="000000"/>
@@ -6214,18 +6546,19 @@
           <w:sz w:val="28"/>
           <w:szCs w:val="28"/>
         </w:rPr>
-        <w:t xml:space="preserve">public virtual async Task&lt;IEnumerable&lt;T&gt;&gt; GetAll(Func&lt;T, bool&gt; </w:t>
-      </w:r>
-      <w:r>
+        <w:t xml:space="preserve">            return await Task.FromResult(Table.Where(predicate).ToList());</w:t>
+      </w:r>
+    </w:p>
+    <w:p>
+      <w:pPr>
         <w:rPr>
           <w:rFonts w:eastAsia="Consolas"/>
           <w:color w:val="000000"/>
           <w:sz w:val="28"/>
           <w:szCs w:val="28"/>
-          <w:lang w:val="en-US"/>
-        </w:rPr>
-        <w:tab/>
-      </w:r>
+          <w:lang w:val="ru-RU"/>
+        </w:rPr>
+      </w:pPr>
       <w:r>
         <w:rPr>
           <w:rFonts w:eastAsia="Consolas"/>
@@ -6233,84 +6566,26 @@
           <w:sz w:val="28"/>
           <w:szCs w:val="28"/>
         </w:rPr>
-        <w:t>predicate)</w:t>
-      </w:r>
-    </w:p>
-    <w:p>
-      <w:pPr>
+        <w:t xml:space="preserve">        }</w:t>
+      </w:r>
+      <w:r>
         <w:rPr>
           <w:rFonts w:eastAsia="Consolas"/>
           <w:color w:val="000000"/>
           <w:sz w:val="28"/>
           <w:szCs w:val="28"/>
-        </w:rPr>
-      </w:pPr>
-      <w:r>
+          <w:lang w:val="ru-RU"/>
+        </w:rPr>
+        <w:t>,</w:t>
+      </w:r>
+    </w:p>
+    <w:p>
+      <w:pPr>
         <w:rPr>
           <w:rFonts w:eastAsia="Consolas"/>
           <w:color w:val="000000"/>
           <w:sz w:val="28"/>
           <w:szCs w:val="28"/>
-        </w:rPr>
-        <w:t xml:space="preserve">        {</w:t>
-      </w:r>
-    </w:p>
-    <w:p>
-      <w:pPr>
-        <w:rPr>
-          <w:rFonts w:eastAsia="Consolas"/>
-          <w:color w:val="000000"/>
-          <w:sz w:val="28"/>
-          <w:szCs w:val="28"/>
-        </w:rPr>
-      </w:pPr>
-      <w:r>
-        <w:rPr>
-          <w:rFonts w:eastAsia="Consolas"/>
-          <w:color w:val="000000"/>
-          <w:sz w:val="28"/>
-          <w:szCs w:val="28"/>
-        </w:rPr>
-        <w:t xml:space="preserve">            return await Task.FromResult(Table.Where(predicate).ToList());</w:t>
-      </w:r>
-    </w:p>
-    <w:p>
-      <w:pPr>
-        <w:rPr>
-          <w:rFonts w:eastAsia="Consolas"/>
-          <w:color w:val="000000"/>
-          <w:sz w:val="28"/>
-          <w:szCs w:val="28"/>
-          <w:lang w:val="ru-RU"/>
-        </w:rPr>
-      </w:pPr>
-      <w:r>
-        <w:rPr>
-          <w:rFonts w:eastAsia="Consolas"/>
-          <w:color w:val="000000"/>
-          <w:sz w:val="28"/>
-          <w:szCs w:val="28"/>
-        </w:rPr>
-        <w:t xml:space="preserve">        }</w:t>
-      </w:r>
-      <w:r>
-        <w:rPr>
-          <w:rFonts w:eastAsia="Consolas"/>
-          <w:color w:val="000000"/>
-          <w:sz w:val="28"/>
-          <w:szCs w:val="28"/>
-          <w:lang w:val="ru-RU"/>
-        </w:rPr>
-        <w:t>,</w:t>
-      </w:r>
-    </w:p>
-    <w:p>
-      <w:pPr>
-        <w:rPr>
-          <w:rFonts w:eastAsia="Consolas"/>
-          <w:color w:val="000000"/>
-          <w:sz w:val="28"/>
-          <w:szCs w:val="28"/>
           <w:lang w:val="ru-RU"/>
         </w:rPr>
       </w:pPr>
@@ -6352,6 +6627,7 @@
         </w:rPr>
         <w:t xml:space="preserve">объект типа </w:t>
       </w:r>
+      <w:proofErr w:type="spellStart"/>
       <w:r>
         <w:rPr>
           <w:rFonts w:ascii="Times New Roman" w:hAnsi="Times New Roman"/>
@@ -6360,6 +6636,7 @@
         </w:rPr>
         <w:t>DbSet</w:t>
       </w:r>
+      <w:proofErr w:type="spellEnd"/>
       <w:r>
         <w:rPr>
           <w:rFonts w:ascii="Times New Roman" w:hAnsi="Times New Roman"/>
@@ -6406,15 +6683,33 @@
           <w:sz w:val="28"/>
           <w:lang w:val="ru-RU"/>
         </w:rPr>
-        <w:t>&lt;&gt;</w:t>
-      </w:r>
-      <w:r>
-        <w:rPr>
-          <w:rFonts w:ascii="Times New Roman" w:hAnsi="Times New Roman"/>
-          <w:sz w:val="28"/>
-          <w:lang w:val="ru-RU"/>
-        </w:rPr>
-        <w:t xml:space="preserve">(), </w:t>
+        <w:t>&lt;</w:t>
+      </w:r>
+      <w:proofErr w:type="gramStart"/>
+      <w:r>
+        <w:rPr>
+          <w:rFonts w:ascii="Times New Roman" w:hAnsi="Times New Roman"/>
+          <w:sz w:val="28"/>
+          <w:lang w:val="ru-RU"/>
+        </w:rPr>
+        <w:t>&gt;</w:t>
+      </w:r>
+      <w:r>
+        <w:rPr>
+          <w:rFonts w:ascii="Times New Roman" w:hAnsi="Times New Roman"/>
+          <w:sz w:val="28"/>
+          <w:lang w:val="ru-RU"/>
+        </w:rPr>
+        <w:t>(</w:t>
+      </w:r>
+      <w:proofErr w:type="gramEnd"/>
+      <w:r>
+        <w:rPr>
+          <w:rFonts w:ascii="Times New Roman" w:hAnsi="Times New Roman"/>
+          <w:sz w:val="28"/>
+          <w:lang w:val="ru-RU"/>
+        </w:rPr>
+        <w:t xml:space="preserve">), </w:t>
       </w:r>
       <w:r>
         <w:rPr>
@@ -6448,13 +6743,23 @@
         </w:rPr>
         <w:t>у</w:t>
       </w:r>
-      <w:r>
-        <w:rPr>
-          <w:rFonts w:ascii="Times New Roman" w:hAnsi="Times New Roman"/>
-          <w:sz w:val="28"/>
-          <w:lang w:val="ru-RU"/>
-        </w:rPr>
-        <w:t xml:space="preserve">словие и возвращает результат </w:t>
+      <w:proofErr w:type="spellStart"/>
+      <w:r>
+        <w:rPr>
+          <w:rFonts w:ascii="Times New Roman" w:hAnsi="Times New Roman"/>
+          <w:sz w:val="28"/>
+          <w:lang w:val="ru-RU"/>
+        </w:rPr>
+        <w:t>словие</w:t>
+      </w:r>
+      <w:proofErr w:type="spellEnd"/>
+      <w:r>
+        <w:rPr>
+          <w:rFonts w:ascii="Times New Roman" w:hAnsi="Times New Roman"/>
+          <w:sz w:val="28"/>
+          <w:lang w:val="ru-RU"/>
+        </w:rPr>
+        <w:t xml:space="preserve"> и возвращает результат </w:t>
       </w:r>
       <w:r>
         <w:rPr>
@@ -6546,6 +6851,7 @@
         <w:rPr>
           <w:sz w:val="28"/>
         </w:rPr>
+        <w:lastRenderedPageBreak/>
         <w:t xml:space="preserve">Обзор </w:t>
       </w:r>
       <w:r>
@@ -6593,15 +6899,16 @@
         <w:rPr>
           <w:noProof/>
           <w:sz w:val="28"/>
+          <w:lang w:val="ru-RU" w:eastAsia="ru-RU"/>
         </w:rPr>
         <w:drawing>
-          <wp:inline distT="0" distB="0" distL="0" distR="0" wp14:anchorId="2439BE5E" wp14:editId="2E26EDDF">
+          <wp:inline distT="0" distB="0" distL="0" distR="0">
             <wp:extent cx="6029960" cy="2832735"/>
             <wp:effectExtent l="0" t="0" r="8890" b="5715"/>
             <wp:docPr id="7" name="Объект 6">
               <a:extLst xmlns:a="http://schemas.openxmlformats.org/drawingml/2006/main">
                 <a:ext uri="{FF2B5EF4-FFF2-40B4-BE49-F238E27FC236}">
-                  <a16:creationId xmlns:a16="http://schemas.microsoft.com/office/drawing/2014/main" id="{DA4B38A1-C92A-4BB9-8372-51FA869D9BF7}"/>
+                  <a16:creationId xmlns:a16="http://schemas.microsoft.com/office/drawing/2014/main" xmlns:wps="http://schemas.microsoft.com/office/word/2010/wordprocessingShape" xmlns:wpi="http://schemas.microsoft.com/office/word/2010/wordprocessingInk" xmlns:wpg="http://schemas.microsoft.com/office/word/2010/wordprocessingGroup" xmlns:w16se="http://schemas.microsoft.com/office/word/2015/wordml/symex" xmlns:w16sdtdh="http://schemas.microsoft.com/office/word/2020/wordml/sdtdatahash" xmlns:w16="http://schemas.microsoft.com/office/word/2018/wordml" xmlns:w16cid="http://schemas.microsoft.com/office/word/2016/wordml/cid" xmlns:w16cex="http://schemas.microsoft.com/office/word/2018/wordml/cex" xmlns:w15="http://schemas.microsoft.com/office/word/2012/wordml" xmlns:w14="http://schemas.microsoft.com/office/word/2010/wordml" xmlns:w="http://schemas.openxmlformats.org/wordprocessingml/2006/main" xmlns:w10="urn:schemas-microsoft-com:office:word" xmlns:wp14="http://schemas.microsoft.com/office/word/2010/wordprocessingDrawing" xmlns:v="urn:schemas-microsoft-com:vml" xmlns:o="urn:schemas-microsoft-com:office:office" xmlns:am3d="http://schemas.microsoft.com/office/drawing/2017/model3d" xmlns:aink="http://schemas.microsoft.com/office/drawing/2016/ink" xmlns:mc="http://schemas.openxmlformats.org/markup-compatibility/2006" xmlns:cx8="http://schemas.microsoft.com/office/drawing/2016/5/14/chartex" xmlns:cx7="http://schemas.microsoft.com/office/drawing/2016/5/13/chartex" xmlns:cx6="http://schemas.microsoft.com/office/drawing/2016/5/12/chartex" xmlns:cx5="http://schemas.microsoft.com/office/drawing/2016/5/11/chartex" xmlns:cx4="http://schemas.microsoft.com/office/drawing/2016/5/10/chartex" xmlns:cx3="http://schemas.microsoft.com/office/drawing/2016/5/9/chartex" xmlns:cx2="http://schemas.microsoft.com/office/drawing/2015/10/21/chartex" xmlns:cx1="http://schemas.microsoft.com/office/drawing/2015/9/8/chartex" xmlns:cx="http://schemas.microsoft.com/office/drawing/2014/chartex" xmlns:wpc="http://schemas.microsoft.com/office/word/2010/wordprocessingCanvas" xmlns="" id="{DA4B38A1-C92A-4BB9-8372-51FA869D9BF7}"/>
                 </a:ext>
               </a:extLst>
             </wp:docPr>
@@ -6615,7 +6922,7 @@
                     <pic:cNvPr id="7" name="Объект 6">
                       <a:extLst>
                         <a:ext uri="{FF2B5EF4-FFF2-40B4-BE49-F238E27FC236}">
-                          <a16:creationId xmlns:a16="http://schemas.microsoft.com/office/drawing/2014/main" id="{DA4B38A1-C92A-4BB9-8372-51FA869D9BF7}"/>
+                          <a16:creationId xmlns:a16="http://schemas.microsoft.com/office/drawing/2014/main" xmlns:wps="http://schemas.microsoft.com/office/word/2010/wordprocessingShape" xmlns:wpi="http://schemas.microsoft.com/office/word/2010/wordprocessingInk" xmlns:wpg="http://schemas.microsoft.com/office/word/2010/wordprocessingGroup" xmlns:w16se="http://schemas.microsoft.com/office/word/2015/wordml/symex" xmlns:w16sdtdh="http://schemas.microsoft.com/office/word/2020/wordml/sdtdatahash" xmlns:w16="http://schemas.microsoft.com/office/word/2018/wordml" xmlns:w16cid="http://schemas.microsoft.com/office/word/2016/wordml/cid" xmlns:w16cex="http://schemas.microsoft.com/office/word/2018/wordml/cex" xmlns:w15="http://schemas.microsoft.com/office/word/2012/wordml" xmlns:w14="http://schemas.microsoft.com/office/word/2010/wordml" xmlns:w="http://schemas.openxmlformats.org/wordprocessingml/2006/main" xmlns:w10="urn:schemas-microsoft-com:office:word" xmlns:wp14="http://schemas.microsoft.com/office/word/2010/wordprocessingDrawing" xmlns:v="urn:schemas-microsoft-com:vml" xmlns:o="urn:schemas-microsoft-com:office:office" xmlns:am3d="http://schemas.microsoft.com/office/drawing/2017/model3d" xmlns:aink="http://schemas.microsoft.com/office/drawing/2016/ink" xmlns:mc="http://schemas.openxmlformats.org/markup-compatibility/2006" xmlns:cx8="http://schemas.microsoft.com/office/drawing/2016/5/14/chartex" xmlns:cx7="http://schemas.microsoft.com/office/drawing/2016/5/13/chartex" xmlns:cx6="http://schemas.microsoft.com/office/drawing/2016/5/12/chartex" xmlns:cx5="http://schemas.microsoft.com/office/drawing/2016/5/11/chartex" xmlns:cx4="http://schemas.microsoft.com/office/drawing/2016/5/10/chartex" xmlns:cx3="http://schemas.microsoft.com/office/drawing/2016/5/9/chartex" xmlns:cx2="http://schemas.microsoft.com/office/drawing/2015/10/21/chartex" xmlns:cx1="http://schemas.microsoft.com/office/drawing/2015/9/8/chartex" xmlns:cx="http://schemas.microsoft.com/office/drawing/2014/chartex" xmlns:wpc="http://schemas.microsoft.com/office/word/2010/wordprocessingCanvas" xmlns="" id="{DA4B38A1-C92A-4BB9-8372-51FA869D9BF7}"/>
                         </a:ext>
                       </a:extLst>
                     </pic:cNvPr>
@@ -6627,7 +6934,7 @@
                     <a:blip r:embed="rId13" cstate="print">
                       <a:extLst>
                         <a:ext uri="{28A0092B-C50C-407E-A947-70E740481C1C}">
-                          <a14:useLocalDpi xmlns:a14="http://schemas.microsoft.com/office/drawing/2010/main" val="0"/>
+                          <a14:useLocalDpi xmlns:a14="http://schemas.microsoft.com/office/drawing/2010/main" xmlns:wps="http://schemas.microsoft.com/office/word/2010/wordprocessingShape" xmlns:wpi="http://schemas.microsoft.com/office/word/2010/wordprocessingInk" xmlns:wpg="http://schemas.microsoft.com/office/word/2010/wordprocessingGroup" xmlns:w16se="http://schemas.microsoft.com/office/word/2015/wordml/symex" xmlns:w16sdtdh="http://schemas.microsoft.com/office/word/2020/wordml/sdtdatahash" xmlns:w16="http://schemas.microsoft.com/office/word/2018/wordml" xmlns:w16cid="http://schemas.microsoft.com/office/word/2016/wordml/cid" xmlns:w16cex="http://schemas.microsoft.com/office/word/2018/wordml/cex" xmlns:w15="http://schemas.microsoft.com/office/word/2012/wordml" xmlns:w14="http://schemas.microsoft.com/office/word/2010/wordml" xmlns:w="http://schemas.openxmlformats.org/wordprocessingml/2006/main" xmlns:w10="urn:schemas-microsoft-com:office:word" xmlns:wp14="http://schemas.microsoft.com/office/word/2010/wordprocessingDrawing" xmlns:v="urn:schemas-microsoft-com:vml" xmlns:o="urn:schemas-microsoft-com:office:office" xmlns:am3d="http://schemas.microsoft.com/office/drawing/2017/model3d" xmlns:aink="http://schemas.microsoft.com/office/drawing/2016/ink" xmlns:mc="http://schemas.openxmlformats.org/markup-compatibility/2006" xmlns:cx8="http://schemas.microsoft.com/office/drawing/2016/5/14/chartex" xmlns:cx7="http://schemas.microsoft.com/office/drawing/2016/5/13/chartex" xmlns:cx6="http://schemas.microsoft.com/office/drawing/2016/5/12/chartex" xmlns:cx5="http://schemas.microsoft.com/office/drawing/2016/5/11/chartex" xmlns:cx4="http://schemas.microsoft.com/office/drawing/2016/5/10/chartex" xmlns:cx3="http://schemas.microsoft.com/office/drawing/2016/5/9/chartex" xmlns:cx2="http://schemas.microsoft.com/office/drawing/2015/10/21/chartex" xmlns:cx1="http://schemas.microsoft.com/office/drawing/2015/9/8/chartex" xmlns:cx="http://schemas.microsoft.com/office/drawing/2014/chartex" xmlns:wpc="http://schemas.microsoft.com/office/word/2010/wordprocessingCanvas" xmlns="" val="0"/>
                         </a:ext>
                       </a:extLst>
                     </a:blip>
@@ -6695,15 +7002,16 @@
         <w:rPr>
           <w:noProof/>
           <w:sz w:val="28"/>
+          <w:lang w:val="ru-RU" w:eastAsia="ru-RU"/>
         </w:rPr>
         <w:drawing>
-          <wp:inline distT="0" distB="0" distL="0" distR="0" wp14:anchorId="7D747CE6" wp14:editId="4E8115B1">
+          <wp:inline distT="0" distB="0" distL="0" distR="0">
             <wp:extent cx="6029960" cy="2807335"/>
             <wp:effectExtent l="0" t="0" r="8890" b="0"/>
             <wp:docPr id="5" name="Объект 4">
               <a:extLst xmlns:a="http://schemas.openxmlformats.org/drawingml/2006/main">
                 <a:ext uri="{FF2B5EF4-FFF2-40B4-BE49-F238E27FC236}">
-                  <a16:creationId xmlns:a16="http://schemas.microsoft.com/office/drawing/2014/main" id="{7473978B-3E53-4A70-A7F7-D9B2189430A3}"/>
+                  <a16:creationId xmlns:a16="http://schemas.microsoft.com/office/drawing/2014/main" xmlns:wps="http://schemas.microsoft.com/office/word/2010/wordprocessingShape" xmlns:wpi="http://schemas.microsoft.com/office/word/2010/wordprocessingInk" xmlns:wpg="http://schemas.microsoft.com/office/word/2010/wordprocessingGroup" xmlns:w16se="http://schemas.microsoft.com/office/word/2015/wordml/symex" xmlns:w16sdtdh="http://schemas.microsoft.com/office/word/2020/wordml/sdtdatahash" xmlns:w16="http://schemas.microsoft.com/office/word/2018/wordml" xmlns:w16cid="http://schemas.microsoft.com/office/word/2016/wordml/cid" xmlns:w16cex="http://schemas.microsoft.com/office/word/2018/wordml/cex" xmlns:w15="http://schemas.microsoft.com/office/word/2012/wordml" xmlns:w14="http://schemas.microsoft.com/office/word/2010/wordml" xmlns:w="http://schemas.openxmlformats.org/wordprocessingml/2006/main" xmlns:w10="urn:schemas-microsoft-com:office:word" xmlns:wp14="http://schemas.microsoft.com/office/word/2010/wordprocessingDrawing" xmlns:v="urn:schemas-microsoft-com:vml" xmlns:o="urn:schemas-microsoft-com:office:office" xmlns:am3d="http://schemas.microsoft.com/office/drawing/2017/model3d" xmlns:aink="http://schemas.microsoft.com/office/drawing/2016/ink" xmlns:mc="http://schemas.openxmlformats.org/markup-compatibility/2006" xmlns:cx8="http://schemas.microsoft.com/office/drawing/2016/5/14/chartex" xmlns:cx7="http://schemas.microsoft.com/office/drawing/2016/5/13/chartex" xmlns:cx6="http://schemas.microsoft.com/office/drawing/2016/5/12/chartex" xmlns:cx5="http://schemas.microsoft.com/office/drawing/2016/5/11/chartex" xmlns:cx4="http://schemas.microsoft.com/office/drawing/2016/5/10/chartex" xmlns:cx3="http://schemas.microsoft.com/office/drawing/2016/5/9/chartex" xmlns:cx2="http://schemas.microsoft.com/office/drawing/2015/10/21/chartex" xmlns:cx1="http://schemas.microsoft.com/office/drawing/2015/9/8/chartex" xmlns:cx="http://schemas.microsoft.com/office/drawing/2014/chartex" xmlns:wpc="http://schemas.microsoft.com/office/word/2010/wordprocessingCanvas" xmlns="" id="{7473978B-3E53-4A70-A7F7-D9B2189430A3}"/>
                 </a:ext>
               </a:extLst>
             </wp:docPr>
@@ -6717,7 +7025,7 @@
                     <pic:cNvPr id="5" name="Объект 4">
                       <a:extLst>
                         <a:ext uri="{FF2B5EF4-FFF2-40B4-BE49-F238E27FC236}">
-                          <a16:creationId xmlns:a16="http://schemas.microsoft.com/office/drawing/2014/main" id="{7473978B-3E53-4A70-A7F7-D9B2189430A3}"/>
+                          <a16:creationId xmlns:a16="http://schemas.microsoft.com/office/drawing/2014/main" xmlns:wps="http://schemas.microsoft.com/office/word/2010/wordprocessingShape" xmlns:wpi="http://schemas.microsoft.com/office/word/2010/wordprocessingInk" xmlns:wpg="http://schemas.microsoft.com/office/word/2010/wordprocessingGroup" xmlns:w16se="http://schemas.microsoft.com/office/word/2015/wordml/symex" xmlns:w16sdtdh="http://schemas.microsoft.com/office/word/2020/wordml/sdtdatahash" xmlns:w16="http://schemas.microsoft.com/office/word/2018/wordml" xmlns:w16cid="http://schemas.microsoft.com/office/word/2016/wordml/cid" xmlns:w16cex="http://schemas.microsoft.com/office/word/2018/wordml/cex" xmlns:w15="http://schemas.microsoft.com/office/word/2012/wordml" xmlns:w14="http://schemas.microsoft.com/office/word/2010/wordml" xmlns:w="http://schemas.openxmlformats.org/wordprocessingml/2006/main" xmlns:w10="urn:schemas-microsoft-com:office:word" xmlns:wp14="http://schemas.microsoft.com/office/word/2010/wordprocessingDrawing" xmlns:v="urn:schemas-microsoft-com:vml" xmlns:o="urn:schemas-microsoft-com:office:office" xmlns:am3d="http://schemas.microsoft.com/office/drawing/2017/model3d" xmlns:aink="http://schemas.microsoft.com/office/drawing/2016/ink" xmlns:mc="http://schemas.openxmlformats.org/markup-compatibility/2006" xmlns:cx8="http://schemas.microsoft.com/office/drawing/2016/5/14/chartex" xmlns:cx7="http://schemas.microsoft.com/office/drawing/2016/5/13/chartex" xmlns:cx6="http://schemas.microsoft.com/office/drawing/2016/5/12/chartex" xmlns:cx5="http://schemas.microsoft.com/office/drawing/2016/5/11/chartex" xmlns:cx4="http://schemas.microsoft.com/office/drawing/2016/5/10/chartex" xmlns:cx3="http://schemas.microsoft.com/office/drawing/2016/5/9/chartex" xmlns:cx2="http://schemas.microsoft.com/office/drawing/2015/10/21/chartex" xmlns:cx1="http://schemas.microsoft.com/office/drawing/2015/9/8/chartex" xmlns:cx="http://schemas.microsoft.com/office/drawing/2014/chartex" xmlns:wpc="http://schemas.microsoft.com/office/word/2010/wordprocessingCanvas" xmlns="" id="{7473978B-3E53-4A70-A7F7-D9B2189430A3}"/>
                         </a:ext>
                       </a:extLst>
                     </pic:cNvPr>
@@ -6729,7 +7037,7 @@
                     <a:blip r:embed="rId14" cstate="print">
                       <a:extLst>
                         <a:ext uri="{28A0092B-C50C-407E-A947-70E740481C1C}">
-                          <a14:useLocalDpi xmlns:a14="http://schemas.microsoft.com/office/drawing/2010/main" val="0"/>
+                          <a14:useLocalDpi xmlns:a14="http://schemas.microsoft.com/office/drawing/2010/main" xmlns:wps="http://schemas.microsoft.com/office/word/2010/wordprocessingShape" xmlns:wpi="http://schemas.microsoft.com/office/word/2010/wordprocessingInk" xmlns:wpg="http://schemas.microsoft.com/office/word/2010/wordprocessingGroup" xmlns:w16se="http://schemas.microsoft.com/office/word/2015/wordml/symex" xmlns:w16sdtdh="http://schemas.microsoft.com/office/word/2020/wordml/sdtdatahash" xmlns:w16="http://schemas.microsoft.com/office/word/2018/wordml" xmlns:w16cid="http://schemas.microsoft.com/office/word/2016/wordml/cid" xmlns:w16cex="http://schemas.microsoft.com/office/word/2018/wordml/cex" xmlns:w15="http://schemas.microsoft.com/office/word/2012/wordml" xmlns:w14="http://schemas.microsoft.com/office/word/2010/wordml" xmlns:w="http://schemas.openxmlformats.org/wordprocessingml/2006/main" xmlns:w10="urn:schemas-microsoft-com:office:word" xmlns:wp14="http://schemas.microsoft.com/office/word/2010/wordprocessingDrawing" xmlns:v="urn:schemas-microsoft-com:vml" xmlns:o="urn:schemas-microsoft-com:office:office" xmlns:am3d="http://schemas.microsoft.com/office/drawing/2017/model3d" xmlns:aink="http://schemas.microsoft.com/office/drawing/2016/ink" xmlns:mc="http://schemas.openxmlformats.org/markup-compatibility/2006" xmlns:cx8="http://schemas.microsoft.com/office/drawing/2016/5/14/chartex" xmlns:cx7="http://schemas.microsoft.com/office/drawing/2016/5/13/chartex" xmlns:cx6="http://schemas.microsoft.com/office/drawing/2016/5/12/chartex" xmlns:cx5="http://schemas.microsoft.com/office/drawing/2016/5/11/chartex" xmlns:cx4="http://schemas.microsoft.com/office/drawing/2016/5/10/chartex" xmlns:cx3="http://schemas.microsoft.com/office/drawing/2016/5/9/chartex" xmlns:cx2="http://schemas.microsoft.com/office/drawing/2015/10/21/chartex" xmlns:cx1="http://schemas.microsoft.com/office/drawing/2015/9/8/chartex" xmlns:cx="http://schemas.microsoft.com/office/drawing/2014/chartex" xmlns:wpc="http://schemas.microsoft.com/office/word/2010/wordprocessingCanvas" xmlns="" val="0"/>
                         </a:ext>
                       </a:extLst>
                     </a:blip>
@@ -6767,6 +7075,60 @@
         <w:spacing w:line="360" w:lineRule="auto"/>
         <w:rPr>
           <w:sz w:val="28"/>
+          <w:lang w:val="ru-RU"/>
+        </w:rPr>
+      </w:pPr>
+    </w:p>
+    <w:p>
+      <w:pPr>
+        <w:spacing w:line="360" w:lineRule="auto"/>
+        <w:rPr>
+          <w:sz w:val="28"/>
+          <w:lang w:val="ru-RU"/>
+        </w:rPr>
+      </w:pPr>
+    </w:p>
+    <w:p>
+      <w:pPr>
+        <w:spacing w:line="360" w:lineRule="auto"/>
+        <w:rPr>
+          <w:sz w:val="28"/>
+          <w:lang w:val="ru-RU"/>
+        </w:rPr>
+      </w:pPr>
+    </w:p>
+    <w:p>
+      <w:pPr>
+        <w:spacing w:line="360" w:lineRule="auto"/>
+        <w:rPr>
+          <w:sz w:val="28"/>
+          <w:lang w:val="ru-RU"/>
+        </w:rPr>
+      </w:pPr>
+    </w:p>
+    <w:p>
+      <w:pPr>
+        <w:spacing w:line="360" w:lineRule="auto"/>
+        <w:rPr>
+          <w:sz w:val="28"/>
+          <w:lang w:val="ru-RU"/>
+        </w:rPr>
+      </w:pPr>
+    </w:p>
+    <w:p>
+      <w:pPr>
+        <w:spacing w:line="360" w:lineRule="auto"/>
+        <w:rPr>
+          <w:sz w:val="28"/>
+          <w:lang w:val="ru-RU"/>
+        </w:rPr>
+      </w:pPr>
+    </w:p>
+    <w:p>
+      <w:pPr>
+        <w:spacing w:line="360" w:lineRule="auto"/>
+        <w:rPr>
+          <w:sz w:val="28"/>
           <w:lang w:val="en-US"/>
         </w:rPr>
       </w:pPr>
@@ -6775,6 +7137,7 @@
           <w:sz w:val="28"/>
           <w:lang w:val="ru-RU"/>
         </w:rPr>
+        <w:lastRenderedPageBreak/>
         <w:t>Страница регистрации</w:t>
       </w:r>
       <w:r>
@@ -6809,15 +7172,16 @@
           <w:rFonts w:eastAsiaTheme="minorEastAsia"/>
           <w:noProof/>
           <w:sz w:val="28"/>
+          <w:lang w:val="ru-RU" w:eastAsia="ru-RU"/>
         </w:rPr>
         <w:drawing>
-          <wp:inline distT="0" distB="0" distL="0" distR="0" wp14:anchorId="712E2425" wp14:editId="122D917C">
+          <wp:inline distT="0" distB="0" distL="0" distR="0">
             <wp:extent cx="5080959" cy="2368468"/>
             <wp:effectExtent l="0" t="0" r="5715" b="0"/>
             <wp:docPr id="8" name="Объект 7">
               <a:extLst xmlns:a="http://schemas.openxmlformats.org/drawingml/2006/main">
                 <a:ext uri="{FF2B5EF4-FFF2-40B4-BE49-F238E27FC236}">
-                  <a16:creationId xmlns:a16="http://schemas.microsoft.com/office/drawing/2014/main" id="{35174381-3F2E-43A4-9805-99A97FD36477}"/>
+                  <a16:creationId xmlns:a16="http://schemas.microsoft.com/office/drawing/2014/main" xmlns:wps="http://schemas.microsoft.com/office/word/2010/wordprocessingShape" xmlns:wpi="http://schemas.microsoft.com/office/word/2010/wordprocessingInk" xmlns:wpg="http://schemas.microsoft.com/office/word/2010/wordprocessingGroup" xmlns:w16se="http://schemas.microsoft.com/office/word/2015/wordml/symex" xmlns:w16sdtdh="http://schemas.microsoft.com/office/word/2020/wordml/sdtdatahash" xmlns:w16="http://schemas.microsoft.com/office/word/2018/wordml" xmlns:w16cid="http://schemas.microsoft.com/office/word/2016/wordml/cid" xmlns:w16cex="http://schemas.microsoft.com/office/word/2018/wordml/cex" xmlns:w15="http://schemas.microsoft.com/office/word/2012/wordml" xmlns:w14="http://schemas.microsoft.com/office/word/2010/wordml" xmlns:w="http://schemas.openxmlformats.org/wordprocessingml/2006/main" xmlns:w10="urn:schemas-microsoft-com:office:word" xmlns:wp14="http://schemas.microsoft.com/office/word/2010/wordprocessingDrawing" xmlns:v="urn:schemas-microsoft-com:vml" xmlns:o="urn:schemas-microsoft-com:office:office" xmlns:am3d="http://schemas.microsoft.com/office/drawing/2017/model3d" xmlns:aink="http://schemas.microsoft.com/office/drawing/2016/ink" xmlns:mc="http://schemas.openxmlformats.org/markup-compatibility/2006" xmlns:cx8="http://schemas.microsoft.com/office/drawing/2016/5/14/chartex" xmlns:cx7="http://schemas.microsoft.com/office/drawing/2016/5/13/chartex" xmlns:cx6="http://schemas.microsoft.com/office/drawing/2016/5/12/chartex" xmlns:cx5="http://schemas.microsoft.com/office/drawing/2016/5/11/chartex" xmlns:cx4="http://schemas.microsoft.com/office/drawing/2016/5/10/chartex" xmlns:cx3="http://schemas.microsoft.com/office/drawing/2016/5/9/chartex" xmlns:cx2="http://schemas.microsoft.com/office/drawing/2015/10/21/chartex" xmlns:cx1="http://schemas.microsoft.com/office/drawing/2015/9/8/chartex" xmlns:cx="http://schemas.microsoft.com/office/drawing/2014/chartex" xmlns:wpc="http://schemas.microsoft.com/office/word/2010/wordprocessingCanvas" xmlns="" id="{35174381-3F2E-43A4-9805-99A97FD36477}"/>
                 </a:ext>
               </a:extLst>
             </wp:docPr>
@@ -6831,7 +7195,7 @@
                     <pic:cNvPr id="8" name="Объект 7">
                       <a:extLst>
                         <a:ext uri="{FF2B5EF4-FFF2-40B4-BE49-F238E27FC236}">
-                          <a16:creationId xmlns:a16="http://schemas.microsoft.com/office/drawing/2014/main" id="{35174381-3F2E-43A4-9805-99A97FD36477}"/>
+                          <a16:creationId xmlns:a16="http://schemas.microsoft.com/office/drawing/2014/main" xmlns:wps="http://schemas.microsoft.com/office/word/2010/wordprocessingShape" xmlns:wpi="http://schemas.microsoft.com/office/word/2010/wordprocessingInk" xmlns:wpg="http://schemas.microsoft.com/office/word/2010/wordprocessingGroup" xmlns:w16se="http://schemas.microsoft.com/office/word/2015/wordml/symex" xmlns:w16sdtdh="http://schemas.microsoft.com/office/word/2020/wordml/sdtdatahash" xmlns:w16="http://schemas.microsoft.com/office/word/2018/wordml" xmlns:w16cid="http://schemas.microsoft.com/office/word/2016/wordml/cid" xmlns:w16cex="http://schemas.microsoft.com/office/word/2018/wordml/cex" xmlns:w15="http://schemas.microsoft.com/office/word/2012/wordml" xmlns:w14="http://schemas.microsoft.com/office/word/2010/wordml" xmlns:w="http://schemas.openxmlformats.org/wordprocessingml/2006/main" xmlns:w10="urn:schemas-microsoft-com:office:word" xmlns:wp14="http://schemas.microsoft.com/office/word/2010/wordprocessingDrawing" xmlns:v="urn:schemas-microsoft-com:vml" xmlns:o="urn:schemas-microsoft-com:office:office" xmlns:am3d="http://schemas.microsoft.com/office/drawing/2017/model3d" xmlns:aink="http://schemas.microsoft.com/office/drawing/2016/ink" xmlns:mc="http://schemas.openxmlformats.org/markup-compatibility/2006" xmlns:cx8="http://schemas.microsoft.com/office/drawing/2016/5/14/chartex" xmlns:cx7="http://schemas.microsoft.com/office/drawing/2016/5/13/chartex" xmlns:cx6="http://schemas.microsoft.com/office/drawing/2016/5/12/chartex" xmlns:cx5="http://schemas.microsoft.com/office/drawing/2016/5/11/chartex" xmlns:cx4="http://schemas.microsoft.com/office/drawing/2016/5/10/chartex" xmlns:cx3="http://schemas.microsoft.com/office/drawing/2016/5/9/chartex" xmlns:cx2="http://schemas.microsoft.com/office/drawing/2015/10/21/chartex" xmlns:cx1="http://schemas.microsoft.com/office/drawing/2015/9/8/chartex" xmlns:cx="http://schemas.microsoft.com/office/drawing/2014/chartex" xmlns:wpc="http://schemas.microsoft.com/office/word/2010/wordprocessingCanvas" xmlns="" id="{35174381-3F2E-43A4-9805-99A97FD36477}"/>
                         </a:ext>
                       </a:extLst>
                     </pic:cNvPr>
@@ -6843,7 +7207,7 @@
                     <a:blip r:embed="rId15" cstate="print">
                       <a:extLst>
                         <a:ext uri="{28A0092B-C50C-407E-A947-70E740481C1C}">
-                          <a14:useLocalDpi xmlns:a14="http://schemas.microsoft.com/office/drawing/2010/main" val="0"/>
+                          <a14:useLocalDpi xmlns:a14="http://schemas.microsoft.com/office/drawing/2010/main" xmlns:wps="http://schemas.microsoft.com/office/word/2010/wordprocessingShape" xmlns:wpi="http://schemas.microsoft.com/office/word/2010/wordprocessingInk" xmlns:wpg="http://schemas.microsoft.com/office/word/2010/wordprocessingGroup" xmlns:w16se="http://schemas.microsoft.com/office/word/2015/wordml/symex" xmlns:w16sdtdh="http://schemas.microsoft.com/office/word/2020/wordml/sdtdatahash" xmlns:w16="http://schemas.microsoft.com/office/word/2018/wordml" xmlns:w16cid="http://schemas.microsoft.com/office/word/2016/wordml/cid" xmlns:w16cex="http://schemas.microsoft.com/office/word/2018/wordml/cex" xmlns:w15="http://schemas.microsoft.com/office/word/2012/wordml" xmlns:w14="http://schemas.microsoft.com/office/word/2010/wordml" xmlns:w="http://schemas.openxmlformats.org/wordprocessingml/2006/main" xmlns:w10="urn:schemas-microsoft-com:office:word" xmlns:wp14="http://schemas.microsoft.com/office/word/2010/wordprocessingDrawing" xmlns:v="urn:schemas-microsoft-com:vml" xmlns:o="urn:schemas-microsoft-com:office:office" xmlns:am3d="http://schemas.microsoft.com/office/drawing/2017/model3d" xmlns:aink="http://schemas.microsoft.com/office/drawing/2016/ink" xmlns:mc="http://schemas.openxmlformats.org/markup-compatibility/2006" xmlns:cx8="http://schemas.microsoft.com/office/drawing/2016/5/14/chartex" xmlns:cx7="http://schemas.microsoft.com/office/drawing/2016/5/13/chartex" xmlns:cx6="http://schemas.microsoft.com/office/drawing/2016/5/12/chartex" xmlns:cx5="http://schemas.microsoft.com/office/drawing/2016/5/11/chartex" xmlns:cx4="http://schemas.microsoft.com/office/drawing/2016/5/10/chartex" xmlns:cx3="http://schemas.microsoft.com/office/drawing/2016/5/9/chartex" xmlns:cx2="http://schemas.microsoft.com/office/drawing/2015/10/21/chartex" xmlns:cx1="http://schemas.microsoft.com/office/drawing/2015/9/8/chartex" xmlns:cx="http://schemas.microsoft.com/office/drawing/2014/chartex" xmlns:wpc="http://schemas.microsoft.com/office/word/2010/wordprocessingCanvas" xmlns="" val="0"/>
                         </a:ext>
                       </a:extLst>
                     </a:blip>
@@ -6899,15 +7263,16 @@
           <w:rFonts w:eastAsiaTheme="minorEastAsia"/>
           <w:noProof/>
           <w:sz w:val="28"/>
+          <w:lang w:val="ru-RU" w:eastAsia="ru-RU"/>
         </w:rPr>
         <w:drawing>
-          <wp:inline distT="0" distB="0" distL="0" distR="0" wp14:anchorId="3C1F2C8F" wp14:editId="12FD4943">
+          <wp:inline distT="0" distB="0" distL="0" distR="0">
             <wp:extent cx="5103771" cy="2368468"/>
             <wp:effectExtent l="0" t="0" r="1905" b="0"/>
             <wp:docPr id="10" name="Объект 9">
               <a:extLst xmlns:a="http://schemas.openxmlformats.org/drawingml/2006/main">
                 <a:ext uri="{FF2B5EF4-FFF2-40B4-BE49-F238E27FC236}">
-                  <a16:creationId xmlns:a16="http://schemas.microsoft.com/office/drawing/2014/main" id="{472504C9-A707-4118-92C3-C1B71861EB88}"/>
+                  <a16:creationId xmlns:a16="http://schemas.microsoft.com/office/drawing/2014/main" xmlns:wps="http://schemas.microsoft.com/office/word/2010/wordprocessingShape" xmlns:wpi="http://schemas.microsoft.com/office/word/2010/wordprocessingInk" xmlns:wpg="http://schemas.microsoft.com/office/word/2010/wordprocessingGroup" xmlns:w16se="http://schemas.microsoft.com/office/word/2015/wordml/symex" xmlns:w16sdtdh="http://schemas.microsoft.com/office/word/2020/wordml/sdtdatahash" xmlns:w16="http://schemas.microsoft.com/office/word/2018/wordml" xmlns:w16cid="http://schemas.microsoft.com/office/word/2016/wordml/cid" xmlns:w16cex="http://schemas.microsoft.com/office/word/2018/wordml/cex" xmlns:w15="http://schemas.microsoft.com/office/word/2012/wordml" xmlns:w14="http://schemas.microsoft.com/office/word/2010/wordml" xmlns:w="http://schemas.openxmlformats.org/wordprocessingml/2006/main" xmlns:w10="urn:schemas-microsoft-com:office:word" xmlns:wp14="http://schemas.microsoft.com/office/word/2010/wordprocessingDrawing" xmlns:v="urn:schemas-microsoft-com:vml" xmlns:o="urn:schemas-microsoft-com:office:office" xmlns:am3d="http://schemas.microsoft.com/office/drawing/2017/model3d" xmlns:aink="http://schemas.microsoft.com/office/drawing/2016/ink" xmlns:mc="http://schemas.openxmlformats.org/markup-compatibility/2006" xmlns:cx8="http://schemas.microsoft.com/office/drawing/2016/5/14/chartex" xmlns:cx7="http://schemas.microsoft.com/office/drawing/2016/5/13/chartex" xmlns:cx6="http://schemas.microsoft.com/office/drawing/2016/5/12/chartex" xmlns:cx5="http://schemas.microsoft.com/office/drawing/2016/5/11/chartex" xmlns:cx4="http://schemas.microsoft.com/office/drawing/2016/5/10/chartex" xmlns:cx3="http://schemas.microsoft.com/office/drawing/2016/5/9/chartex" xmlns:cx2="http://schemas.microsoft.com/office/drawing/2015/10/21/chartex" xmlns:cx1="http://schemas.microsoft.com/office/drawing/2015/9/8/chartex" xmlns:cx="http://schemas.microsoft.com/office/drawing/2014/chartex" xmlns:wpc="http://schemas.microsoft.com/office/word/2010/wordprocessingCanvas" xmlns="" id="{472504C9-A707-4118-92C3-C1B71861EB88}"/>
                 </a:ext>
               </a:extLst>
             </wp:docPr>
@@ -6921,7 +7286,7 @@
                     <pic:cNvPr id="10" name="Объект 9">
                       <a:extLst>
                         <a:ext uri="{FF2B5EF4-FFF2-40B4-BE49-F238E27FC236}">
-                          <a16:creationId xmlns:a16="http://schemas.microsoft.com/office/drawing/2014/main" id="{472504C9-A707-4118-92C3-C1B71861EB88}"/>
+                          <a16:creationId xmlns:a16="http://schemas.microsoft.com/office/drawing/2014/main" xmlns:wps="http://schemas.microsoft.com/office/word/2010/wordprocessingShape" xmlns:wpi="http://schemas.microsoft.com/office/word/2010/wordprocessingInk" xmlns:wpg="http://schemas.microsoft.com/office/word/2010/wordprocessingGroup" xmlns:w16se="http://schemas.microsoft.com/office/word/2015/wordml/symex" xmlns:w16sdtdh="http://schemas.microsoft.com/office/word/2020/wordml/sdtdatahash" xmlns:w16="http://schemas.microsoft.com/office/word/2018/wordml" xmlns:w16cid="http://schemas.microsoft.com/office/word/2016/wordml/cid" xmlns:w16cex="http://schemas.microsoft.com/office/word/2018/wordml/cex" xmlns:w15="http://schemas.microsoft.com/office/word/2012/wordml" xmlns:w14="http://schemas.microsoft.com/office/word/2010/wordml" xmlns:w="http://schemas.openxmlformats.org/wordprocessingml/2006/main" xmlns:w10="urn:schemas-microsoft-com:office:word" xmlns:wp14="http://schemas.microsoft.com/office/word/2010/wordprocessingDrawing" xmlns:v="urn:schemas-microsoft-com:vml" xmlns:o="urn:schemas-microsoft-com:office:office" xmlns:am3d="http://schemas.microsoft.com/office/drawing/2017/model3d" xmlns:aink="http://schemas.microsoft.com/office/drawing/2016/ink" xmlns:mc="http://schemas.openxmlformats.org/markup-compatibility/2006" xmlns:cx8="http://schemas.microsoft.com/office/drawing/2016/5/14/chartex" xmlns:cx7="http://schemas.microsoft.com/office/drawing/2016/5/13/chartex" xmlns:cx6="http://schemas.microsoft.com/office/drawing/2016/5/12/chartex" xmlns:cx5="http://schemas.microsoft.com/office/drawing/2016/5/11/chartex" xmlns:cx4="http://schemas.microsoft.com/office/drawing/2016/5/10/chartex" xmlns:cx3="http://schemas.microsoft.com/office/drawing/2016/5/9/chartex" xmlns:cx2="http://schemas.microsoft.com/office/drawing/2015/10/21/chartex" xmlns:cx1="http://schemas.microsoft.com/office/drawing/2015/9/8/chartex" xmlns:cx="http://schemas.microsoft.com/office/drawing/2014/chartex" xmlns:wpc="http://schemas.microsoft.com/office/word/2010/wordprocessingCanvas" xmlns="" id="{472504C9-A707-4118-92C3-C1B71861EB88}"/>
                         </a:ext>
                       </a:extLst>
                     </pic:cNvPr>
@@ -6933,7 +7298,7 @@
                     <a:blip r:embed="rId16" cstate="print">
                       <a:extLst>
                         <a:ext uri="{28A0092B-C50C-407E-A947-70E740481C1C}">
-                          <a14:useLocalDpi xmlns:a14="http://schemas.microsoft.com/office/drawing/2010/main" val="0"/>
+                          <a14:useLocalDpi xmlns:a14="http://schemas.microsoft.com/office/drawing/2010/main" xmlns:wps="http://schemas.microsoft.com/office/word/2010/wordprocessingShape" xmlns:wpi="http://schemas.microsoft.com/office/word/2010/wordprocessingInk" xmlns:wpg="http://schemas.microsoft.com/office/word/2010/wordprocessingGroup" xmlns:w16se="http://schemas.microsoft.com/office/word/2015/wordml/symex" xmlns:w16sdtdh="http://schemas.microsoft.com/office/word/2020/wordml/sdtdatahash" xmlns:w16="http://schemas.microsoft.com/office/word/2018/wordml" xmlns:w16cid="http://schemas.microsoft.com/office/word/2016/wordml/cid" xmlns:w16cex="http://schemas.microsoft.com/office/word/2018/wordml/cex" xmlns:w15="http://schemas.microsoft.com/office/word/2012/wordml" xmlns:w14="http://schemas.microsoft.com/office/word/2010/wordml" xmlns:w="http://schemas.openxmlformats.org/wordprocessingml/2006/main" xmlns:w10="urn:schemas-microsoft-com:office:word" xmlns:wp14="http://schemas.microsoft.com/office/word/2010/wordprocessingDrawing" xmlns:v="urn:schemas-microsoft-com:vml" xmlns:o="urn:schemas-microsoft-com:office:office" xmlns:am3d="http://schemas.microsoft.com/office/drawing/2017/model3d" xmlns:aink="http://schemas.microsoft.com/office/drawing/2016/ink" xmlns:mc="http://schemas.openxmlformats.org/markup-compatibility/2006" xmlns:cx8="http://schemas.microsoft.com/office/drawing/2016/5/14/chartex" xmlns:cx7="http://schemas.microsoft.com/office/drawing/2016/5/13/chartex" xmlns:cx6="http://schemas.microsoft.com/office/drawing/2016/5/12/chartex" xmlns:cx5="http://schemas.microsoft.com/office/drawing/2016/5/11/chartex" xmlns:cx4="http://schemas.microsoft.com/office/drawing/2016/5/10/chartex" xmlns:cx3="http://schemas.microsoft.com/office/drawing/2016/5/9/chartex" xmlns:cx2="http://schemas.microsoft.com/office/drawing/2015/10/21/chartex" xmlns:cx1="http://schemas.microsoft.com/office/drawing/2015/9/8/chartex" xmlns:cx="http://schemas.microsoft.com/office/drawing/2014/chartex" xmlns:wpc="http://schemas.microsoft.com/office/word/2010/wordprocessingCanvas" xmlns="" val="0"/>
                         </a:ext>
                       </a:extLst>
                     </a:blip>
@@ -6982,7 +7347,25 @@
           <w:sz w:val="28"/>
           <w:lang w:val="ru-RU"/>
         </w:rPr>
-        <w:t>Панель клиента(главная страница)</w:t>
+        <w:t>Панель клиент</w:t>
+      </w:r>
+      <w:proofErr w:type="gramStart"/>
+      <w:r>
+        <w:rPr>
+          <w:rFonts w:eastAsiaTheme="minorEastAsia"/>
+          <w:sz w:val="28"/>
+          <w:lang w:val="ru-RU"/>
+        </w:rPr>
+        <w:t>а(</w:t>
+      </w:r>
+      <w:proofErr w:type="gramEnd"/>
+      <w:r>
+        <w:rPr>
+          <w:rFonts w:eastAsiaTheme="minorEastAsia"/>
+          <w:sz w:val="28"/>
+          <w:lang w:val="ru-RU"/>
+        </w:rPr>
+        <w:t>главная страница)</w:t>
       </w:r>
       <w:r>
         <w:rPr>
@@ -7007,15 +7390,16 @@
           <w:rFonts w:eastAsiaTheme="minorEastAsia"/>
           <w:noProof/>
           <w:sz w:val="28"/>
+          <w:lang w:val="ru-RU" w:eastAsia="ru-RU"/>
         </w:rPr>
         <w:drawing>
-          <wp:inline distT="0" distB="0" distL="0" distR="0" wp14:anchorId="600108EE" wp14:editId="7F5E4063">
+          <wp:inline distT="0" distB="0" distL="0" distR="0">
             <wp:extent cx="6029960" cy="2788920"/>
             <wp:effectExtent l="0" t="0" r="8890" b="0"/>
             <wp:docPr id="9" name="Объект 4">
               <a:extLst xmlns:a="http://schemas.openxmlformats.org/drawingml/2006/main">
                 <a:ext uri="{FF2B5EF4-FFF2-40B4-BE49-F238E27FC236}">
-                  <a16:creationId xmlns:a16="http://schemas.microsoft.com/office/drawing/2014/main" id="{9C79B35E-EED4-4EA8-B9B4-CA9BD7B5A4CC}"/>
+                  <a16:creationId xmlns:a16="http://schemas.microsoft.com/office/drawing/2014/main" xmlns:wps="http://schemas.microsoft.com/office/word/2010/wordprocessingShape" xmlns:wpi="http://schemas.microsoft.com/office/word/2010/wordprocessingInk" xmlns:wpg="http://schemas.microsoft.com/office/word/2010/wordprocessingGroup" xmlns:w16se="http://schemas.microsoft.com/office/word/2015/wordml/symex" xmlns:w16sdtdh="http://schemas.microsoft.com/office/word/2020/wordml/sdtdatahash" xmlns:w16="http://schemas.microsoft.com/office/word/2018/wordml" xmlns:w16cid="http://schemas.microsoft.com/office/word/2016/wordml/cid" xmlns:w16cex="http://schemas.microsoft.com/office/word/2018/wordml/cex" xmlns:w15="http://schemas.microsoft.com/office/word/2012/wordml" xmlns:w14="http://schemas.microsoft.com/office/word/2010/wordml" xmlns:w="http://schemas.openxmlformats.org/wordprocessingml/2006/main" xmlns:w10="urn:schemas-microsoft-com:office:word" xmlns:wp14="http://schemas.microsoft.com/office/word/2010/wordprocessingDrawing" xmlns:v="urn:schemas-microsoft-com:vml" xmlns:o="urn:schemas-microsoft-com:office:office" xmlns:am3d="http://schemas.microsoft.com/office/drawing/2017/model3d" xmlns:aink="http://schemas.microsoft.com/office/drawing/2016/ink" xmlns:mc="http://schemas.openxmlformats.org/markup-compatibility/2006" xmlns:cx8="http://schemas.microsoft.com/office/drawing/2016/5/14/chartex" xmlns:cx7="http://schemas.microsoft.com/office/drawing/2016/5/13/chartex" xmlns:cx6="http://schemas.microsoft.com/office/drawing/2016/5/12/chartex" xmlns:cx5="http://schemas.microsoft.com/office/drawing/2016/5/11/chartex" xmlns:cx4="http://schemas.microsoft.com/office/drawing/2016/5/10/chartex" xmlns:cx3="http://schemas.microsoft.com/office/drawing/2016/5/9/chartex" xmlns:cx2="http://schemas.microsoft.com/office/drawing/2015/10/21/chartex" xmlns:cx1="http://schemas.microsoft.com/office/drawing/2015/9/8/chartex" xmlns:cx="http://schemas.microsoft.com/office/drawing/2014/chartex" xmlns:wpc="http://schemas.microsoft.com/office/word/2010/wordprocessingCanvas" xmlns="" id="{9C79B35E-EED4-4EA8-B9B4-CA9BD7B5A4CC}"/>
                 </a:ext>
               </a:extLst>
             </wp:docPr>
@@ -7029,7 +7413,7 @@
                     <pic:cNvPr id="5" name="Объект 4">
                       <a:extLst>
                         <a:ext uri="{FF2B5EF4-FFF2-40B4-BE49-F238E27FC236}">
-                          <a16:creationId xmlns:a16="http://schemas.microsoft.com/office/drawing/2014/main" id="{9C79B35E-EED4-4EA8-B9B4-CA9BD7B5A4CC}"/>
+                          <a16:creationId xmlns:a16="http://schemas.microsoft.com/office/drawing/2014/main" xmlns:wps="http://schemas.microsoft.com/office/word/2010/wordprocessingShape" xmlns:wpi="http://schemas.microsoft.com/office/word/2010/wordprocessingInk" xmlns:wpg="http://schemas.microsoft.com/office/word/2010/wordprocessingGroup" xmlns:w16se="http://schemas.microsoft.com/office/word/2015/wordml/symex" xmlns:w16sdtdh="http://schemas.microsoft.com/office/word/2020/wordml/sdtdatahash" xmlns:w16="http://schemas.microsoft.com/office/word/2018/wordml" xmlns:w16cid="http://schemas.microsoft.com/office/word/2016/wordml/cid" xmlns:w16cex="http://schemas.microsoft.com/office/word/2018/wordml/cex" xmlns:w15="http://schemas.microsoft.com/office/word/2012/wordml" xmlns:w14="http://schemas.microsoft.com/office/word/2010/wordml" xmlns:w="http://schemas.openxmlformats.org/wordprocessingml/2006/main" xmlns:w10="urn:schemas-microsoft-com:office:word" xmlns:wp14="http://schemas.microsoft.com/office/word/2010/wordprocessingDrawing" xmlns:v="urn:schemas-microsoft-com:vml" xmlns:o="urn:schemas-microsoft-com:office:office" xmlns:am3d="http://schemas.microsoft.com/office/drawing/2017/model3d" xmlns:aink="http://schemas.microsoft.com/office/drawing/2016/ink" xmlns:mc="http://schemas.openxmlformats.org/markup-compatibility/2006" xmlns:cx8="http://schemas.microsoft.com/office/drawing/2016/5/14/chartex" xmlns:cx7="http://schemas.microsoft.com/office/drawing/2016/5/13/chartex" xmlns:cx6="http://schemas.microsoft.com/office/drawing/2016/5/12/chartex" xmlns:cx5="http://schemas.microsoft.com/office/drawing/2016/5/11/chartex" xmlns:cx4="http://schemas.microsoft.com/office/drawing/2016/5/10/chartex" xmlns:cx3="http://schemas.microsoft.com/office/drawing/2016/5/9/chartex" xmlns:cx2="http://schemas.microsoft.com/office/drawing/2015/10/21/chartex" xmlns:cx1="http://schemas.microsoft.com/office/drawing/2015/9/8/chartex" xmlns:cx="http://schemas.microsoft.com/office/drawing/2014/chartex" xmlns:wpc="http://schemas.microsoft.com/office/word/2010/wordprocessingCanvas" xmlns="" id="{9C79B35E-EED4-4EA8-B9B4-CA9BD7B5A4CC}"/>
                         </a:ext>
                       </a:extLst>
                     </pic:cNvPr>
@@ -7041,7 +7425,7 @@
                     <a:blip r:embed="rId17" cstate="print">
                       <a:extLst>
                         <a:ext uri="{28A0092B-C50C-407E-A947-70E740481C1C}">
-                          <a14:useLocalDpi xmlns:a14="http://schemas.microsoft.com/office/drawing/2010/main" val="0"/>
+                          <a14:useLocalDpi xmlns:a14="http://schemas.microsoft.com/office/drawing/2010/main" xmlns:wps="http://schemas.microsoft.com/office/word/2010/wordprocessingShape" xmlns:wpi="http://schemas.microsoft.com/office/word/2010/wordprocessingInk" xmlns:wpg="http://schemas.microsoft.com/office/word/2010/wordprocessingGroup" xmlns:w16se="http://schemas.microsoft.com/office/word/2015/wordml/symex" xmlns:w16sdtdh="http://schemas.microsoft.com/office/word/2020/wordml/sdtdatahash" xmlns:w16="http://schemas.microsoft.com/office/word/2018/wordml" xmlns:w16cid="http://schemas.microsoft.com/office/word/2016/wordml/cid" xmlns:w16cex="http://schemas.microsoft.com/office/word/2018/wordml/cex" xmlns:w15="http://schemas.microsoft.com/office/word/2012/wordml" xmlns:w14="http://schemas.microsoft.com/office/word/2010/wordml" xmlns:w="http://schemas.openxmlformats.org/wordprocessingml/2006/main" xmlns:w10="urn:schemas-microsoft-com:office:word" xmlns:wp14="http://schemas.microsoft.com/office/word/2010/wordprocessingDrawing" xmlns:v="urn:schemas-microsoft-com:vml" xmlns:o="urn:schemas-microsoft-com:office:office" xmlns:am3d="http://schemas.microsoft.com/office/drawing/2017/model3d" xmlns:aink="http://schemas.microsoft.com/office/drawing/2016/ink" xmlns:mc="http://schemas.openxmlformats.org/markup-compatibility/2006" xmlns:cx8="http://schemas.microsoft.com/office/drawing/2016/5/14/chartex" xmlns:cx7="http://schemas.microsoft.com/office/drawing/2016/5/13/chartex" xmlns:cx6="http://schemas.microsoft.com/office/drawing/2016/5/12/chartex" xmlns:cx5="http://schemas.microsoft.com/office/drawing/2016/5/11/chartex" xmlns:cx4="http://schemas.microsoft.com/office/drawing/2016/5/10/chartex" xmlns:cx3="http://schemas.microsoft.com/office/drawing/2016/5/9/chartex" xmlns:cx2="http://schemas.microsoft.com/office/drawing/2015/10/21/chartex" xmlns:cx1="http://schemas.microsoft.com/office/drawing/2015/9/8/chartex" xmlns:cx="http://schemas.microsoft.com/office/drawing/2014/chartex" xmlns:wpc="http://schemas.microsoft.com/office/word/2010/wordprocessingCanvas" xmlns="" val="0"/>
                         </a:ext>
                       </a:extLst>
                     </a:blip>
@@ -7090,7 +7474,25 @@
           <w:sz w:val="28"/>
           <w:lang w:val="ru-RU"/>
         </w:rPr>
-        <w:t>Панель клиента(просмотр заказов)</w:t>
+        <w:t>Панель клиент</w:t>
+      </w:r>
+      <w:proofErr w:type="gramStart"/>
+      <w:r>
+        <w:rPr>
+          <w:rFonts w:eastAsiaTheme="minorEastAsia"/>
+          <w:sz w:val="28"/>
+          <w:lang w:val="ru-RU"/>
+        </w:rPr>
+        <w:t>а(</w:t>
+      </w:r>
+      <w:proofErr w:type="gramEnd"/>
+      <w:r>
+        <w:rPr>
+          <w:rFonts w:eastAsiaTheme="minorEastAsia"/>
+          <w:sz w:val="28"/>
+          <w:lang w:val="ru-RU"/>
+        </w:rPr>
+        <w:t>просмотр заказов)</w:t>
       </w:r>
       <w:r>
         <w:rPr>
@@ -7115,15 +7517,16 @@
           <w:rFonts w:eastAsiaTheme="minorEastAsia"/>
           <w:noProof/>
           <w:sz w:val="28"/>
+          <w:lang w:val="ru-RU" w:eastAsia="ru-RU"/>
         </w:rPr>
         <w:drawing>
-          <wp:inline distT="0" distB="0" distL="0" distR="0" wp14:anchorId="5953C2F9" wp14:editId="7D6BB60D">
+          <wp:inline distT="0" distB="0" distL="0" distR="0">
             <wp:extent cx="5169974" cy="2391113"/>
             <wp:effectExtent l="0" t="0" r="0" b="9525"/>
             <wp:docPr id="6" name="Объект 5">
               <a:extLst xmlns:a="http://schemas.openxmlformats.org/drawingml/2006/main">
                 <a:ext uri="{FF2B5EF4-FFF2-40B4-BE49-F238E27FC236}">
-                  <a16:creationId xmlns:a16="http://schemas.microsoft.com/office/drawing/2014/main" id="{6355B641-6C4F-415B-8D32-B1A8742FB168}"/>
+                  <a16:creationId xmlns:a16="http://schemas.microsoft.com/office/drawing/2014/main" xmlns:wps="http://schemas.microsoft.com/office/word/2010/wordprocessingShape" xmlns:wpi="http://schemas.microsoft.com/office/word/2010/wordprocessingInk" xmlns:wpg="http://schemas.microsoft.com/office/word/2010/wordprocessingGroup" xmlns:w16se="http://schemas.microsoft.com/office/word/2015/wordml/symex" xmlns:w16sdtdh="http://schemas.microsoft.com/office/word/2020/wordml/sdtdatahash" xmlns:w16="http://schemas.microsoft.com/office/word/2018/wordml" xmlns:w16cid="http://schemas.microsoft.com/office/word/2016/wordml/cid" xmlns:w16cex="http://schemas.microsoft.com/office/word/2018/wordml/cex" xmlns:w15="http://schemas.microsoft.com/office/word/2012/wordml" xmlns:w14="http://schemas.microsoft.com/office/word/2010/wordml" xmlns:w="http://schemas.openxmlformats.org/wordprocessingml/2006/main" xmlns:w10="urn:schemas-microsoft-com:office:word" xmlns:wp14="http://schemas.microsoft.com/office/word/2010/wordprocessingDrawing" xmlns:v="urn:schemas-microsoft-com:vml" xmlns:o="urn:schemas-microsoft-com:office:office" xmlns:am3d="http://schemas.microsoft.com/office/drawing/2017/model3d" xmlns:aink="http://schemas.microsoft.com/office/drawing/2016/ink" xmlns:mc="http://schemas.openxmlformats.org/markup-compatibility/2006" xmlns:cx8="http://schemas.microsoft.com/office/drawing/2016/5/14/chartex" xmlns:cx7="http://schemas.microsoft.com/office/drawing/2016/5/13/chartex" xmlns:cx6="http://schemas.microsoft.com/office/drawing/2016/5/12/chartex" xmlns:cx5="http://schemas.microsoft.com/office/drawing/2016/5/11/chartex" xmlns:cx4="http://schemas.microsoft.com/office/drawing/2016/5/10/chartex" xmlns:cx3="http://schemas.microsoft.com/office/drawing/2016/5/9/chartex" xmlns:cx2="http://schemas.microsoft.com/office/drawing/2015/10/21/chartex" xmlns:cx1="http://schemas.microsoft.com/office/drawing/2015/9/8/chartex" xmlns:cx="http://schemas.microsoft.com/office/drawing/2014/chartex" xmlns:wpc="http://schemas.microsoft.com/office/word/2010/wordprocessingCanvas" xmlns="" id="{6355B641-6C4F-415B-8D32-B1A8742FB168}"/>
                 </a:ext>
               </a:extLst>
             </wp:docPr>
@@ -7137,7 +7540,7 @@
                     <pic:cNvPr id="6" name="Объект 5">
                       <a:extLst>
                         <a:ext uri="{FF2B5EF4-FFF2-40B4-BE49-F238E27FC236}">
-                          <a16:creationId xmlns:a16="http://schemas.microsoft.com/office/drawing/2014/main" id="{6355B641-6C4F-415B-8D32-B1A8742FB168}"/>
+                          <a16:creationId xmlns:a16="http://schemas.microsoft.com/office/drawing/2014/main" xmlns:wps="http://schemas.microsoft.com/office/word/2010/wordprocessingShape" xmlns:wpi="http://schemas.microsoft.com/office/word/2010/wordprocessingInk" xmlns:wpg="http://schemas.microsoft.com/office/word/2010/wordprocessingGroup" xmlns:w16se="http://schemas.microsoft.com/office/word/2015/wordml/symex" xmlns:w16sdtdh="http://schemas.microsoft.com/office/word/2020/wordml/sdtdatahash" xmlns:w16="http://schemas.microsoft.com/office/word/2018/wordml" xmlns:w16cid="http://schemas.microsoft.com/office/word/2016/wordml/cid" xmlns:w16cex="http://schemas.microsoft.com/office/word/2018/wordml/cex" xmlns:w15="http://schemas.microsoft.com/office/word/2012/wordml" xmlns:w14="http://schemas.microsoft.com/office/word/2010/wordml" xmlns:w="http://schemas.openxmlformats.org/wordprocessingml/2006/main" xmlns:w10="urn:schemas-microsoft-com:office:word" xmlns:wp14="http://schemas.microsoft.com/office/word/2010/wordprocessingDrawing" xmlns:v="urn:schemas-microsoft-com:vml" xmlns:o="urn:schemas-microsoft-com:office:office" xmlns:am3d="http://schemas.microsoft.com/office/drawing/2017/model3d" xmlns:aink="http://schemas.microsoft.com/office/drawing/2016/ink" xmlns:mc="http://schemas.openxmlformats.org/markup-compatibility/2006" xmlns:cx8="http://schemas.microsoft.com/office/drawing/2016/5/14/chartex" xmlns:cx7="http://schemas.microsoft.com/office/drawing/2016/5/13/chartex" xmlns:cx6="http://schemas.microsoft.com/office/drawing/2016/5/12/chartex" xmlns:cx5="http://schemas.microsoft.com/office/drawing/2016/5/11/chartex" xmlns:cx4="http://schemas.microsoft.com/office/drawing/2016/5/10/chartex" xmlns:cx3="http://schemas.microsoft.com/office/drawing/2016/5/9/chartex" xmlns:cx2="http://schemas.microsoft.com/office/drawing/2015/10/21/chartex" xmlns:cx1="http://schemas.microsoft.com/office/drawing/2015/9/8/chartex" xmlns:cx="http://schemas.microsoft.com/office/drawing/2014/chartex" xmlns:wpc="http://schemas.microsoft.com/office/word/2010/wordprocessingCanvas" xmlns="" id="{6355B641-6C4F-415B-8D32-B1A8742FB168}"/>
                         </a:ext>
                       </a:extLst>
                     </pic:cNvPr>
@@ -7149,7 +7552,7 @@
                     <a:blip r:embed="rId18" cstate="print">
                       <a:extLst>
                         <a:ext uri="{28A0092B-C50C-407E-A947-70E740481C1C}">
-                          <a14:useLocalDpi xmlns:a14="http://schemas.microsoft.com/office/drawing/2010/main" val="0"/>
+                          <a14:useLocalDpi xmlns:a14="http://schemas.microsoft.com/office/drawing/2010/main" xmlns:wps="http://schemas.microsoft.com/office/word/2010/wordprocessingShape" xmlns:wpi="http://schemas.microsoft.com/office/word/2010/wordprocessingInk" xmlns:wpg="http://schemas.microsoft.com/office/word/2010/wordprocessingGroup" xmlns:w16se="http://schemas.microsoft.com/office/word/2015/wordml/symex" xmlns:w16sdtdh="http://schemas.microsoft.com/office/word/2020/wordml/sdtdatahash" xmlns:w16="http://schemas.microsoft.com/office/word/2018/wordml" xmlns:w16cid="http://schemas.microsoft.com/office/word/2016/wordml/cid" xmlns:w16cex="http://schemas.microsoft.com/office/word/2018/wordml/cex" xmlns:w15="http://schemas.microsoft.com/office/word/2012/wordml" xmlns:w14="http://schemas.microsoft.com/office/word/2010/wordml" xmlns:w="http://schemas.openxmlformats.org/wordprocessingml/2006/main" xmlns:w10="urn:schemas-microsoft-com:office:word" xmlns:wp14="http://schemas.microsoft.com/office/word/2010/wordprocessingDrawing" xmlns:v="urn:schemas-microsoft-com:vml" xmlns:o="urn:schemas-microsoft-com:office:office" xmlns:am3d="http://schemas.microsoft.com/office/drawing/2017/model3d" xmlns:aink="http://schemas.microsoft.com/office/drawing/2016/ink" xmlns:mc="http://schemas.openxmlformats.org/markup-compatibility/2006" xmlns:cx8="http://schemas.microsoft.com/office/drawing/2016/5/14/chartex" xmlns:cx7="http://schemas.microsoft.com/office/drawing/2016/5/13/chartex" xmlns:cx6="http://schemas.microsoft.com/office/drawing/2016/5/12/chartex" xmlns:cx5="http://schemas.microsoft.com/office/drawing/2016/5/11/chartex" xmlns:cx4="http://schemas.microsoft.com/office/drawing/2016/5/10/chartex" xmlns:cx3="http://schemas.microsoft.com/office/drawing/2016/5/9/chartex" xmlns:cx2="http://schemas.microsoft.com/office/drawing/2015/10/21/chartex" xmlns:cx1="http://schemas.microsoft.com/office/drawing/2015/9/8/chartex" xmlns:cx="http://schemas.microsoft.com/office/drawing/2014/chartex" xmlns:wpc="http://schemas.microsoft.com/office/word/2010/wordprocessingCanvas" xmlns="" val="0"/>
                         </a:ext>
                       </a:extLst>
                     </a:blip>
@@ -7197,15 +7600,16 @@
           <w:rFonts w:eastAsiaTheme="minorEastAsia"/>
           <w:noProof/>
           <w:sz w:val="28"/>
+          <w:lang w:val="ru-RU" w:eastAsia="ru-RU"/>
         </w:rPr>
         <w:drawing>
-          <wp:inline distT="0" distB="0" distL="0" distR="0" wp14:anchorId="13F1057A" wp14:editId="206BD74A">
+          <wp:inline distT="0" distB="0" distL="0" distR="0">
             <wp:extent cx="5778946" cy="2675772"/>
             <wp:effectExtent l="0" t="0" r="0" b="0"/>
             <wp:docPr id="14" name="Объект 7">
               <a:extLst xmlns:a="http://schemas.openxmlformats.org/drawingml/2006/main">
                 <a:ext uri="{FF2B5EF4-FFF2-40B4-BE49-F238E27FC236}">
-                  <a16:creationId xmlns:a16="http://schemas.microsoft.com/office/drawing/2014/main" id="{FD30FC41-57F5-4666-92CE-7F014190793D}"/>
+                  <a16:creationId xmlns:a16="http://schemas.microsoft.com/office/drawing/2014/main" xmlns:wps="http://schemas.microsoft.com/office/word/2010/wordprocessingShape" xmlns:wpi="http://schemas.microsoft.com/office/word/2010/wordprocessingInk" xmlns:wpg="http://schemas.microsoft.com/office/word/2010/wordprocessingGroup" xmlns:w16se="http://schemas.microsoft.com/office/word/2015/wordml/symex" xmlns:w16sdtdh="http://schemas.microsoft.com/office/word/2020/wordml/sdtdatahash" xmlns:w16="http://schemas.microsoft.com/office/word/2018/wordml" xmlns:w16cid="http://schemas.microsoft.com/office/word/2016/wordml/cid" xmlns:w16cex="http://schemas.microsoft.com/office/word/2018/wordml/cex" xmlns:w15="http://schemas.microsoft.com/office/word/2012/wordml" xmlns:w14="http://schemas.microsoft.com/office/word/2010/wordml" xmlns:w="http://schemas.openxmlformats.org/wordprocessingml/2006/main" xmlns:w10="urn:schemas-microsoft-com:office:word" xmlns:wp14="http://schemas.microsoft.com/office/word/2010/wordprocessingDrawing" xmlns:v="urn:schemas-microsoft-com:vml" xmlns:o="urn:schemas-microsoft-com:office:office" xmlns:am3d="http://schemas.microsoft.com/office/drawing/2017/model3d" xmlns:aink="http://schemas.microsoft.com/office/drawing/2016/ink" xmlns:mc="http://schemas.openxmlformats.org/markup-compatibility/2006" xmlns:cx8="http://schemas.microsoft.com/office/drawing/2016/5/14/chartex" xmlns:cx7="http://schemas.microsoft.com/office/drawing/2016/5/13/chartex" xmlns:cx6="http://schemas.microsoft.com/office/drawing/2016/5/12/chartex" xmlns:cx5="http://schemas.microsoft.com/office/drawing/2016/5/11/chartex" xmlns:cx4="http://schemas.microsoft.com/office/drawing/2016/5/10/chartex" xmlns:cx3="http://schemas.microsoft.com/office/drawing/2016/5/9/chartex" xmlns:cx2="http://schemas.microsoft.com/office/drawing/2015/10/21/chartex" xmlns:cx1="http://schemas.microsoft.com/office/drawing/2015/9/8/chartex" xmlns:cx="http://schemas.microsoft.com/office/drawing/2014/chartex" xmlns:wpc="http://schemas.microsoft.com/office/word/2010/wordprocessingCanvas" xmlns="" id="{FD30FC41-57F5-4666-92CE-7F014190793D}"/>
                 </a:ext>
               </a:extLst>
             </wp:docPr>
@@ -7219,7 +7623,7 @@
                     <pic:cNvPr id="8" name="Объект 7">
                       <a:extLst>
                         <a:ext uri="{FF2B5EF4-FFF2-40B4-BE49-F238E27FC236}">
-                          <a16:creationId xmlns:a16="http://schemas.microsoft.com/office/drawing/2014/main" id="{FD30FC41-57F5-4666-92CE-7F014190793D}"/>
+                          <a16:creationId xmlns:a16="http://schemas.microsoft.com/office/drawing/2014/main" xmlns:wps="http://schemas.microsoft.com/office/word/2010/wordprocessingShape" xmlns:wpi="http://schemas.microsoft.com/office/word/2010/wordprocessingInk" xmlns:wpg="http://schemas.microsoft.com/office/word/2010/wordprocessingGroup" xmlns:w16se="http://schemas.microsoft.com/office/word/2015/wordml/symex" xmlns:w16sdtdh="http://schemas.microsoft.com/office/word/2020/wordml/sdtdatahash" xmlns:w16="http://schemas.microsoft.com/office/word/2018/wordml" xmlns:w16cid="http://schemas.microsoft.com/office/word/2016/wordml/cid" xmlns:w16cex="http://schemas.microsoft.com/office/word/2018/wordml/cex" xmlns:w15="http://schemas.microsoft.com/office/word/2012/wordml" xmlns:w14="http://schemas.microsoft.com/office/word/2010/wordml" xmlns:w="http://schemas.openxmlformats.org/wordprocessingml/2006/main" xmlns:w10="urn:schemas-microsoft-com:office:word" xmlns:wp14="http://schemas.microsoft.com/office/word/2010/wordprocessingDrawing" xmlns:v="urn:schemas-microsoft-com:vml" xmlns:o="urn:schemas-microsoft-com:office:office" xmlns:am3d="http://schemas.microsoft.com/office/drawing/2017/model3d" xmlns:aink="http://schemas.microsoft.com/office/drawing/2016/ink" xmlns:mc="http://schemas.openxmlformats.org/markup-compatibility/2006" xmlns:cx8="http://schemas.microsoft.com/office/drawing/2016/5/14/chartex" xmlns:cx7="http://schemas.microsoft.com/office/drawing/2016/5/13/chartex" xmlns:cx6="http://schemas.microsoft.com/office/drawing/2016/5/12/chartex" xmlns:cx5="http://schemas.microsoft.com/office/drawing/2016/5/11/chartex" xmlns:cx4="http://schemas.microsoft.com/office/drawing/2016/5/10/chartex" xmlns:cx3="http://schemas.microsoft.com/office/drawing/2016/5/9/chartex" xmlns:cx2="http://schemas.microsoft.com/office/drawing/2015/10/21/chartex" xmlns:cx1="http://schemas.microsoft.com/office/drawing/2015/9/8/chartex" xmlns:cx="http://schemas.microsoft.com/office/drawing/2014/chartex" xmlns:wpc="http://schemas.microsoft.com/office/word/2010/wordprocessingCanvas" xmlns="" id="{FD30FC41-57F5-4666-92CE-7F014190793D}"/>
                         </a:ext>
                       </a:extLst>
                     </pic:cNvPr>
@@ -7231,7 +7635,7 @@
                     <a:blip r:embed="rId19" cstate="print">
                       <a:extLst>
                         <a:ext uri="{28A0092B-C50C-407E-A947-70E740481C1C}">
-                          <a14:useLocalDpi xmlns:a14="http://schemas.microsoft.com/office/drawing/2010/main" val="0"/>
+                          <a14:useLocalDpi xmlns:a14="http://schemas.microsoft.com/office/drawing/2010/main" xmlns:wps="http://schemas.microsoft.com/office/word/2010/wordprocessingShape" xmlns:wpi="http://schemas.microsoft.com/office/word/2010/wordprocessingInk" xmlns:wpg="http://schemas.microsoft.com/office/word/2010/wordprocessingGroup" xmlns:w16se="http://schemas.microsoft.com/office/word/2015/wordml/symex" xmlns:w16sdtdh="http://schemas.microsoft.com/office/word/2020/wordml/sdtdatahash" xmlns:w16="http://schemas.microsoft.com/office/word/2018/wordml" xmlns:w16cid="http://schemas.microsoft.com/office/word/2016/wordml/cid" xmlns:w16cex="http://schemas.microsoft.com/office/word/2018/wordml/cex" xmlns:w15="http://schemas.microsoft.com/office/word/2012/wordml" xmlns:w14="http://schemas.microsoft.com/office/word/2010/wordml" xmlns:w="http://schemas.openxmlformats.org/wordprocessingml/2006/main" xmlns:w10="urn:schemas-microsoft-com:office:word" xmlns:wp14="http://schemas.microsoft.com/office/word/2010/wordprocessingDrawing" xmlns:v="urn:schemas-microsoft-com:vml" xmlns:o="urn:schemas-microsoft-com:office:office" xmlns:am3d="http://schemas.microsoft.com/office/drawing/2017/model3d" xmlns:aink="http://schemas.microsoft.com/office/drawing/2016/ink" xmlns:mc="http://schemas.openxmlformats.org/markup-compatibility/2006" xmlns:cx8="http://schemas.microsoft.com/office/drawing/2016/5/14/chartex" xmlns:cx7="http://schemas.microsoft.com/office/drawing/2016/5/13/chartex" xmlns:cx6="http://schemas.microsoft.com/office/drawing/2016/5/12/chartex" xmlns:cx5="http://schemas.microsoft.com/office/drawing/2016/5/11/chartex" xmlns:cx4="http://schemas.microsoft.com/office/drawing/2016/5/10/chartex" xmlns:cx3="http://schemas.microsoft.com/office/drawing/2016/5/9/chartex" xmlns:cx2="http://schemas.microsoft.com/office/drawing/2015/10/21/chartex" xmlns:cx1="http://schemas.microsoft.com/office/drawing/2015/9/8/chartex" xmlns:cx="http://schemas.microsoft.com/office/drawing/2014/chartex" xmlns:wpc="http://schemas.microsoft.com/office/word/2010/wordprocessingCanvas" xmlns="" val="0"/>
                         </a:ext>
                       </a:extLst>
                     </a:blip>
@@ -7305,15 +7709,16 @@
           <w:rFonts w:eastAsiaTheme="minorEastAsia"/>
           <w:noProof/>
           <w:sz w:val="28"/>
+          <w:lang w:val="ru-RU" w:eastAsia="ru-RU"/>
         </w:rPr>
         <w:drawing>
-          <wp:inline distT="0" distB="0" distL="0" distR="0" wp14:anchorId="247833DC" wp14:editId="326A3F83">
+          <wp:inline distT="0" distB="0" distL="0" distR="0">
             <wp:extent cx="5037877" cy="2330018"/>
             <wp:effectExtent l="0" t="0" r="0" b="0"/>
             <wp:docPr id="15" name="Объект 10">
               <a:extLst xmlns:a="http://schemas.openxmlformats.org/drawingml/2006/main">
                 <a:ext uri="{FF2B5EF4-FFF2-40B4-BE49-F238E27FC236}">
-                  <a16:creationId xmlns:a16="http://schemas.microsoft.com/office/drawing/2014/main" id="{EC6A858A-A5A7-45A0-86D5-81057E0DAF04}"/>
+                  <a16:creationId xmlns:a16="http://schemas.microsoft.com/office/drawing/2014/main" xmlns:wps="http://schemas.microsoft.com/office/word/2010/wordprocessingShape" xmlns:wpi="http://schemas.microsoft.com/office/word/2010/wordprocessingInk" xmlns:wpg="http://schemas.microsoft.com/office/word/2010/wordprocessingGroup" xmlns:w16se="http://schemas.microsoft.com/office/word/2015/wordml/symex" xmlns:w16sdtdh="http://schemas.microsoft.com/office/word/2020/wordml/sdtdatahash" xmlns:w16="http://schemas.microsoft.com/office/word/2018/wordml" xmlns:w16cid="http://schemas.microsoft.com/office/word/2016/wordml/cid" xmlns:w16cex="http://schemas.microsoft.com/office/word/2018/wordml/cex" xmlns:w15="http://schemas.microsoft.com/office/word/2012/wordml" xmlns:w14="http://schemas.microsoft.com/office/word/2010/wordml" xmlns:w="http://schemas.openxmlformats.org/wordprocessingml/2006/main" xmlns:w10="urn:schemas-microsoft-com:office:word" xmlns:wp14="http://schemas.microsoft.com/office/word/2010/wordprocessingDrawing" xmlns:v="urn:schemas-microsoft-com:vml" xmlns:o="urn:schemas-microsoft-com:office:office" xmlns:am3d="http://schemas.microsoft.com/office/drawing/2017/model3d" xmlns:aink="http://schemas.microsoft.com/office/drawing/2016/ink" xmlns:mc="http://schemas.openxmlformats.org/markup-compatibility/2006" xmlns:cx8="http://schemas.microsoft.com/office/drawing/2016/5/14/chartex" xmlns:cx7="http://schemas.microsoft.com/office/drawing/2016/5/13/chartex" xmlns:cx6="http://schemas.microsoft.com/office/drawing/2016/5/12/chartex" xmlns:cx5="http://schemas.microsoft.com/office/drawing/2016/5/11/chartex" xmlns:cx4="http://schemas.microsoft.com/office/drawing/2016/5/10/chartex" xmlns:cx3="http://schemas.microsoft.com/office/drawing/2016/5/9/chartex" xmlns:cx2="http://schemas.microsoft.com/office/drawing/2015/10/21/chartex" xmlns:cx1="http://schemas.microsoft.com/office/drawing/2015/9/8/chartex" xmlns:cx="http://schemas.microsoft.com/office/drawing/2014/chartex" xmlns:wpc="http://schemas.microsoft.com/office/word/2010/wordprocessingCanvas" xmlns="" id="{EC6A858A-A5A7-45A0-86D5-81057E0DAF04}"/>
                 </a:ext>
               </a:extLst>
             </wp:docPr>
@@ -7327,7 +7732,7 @@
                     <pic:cNvPr id="11" name="Объект 10">
                       <a:extLst>
                         <a:ext uri="{FF2B5EF4-FFF2-40B4-BE49-F238E27FC236}">
-                          <a16:creationId xmlns:a16="http://schemas.microsoft.com/office/drawing/2014/main" id="{EC6A858A-A5A7-45A0-86D5-81057E0DAF04}"/>
+                          <a16:creationId xmlns:a16="http://schemas.microsoft.com/office/drawing/2014/main" xmlns:wps="http://schemas.microsoft.com/office/word/2010/wordprocessingShape" xmlns:wpi="http://schemas.microsoft.com/office/word/2010/wordprocessingInk" xmlns:wpg="http://schemas.microsoft.com/office/word/2010/wordprocessingGroup" xmlns:w16se="http://schemas.microsoft.com/office/word/2015/wordml/symex" xmlns:w16sdtdh="http://schemas.microsoft.com/office/word/2020/wordml/sdtdatahash" xmlns:w16="http://schemas.microsoft.com/office/word/2018/wordml" xmlns:w16cid="http://schemas.microsoft.com/office/word/2016/wordml/cid" xmlns:w16cex="http://schemas.microsoft.com/office/word/2018/wordml/cex" xmlns:w15="http://schemas.microsoft.com/office/word/2012/wordml" xmlns:w14="http://schemas.microsoft.com/office/word/2010/wordml" xmlns:w="http://schemas.openxmlformats.org/wordprocessingml/2006/main" xmlns:w10="urn:schemas-microsoft-com:office:word" xmlns:wp14="http://schemas.microsoft.com/office/word/2010/wordprocessingDrawing" xmlns:v="urn:schemas-microsoft-com:vml" xmlns:o="urn:schemas-microsoft-com:office:office" xmlns:am3d="http://schemas.microsoft.com/office/drawing/2017/model3d" xmlns:aink="http://schemas.microsoft.com/office/drawing/2016/ink" xmlns:mc="http://schemas.openxmlformats.org/markup-compatibility/2006" xmlns:cx8="http://schemas.microsoft.com/office/drawing/2016/5/14/chartex" xmlns:cx7="http://schemas.microsoft.com/office/drawing/2016/5/13/chartex" xmlns:cx6="http://schemas.microsoft.com/office/drawing/2016/5/12/chartex" xmlns:cx5="http://schemas.microsoft.com/office/drawing/2016/5/11/chartex" xmlns:cx4="http://schemas.microsoft.com/office/drawing/2016/5/10/chartex" xmlns:cx3="http://schemas.microsoft.com/office/drawing/2016/5/9/chartex" xmlns:cx2="http://schemas.microsoft.com/office/drawing/2015/10/21/chartex" xmlns:cx1="http://schemas.microsoft.com/office/drawing/2015/9/8/chartex" xmlns:cx="http://schemas.microsoft.com/office/drawing/2014/chartex" xmlns:wpc="http://schemas.microsoft.com/office/word/2010/wordprocessingCanvas" xmlns="" id="{EC6A858A-A5A7-45A0-86D5-81057E0DAF04}"/>
                         </a:ext>
                       </a:extLst>
                     </pic:cNvPr>
@@ -7339,7 +7744,7 @@
                     <a:blip r:embed="rId20" cstate="print">
                       <a:extLst>
                         <a:ext uri="{28A0092B-C50C-407E-A947-70E740481C1C}">
-                          <a14:useLocalDpi xmlns:a14="http://schemas.microsoft.com/office/drawing/2010/main" val="0"/>
+                          <a14:useLocalDpi xmlns:a14="http://schemas.microsoft.com/office/drawing/2010/main" xmlns:wps="http://schemas.microsoft.com/office/word/2010/wordprocessingShape" xmlns:wpi="http://schemas.microsoft.com/office/word/2010/wordprocessingInk" xmlns:wpg="http://schemas.microsoft.com/office/word/2010/wordprocessingGroup" xmlns:w16se="http://schemas.microsoft.com/office/word/2015/wordml/symex" xmlns:w16sdtdh="http://schemas.microsoft.com/office/word/2020/wordml/sdtdatahash" xmlns:w16="http://schemas.microsoft.com/office/word/2018/wordml" xmlns:w16cid="http://schemas.microsoft.com/office/word/2016/wordml/cid" xmlns:w16cex="http://schemas.microsoft.com/office/word/2018/wordml/cex" xmlns:w15="http://schemas.microsoft.com/office/word/2012/wordml" xmlns:w14="http://schemas.microsoft.com/office/word/2010/wordml" xmlns:w="http://schemas.openxmlformats.org/wordprocessingml/2006/main" xmlns:w10="urn:schemas-microsoft-com:office:word" xmlns:wp14="http://schemas.microsoft.com/office/word/2010/wordprocessingDrawing" xmlns:v="urn:schemas-microsoft-com:vml" xmlns:o="urn:schemas-microsoft-com:office:office" xmlns:am3d="http://schemas.microsoft.com/office/drawing/2017/model3d" xmlns:aink="http://schemas.microsoft.com/office/drawing/2016/ink" xmlns:mc="http://schemas.openxmlformats.org/markup-compatibility/2006" xmlns:cx8="http://schemas.microsoft.com/office/drawing/2016/5/14/chartex" xmlns:cx7="http://schemas.microsoft.com/office/drawing/2016/5/13/chartex" xmlns:cx6="http://schemas.microsoft.com/office/drawing/2016/5/12/chartex" xmlns:cx5="http://schemas.microsoft.com/office/drawing/2016/5/11/chartex" xmlns:cx4="http://schemas.microsoft.com/office/drawing/2016/5/10/chartex" xmlns:cx3="http://schemas.microsoft.com/office/drawing/2016/5/9/chartex" xmlns:cx2="http://schemas.microsoft.com/office/drawing/2015/10/21/chartex" xmlns:cx1="http://schemas.microsoft.com/office/drawing/2015/9/8/chartex" xmlns:cx="http://schemas.microsoft.com/office/drawing/2014/chartex" xmlns:wpc="http://schemas.microsoft.com/office/word/2010/wordprocessingCanvas" xmlns="" val="0"/>
                         </a:ext>
                       </a:extLst>
                     </a:blip>
@@ -7385,15 +7790,17 @@
           <w:rFonts w:eastAsiaTheme="minorEastAsia"/>
           <w:noProof/>
           <w:sz w:val="28"/>
-        </w:rPr>
+          <w:lang w:val="ru-RU" w:eastAsia="ru-RU"/>
+        </w:rPr>
+        <w:lastRenderedPageBreak/>
         <w:drawing>
-          <wp:inline distT="0" distB="0" distL="0" distR="0" wp14:anchorId="79D6FA51" wp14:editId="474DE7D7">
+          <wp:inline distT="0" distB="0" distL="0" distR="0">
             <wp:extent cx="5785456" cy="2675772"/>
             <wp:effectExtent l="0" t="0" r="6350" b="0"/>
             <wp:docPr id="16" name="Объект 12">
               <a:extLst xmlns:a="http://schemas.openxmlformats.org/drawingml/2006/main">
                 <a:ext uri="{FF2B5EF4-FFF2-40B4-BE49-F238E27FC236}">
-                  <a16:creationId xmlns:a16="http://schemas.microsoft.com/office/drawing/2014/main" id="{F9DE461C-DA43-4B5B-90C5-3990CD151C2F}"/>
+                  <a16:creationId xmlns:a16="http://schemas.microsoft.com/office/drawing/2014/main" xmlns:wps="http://schemas.microsoft.com/office/word/2010/wordprocessingShape" xmlns:wpi="http://schemas.microsoft.com/office/word/2010/wordprocessingInk" xmlns:wpg="http://schemas.microsoft.com/office/word/2010/wordprocessingGroup" xmlns:w16se="http://schemas.microsoft.com/office/word/2015/wordml/symex" xmlns:w16sdtdh="http://schemas.microsoft.com/office/word/2020/wordml/sdtdatahash" xmlns:w16="http://schemas.microsoft.com/office/word/2018/wordml" xmlns:w16cid="http://schemas.microsoft.com/office/word/2016/wordml/cid" xmlns:w16cex="http://schemas.microsoft.com/office/word/2018/wordml/cex" xmlns:w15="http://schemas.microsoft.com/office/word/2012/wordml" xmlns:w14="http://schemas.microsoft.com/office/word/2010/wordml" xmlns:w="http://schemas.openxmlformats.org/wordprocessingml/2006/main" xmlns:w10="urn:schemas-microsoft-com:office:word" xmlns:wp14="http://schemas.microsoft.com/office/word/2010/wordprocessingDrawing" xmlns:v="urn:schemas-microsoft-com:vml" xmlns:o="urn:schemas-microsoft-com:office:office" xmlns:am3d="http://schemas.microsoft.com/office/drawing/2017/model3d" xmlns:aink="http://schemas.microsoft.com/office/drawing/2016/ink" xmlns:mc="http://schemas.openxmlformats.org/markup-compatibility/2006" xmlns:cx8="http://schemas.microsoft.com/office/drawing/2016/5/14/chartex" xmlns:cx7="http://schemas.microsoft.com/office/drawing/2016/5/13/chartex" xmlns:cx6="http://schemas.microsoft.com/office/drawing/2016/5/12/chartex" xmlns:cx5="http://schemas.microsoft.com/office/drawing/2016/5/11/chartex" xmlns:cx4="http://schemas.microsoft.com/office/drawing/2016/5/10/chartex" xmlns:cx3="http://schemas.microsoft.com/office/drawing/2016/5/9/chartex" xmlns:cx2="http://schemas.microsoft.com/office/drawing/2015/10/21/chartex" xmlns:cx1="http://schemas.microsoft.com/office/drawing/2015/9/8/chartex" xmlns:cx="http://schemas.microsoft.com/office/drawing/2014/chartex" xmlns:wpc="http://schemas.microsoft.com/office/word/2010/wordprocessingCanvas" xmlns="" id="{F9DE461C-DA43-4B5B-90C5-3990CD151C2F}"/>
                 </a:ext>
               </a:extLst>
             </wp:docPr>
@@ -7407,7 +7814,7 @@
                     <pic:cNvPr id="13" name="Объект 12">
                       <a:extLst>
                         <a:ext uri="{FF2B5EF4-FFF2-40B4-BE49-F238E27FC236}">
-                          <a16:creationId xmlns:a16="http://schemas.microsoft.com/office/drawing/2014/main" id="{F9DE461C-DA43-4B5B-90C5-3990CD151C2F}"/>
+                          <a16:creationId xmlns:a16="http://schemas.microsoft.com/office/drawing/2014/main" xmlns:wps="http://schemas.microsoft.com/office/word/2010/wordprocessingShape" xmlns:wpi="http://schemas.microsoft.com/office/word/2010/wordprocessingInk" xmlns:wpg="http://schemas.microsoft.com/office/word/2010/wordprocessingGroup" xmlns:w16se="http://schemas.microsoft.com/office/word/2015/wordml/symex" xmlns:w16sdtdh="http://schemas.microsoft.com/office/word/2020/wordml/sdtdatahash" xmlns:w16="http://schemas.microsoft.com/office/word/2018/wordml" xmlns:w16cid="http://schemas.microsoft.com/office/word/2016/wordml/cid" xmlns:w16cex="http://schemas.microsoft.com/office/word/2018/wordml/cex" xmlns:w15="http://schemas.microsoft.com/office/word/2012/wordml" xmlns:w14="http://schemas.microsoft.com/office/word/2010/wordml" xmlns:w="http://schemas.openxmlformats.org/wordprocessingml/2006/main" xmlns:w10="urn:schemas-microsoft-com:office:word" xmlns:wp14="http://schemas.microsoft.com/office/word/2010/wordprocessingDrawing" xmlns:v="urn:schemas-microsoft-com:vml" xmlns:o="urn:schemas-microsoft-com:office:office" xmlns:am3d="http://schemas.microsoft.com/office/drawing/2017/model3d" xmlns:aink="http://schemas.microsoft.com/office/drawing/2016/ink" xmlns:mc="http://schemas.openxmlformats.org/markup-compatibility/2006" xmlns:cx8="http://schemas.microsoft.com/office/drawing/2016/5/14/chartex" xmlns:cx7="http://schemas.microsoft.com/office/drawing/2016/5/13/chartex" xmlns:cx6="http://schemas.microsoft.com/office/drawing/2016/5/12/chartex" xmlns:cx5="http://schemas.microsoft.com/office/drawing/2016/5/11/chartex" xmlns:cx4="http://schemas.microsoft.com/office/drawing/2016/5/10/chartex" xmlns:cx3="http://schemas.microsoft.com/office/drawing/2016/5/9/chartex" xmlns:cx2="http://schemas.microsoft.com/office/drawing/2015/10/21/chartex" xmlns:cx1="http://schemas.microsoft.com/office/drawing/2015/9/8/chartex" xmlns:cx="http://schemas.microsoft.com/office/drawing/2014/chartex" xmlns:wpc="http://schemas.microsoft.com/office/word/2010/wordprocessingCanvas" xmlns="" id="{F9DE461C-DA43-4B5B-90C5-3990CD151C2F}"/>
                         </a:ext>
                       </a:extLst>
                     </pic:cNvPr>
@@ -7419,7 +7826,7 @@
                     <a:blip r:embed="rId21" cstate="print">
                       <a:extLst>
                         <a:ext uri="{28A0092B-C50C-407E-A947-70E740481C1C}">
-                          <a14:useLocalDpi xmlns:a14="http://schemas.microsoft.com/office/drawing/2010/main" val="0"/>
+                          <a14:useLocalDpi xmlns:a14="http://schemas.microsoft.com/office/drawing/2010/main" xmlns:wps="http://schemas.microsoft.com/office/word/2010/wordprocessingShape" xmlns:wpi="http://schemas.microsoft.com/office/word/2010/wordprocessingInk" xmlns:wpg="http://schemas.microsoft.com/office/word/2010/wordprocessingGroup" xmlns:w16se="http://schemas.microsoft.com/office/word/2015/wordml/symex" xmlns:w16sdtdh="http://schemas.microsoft.com/office/word/2020/wordml/sdtdatahash" xmlns:w16="http://schemas.microsoft.com/office/word/2018/wordml" xmlns:w16cid="http://schemas.microsoft.com/office/word/2016/wordml/cid" xmlns:w16cex="http://schemas.microsoft.com/office/word/2018/wordml/cex" xmlns:w15="http://schemas.microsoft.com/office/word/2012/wordml" xmlns:w14="http://schemas.microsoft.com/office/word/2010/wordml" xmlns:w="http://schemas.openxmlformats.org/wordprocessingml/2006/main" xmlns:w10="urn:schemas-microsoft-com:office:word" xmlns:wp14="http://schemas.microsoft.com/office/word/2010/wordprocessingDrawing" xmlns:v="urn:schemas-microsoft-com:vml" xmlns:o="urn:schemas-microsoft-com:office:office" xmlns:am3d="http://schemas.microsoft.com/office/drawing/2017/model3d" xmlns:aink="http://schemas.microsoft.com/office/drawing/2016/ink" xmlns:mc="http://schemas.openxmlformats.org/markup-compatibility/2006" xmlns:cx8="http://schemas.microsoft.com/office/drawing/2016/5/14/chartex" xmlns:cx7="http://schemas.microsoft.com/office/drawing/2016/5/13/chartex" xmlns:cx6="http://schemas.microsoft.com/office/drawing/2016/5/12/chartex" xmlns:cx5="http://schemas.microsoft.com/office/drawing/2016/5/11/chartex" xmlns:cx4="http://schemas.microsoft.com/office/drawing/2016/5/10/chartex" xmlns:cx3="http://schemas.microsoft.com/office/drawing/2016/5/9/chartex" xmlns:cx2="http://schemas.microsoft.com/office/drawing/2015/10/21/chartex" xmlns:cx1="http://schemas.microsoft.com/office/drawing/2015/9/8/chartex" xmlns:cx="http://schemas.microsoft.com/office/drawing/2014/chartex" xmlns:wpc="http://schemas.microsoft.com/office/word/2010/wordprocessingCanvas" xmlns="" val="0"/>
                         </a:ext>
                       </a:extLst>
                     </a:blip>
@@ -7501,15 +7908,16 @@
           <w:rFonts w:eastAsiaTheme="minorEastAsia"/>
           <w:noProof/>
           <w:sz w:val="28"/>
+          <w:lang w:val="ru-RU" w:eastAsia="ru-RU"/>
         </w:rPr>
         <w:drawing>
-          <wp:inline distT="0" distB="0" distL="0" distR="0" wp14:anchorId="633A9C8B" wp14:editId="6A9AA6E7">
+          <wp:inline distT="0" distB="0" distL="0" distR="0">
             <wp:extent cx="6029960" cy="2800985"/>
             <wp:effectExtent l="0" t="0" r="8890" b="0"/>
             <wp:docPr id="17" name="Объект 6">
               <a:extLst xmlns:a="http://schemas.openxmlformats.org/drawingml/2006/main">
                 <a:ext uri="{FF2B5EF4-FFF2-40B4-BE49-F238E27FC236}">
-                  <a16:creationId xmlns:a16="http://schemas.microsoft.com/office/drawing/2014/main" id="{6A6A5773-D5A5-4ACF-8865-A87042AF46A5}"/>
+                  <a16:creationId xmlns:a16="http://schemas.microsoft.com/office/drawing/2014/main" xmlns:wps="http://schemas.microsoft.com/office/word/2010/wordprocessingShape" xmlns:wpi="http://schemas.microsoft.com/office/word/2010/wordprocessingInk" xmlns:wpg="http://schemas.microsoft.com/office/word/2010/wordprocessingGroup" xmlns:w16se="http://schemas.microsoft.com/office/word/2015/wordml/symex" xmlns:w16sdtdh="http://schemas.microsoft.com/office/word/2020/wordml/sdtdatahash" xmlns:w16="http://schemas.microsoft.com/office/word/2018/wordml" xmlns:w16cid="http://schemas.microsoft.com/office/word/2016/wordml/cid" xmlns:w16cex="http://schemas.microsoft.com/office/word/2018/wordml/cex" xmlns:w15="http://schemas.microsoft.com/office/word/2012/wordml" xmlns:w14="http://schemas.microsoft.com/office/word/2010/wordml" xmlns:w="http://schemas.openxmlformats.org/wordprocessingml/2006/main" xmlns:w10="urn:schemas-microsoft-com:office:word" xmlns:wp14="http://schemas.microsoft.com/office/word/2010/wordprocessingDrawing" xmlns:v="urn:schemas-microsoft-com:vml" xmlns:o="urn:schemas-microsoft-com:office:office" xmlns:am3d="http://schemas.microsoft.com/office/drawing/2017/model3d" xmlns:aink="http://schemas.microsoft.com/office/drawing/2016/ink" xmlns:mc="http://schemas.openxmlformats.org/markup-compatibility/2006" xmlns:cx8="http://schemas.microsoft.com/office/drawing/2016/5/14/chartex" xmlns:cx7="http://schemas.microsoft.com/office/drawing/2016/5/13/chartex" xmlns:cx6="http://schemas.microsoft.com/office/drawing/2016/5/12/chartex" xmlns:cx5="http://schemas.microsoft.com/office/drawing/2016/5/11/chartex" xmlns:cx4="http://schemas.microsoft.com/office/drawing/2016/5/10/chartex" xmlns:cx3="http://schemas.microsoft.com/office/drawing/2016/5/9/chartex" xmlns:cx2="http://schemas.microsoft.com/office/drawing/2015/10/21/chartex" xmlns:cx1="http://schemas.microsoft.com/office/drawing/2015/9/8/chartex" xmlns:cx="http://schemas.microsoft.com/office/drawing/2014/chartex" xmlns:wpc="http://schemas.microsoft.com/office/word/2010/wordprocessingCanvas" xmlns="" id="{6A6A5773-D5A5-4ACF-8865-A87042AF46A5}"/>
                 </a:ext>
               </a:extLst>
             </wp:docPr>
@@ -7523,7 +7931,7 @@
                     <pic:cNvPr id="7" name="Объект 6">
                       <a:extLst>
                         <a:ext uri="{FF2B5EF4-FFF2-40B4-BE49-F238E27FC236}">
-                          <a16:creationId xmlns:a16="http://schemas.microsoft.com/office/drawing/2014/main" id="{6A6A5773-D5A5-4ACF-8865-A87042AF46A5}"/>
+                          <a16:creationId xmlns:a16="http://schemas.microsoft.com/office/drawing/2014/main" xmlns:wps="http://schemas.microsoft.com/office/word/2010/wordprocessingShape" xmlns:wpi="http://schemas.microsoft.com/office/word/2010/wordprocessingInk" xmlns:wpg="http://schemas.microsoft.com/office/word/2010/wordprocessingGroup" xmlns:w16se="http://schemas.microsoft.com/office/word/2015/wordml/symex" xmlns:w16sdtdh="http://schemas.microsoft.com/office/word/2020/wordml/sdtdatahash" xmlns:w16="http://schemas.microsoft.com/office/word/2018/wordml" xmlns:w16cid="http://schemas.microsoft.com/office/word/2016/wordml/cid" xmlns:w16cex="http://schemas.microsoft.com/office/word/2018/wordml/cex" xmlns:w15="http://schemas.microsoft.com/office/word/2012/wordml" xmlns:w14="http://schemas.microsoft.com/office/word/2010/wordml" xmlns:w="http://schemas.openxmlformats.org/wordprocessingml/2006/main" xmlns:w10="urn:schemas-microsoft-com:office:word" xmlns:wp14="http://schemas.microsoft.com/office/word/2010/wordprocessingDrawing" xmlns:v="urn:schemas-microsoft-com:vml" xmlns:o="urn:schemas-microsoft-com:office:office" xmlns:am3d="http://schemas.microsoft.com/office/drawing/2017/model3d" xmlns:aink="http://schemas.microsoft.com/office/drawing/2016/ink" xmlns:mc="http://schemas.openxmlformats.org/markup-compatibility/2006" xmlns:cx8="http://schemas.microsoft.com/office/drawing/2016/5/14/chartex" xmlns:cx7="http://schemas.microsoft.com/office/drawing/2016/5/13/chartex" xmlns:cx6="http://schemas.microsoft.com/office/drawing/2016/5/12/chartex" xmlns:cx5="http://schemas.microsoft.com/office/drawing/2016/5/11/chartex" xmlns:cx4="http://schemas.microsoft.com/office/drawing/2016/5/10/chartex" xmlns:cx3="http://schemas.microsoft.com/office/drawing/2016/5/9/chartex" xmlns:cx2="http://schemas.microsoft.com/office/drawing/2015/10/21/chartex" xmlns:cx1="http://schemas.microsoft.com/office/drawing/2015/9/8/chartex" xmlns:cx="http://schemas.microsoft.com/office/drawing/2014/chartex" xmlns:wpc="http://schemas.microsoft.com/office/word/2010/wordprocessingCanvas" xmlns="" id="{6A6A5773-D5A5-4ACF-8865-A87042AF46A5}"/>
                         </a:ext>
                       </a:extLst>
                     </pic:cNvPr>
@@ -7535,7 +7943,7 @@
                     <a:blip r:embed="rId22" cstate="print">
                       <a:extLst>
                         <a:ext uri="{28A0092B-C50C-407E-A947-70E740481C1C}">
-                          <a14:useLocalDpi xmlns:a14="http://schemas.microsoft.com/office/drawing/2010/main" val="0"/>
+                          <a14:useLocalDpi xmlns:a14="http://schemas.microsoft.com/office/drawing/2010/main" xmlns:wps="http://schemas.microsoft.com/office/word/2010/wordprocessingShape" xmlns:wpi="http://schemas.microsoft.com/office/word/2010/wordprocessingInk" xmlns:wpg="http://schemas.microsoft.com/office/word/2010/wordprocessingGroup" xmlns:w16se="http://schemas.microsoft.com/office/word/2015/wordml/symex" xmlns:w16sdtdh="http://schemas.microsoft.com/office/word/2020/wordml/sdtdatahash" xmlns:w16="http://schemas.microsoft.com/office/word/2018/wordml" xmlns:w16cid="http://schemas.microsoft.com/office/word/2016/wordml/cid" xmlns:w16cex="http://schemas.microsoft.com/office/word/2018/wordml/cex" xmlns:w15="http://schemas.microsoft.com/office/word/2012/wordml" xmlns:w14="http://schemas.microsoft.com/office/word/2010/wordml" xmlns:w="http://schemas.openxmlformats.org/wordprocessingml/2006/main" xmlns:w10="urn:schemas-microsoft-com:office:word" xmlns:wp14="http://schemas.microsoft.com/office/word/2010/wordprocessingDrawing" xmlns:v="urn:schemas-microsoft-com:vml" xmlns:o="urn:schemas-microsoft-com:office:office" xmlns:am3d="http://schemas.microsoft.com/office/drawing/2017/model3d" xmlns:aink="http://schemas.microsoft.com/office/drawing/2016/ink" xmlns:mc="http://schemas.openxmlformats.org/markup-compatibility/2006" xmlns:cx8="http://schemas.microsoft.com/office/drawing/2016/5/14/chartex" xmlns:cx7="http://schemas.microsoft.com/office/drawing/2016/5/13/chartex" xmlns:cx6="http://schemas.microsoft.com/office/drawing/2016/5/12/chartex" xmlns:cx5="http://schemas.microsoft.com/office/drawing/2016/5/11/chartex" xmlns:cx4="http://schemas.microsoft.com/office/drawing/2016/5/10/chartex" xmlns:cx3="http://schemas.microsoft.com/office/drawing/2016/5/9/chartex" xmlns:cx2="http://schemas.microsoft.com/office/drawing/2015/10/21/chartex" xmlns:cx1="http://schemas.microsoft.com/office/drawing/2015/9/8/chartex" xmlns:cx="http://schemas.microsoft.com/office/drawing/2014/chartex" xmlns:wpc="http://schemas.microsoft.com/office/word/2010/wordprocessingCanvas" xmlns="" val="0"/>
                         </a:ext>
                       </a:extLst>
                     </a:blip>
@@ -7609,15 +8017,16 @@
           <w:rFonts w:eastAsiaTheme="minorEastAsia"/>
           <w:noProof/>
           <w:sz w:val="28"/>
+          <w:lang w:val="ru-RU" w:eastAsia="ru-RU"/>
         </w:rPr>
         <w:drawing>
-          <wp:inline distT="0" distB="0" distL="0" distR="0" wp14:anchorId="09944FE7" wp14:editId="19CA1242">
+          <wp:inline distT="0" distB="0" distL="0" distR="0">
             <wp:extent cx="5104608" cy="2355563"/>
             <wp:effectExtent l="0" t="0" r="1270" b="6985"/>
             <wp:docPr id="18" name="Объект 5">
               <a:extLst xmlns:a="http://schemas.openxmlformats.org/drawingml/2006/main">
                 <a:ext uri="{FF2B5EF4-FFF2-40B4-BE49-F238E27FC236}">
-                  <a16:creationId xmlns:a16="http://schemas.microsoft.com/office/drawing/2014/main" id="{81E2E124-86DF-4662-AB11-B4BFD001D358}"/>
+                  <a16:creationId xmlns:a16="http://schemas.microsoft.com/office/drawing/2014/main" xmlns:wps="http://schemas.microsoft.com/office/word/2010/wordprocessingShape" xmlns:wpi="http://schemas.microsoft.com/office/word/2010/wordprocessingInk" xmlns:wpg="http://schemas.microsoft.com/office/word/2010/wordprocessingGroup" xmlns:w16se="http://schemas.microsoft.com/office/word/2015/wordml/symex" xmlns:w16sdtdh="http://schemas.microsoft.com/office/word/2020/wordml/sdtdatahash" xmlns:w16="http://schemas.microsoft.com/office/word/2018/wordml" xmlns:w16cid="http://schemas.microsoft.com/office/word/2016/wordml/cid" xmlns:w16cex="http://schemas.microsoft.com/office/word/2018/wordml/cex" xmlns:w15="http://schemas.microsoft.com/office/word/2012/wordml" xmlns:w14="http://schemas.microsoft.com/office/word/2010/wordml" xmlns:w="http://schemas.openxmlformats.org/wordprocessingml/2006/main" xmlns:w10="urn:schemas-microsoft-com:office:word" xmlns:wp14="http://schemas.microsoft.com/office/word/2010/wordprocessingDrawing" xmlns:v="urn:schemas-microsoft-com:vml" xmlns:o="urn:schemas-microsoft-com:office:office" xmlns:am3d="http://schemas.microsoft.com/office/drawing/2017/model3d" xmlns:aink="http://schemas.microsoft.com/office/drawing/2016/ink" xmlns:mc="http://schemas.openxmlformats.org/markup-compatibility/2006" xmlns:cx8="http://schemas.microsoft.com/office/drawing/2016/5/14/chartex" xmlns:cx7="http://schemas.microsoft.com/office/drawing/2016/5/13/chartex" xmlns:cx6="http://schemas.microsoft.com/office/drawing/2016/5/12/chartex" xmlns:cx5="http://schemas.microsoft.com/office/drawing/2016/5/11/chartex" xmlns:cx4="http://schemas.microsoft.com/office/drawing/2016/5/10/chartex" xmlns:cx3="http://schemas.microsoft.com/office/drawing/2016/5/9/chartex" xmlns:cx2="http://schemas.microsoft.com/office/drawing/2015/10/21/chartex" xmlns:cx1="http://schemas.microsoft.com/office/drawing/2015/9/8/chartex" xmlns:cx="http://schemas.microsoft.com/office/drawing/2014/chartex" xmlns:wpc="http://schemas.microsoft.com/office/word/2010/wordprocessingCanvas" xmlns="" id="{81E2E124-86DF-4662-AB11-B4BFD001D358}"/>
                 </a:ext>
               </a:extLst>
             </wp:docPr>
@@ -7631,7 +8040,7 @@
                     <pic:cNvPr id="6" name="Объект 5">
                       <a:extLst>
                         <a:ext uri="{FF2B5EF4-FFF2-40B4-BE49-F238E27FC236}">
-                          <a16:creationId xmlns:a16="http://schemas.microsoft.com/office/drawing/2014/main" id="{81E2E124-86DF-4662-AB11-B4BFD001D358}"/>
+                          <a16:creationId xmlns:a16="http://schemas.microsoft.com/office/drawing/2014/main" xmlns:wps="http://schemas.microsoft.com/office/word/2010/wordprocessingShape" xmlns:wpi="http://schemas.microsoft.com/office/word/2010/wordprocessingInk" xmlns:wpg="http://schemas.microsoft.com/office/word/2010/wordprocessingGroup" xmlns:w16se="http://schemas.microsoft.com/office/word/2015/wordml/symex" xmlns:w16sdtdh="http://schemas.microsoft.com/office/word/2020/wordml/sdtdatahash" xmlns:w16="http://schemas.microsoft.com/office/word/2018/wordml" xmlns:w16cid="http://schemas.microsoft.com/office/word/2016/wordml/cid" xmlns:w16cex="http://schemas.microsoft.com/office/word/2018/wordml/cex" xmlns:w15="http://schemas.microsoft.com/office/word/2012/wordml" xmlns:w14="http://schemas.microsoft.com/office/word/2010/wordml" xmlns:w="http://schemas.openxmlformats.org/wordprocessingml/2006/main" xmlns:w10="urn:schemas-microsoft-com:office:word" xmlns:wp14="http://schemas.microsoft.com/office/word/2010/wordprocessingDrawing" xmlns:v="urn:schemas-microsoft-com:vml" xmlns:o="urn:schemas-microsoft-com:office:office" xmlns:am3d="http://schemas.microsoft.com/office/drawing/2017/model3d" xmlns:aink="http://schemas.microsoft.com/office/drawing/2016/ink" xmlns:mc="http://schemas.openxmlformats.org/markup-compatibility/2006" xmlns:cx8="http://schemas.microsoft.com/office/drawing/2016/5/14/chartex" xmlns:cx7="http://schemas.microsoft.com/office/drawing/2016/5/13/chartex" xmlns:cx6="http://schemas.microsoft.com/office/drawing/2016/5/12/chartex" xmlns:cx5="http://schemas.microsoft.com/office/drawing/2016/5/11/chartex" xmlns:cx4="http://schemas.microsoft.com/office/drawing/2016/5/10/chartex" xmlns:cx3="http://schemas.microsoft.com/office/drawing/2016/5/9/chartex" xmlns:cx2="http://schemas.microsoft.com/office/drawing/2015/10/21/chartex" xmlns:cx1="http://schemas.microsoft.com/office/drawing/2015/9/8/chartex" xmlns:cx="http://schemas.microsoft.com/office/drawing/2014/chartex" xmlns:wpc="http://schemas.microsoft.com/office/word/2010/wordprocessingCanvas" xmlns="" id="{81E2E124-86DF-4662-AB11-B4BFD001D358}"/>
                         </a:ext>
                       </a:extLst>
                     </pic:cNvPr>
@@ -7643,7 +8052,7 @@
                     <a:blip r:embed="rId23" cstate="print">
                       <a:extLst>
                         <a:ext uri="{28A0092B-C50C-407E-A947-70E740481C1C}">
-                          <a14:useLocalDpi xmlns:a14="http://schemas.microsoft.com/office/drawing/2010/main" val="0"/>
+                          <a14:useLocalDpi xmlns:a14="http://schemas.microsoft.com/office/drawing/2010/main" xmlns:wps="http://schemas.microsoft.com/office/word/2010/wordprocessingShape" xmlns:wpi="http://schemas.microsoft.com/office/word/2010/wordprocessingInk" xmlns:wpg="http://schemas.microsoft.com/office/word/2010/wordprocessingGroup" xmlns:w16se="http://schemas.microsoft.com/office/word/2015/wordml/symex" xmlns:w16sdtdh="http://schemas.microsoft.com/office/word/2020/wordml/sdtdatahash" xmlns:w16="http://schemas.microsoft.com/office/word/2018/wordml" xmlns:w16cid="http://schemas.microsoft.com/office/word/2016/wordml/cid" xmlns:w16cex="http://schemas.microsoft.com/office/word/2018/wordml/cex" xmlns:w15="http://schemas.microsoft.com/office/word/2012/wordml" xmlns:w14="http://schemas.microsoft.com/office/word/2010/wordml" xmlns:w="http://schemas.openxmlformats.org/wordprocessingml/2006/main" xmlns:w10="urn:schemas-microsoft-com:office:word" xmlns:wp14="http://schemas.microsoft.com/office/word/2010/wordprocessingDrawing" xmlns:v="urn:schemas-microsoft-com:vml" xmlns:o="urn:schemas-microsoft-com:office:office" xmlns:am3d="http://schemas.microsoft.com/office/drawing/2017/model3d" xmlns:aink="http://schemas.microsoft.com/office/drawing/2016/ink" xmlns:mc="http://schemas.openxmlformats.org/markup-compatibility/2006" xmlns:cx8="http://schemas.microsoft.com/office/drawing/2016/5/14/chartex" xmlns:cx7="http://schemas.microsoft.com/office/drawing/2016/5/13/chartex" xmlns:cx6="http://schemas.microsoft.com/office/drawing/2016/5/12/chartex" xmlns:cx5="http://schemas.microsoft.com/office/drawing/2016/5/11/chartex" xmlns:cx4="http://schemas.microsoft.com/office/drawing/2016/5/10/chartex" xmlns:cx3="http://schemas.microsoft.com/office/drawing/2016/5/9/chartex" xmlns:cx2="http://schemas.microsoft.com/office/drawing/2015/10/21/chartex" xmlns:cx1="http://schemas.microsoft.com/office/drawing/2015/9/8/chartex" xmlns:cx="http://schemas.microsoft.com/office/drawing/2014/chartex" xmlns:wpc="http://schemas.microsoft.com/office/word/2010/wordprocessingCanvas" xmlns="" val="0"/>
                         </a:ext>
                       </a:extLst>
                     </a:blip>
@@ -7681,15 +8090,17 @@
           <w:rFonts w:eastAsiaTheme="minorEastAsia"/>
           <w:noProof/>
           <w:sz w:val="28"/>
-        </w:rPr>
+          <w:lang w:val="ru-RU" w:eastAsia="ru-RU"/>
+        </w:rPr>
+        <w:lastRenderedPageBreak/>
         <w:drawing>
-          <wp:inline distT="0" distB="0" distL="0" distR="0" wp14:anchorId="33130FDD" wp14:editId="7D546174">
+          <wp:inline distT="0" distB="0" distL="0" distR="0">
             <wp:extent cx="5395738" cy="2512390"/>
             <wp:effectExtent l="0" t="0" r="0" b="2540"/>
             <wp:docPr id="19" name="Объект 7">
               <a:extLst xmlns:a="http://schemas.openxmlformats.org/drawingml/2006/main">
                 <a:ext uri="{FF2B5EF4-FFF2-40B4-BE49-F238E27FC236}">
-                  <a16:creationId xmlns:a16="http://schemas.microsoft.com/office/drawing/2014/main" id="{8468049A-AB31-431D-8C53-BA111362DB7B}"/>
+                  <a16:creationId xmlns:a16="http://schemas.microsoft.com/office/drawing/2014/main" xmlns:wps="http://schemas.microsoft.com/office/word/2010/wordprocessingShape" xmlns:wpi="http://schemas.microsoft.com/office/word/2010/wordprocessingInk" xmlns:wpg="http://schemas.microsoft.com/office/word/2010/wordprocessingGroup" xmlns:w16se="http://schemas.microsoft.com/office/word/2015/wordml/symex" xmlns:w16sdtdh="http://schemas.microsoft.com/office/word/2020/wordml/sdtdatahash" xmlns:w16="http://schemas.microsoft.com/office/word/2018/wordml" xmlns:w16cid="http://schemas.microsoft.com/office/word/2016/wordml/cid" xmlns:w16cex="http://schemas.microsoft.com/office/word/2018/wordml/cex" xmlns:w15="http://schemas.microsoft.com/office/word/2012/wordml" xmlns:w14="http://schemas.microsoft.com/office/word/2010/wordml" xmlns:w="http://schemas.openxmlformats.org/wordprocessingml/2006/main" xmlns:w10="urn:schemas-microsoft-com:office:word" xmlns:wp14="http://schemas.microsoft.com/office/word/2010/wordprocessingDrawing" xmlns:v="urn:schemas-microsoft-com:vml" xmlns:o="urn:schemas-microsoft-com:office:office" xmlns:am3d="http://schemas.microsoft.com/office/drawing/2017/model3d" xmlns:aink="http://schemas.microsoft.com/office/drawing/2016/ink" xmlns:mc="http://schemas.openxmlformats.org/markup-compatibility/2006" xmlns:cx8="http://schemas.microsoft.com/office/drawing/2016/5/14/chartex" xmlns:cx7="http://schemas.microsoft.com/office/drawing/2016/5/13/chartex" xmlns:cx6="http://schemas.microsoft.com/office/drawing/2016/5/12/chartex" xmlns:cx5="http://schemas.microsoft.com/office/drawing/2016/5/11/chartex" xmlns:cx4="http://schemas.microsoft.com/office/drawing/2016/5/10/chartex" xmlns:cx3="http://schemas.microsoft.com/office/drawing/2016/5/9/chartex" xmlns:cx2="http://schemas.microsoft.com/office/drawing/2015/10/21/chartex" xmlns:cx1="http://schemas.microsoft.com/office/drawing/2015/9/8/chartex" xmlns:cx="http://schemas.microsoft.com/office/drawing/2014/chartex" xmlns:wpc="http://schemas.microsoft.com/office/word/2010/wordprocessingCanvas" xmlns="" id="{8468049A-AB31-431D-8C53-BA111362DB7B}"/>
                 </a:ext>
               </a:extLst>
             </wp:docPr>
@@ -7703,7 +8114,7 @@
                     <pic:cNvPr id="8" name="Объект 7">
                       <a:extLst>
                         <a:ext uri="{FF2B5EF4-FFF2-40B4-BE49-F238E27FC236}">
-                          <a16:creationId xmlns:a16="http://schemas.microsoft.com/office/drawing/2014/main" id="{8468049A-AB31-431D-8C53-BA111362DB7B}"/>
+                          <a16:creationId xmlns:a16="http://schemas.microsoft.com/office/drawing/2014/main" xmlns:wps="http://schemas.microsoft.com/office/word/2010/wordprocessingShape" xmlns:wpi="http://schemas.microsoft.com/office/word/2010/wordprocessingInk" xmlns:wpg="http://schemas.microsoft.com/office/word/2010/wordprocessingGroup" xmlns:w16se="http://schemas.microsoft.com/office/word/2015/wordml/symex" xmlns:w16sdtdh="http://schemas.microsoft.com/office/word/2020/wordml/sdtdatahash" xmlns:w16="http://schemas.microsoft.com/office/word/2018/wordml" xmlns:w16cid="http://schemas.microsoft.com/office/word/2016/wordml/cid" xmlns:w16cex="http://schemas.microsoft.com/office/word/2018/wordml/cex" xmlns:w15="http://schemas.microsoft.com/office/word/2012/wordml" xmlns:w14="http://schemas.microsoft.com/office/word/2010/wordml" xmlns:w="http://schemas.openxmlformats.org/wordprocessingml/2006/main" xmlns:w10="urn:schemas-microsoft-com:office:word" xmlns:wp14="http://schemas.microsoft.com/office/word/2010/wordprocessingDrawing" xmlns:v="urn:schemas-microsoft-com:vml" xmlns:o="urn:schemas-microsoft-com:office:office" xmlns:am3d="http://schemas.microsoft.com/office/drawing/2017/model3d" xmlns:aink="http://schemas.microsoft.com/office/drawing/2016/ink" xmlns:mc="http://schemas.openxmlformats.org/markup-compatibility/2006" xmlns:cx8="http://schemas.microsoft.com/office/drawing/2016/5/14/chartex" xmlns:cx7="http://schemas.microsoft.com/office/drawing/2016/5/13/chartex" xmlns:cx6="http://schemas.microsoft.com/office/drawing/2016/5/12/chartex" xmlns:cx5="http://schemas.microsoft.com/office/drawing/2016/5/11/chartex" xmlns:cx4="http://schemas.microsoft.com/office/drawing/2016/5/10/chartex" xmlns:cx3="http://schemas.microsoft.com/office/drawing/2016/5/9/chartex" xmlns:cx2="http://schemas.microsoft.com/office/drawing/2015/10/21/chartex" xmlns:cx1="http://schemas.microsoft.com/office/drawing/2015/9/8/chartex" xmlns:cx="http://schemas.microsoft.com/office/drawing/2014/chartex" xmlns:wpc="http://schemas.microsoft.com/office/word/2010/wordprocessingCanvas" xmlns="" id="{8468049A-AB31-431D-8C53-BA111362DB7B}"/>
                         </a:ext>
                       </a:extLst>
                     </pic:cNvPr>
@@ -7715,7 +8126,7 @@
                     <a:blip r:embed="rId24" cstate="print">
                       <a:extLst>
                         <a:ext uri="{28A0092B-C50C-407E-A947-70E740481C1C}">
-                          <a14:useLocalDpi xmlns:a14="http://schemas.microsoft.com/office/drawing/2010/main" val="0"/>
+                          <a14:useLocalDpi xmlns:a14="http://schemas.microsoft.com/office/drawing/2010/main" xmlns:wps="http://schemas.microsoft.com/office/word/2010/wordprocessingShape" xmlns:wpi="http://schemas.microsoft.com/office/word/2010/wordprocessingInk" xmlns:wpg="http://schemas.microsoft.com/office/word/2010/wordprocessingGroup" xmlns:w16se="http://schemas.microsoft.com/office/word/2015/wordml/symex" xmlns:w16sdtdh="http://schemas.microsoft.com/office/word/2020/wordml/sdtdatahash" xmlns:w16="http://schemas.microsoft.com/office/word/2018/wordml" xmlns:w16cid="http://schemas.microsoft.com/office/word/2016/wordml/cid" xmlns:w16cex="http://schemas.microsoft.com/office/word/2018/wordml/cex" xmlns:w15="http://schemas.microsoft.com/office/word/2012/wordml" xmlns:w14="http://schemas.microsoft.com/office/word/2010/wordml" xmlns:w="http://schemas.openxmlformats.org/wordprocessingml/2006/main" xmlns:w10="urn:schemas-microsoft-com:office:word" xmlns:wp14="http://schemas.microsoft.com/office/word/2010/wordprocessingDrawing" xmlns:v="urn:schemas-microsoft-com:vml" xmlns:o="urn:schemas-microsoft-com:office:office" xmlns:am3d="http://schemas.microsoft.com/office/drawing/2017/model3d" xmlns:aink="http://schemas.microsoft.com/office/drawing/2016/ink" xmlns:mc="http://schemas.openxmlformats.org/markup-compatibility/2006" xmlns:cx8="http://schemas.microsoft.com/office/drawing/2016/5/14/chartex" xmlns:cx7="http://schemas.microsoft.com/office/drawing/2016/5/13/chartex" xmlns:cx6="http://schemas.microsoft.com/office/drawing/2016/5/12/chartex" xmlns:cx5="http://schemas.microsoft.com/office/drawing/2016/5/11/chartex" xmlns:cx4="http://schemas.microsoft.com/office/drawing/2016/5/10/chartex" xmlns:cx3="http://schemas.microsoft.com/office/drawing/2016/5/9/chartex" xmlns:cx2="http://schemas.microsoft.com/office/drawing/2015/10/21/chartex" xmlns:cx1="http://schemas.microsoft.com/office/drawing/2015/9/8/chartex" xmlns:cx="http://schemas.microsoft.com/office/drawing/2014/chartex" xmlns:wpc="http://schemas.microsoft.com/office/word/2010/wordprocessingCanvas" xmlns="" val="0"/>
                         </a:ext>
                       </a:extLst>
                     </a:blip>
@@ -7789,15 +8200,16 @@
           <w:rFonts w:eastAsiaTheme="minorEastAsia"/>
           <w:noProof/>
           <w:sz w:val="28"/>
+          <w:lang w:val="ru-RU" w:eastAsia="ru-RU"/>
         </w:rPr>
         <w:drawing>
-          <wp:inline distT="0" distB="0" distL="0" distR="0" wp14:anchorId="2CD5AE6A" wp14:editId="1E4F7577">
+          <wp:inline distT="0" distB="0" distL="0" distR="0">
             <wp:extent cx="6029960" cy="2807335"/>
             <wp:effectExtent l="0" t="0" r="8890" b="0"/>
             <wp:docPr id="20" name="Объект 4">
               <a:extLst xmlns:a="http://schemas.openxmlformats.org/drawingml/2006/main">
                 <a:ext uri="{FF2B5EF4-FFF2-40B4-BE49-F238E27FC236}">
-                  <a16:creationId xmlns:a16="http://schemas.microsoft.com/office/drawing/2014/main" id="{B5A5EBAB-DAEB-4953-920A-4D124E2D37B9}"/>
+                  <a16:creationId xmlns:a16="http://schemas.microsoft.com/office/drawing/2014/main" xmlns:wps="http://schemas.microsoft.com/office/word/2010/wordprocessingShape" xmlns:wpi="http://schemas.microsoft.com/office/word/2010/wordprocessingInk" xmlns:wpg="http://schemas.microsoft.com/office/word/2010/wordprocessingGroup" xmlns:w16se="http://schemas.microsoft.com/office/word/2015/wordml/symex" xmlns:w16sdtdh="http://schemas.microsoft.com/office/word/2020/wordml/sdtdatahash" xmlns:w16="http://schemas.microsoft.com/office/word/2018/wordml" xmlns:w16cid="http://schemas.microsoft.com/office/word/2016/wordml/cid" xmlns:w16cex="http://schemas.microsoft.com/office/word/2018/wordml/cex" xmlns:w15="http://schemas.microsoft.com/office/word/2012/wordml" xmlns:w14="http://schemas.microsoft.com/office/word/2010/wordml" xmlns:w="http://schemas.openxmlformats.org/wordprocessingml/2006/main" xmlns:w10="urn:schemas-microsoft-com:office:word" xmlns:wp14="http://schemas.microsoft.com/office/word/2010/wordprocessingDrawing" xmlns:v="urn:schemas-microsoft-com:vml" xmlns:o="urn:schemas-microsoft-com:office:office" xmlns:am3d="http://schemas.microsoft.com/office/drawing/2017/model3d" xmlns:aink="http://schemas.microsoft.com/office/drawing/2016/ink" xmlns:mc="http://schemas.openxmlformats.org/markup-compatibility/2006" xmlns:cx8="http://schemas.microsoft.com/office/drawing/2016/5/14/chartex" xmlns:cx7="http://schemas.microsoft.com/office/drawing/2016/5/13/chartex" xmlns:cx6="http://schemas.microsoft.com/office/drawing/2016/5/12/chartex" xmlns:cx5="http://schemas.microsoft.com/office/drawing/2016/5/11/chartex" xmlns:cx4="http://schemas.microsoft.com/office/drawing/2016/5/10/chartex" xmlns:cx3="http://schemas.microsoft.com/office/drawing/2016/5/9/chartex" xmlns:cx2="http://schemas.microsoft.com/office/drawing/2015/10/21/chartex" xmlns:cx1="http://schemas.microsoft.com/office/drawing/2015/9/8/chartex" xmlns:cx="http://schemas.microsoft.com/office/drawing/2014/chartex" xmlns:wpc="http://schemas.microsoft.com/office/word/2010/wordprocessingCanvas" xmlns="" id="{B5A5EBAB-DAEB-4953-920A-4D124E2D37B9}"/>
                 </a:ext>
               </a:extLst>
             </wp:docPr>
@@ -7811,7 +8223,7 @@
                     <pic:cNvPr id="5" name="Объект 4">
                       <a:extLst>
                         <a:ext uri="{FF2B5EF4-FFF2-40B4-BE49-F238E27FC236}">
-                          <a16:creationId xmlns:a16="http://schemas.microsoft.com/office/drawing/2014/main" id="{B5A5EBAB-DAEB-4953-920A-4D124E2D37B9}"/>
+                          <a16:creationId xmlns:a16="http://schemas.microsoft.com/office/drawing/2014/main" xmlns:wps="http://schemas.microsoft.com/office/word/2010/wordprocessingShape" xmlns:wpi="http://schemas.microsoft.com/office/word/2010/wordprocessingInk" xmlns:wpg="http://schemas.microsoft.com/office/word/2010/wordprocessingGroup" xmlns:w16se="http://schemas.microsoft.com/office/word/2015/wordml/symex" xmlns:w16sdtdh="http://schemas.microsoft.com/office/word/2020/wordml/sdtdatahash" xmlns:w16="http://schemas.microsoft.com/office/word/2018/wordml" xmlns:w16cid="http://schemas.microsoft.com/office/word/2016/wordml/cid" xmlns:w16cex="http://schemas.microsoft.com/office/word/2018/wordml/cex" xmlns:w15="http://schemas.microsoft.com/office/word/2012/wordml" xmlns:w14="http://schemas.microsoft.com/office/word/2010/wordml" xmlns:w="http://schemas.openxmlformats.org/wordprocessingml/2006/main" xmlns:w10="urn:schemas-microsoft-com:office:word" xmlns:wp14="http://schemas.microsoft.com/office/word/2010/wordprocessingDrawing" xmlns:v="urn:schemas-microsoft-com:vml" xmlns:o="urn:schemas-microsoft-com:office:office" xmlns:am3d="http://schemas.microsoft.com/office/drawing/2017/model3d" xmlns:aink="http://schemas.microsoft.com/office/drawing/2016/ink" xmlns:mc="http://schemas.openxmlformats.org/markup-compatibility/2006" xmlns:cx8="http://schemas.microsoft.com/office/drawing/2016/5/14/chartex" xmlns:cx7="http://schemas.microsoft.com/office/drawing/2016/5/13/chartex" xmlns:cx6="http://schemas.microsoft.com/office/drawing/2016/5/12/chartex" xmlns:cx5="http://schemas.microsoft.com/office/drawing/2016/5/11/chartex" xmlns:cx4="http://schemas.microsoft.com/office/drawing/2016/5/10/chartex" xmlns:cx3="http://schemas.microsoft.com/office/drawing/2016/5/9/chartex" xmlns:cx2="http://schemas.microsoft.com/office/drawing/2015/10/21/chartex" xmlns:cx1="http://schemas.microsoft.com/office/drawing/2015/9/8/chartex" xmlns:cx="http://schemas.microsoft.com/office/drawing/2014/chartex" xmlns:wpc="http://schemas.microsoft.com/office/word/2010/wordprocessingCanvas" xmlns="" id="{B5A5EBAB-DAEB-4953-920A-4D124E2D37B9}"/>
                         </a:ext>
                       </a:extLst>
                     </pic:cNvPr>
@@ -7823,7 +8235,7 @@
                     <a:blip r:embed="rId25" cstate="print">
                       <a:extLst>
                         <a:ext uri="{28A0092B-C50C-407E-A947-70E740481C1C}">
-                          <a14:useLocalDpi xmlns:a14="http://schemas.microsoft.com/office/drawing/2010/main" val="0"/>
+                          <a14:useLocalDpi xmlns:a14="http://schemas.microsoft.com/office/drawing/2010/main" xmlns:wps="http://schemas.microsoft.com/office/word/2010/wordprocessingShape" xmlns:wpi="http://schemas.microsoft.com/office/word/2010/wordprocessingInk" xmlns:wpg="http://schemas.microsoft.com/office/word/2010/wordprocessingGroup" xmlns:w16se="http://schemas.microsoft.com/office/word/2015/wordml/symex" xmlns:w16sdtdh="http://schemas.microsoft.com/office/word/2020/wordml/sdtdatahash" xmlns:w16="http://schemas.microsoft.com/office/word/2018/wordml" xmlns:w16cid="http://schemas.microsoft.com/office/word/2016/wordml/cid" xmlns:w16cex="http://schemas.microsoft.com/office/word/2018/wordml/cex" xmlns:w15="http://schemas.microsoft.com/office/word/2012/wordml" xmlns:w14="http://schemas.microsoft.com/office/word/2010/wordml" xmlns:w="http://schemas.openxmlformats.org/wordprocessingml/2006/main" xmlns:w10="urn:schemas-microsoft-com:office:word" xmlns:wp14="http://schemas.microsoft.com/office/word/2010/wordprocessingDrawing" xmlns:v="urn:schemas-microsoft-com:vml" xmlns:o="urn:schemas-microsoft-com:office:office" xmlns:am3d="http://schemas.microsoft.com/office/drawing/2017/model3d" xmlns:aink="http://schemas.microsoft.com/office/drawing/2016/ink" xmlns:mc="http://schemas.openxmlformats.org/markup-compatibility/2006" xmlns:cx8="http://schemas.microsoft.com/office/drawing/2016/5/14/chartex" xmlns:cx7="http://schemas.microsoft.com/office/drawing/2016/5/13/chartex" xmlns:cx6="http://schemas.microsoft.com/office/drawing/2016/5/12/chartex" xmlns:cx5="http://schemas.microsoft.com/office/drawing/2016/5/11/chartex" xmlns:cx4="http://schemas.microsoft.com/office/drawing/2016/5/10/chartex" xmlns:cx3="http://schemas.microsoft.com/office/drawing/2016/5/9/chartex" xmlns:cx2="http://schemas.microsoft.com/office/drawing/2015/10/21/chartex" xmlns:cx1="http://schemas.microsoft.com/office/drawing/2015/9/8/chartex" xmlns:cx="http://schemas.microsoft.com/office/drawing/2014/chartex" xmlns:wpc="http://schemas.microsoft.com/office/word/2010/wordprocessingCanvas" xmlns="" val="0"/>
                         </a:ext>
                       </a:extLst>
                     </a:blip>
@@ -7980,7 +8392,25 @@
           <w:sz w:val="28"/>
           <w:lang w:val="ru-RU"/>
         </w:rPr>
-        <w:t>Панель администратора(главная страница)</w:t>
+        <w:t>Панель администратор</w:t>
+      </w:r>
+      <w:proofErr w:type="gramStart"/>
+      <w:r>
+        <w:rPr>
+          <w:rFonts w:eastAsiaTheme="minorEastAsia"/>
+          <w:sz w:val="28"/>
+          <w:lang w:val="ru-RU"/>
+        </w:rPr>
+        <w:t>а(</w:t>
+      </w:r>
+      <w:proofErr w:type="gramEnd"/>
+      <w:r>
+        <w:rPr>
+          <w:rFonts w:eastAsiaTheme="minorEastAsia"/>
+          <w:sz w:val="28"/>
+          <w:lang w:val="ru-RU"/>
+        </w:rPr>
+        <w:t>главная страница)</w:t>
       </w:r>
       <w:r>
         <w:rPr>
@@ -8005,10 +8435,10 @@
           <w:rFonts w:eastAsiaTheme="minorEastAsia"/>
           <w:noProof/>
           <w:sz w:val="28"/>
-          <w:lang w:val="en-US"/>
+          <w:lang w:val="ru-RU" w:eastAsia="ru-RU"/>
         </w:rPr>
         <w:drawing>
-          <wp:inline distT="0" distB="0" distL="0" distR="0" wp14:anchorId="58E97BC1" wp14:editId="47299903">
+          <wp:inline distT="0" distB="0" distL="0" distR="0">
             <wp:extent cx="6029960" cy="2798445"/>
             <wp:effectExtent l="0" t="0" r="8890" b="1905"/>
             <wp:docPr id="1" name="Рисунок 1"/>
@@ -8026,7 +8456,7 @@
                     <a:blip r:embed="rId26" cstate="print">
                       <a:extLst>
                         <a:ext uri="{28A0092B-C50C-407E-A947-70E740481C1C}">
-                          <a14:useLocalDpi xmlns:a14="http://schemas.microsoft.com/office/drawing/2010/main" val="0"/>
+                          <a14:useLocalDpi xmlns:a14="http://schemas.microsoft.com/office/drawing/2010/main" xmlns:wps="http://schemas.microsoft.com/office/word/2010/wordprocessingShape" xmlns:wpi="http://schemas.microsoft.com/office/word/2010/wordprocessingInk" xmlns:wpg="http://schemas.microsoft.com/office/word/2010/wordprocessingGroup" xmlns:w16se="http://schemas.microsoft.com/office/word/2015/wordml/symex" xmlns:w16sdtdh="http://schemas.microsoft.com/office/word/2020/wordml/sdtdatahash" xmlns:w16="http://schemas.microsoft.com/office/word/2018/wordml" xmlns:w16cid="http://schemas.microsoft.com/office/word/2016/wordml/cid" xmlns:w16cex="http://schemas.microsoft.com/office/word/2018/wordml/cex" xmlns:w15="http://schemas.microsoft.com/office/word/2012/wordml" xmlns:w14="http://schemas.microsoft.com/office/word/2010/wordml" xmlns:w="http://schemas.openxmlformats.org/wordprocessingml/2006/main" xmlns:w10="urn:schemas-microsoft-com:office:word" xmlns:wp14="http://schemas.microsoft.com/office/word/2010/wordprocessingDrawing" xmlns:v="urn:schemas-microsoft-com:vml" xmlns:o="urn:schemas-microsoft-com:office:office" xmlns:am3d="http://schemas.microsoft.com/office/drawing/2017/model3d" xmlns:aink="http://schemas.microsoft.com/office/drawing/2016/ink" xmlns:mc="http://schemas.openxmlformats.org/markup-compatibility/2006" xmlns:cx8="http://schemas.microsoft.com/office/drawing/2016/5/14/chartex" xmlns:cx7="http://schemas.microsoft.com/office/drawing/2016/5/13/chartex" xmlns:cx6="http://schemas.microsoft.com/office/drawing/2016/5/12/chartex" xmlns:cx5="http://schemas.microsoft.com/office/drawing/2016/5/11/chartex" xmlns:cx4="http://schemas.microsoft.com/office/drawing/2016/5/10/chartex" xmlns:cx3="http://schemas.microsoft.com/office/drawing/2016/5/9/chartex" xmlns:cx2="http://schemas.microsoft.com/office/drawing/2015/10/21/chartex" xmlns:cx1="http://schemas.microsoft.com/office/drawing/2015/9/8/chartex" xmlns:cx="http://schemas.microsoft.com/office/drawing/2014/chartex" xmlns:wpc="http://schemas.microsoft.com/office/word/2010/wordprocessingCanvas" xmlns="" val="0"/>
                         </a:ext>
                       </a:extLst>
                     </a:blip>
@@ -8100,15 +8530,16 @@
           <w:rFonts w:eastAsiaTheme="minorEastAsia"/>
           <w:noProof/>
           <w:sz w:val="28"/>
+          <w:lang w:val="ru-RU" w:eastAsia="ru-RU"/>
         </w:rPr>
         <w:drawing>
-          <wp:inline distT="0" distB="0" distL="0" distR="0" wp14:anchorId="149A409F" wp14:editId="7CADCF07">
+          <wp:inline distT="0" distB="0" distL="0" distR="0">
             <wp:extent cx="5023170" cy="2346762"/>
             <wp:effectExtent l="0" t="0" r="6350" b="0"/>
             <wp:docPr id="22" name="Объект 5">
               <a:extLst xmlns:a="http://schemas.openxmlformats.org/drawingml/2006/main">
                 <a:ext uri="{FF2B5EF4-FFF2-40B4-BE49-F238E27FC236}">
-                  <a16:creationId xmlns:a16="http://schemas.microsoft.com/office/drawing/2014/main" id="{2B7ECDC7-B076-41B3-BD83-F195B93A4F13}"/>
+                  <a16:creationId xmlns:a16="http://schemas.microsoft.com/office/drawing/2014/main" xmlns:wps="http://schemas.microsoft.com/office/word/2010/wordprocessingShape" xmlns:wpi="http://schemas.microsoft.com/office/word/2010/wordprocessingInk" xmlns:wpg="http://schemas.microsoft.com/office/word/2010/wordprocessingGroup" xmlns:w16se="http://schemas.microsoft.com/office/word/2015/wordml/symex" xmlns:w16sdtdh="http://schemas.microsoft.com/office/word/2020/wordml/sdtdatahash" xmlns:w16="http://schemas.microsoft.com/office/word/2018/wordml" xmlns:w16cid="http://schemas.microsoft.com/office/word/2016/wordml/cid" xmlns:w16cex="http://schemas.microsoft.com/office/word/2018/wordml/cex" xmlns:w15="http://schemas.microsoft.com/office/word/2012/wordml" xmlns:w14="http://schemas.microsoft.com/office/word/2010/wordml" xmlns:w="http://schemas.openxmlformats.org/wordprocessingml/2006/main" xmlns:w10="urn:schemas-microsoft-com:office:word" xmlns:wp14="http://schemas.microsoft.com/office/word/2010/wordprocessingDrawing" xmlns:v="urn:schemas-microsoft-com:vml" xmlns:o="urn:schemas-microsoft-com:office:office" xmlns:am3d="http://schemas.microsoft.com/office/drawing/2017/model3d" xmlns:aink="http://schemas.microsoft.com/office/drawing/2016/ink" xmlns:mc="http://schemas.openxmlformats.org/markup-compatibility/2006" xmlns:cx8="http://schemas.microsoft.com/office/drawing/2016/5/14/chartex" xmlns:cx7="http://schemas.microsoft.com/office/drawing/2016/5/13/chartex" xmlns:cx6="http://schemas.microsoft.com/office/drawing/2016/5/12/chartex" xmlns:cx5="http://schemas.microsoft.com/office/drawing/2016/5/11/chartex" xmlns:cx4="http://schemas.microsoft.com/office/drawing/2016/5/10/chartex" xmlns:cx3="http://schemas.microsoft.com/office/drawing/2016/5/9/chartex" xmlns:cx2="http://schemas.microsoft.com/office/drawing/2015/10/21/chartex" xmlns:cx1="http://schemas.microsoft.com/office/drawing/2015/9/8/chartex" xmlns:cx="http://schemas.microsoft.com/office/drawing/2014/chartex" xmlns:wpc="http://schemas.microsoft.com/office/word/2010/wordprocessingCanvas" xmlns="" id="{2B7ECDC7-B076-41B3-BD83-F195B93A4F13}"/>
                 </a:ext>
               </a:extLst>
             </wp:docPr>
@@ -8122,7 +8553,7 @@
                     <pic:cNvPr id="6" name="Объект 5">
                       <a:extLst>
                         <a:ext uri="{FF2B5EF4-FFF2-40B4-BE49-F238E27FC236}">
-                          <a16:creationId xmlns:a16="http://schemas.microsoft.com/office/drawing/2014/main" id="{2B7ECDC7-B076-41B3-BD83-F195B93A4F13}"/>
+                          <a16:creationId xmlns:a16="http://schemas.microsoft.com/office/drawing/2014/main" xmlns:wps="http://schemas.microsoft.com/office/word/2010/wordprocessingShape" xmlns:wpi="http://schemas.microsoft.com/office/word/2010/wordprocessingInk" xmlns:wpg="http://schemas.microsoft.com/office/word/2010/wordprocessingGroup" xmlns:w16se="http://schemas.microsoft.com/office/word/2015/wordml/symex" xmlns:w16sdtdh="http://schemas.microsoft.com/office/word/2020/wordml/sdtdatahash" xmlns:w16="http://schemas.microsoft.com/office/word/2018/wordml" xmlns:w16cid="http://schemas.microsoft.com/office/word/2016/wordml/cid" xmlns:w16cex="http://schemas.microsoft.com/office/word/2018/wordml/cex" xmlns:w15="http://schemas.microsoft.com/office/word/2012/wordml" xmlns:w14="http://schemas.microsoft.com/office/word/2010/wordml" xmlns:w="http://schemas.openxmlformats.org/wordprocessingml/2006/main" xmlns:w10="urn:schemas-microsoft-com:office:word" xmlns:wp14="http://schemas.microsoft.com/office/word/2010/wordprocessingDrawing" xmlns:v="urn:schemas-microsoft-com:vml" xmlns:o="urn:schemas-microsoft-com:office:office" xmlns:am3d="http://schemas.microsoft.com/office/drawing/2017/model3d" xmlns:aink="http://schemas.microsoft.com/office/drawing/2016/ink" xmlns:mc="http://schemas.openxmlformats.org/markup-compatibility/2006" xmlns:cx8="http://schemas.microsoft.com/office/drawing/2016/5/14/chartex" xmlns:cx7="http://schemas.microsoft.com/office/drawing/2016/5/13/chartex" xmlns:cx6="http://schemas.microsoft.com/office/drawing/2016/5/12/chartex" xmlns:cx5="http://schemas.microsoft.com/office/drawing/2016/5/11/chartex" xmlns:cx4="http://schemas.microsoft.com/office/drawing/2016/5/10/chartex" xmlns:cx3="http://schemas.microsoft.com/office/drawing/2016/5/9/chartex" xmlns:cx2="http://schemas.microsoft.com/office/drawing/2015/10/21/chartex" xmlns:cx1="http://schemas.microsoft.com/office/drawing/2015/9/8/chartex" xmlns:cx="http://schemas.microsoft.com/office/drawing/2014/chartex" xmlns:wpc="http://schemas.microsoft.com/office/word/2010/wordprocessingCanvas" xmlns="" id="{2B7ECDC7-B076-41B3-BD83-F195B93A4F13}"/>
                         </a:ext>
                       </a:extLst>
                     </pic:cNvPr>
@@ -8134,7 +8565,7 @@
                     <a:blip r:embed="rId27" cstate="print">
                       <a:extLst>
                         <a:ext uri="{28A0092B-C50C-407E-A947-70E740481C1C}">
-                          <a14:useLocalDpi xmlns:a14="http://schemas.microsoft.com/office/drawing/2010/main" val="0"/>
+                          <a14:useLocalDpi xmlns:a14="http://schemas.microsoft.com/office/drawing/2010/main" xmlns:wps="http://schemas.microsoft.com/office/word/2010/wordprocessingShape" xmlns:wpi="http://schemas.microsoft.com/office/word/2010/wordprocessingInk" xmlns:wpg="http://schemas.microsoft.com/office/word/2010/wordprocessingGroup" xmlns:w16se="http://schemas.microsoft.com/office/word/2015/wordml/symex" xmlns:w16sdtdh="http://schemas.microsoft.com/office/word/2020/wordml/sdtdatahash" xmlns:w16="http://schemas.microsoft.com/office/word/2018/wordml" xmlns:w16cid="http://schemas.microsoft.com/office/word/2016/wordml/cid" xmlns:w16cex="http://schemas.microsoft.com/office/word/2018/wordml/cex" xmlns:w15="http://schemas.microsoft.com/office/word/2012/wordml" xmlns:w14="http://schemas.microsoft.com/office/word/2010/wordml" xmlns:w="http://schemas.openxmlformats.org/wordprocessingml/2006/main" xmlns:w10="urn:schemas-microsoft-com:office:word" xmlns:wp14="http://schemas.microsoft.com/office/word/2010/wordprocessingDrawing" xmlns:v="urn:schemas-microsoft-com:vml" xmlns:o="urn:schemas-microsoft-com:office:office" xmlns:am3d="http://schemas.microsoft.com/office/drawing/2017/model3d" xmlns:aink="http://schemas.microsoft.com/office/drawing/2016/ink" xmlns:mc="http://schemas.openxmlformats.org/markup-compatibility/2006" xmlns:cx8="http://schemas.microsoft.com/office/drawing/2016/5/14/chartex" xmlns:cx7="http://schemas.microsoft.com/office/drawing/2016/5/13/chartex" xmlns:cx6="http://schemas.microsoft.com/office/drawing/2016/5/12/chartex" xmlns:cx5="http://schemas.microsoft.com/office/drawing/2016/5/11/chartex" xmlns:cx4="http://schemas.microsoft.com/office/drawing/2016/5/10/chartex" xmlns:cx3="http://schemas.microsoft.com/office/drawing/2016/5/9/chartex" xmlns:cx2="http://schemas.microsoft.com/office/drawing/2015/10/21/chartex" xmlns:cx1="http://schemas.microsoft.com/office/drawing/2015/9/8/chartex" xmlns:cx="http://schemas.microsoft.com/office/drawing/2014/chartex" xmlns:wpc="http://schemas.microsoft.com/office/word/2010/wordprocessingCanvas" xmlns="" val="0"/>
                         </a:ext>
                       </a:extLst>
                     </a:blip>
@@ -8182,15 +8613,17 @@
           <w:rFonts w:eastAsiaTheme="minorEastAsia"/>
           <w:noProof/>
           <w:sz w:val="28"/>
-        </w:rPr>
+          <w:lang w:val="ru-RU" w:eastAsia="ru-RU"/>
+        </w:rPr>
+        <w:lastRenderedPageBreak/>
         <w:drawing>
-          <wp:inline distT="0" distB="0" distL="0" distR="0" wp14:anchorId="440BCDE7" wp14:editId="13E6F089">
+          <wp:inline distT="0" distB="0" distL="0" distR="0">
             <wp:extent cx="5778946" cy="2675772"/>
             <wp:effectExtent l="0" t="0" r="0" b="0"/>
             <wp:docPr id="23" name="Объект 7">
               <a:extLst xmlns:a="http://schemas.openxmlformats.org/drawingml/2006/main">
                 <a:ext uri="{FF2B5EF4-FFF2-40B4-BE49-F238E27FC236}">
-                  <a16:creationId xmlns:a16="http://schemas.microsoft.com/office/drawing/2014/main" id="{086A3B74-936A-4AE6-AE45-D291C9CF3EF2}"/>
+                  <a16:creationId xmlns:a16="http://schemas.microsoft.com/office/drawing/2014/main" xmlns:wps="http://schemas.microsoft.com/office/word/2010/wordprocessingShape" xmlns:wpi="http://schemas.microsoft.com/office/word/2010/wordprocessingInk" xmlns:wpg="http://schemas.microsoft.com/office/word/2010/wordprocessingGroup" xmlns:w16se="http://schemas.microsoft.com/office/word/2015/wordml/symex" xmlns:w16sdtdh="http://schemas.microsoft.com/office/word/2020/wordml/sdtdatahash" xmlns:w16="http://schemas.microsoft.com/office/word/2018/wordml" xmlns:w16cid="http://schemas.microsoft.com/office/word/2016/wordml/cid" xmlns:w16cex="http://schemas.microsoft.com/office/word/2018/wordml/cex" xmlns:w15="http://schemas.microsoft.com/office/word/2012/wordml" xmlns:w14="http://schemas.microsoft.com/office/word/2010/wordml" xmlns:w="http://schemas.openxmlformats.org/wordprocessingml/2006/main" xmlns:w10="urn:schemas-microsoft-com:office:word" xmlns:wp14="http://schemas.microsoft.com/office/word/2010/wordprocessingDrawing" xmlns:v="urn:schemas-microsoft-com:vml" xmlns:o="urn:schemas-microsoft-com:office:office" xmlns:am3d="http://schemas.microsoft.com/office/drawing/2017/model3d" xmlns:aink="http://schemas.microsoft.com/office/drawing/2016/ink" xmlns:mc="http://schemas.openxmlformats.org/markup-compatibility/2006" xmlns:cx8="http://schemas.microsoft.com/office/drawing/2016/5/14/chartex" xmlns:cx7="http://schemas.microsoft.com/office/drawing/2016/5/13/chartex" xmlns:cx6="http://schemas.microsoft.com/office/drawing/2016/5/12/chartex" xmlns:cx5="http://schemas.microsoft.com/office/drawing/2016/5/11/chartex" xmlns:cx4="http://schemas.microsoft.com/office/drawing/2016/5/10/chartex" xmlns:cx3="http://schemas.microsoft.com/office/drawing/2016/5/9/chartex" xmlns:cx2="http://schemas.microsoft.com/office/drawing/2015/10/21/chartex" xmlns:cx1="http://schemas.microsoft.com/office/drawing/2015/9/8/chartex" xmlns:cx="http://schemas.microsoft.com/office/drawing/2014/chartex" xmlns:wpc="http://schemas.microsoft.com/office/word/2010/wordprocessingCanvas" xmlns="" id="{086A3B74-936A-4AE6-AE45-D291C9CF3EF2}"/>
                 </a:ext>
               </a:extLst>
             </wp:docPr>
@@ -8204,7 +8637,7 @@
                     <pic:cNvPr id="8" name="Объект 7">
                       <a:extLst>
                         <a:ext uri="{FF2B5EF4-FFF2-40B4-BE49-F238E27FC236}">
-                          <a16:creationId xmlns:a16="http://schemas.microsoft.com/office/drawing/2014/main" id="{086A3B74-936A-4AE6-AE45-D291C9CF3EF2}"/>
+                          <a16:creationId xmlns:a16="http://schemas.microsoft.com/office/drawing/2014/main" xmlns:wps="http://schemas.microsoft.com/office/word/2010/wordprocessingShape" xmlns:wpi="http://schemas.microsoft.com/office/word/2010/wordprocessingInk" xmlns:wpg="http://schemas.microsoft.com/office/word/2010/wordprocessingGroup" xmlns:w16se="http://schemas.microsoft.com/office/word/2015/wordml/symex" xmlns:w16sdtdh="http://schemas.microsoft.com/office/word/2020/wordml/sdtdatahash" xmlns:w16="http://schemas.microsoft.com/office/word/2018/wordml" xmlns:w16cid="http://schemas.microsoft.com/office/word/2016/wordml/cid" xmlns:w16cex="http://schemas.microsoft.com/office/word/2018/wordml/cex" xmlns:w15="http://schemas.microsoft.com/office/word/2012/wordml" xmlns:w14="http://schemas.microsoft.com/office/word/2010/wordml" xmlns:w="http://schemas.openxmlformats.org/wordprocessingml/2006/main" xmlns:w10="urn:schemas-microsoft-com:office:word" xmlns:wp14="http://schemas.microsoft.com/office/word/2010/wordprocessingDrawing" xmlns:v="urn:schemas-microsoft-com:vml" xmlns:o="urn:schemas-microsoft-com:office:office" xmlns:am3d="http://schemas.microsoft.com/office/drawing/2017/model3d" xmlns:aink="http://schemas.microsoft.com/office/drawing/2016/ink" xmlns:mc="http://schemas.openxmlformats.org/markup-compatibility/2006" xmlns:cx8="http://schemas.microsoft.com/office/drawing/2016/5/14/chartex" xmlns:cx7="http://schemas.microsoft.com/office/drawing/2016/5/13/chartex" xmlns:cx6="http://schemas.microsoft.com/office/drawing/2016/5/12/chartex" xmlns:cx5="http://schemas.microsoft.com/office/drawing/2016/5/11/chartex" xmlns:cx4="http://schemas.microsoft.com/office/drawing/2016/5/10/chartex" xmlns:cx3="http://schemas.microsoft.com/office/drawing/2016/5/9/chartex" xmlns:cx2="http://schemas.microsoft.com/office/drawing/2015/10/21/chartex" xmlns:cx1="http://schemas.microsoft.com/office/drawing/2015/9/8/chartex" xmlns:cx="http://schemas.microsoft.com/office/drawing/2014/chartex" xmlns:wpc="http://schemas.microsoft.com/office/word/2010/wordprocessingCanvas" xmlns="" id="{086A3B74-936A-4AE6-AE45-D291C9CF3EF2}"/>
                         </a:ext>
                       </a:extLst>
                     </pic:cNvPr>
@@ -8216,7 +8649,7 @@
                     <a:blip r:embed="rId28" cstate="print">
                       <a:extLst>
                         <a:ext uri="{28A0092B-C50C-407E-A947-70E740481C1C}">
-                          <a14:useLocalDpi xmlns:a14="http://schemas.microsoft.com/office/drawing/2010/main" val="0"/>
+                          <a14:useLocalDpi xmlns:a14="http://schemas.microsoft.com/office/drawing/2010/main" xmlns:wps="http://schemas.microsoft.com/office/word/2010/wordprocessingShape" xmlns:wpi="http://schemas.microsoft.com/office/word/2010/wordprocessingInk" xmlns:wpg="http://schemas.microsoft.com/office/word/2010/wordprocessingGroup" xmlns:w16se="http://schemas.microsoft.com/office/word/2015/wordml/symex" xmlns:w16sdtdh="http://schemas.microsoft.com/office/word/2020/wordml/sdtdatahash" xmlns:w16="http://schemas.microsoft.com/office/word/2018/wordml" xmlns:w16cid="http://schemas.microsoft.com/office/word/2016/wordml/cid" xmlns:w16cex="http://schemas.microsoft.com/office/word/2018/wordml/cex" xmlns:w15="http://schemas.microsoft.com/office/word/2012/wordml" xmlns:w14="http://schemas.microsoft.com/office/word/2010/wordml" xmlns:w="http://schemas.openxmlformats.org/wordprocessingml/2006/main" xmlns:w10="urn:schemas-microsoft-com:office:word" xmlns:wp14="http://schemas.microsoft.com/office/word/2010/wordprocessingDrawing" xmlns:v="urn:schemas-microsoft-com:vml" xmlns:o="urn:schemas-microsoft-com:office:office" xmlns:am3d="http://schemas.microsoft.com/office/drawing/2017/model3d" xmlns:aink="http://schemas.microsoft.com/office/drawing/2016/ink" xmlns:mc="http://schemas.openxmlformats.org/markup-compatibility/2006" xmlns:cx8="http://schemas.microsoft.com/office/drawing/2016/5/14/chartex" xmlns:cx7="http://schemas.microsoft.com/office/drawing/2016/5/13/chartex" xmlns:cx6="http://schemas.microsoft.com/office/drawing/2016/5/12/chartex" xmlns:cx5="http://schemas.microsoft.com/office/drawing/2016/5/11/chartex" xmlns:cx4="http://schemas.microsoft.com/office/drawing/2016/5/10/chartex" xmlns:cx3="http://schemas.microsoft.com/office/drawing/2016/5/9/chartex" xmlns:cx2="http://schemas.microsoft.com/office/drawing/2015/10/21/chartex" xmlns:cx1="http://schemas.microsoft.com/office/drawing/2015/9/8/chartex" xmlns:cx="http://schemas.microsoft.com/office/drawing/2014/chartex" xmlns:wpc="http://schemas.microsoft.com/office/word/2010/wordprocessingCanvas" xmlns="" val="0"/>
                         </a:ext>
                       </a:extLst>
                     </a:blip>
@@ -8290,15 +8723,16 @@
           <w:rFonts w:eastAsiaTheme="minorEastAsia"/>
           <w:noProof/>
           <w:sz w:val="28"/>
+          <w:lang w:val="ru-RU" w:eastAsia="ru-RU"/>
         </w:rPr>
         <w:drawing>
-          <wp:inline distT="0" distB="0" distL="0" distR="0" wp14:anchorId="51BED39B" wp14:editId="20C8CE55">
+          <wp:inline distT="0" distB="0" distL="0" distR="0">
             <wp:extent cx="4968503" cy="2305695"/>
             <wp:effectExtent l="0" t="0" r="3810" b="0"/>
             <wp:docPr id="24" name="Объект 5">
               <a:extLst xmlns:a="http://schemas.openxmlformats.org/drawingml/2006/main">
                 <a:ext uri="{FF2B5EF4-FFF2-40B4-BE49-F238E27FC236}">
-                  <a16:creationId xmlns:a16="http://schemas.microsoft.com/office/drawing/2014/main" id="{CAFFCD66-1475-4967-812F-5ED828CC1A95}"/>
+                  <a16:creationId xmlns:a16="http://schemas.microsoft.com/office/drawing/2014/main" xmlns:wps="http://schemas.microsoft.com/office/word/2010/wordprocessingShape" xmlns:wpi="http://schemas.microsoft.com/office/word/2010/wordprocessingInk" xmlns:wpg="http://schemas.microsoft.com/office/word/2010/wordprocessingGroup" xmlns:w16se="http://schemas.microsoft.com/office/word/2015/wordml/symex" xmlns:w16sdtdh="http://schemas.microsoft.com/office/word/2020/wordml/sdtdatahash" xmlns:w16="http://schemas.microsoft.com/office/word/2018/wordml" xmlns:w16cid="http://schemas.microsoft.com/office/word/2016/wordml/cid" xmlns:w16cex="http://schemas.microsoft.com/office/word/2018/wordml/cex" xmlns:w15="http://schemas.microsoft.com/office/word/2012/wordml" xmlns:w14="http://schemas.microsoft.com/office/word/2010/wordml" xmlns:w="http://schemas.openxmlformats.org/wordprocessingml/2006/main" xmlns:w10="urn:schemas-microsoft-com:office:word" xmlns:wp14="http://schemas.microsoft.com/office/word/2010/wordprocessingDrawing" xmlns:v="urn:schemas-microsoft-com:vml" xmlns:o="urn:schemas-microsoft-com:office:office" xmlns:am3d="http://schemas.microsoft.com/office/drawing/2017/model3d" xmlns:aink="http://schemas.microsoft.com/office/drawing/2016/ink" xmlns:mc="http://schemas.openxmlformats.org/markup-compatibility/2006" xmlns:cx8="http://schemas.microsoft.com/office/drawing/2016/5/14/chartex" xmlns:cx7="http://schemas.microsoft.com/office/drawing/2016/5/13/chartex" xmlns:cx6="http://schemas.microsoft.com/office/drawing/2016/5/12/chartex" xmlns:cx5="http://schemas.microsoft.com/office/drawing/2016/5/11/chartex" xmlns:cx4="http://schemas.microsoft.com/office/drawing/2016/5/10/chartex" xmlns:cx3="http://schemas.microsoft.com/office/drawing/2016/5/9/chartex" xmlns:cx2="http://schemas.microsoft.com/office/drawing/2015/10/21/chartex" xmlns:cx1="http://schemas.microsoft.com/office/drawing/2015/9/8/chartex" xmlns:cx="http://schemas.microsoft.com/office/drawing/2014/chartex" xmlns:wpc="http://schemas.microsoft.com/office/word/2010/wordprocessingCanvas" xmlns="" id="{CAFFCD66-1475-4967-812F-5ED828CC1A95}"/>
                 </a:ext>
               </a:extLst>
             </wp:docPr>
@@ -8312,7 +8746,7 @@
                     <pic:cNvPr id="6" name="Объект 5">
                       <a:extLst>
                         <a:ext uri="{FF2B5EF4-FFF2-40B4-BE49-F238E27FC236}">
-                          <a16:creationId xmlns:a16="http://schemas.microsoft.com/office/drawing/2014/main" id="{CAFFCD66-1475-4967-812F-5ED828CC1A95}"/>
+                          <a16:creationId xmlns:a16="http://schemas.microsoft.com/office/drawing/2014/main" xmlns:wps="http://schemas.microsoft.com/office/word/2010/wordprocessingShape" xmlns:wpi="http://schemas.microsoft.com/office/word/2010/wordprocessingInk" xmlns:wpg="http://schemas.microsoft.com/office/word/2010/wordprocessingGroup" xmlns:w16se="http://schemas.microsoft.com/office/word/2015/wordml/symex" xmlns:w16sdtdh="http://schemas.microsoft.com/office/word/2020/wordml/sdtdatahash" xmlns:w16="http://schemas.microsoft.com/office/word/2018/wordml" xmlns:w16cid="http://schemas.microsoft.com/office/word/2016/wordml/cid" xmlns:w16cex="http://schemas.microsoft.com/office/word/2018/wordml/cex" xmlns:w15="http://schemas.microsoft.com/office/word/2012/wordml" xmlns:w14="http://schemas.microsoft.com/office/word/2010/wordml" xmlns:w="http://schemas.openxmlformats.org/wordprocessingml/2006/main" xmlns:w10="urn:schemas-microsoft-com:office:word" xmlns:wp14="http://schemas.microsoft.com/office/word/2010/wordprocessingDrawing" xmlns:v="urn:schemas-microsoft-com:vml" xmlns:o="urn:schemas-microsoft-com:office:office" xmlns:am3d="http://schemas.microsoft.com/office/drawing/2017/model3d" xmlns:aink="http://schemas.microsoft.com/office/drawing/2016/ink" xmlns:mc="http://schemas.openxmlformats.org/markup-compatibility/2006" xmlns:cx8="http://schemas.microsoft.com/office/drawing/2016/5/14/chartex" xmlns:cx7="http://schemas.microsoft.com/office/drawing/2016/5/13/chartex" xmlns:cx6="http://schemas.microsoft.com/office/drawing/2016/5/12/chartex" xmlns:cx5="http://schemas.microsoft.com/office/drawing/2016/5/11/chartex" xmlns:cx4="http://schemas.microsoft.com/office/drawing/2016/5/10/chartex" xmlns:cx3="http://schemas.microsoft.com/office/drawing/2016/5/9/chartex" xmlns:cx2="http://schemas.microsoft.com/office/drawing/2015/10/21/chartex" xmlns:cx1="http://schemas.microsoft.com/office/drawing/2015/9/8/chartex" xmlns:cx="http://schemas.microsoft.com/office/drawing/2014/chartex" xmlns:wpc="http://schemas.microsoft.com/office/word/2010/wordprocessingCanvas" xmlns="" id="{CAFFCD66-1475-4967-812F-5ED828CC1A95}"/>
                         </a:ext>
                       </a:extLst>
                     </pic:cNvPr>
@@ -8324,7 +8758,7 @@
                     <a:blip r:embed="rId29" cstate="print">
                       <a:extLst>
                         <a:ext uri="{28A0092B-C50C-407E-A947-70E740481C1C}">
-                          <a14:useLocalDpi xmlns:a14="http://schemas.microsoft.com/office/drawing/2010/main" val="0"/>
+                          <a14:useLocalDpi xmlns:a14="http://schemas.microsoft.com/office/drawing/2010/main" xmlns:wps="http://schemas.microsoft.com/office/word/2010/wordprocessingShape" xmlns:wpi="http://schemas.microsoft.com/office/word/2010/wordprocessingInk" xmlns:wpg="http://schemas.microsoft.com/office/word/2010/wordprocessingGroup" xmlns:w16se="http://schemas.microsoft.com/office/word/2015/wordml/symex" xmlns:w16sdtdh="http://schemas.microsoft.com/office/word/2020/wordml/sdtdatahash" xmlns:w16="http://schemas.microsoft.com/office/word/2018/wordml" xmlns:w16cid="http://schemas.microsoft.com/office/word/2016/wordml/cid" xmlns:w16cex="http://schemas.microsoft.com/office/word/2018/wordml/cex" xmlns:w15="http://schemas.microsoft.com/office/word/2012/wordml" xmlns:w14="http://schemas.microsoft.com/office/word/2010/wordml" xmlns:w="http://schemas.openxmlformats.org/wordprocessingml/2006/main" xmlns:w10="urn:schemas-microsoft-com:office:word" xmlns:wp14="http://schemas.microsoft.com/office/word/2010/wordprocessingDrawing" xmlns:v="urn:schemas-microsoft-com:vml" xmlns:o="urn:schemas-microsoft-com:office:office" xmlns:am3d="http://schemas.microsoft.com/office/drawing/2017/model3d" xmlns:aink="http://schemas.microsoft.com/office/drawing/2016/ink" xmlns:mc="http://schemas.openxmlformats.org/markup-compatibility/2006" xmlns:cx8="http://schemas.microsoft.com/office/drawing/2016/5/14/chartex" xmlns:cx7="http://schemas.microsoft.com/office/drawing/2016/5/13/chartex" xmlns:cx6="http://schemas.microsoft.com/office/drawing/2016/5/12/chartex" xmlns:cx5="http://schemas.microsoft.com/office/drawing/2016/5/11/chartex" xmlns:cx4="http://schemas.microsoft.com/office/drawing/2016/5/10/chartex" xmlns:cx3="http://schemas.microsoft.com/office/drawing/2016/5/9/chartex" xmlns:cx2="http://schemas.microsoft.com/office/drawing/2015/10/21/chartex" xmlns:cx1="http://schemas.microsoft.com/office/drawing/2015/9/8/chartex" xmlns:cx="http://schemas.microsoft.com/office/drawing/2014/chartex" xmlns:wpc="http://schemas.microsoft.com/office/word/2010/wordprocessingCanvas" xmlns="" val="0"/>
                         </a:ext>
                       </a:extLst>
                     </a:blip>
@@ -8372,15 +8806,16 @@
           <w:rFonts w:eastAsiaTheme="minorEastAsia"/>
           <w:noProof/>
           <w:sz w:val="28"/>
+          <w:lang w:val="ru-RU" w:eastAsia="ru-RU"/>
         </w:rPr>
         <w:drawing>
-          <wp:inline distT="0" distB="0" distL="0" distR="0" wp14:anchorId="46542FC6" wp14:editId="26B99C5E">
+          <wp:inline distT="0" distB="0" distL="0" distR="0">
             <wp:extent cx="5340367" cy="2486608"/>
             <wp:effectExtent l="0" t="0" r="0" b="9525"/>
             <wp:docPr id="25" name="Объект 7">
               <a:extLst xmlns:a="http://schemas.openxmlformats.org/drawingml/2006/main">
                 <a:ext uri="{FF2B5EF4-FFF2-40B4-BE49-F238E27FC236}">
-                  <a16:creationId xmlns:a16="http://schemas.microsoft.com/office/drawing/2014/main" id="{B2638B29-CD9D-41E7-8F95-E7FB61B72CC2}"/>
+                  <a16:creationId xmlns:a16="http://schemas.microsoft.com/office/drawing/2014/main" xmlns:wps="http://schemas.microsoft.com/office/word/2010/wordprocessingShape" xmlns:wpi="http://schemas.microsoft.com/office/word/2010/wordprocessingInk" xmlns:wpg="http://schemas.microsoft.com/office/word/2010/wordprocessingGroup" xmlns:w16se="http://schemas.microsoft.com/office/word/2015/wordml/symex" xmlns:w16sdtdh="http://schemas.microsoft.com/office/word/2020/wordml/sdtdatahash" xmlns:w16="http://schemas.microsoft.com/office/word/2018/wordml" xmlns:w16cid="http://schemas.microsoft.com/office/word/2016/wordml/cid" xmlns:w16cex="http://schemas.microsoft.com/office/word/2018/wordml/cex" xmlns:w15="http://schemas.microsoft.com/office/word/2012/wordml" xmlns:w14="http://schemas.microsoft.com/office/word/2010/wordml" xmlns:w="http://schemas.openxmlformats.org/wordprocessingml/2006/main" xmlns:w10="urn:schemas-microsoft-com:office:word" xmlns:wp14="http://schemas.microsoft.com/office/word/2010/wordprocessingDrawing" xmlns:v="urn:schemas-microsoft-com:vml" xmlns:o="urn:schemas-microsoft-com:office:office" xmlns:am3d="http://schemas.microsoft.com/office/drawing/2017/model3d" xmlns:aink="http://schemas.microsoft.com/office/drawing/2016/ink" xmlns:mc="http://schemas.openxmlformats.org/markup-compatibility/2006" xmlns:cx8="http://schemas.microsoft.com/office/drawing/2016/5/14/chartex" xmlns:cx7="http://schemas.microsoft.com/office/drawing/2016/5/13/chartex" xmlns:cx6="http://schemas.microsoft.com/office/drawing/2016/5/12/chartex" xmlns:cx5="http://schemas.microsoft.com/office/drawing/2016/5/11/chartex" xmlns:cx4="http://schemas.microsoft.com/office/drawing/2016/5/10/chartex" xmlns:cx3="http://schemas.microsoft.com/office/drawing/2016/5/9/chartex" xmlns:cx2="http://schemas.microsoft.com/office/drawing/2015/10/21/chartex" xmlns:cx1="http://schemas.microsoft.com/office/drawing/2015/9/8/chartex" xmlns:cx="http://schemas.microsoft.com/office/drawing/2014/chartex" xmlns:wpc="http://schemas.microsoft.com/office/word/2010/wordprocessingCanvas" xmlns="" id="{B2638B29-CD9D-41E7-8F95-E7FB61B72CC2}"/>
                 </a:ext>
               </a:extLst>
             </wp:docPr>
@@ -8394,7 +8829,7 @@
                     <pic:cNvPr id="8" name="Объект 7">
                       <a:extLst>
                         <a:ext uri="{FF2B5EF4-FFF2-40B4-BE49-F238E27FC236}">
-                          <a16:creationId xmlns:a16="http://schemas.microsoft.com/office/drawing/2014/main" id="{B2638B29-CD9D-41E7-8F95-E7FB61B72CC2}"/>
+                          <a16:creationId xmlns:a16="http://schemas.microsoft.com/office/drawing/2014/main" xmlns:wps="http://schemas.microsoft.com/office/word/2010/wordprocessingShape" xmlns:wpi="http://schemas.microsoft.com/office/word/2010/wordprocessingInk" xmlns:wpg="http://schemas.microsoft.com/office/word/2010/wordprocessingGroup" xmlns:w16se="http://schemas.microsoft.com/office/word/2015/wordml/symex" xmlns:w16sdtdh="http://schemas.microsoft.com/office/word/2020/wordml/sdtdatahash" xmlns:w16="http://schemas.microsoft.com/office/word/2018/wordml" xmlns:w16cid="http://schemas.microsoft.com/office/word/2016/wordml/cid" xmlns:w16cex="http://schemas.microsoft.com/office/word/2018/wordml/cex" xmlns:w15="http://schemas.microsoft.com/office/word/2012/wordml" xmlns:w14="http://schemas.microsoft.com/office/word/2010/wordml" xmlns:w="http://schemas.openxmlformats.org/wordprocessingml/2006/main" xmlns:w10="urn:schemas-microsoft-com:office:word" xmlns:wp14="http://schemas.microsoft.com/office/word/2010/wordprocessingDrawing" xmlns:v="urn:schemas-microsoft-com:vml" xmlns:o="urn:schemas-microsoft-com:office:office" xmlns:am3d="http://schemas.microsoft.com/office/drawing/2017/model3d" xmlns:aink="http://schemas.microsoft.com/office/drawing/2016/ink" xmlns:mc="http://schemas.openxmlformats.org/markup-compatibility/2006" xmlns:cx8="http://schemas.microsoft.com/office/drawing/2016/5/14/chartex" xmlns:cx7="http://schemas.microsoft.com/office/drawing/2016/5/13/chartex" xmlns:cx6="http://schemas.microsoft.com/office/drawing/2016/5/12/chartex" xmlns:cx5="http://schemas.microsoft.com/office/drawing/2016/5/11/chartex" xmlns:cx4="http://schemas.microsoft.com/office/drawing/2016/5/10/chartex" xmlns:cx3="http://schemas.microsoft.com/office/drawing/2016/5/9/chartex" xmlns:cx2="http://schemas.microsoft.com/office/drawing/2015/10/21/chartex" xmlns:cx1="http://schemas.microsoft.com/office/drawing/2015/9/8/chartex" xmlns:cx="http://schemas.microsoft.com/office/drawing/2014/chartex" xmlns:wpc="http://schemas.microsoft.com/office/word/2010/wordprocessingCanvas" xmlns="" id="{B2638B29-CD9D-41E7-8F95-E7FB61B72CC2}"/>
                         </a:ext>
                       </a:extLst>
                     </pic:cNvPr>
@@ -8406,7 +8841,7 @@
                     <a:blip r:embed="rId30" cstate="print">
                       <a:extLst>
                         <a:ext uri="{28A0092B-C50C-407E-A947-70E740481C1C}">
-                          <a14:useLocalDpi xmlns:a14="http://schemas.microsoft.com/office/drawing/2010/main" val="0"/>
+                          <a14:useLocalDpi xmlns:a14="http://schemas.microsoft.com/office/drawing/2010/main" xmlns:wps="http://schemas.microsoft.com/office/word/2010/wordprocessingShape" xmlns:wpi="http://schemas.microsoft.com/office/word/2010/wordprocessingInk" xmlns:wpg="http://schemas.microsoft.com/office/word/2010/wordprocessingGroup" xmlns:w16se="http://schemas.microsoft.com/office/word/2015/wordml/symex" xmlns:w16sdtdh="http://schemas.microsoft.com/office/word/2020/wordml/sdtdatahash" xmlns:w16="http://schemas.microsoft.com/office/word/2018/wordml" xmlns:w16cid="http://schemas.microsoft.com/office/word/2016/wordml/cid" xmlns:w16cex="http://schemas.microsoft.com/office/word/2018/wordml/cex" xmlns:w15="http://schemas.microsoft.com/office/word/2012/wordml" xmlns:w14="http://schemas.microsoft.com/office/word/2010/wordml" xmlns:w="http://schemas.openxmlformats.org/wordprocessingml/2006/main" xmlns:w10="urn:schemas-microsoft-com:office:word" xmlns:wp14="http://schemas.microsoft.com/office/word/2010/wordprocessingDrawing" xmlns:v="urn:schemas-microsoft-com:vml" xmlns:o="urn:schemas-microsoft-com:office:office" xmlns:am3d="http://schemas.microsoft.com/office/drawing/2017/model3d" xmlns:aink="http://schemas.microsoft.com/office/drawing/2016/ink" xmlns:mc="http://schemas.openxmlformats.org/markup-compatibility/2006" xmlns:cx8="http://schemas.microsoft.com/office/drawing/2016/5/14/chartex" xmlns:cx7="http://schemas.microsoft.com/office/drawing/2016/5/13/chartex" xmlns:cx6="http://schemas.microsoft.com/office/drawing/2016/5/12/chartex" xmlns:cx5="http://schemas.microsoft.com/office/drawing/2016/5/11/chartex" xmlns:cx4="http://schemas.microsoft.com/office/drawing/2016/5/10/chartex" xmlns:cx3="http://schemas.microsoft.com/office/drawing/2016/5/9/chartex" xmlns:cx2="http://schemas.microsoft.com/office/drawing/2015/10/21/chartex" xmlns:cx1="http://schemas.microsoft.com/office/drawing/2015/9/8/chartex" xmlns:cx="http://schemas.microsoft.com/office/drawing/2014/chartex" xmlns:wpc="http://schemas.microsoft.com/office/word/2010/wordprocessingCanvas" xmlns="" val="0"/>
                         </a:ext>
                       </a:extLst>
                     </a:blip>
@@ -8455,7 +8890,25 @@
           <w:sz w:val="28"/>
           <w:lang w:val="ru-RU"/>
         </w:rPr>
-        <w:t>Панель администратора(просмотр всех заказов):</w:t>
+        <w:t>Панель администратор</w:t>
+      </w:r>
+      <w:proofErr w:type="gramStart"/>
+      <w:r>
+        <w:rPr>
+          <w:rFonts w:eastAsiaTheme="minorEastAsia"/>
+          <w:sz w:val="28"/>
+          <w:lang w:val="ru-RU"/>
+        </w:rPr>
+        <w:t>а(</w:t>
+      </w:r>
+      <w:proofErr w:type="gramEnd"/>
+      <w:r>
+        <w:rPr>
+          <w:rFonts w:eastAsiaTheme="minorEastAsia"/>
+          <w:sz w:val="28"/>
+          <w:lang w:val="ru-RU"/>
+        </w:rPr>
+        <w:t>просмотр всех заказов):</w:t>
       </w:r>
     </w:p>
     <w:p>
@@ -8472,15 +8925,17 @@
           <w:rFonts w:eastAsiaTheme="minorEastAsia"/>
           <w:noProof/>
           <w:sz w:val="28"/>
-        </w:rPr>
+          <w:lang w:val="ru-RU" w:eastAsia="ru-RU"/>
+        </w:rPr>
+        <w:lastRenderedPageBreak/>
         <w:drawing>
-          <wp:inline distT="0" distB="0" distL="0" distR="0" wp14:anchorId="2481E49F" wp14:editId="0B154FBB">
+          <wp:inline distT="0" distB="0" distL="0" distR="0">
             <wp:extent cx="6029960" cy="2798445"/>
             <wp:effectExtent l="0" t="0" r="8890" b="1905"/>
             <wp:docPr id="26" name="Объект 4">
               <a:extLst xmlns:a="http://schemas.openxmlformats.org/drawingml/2006/main">
                 <a:ext uri="{FF2B5EF4-FFF2-40B4-BE49-F238E27FC236}">
-                  <a16:creationId xmlns:a16="http://schemas.microsoft.com/office/drawing/2014/main" id="{82478C8B-C3F9-4B08-8471-BD55148FF24E}"/>
+                  <a16:creationId xmlns:a16="http://schemas.microsoft.com/office/drawing/2014/main" xmlns:wps="http://schemas.microsoft.com/office/word/2010/wordprocessingShape" xmlns:wpi="http://schemas.microsoft.com/office/word/2010/wordprocessingInk" xmlns:wpg="http://schemas.microsoft.com/office/word/2010/wordprocessingGroup" xmlns:w16se="http://schemas.microsoft.com/office/word/2015/wordml/symex" xmlns:w16sdtdh="http://schemas.microsoft.com/office/word/2020/wordml/sdtdatahash" xmlns:w16="http://schemas.microsoft.com/office/word/2018/wordml" xmlns:w16cid="http://schemas.microsoft.com/office/word/2016/wordml/cid" xmlns:w16cex="http://schemas.microsoft.com/office/word/2018/wordml/cex" xmlns:w15="http://schemas.microsoft.com/office/word/2012/wordml" xmlns:w14="http://schemas.microsoft.com/office/word/2010/wordml" xmlns:w="http://schemas.openxmlformats.org/wordprocessingml/2006/main" xmlns:w10="urn:schemas-microsoft-com:office:word" xmlns:wp14="http://schemas.microsoft.com/office/word/2010/wordprocessingDrawing" xmlns:v="urn:schemas-microsoft-com:vml" xmlns:o="urn:schemas-microsoft-com:office:office" xmlns:am3d="http://schemas.microsoft.com/office/drawing/2017/model3d" xmlns:aink="http://schemas.microsoft.com/office/drawing/2016/ink" xmlns:mc="http://schemas.openxmlformats.org/markup-compatibility/2006" xmlns:cx8="http://schemas.microsoft.com/office/drawing/2016/5/14/chartex" xmlns:cx7="http://schemas.microsoft.com/office/drawing/2016/5/13/chartex" xmlns:cx6="http://schemas.microsoft.com/office/drawing/2016/5/12/chartex" xmlns:cx5="http://schemas.microsoft.com/office/drawing/2016/5/11/chartex" xmlns:cx4="http://schemas.microsoft.com/office/drawing/2016/5/10/chartex" xmlns:cx3="http://schemas.microsoft.com/office/drawing/2016/5/9/chartex" xmlns:cx2="http://schemas.microsoft.com/office/drawing/2015/10/21/chartex" xmlns:cx1="http://schemas.microsoft.com/office/drawing/2015/9/8/chartex" xmlns:cx="http://schemas.microsoft.com/office/drawing/2014/chartex" xmlns:wpc="http://schemas.microsoft.com/office/word/2010/wordprocessingCanvas" xmlns="" id="{82478C8B-C3F9-4B08-8471-BD55148FF24E}"/>
                 </a:ext>
               </a:extLst>
             </wp:docPr>
@@ -8494,7 +8949,7 @@
                     <pic:cNvPr id="5" name="Объект 4">
                       <a:extLst>
                         <a:ext uri="{FF2B5EF4-FFF2-40B4-BE49-F238E27FC236}">
-                          <a16:creationId xmlns:a16="http://schemas.microsoft.com/office/drawing/2014/main" id="{82478C8B-C3F9-4B08-8471-BD55148FF24E}"/>
+                          <a16:creationId xmlns:a16="http://schemas.microsoft.com/office/drawing/2014/main" xmlns:wps="http://schemas.microsoft.com/office/word/2010/wordprocessingShape" xmlns:wpi="http://schemas.microsoft.com/office/word/2010/wordprocessingInk" xmlns:wpg="http://schemas.microsoft.com/office/word/2010/wordprocessingGroup" xmlns:w16se="http://schemas.microsoft.com/office/word/2015/wordml/symex" xmlns:w16sdtdh="http://schemas.microsoft.com/office/word/2020/wordml/sdtdatahash" xmlns:w16="http://schemas.microsoft.com/office/word/2018/wordml" xmlns:w16cid="http://schemas.microsoft.com/office/word/2016/wordml/cid" xmlns:w16cex="http://schemas.microsoft.com/office/word/2018/wordml/cex" xmlns:w15="http://schemas.microsoft.com/office/word/2012/wordml" xmlns:w14="http://schemas.microsoft.com/office/word/2010/wordml" xmlns:w="http://schemas.openxmlformats.org/wordprocessingml/2006/main" xmlns:w10="urn:schemas-microsoft-com:office:word" xmlns:wp14="http://schemas.microsoft.com/office/word/2010/wordprocessingDrawing" xmlns:v="urn:schemas-microsoft-com:vml" xmlns:o="urn:schemas-microsoft-com:office:office" xmlns:am3d="http://schemas.microsoft.com/office/drawing/2017/model3d" xmlns:aink="http://schemas.microsoft.com/office/drawing/2016/ink" xmlns:mc="http://schemas.openxmlformats.org/markup-compatibility/2006" xmlns:cx8="http://schemas.microsoft.com/office/drawing/2016/5/14/chartex" xmlns:cx7="http://schemas.microsoft.com/office/drawing/2016/5/13/chartex" xmlns:cx6="http://schemas.microsoft.com/office/drawing/2016/5/12/chartex" xmlns:cx5="http://schemas.microsoft.com/office/drawing/2016/5/11/chartex" xmlns:cx4="http://schemas.microsoft.com/office/drawing/2016/5/10/chartex" xmlns:cx3="http://schemas.microsoft.com/office/drawing/2016/5/9/chartex" xmlns:cx2="http://schemas.microsoft.com/office/drawing/2015/10/21/chartex" xmlns:cx1="http://schemas.microsoft.com/office/drawing/2015/9/8/chartex" xmlns:cx="http://schemas.microsoft.com/office/drawing/2014/chartex" xmlns:wpc="http://schemas.microsoft.com/office/word/2010/wordprocessingCanvas" xmlns="" id="{82478C8B-C3F9-4B08-8471-BD55148FF24E}"/>
                         </a:ext>
                       </a:extLst>
                     </pic:cNvPr>
@@ -8506,7 +8961,7 @@
                     <a:blip r:embed="rId31" cstate="print">
                       <a:extLst>
                         <a:ext uri="{28A0092B-C50C-407E-A947-70E740481C1C}">
-                          <a14:useLocalDpi xmlns:a14="http://schemas.microsoft.com/office/drawing/2010/main" val="0"/>
+                          <a14:useLocalDpi xmlns:a14="http://schemas.microsoft.com/office/drawing/2010/main" xmlns:wps="http://schemas.microsoft.com/office/word/2010/wordprocessingShape" xmlns:wpi="http://schemas.microsoft.com/office/word/2010/wordprocessingInk" xmlns:wpg="http://schemas.microsoft.com/office/word/2010/wordprocessingGroup" xmlns:w16se="http://schemas.microsoft.com/office/word/2015/wordml/symex" xmlns:w16sdtdh="http://schemas.microsoft.com/office/word/2020/wordml/sdtdatahash" xmlns:w16="http://schemas.microsoft.com/office/word/2018/wordml" xmlns:w16cid="http://schemas.microsoft.com/office/word/2016/wordml/cid" xmlns:w16cex="http://schemas.microsoft.com/office/word/2018/wordml/cex" xmlns:w15="http://schemas.microsoft.com/office/word/2012/wordml" xmlns:w14="http://schemas.microsoft.com/office/word/2010/wordml" xmlns:w="http://schemas.openxmlformats.org/wordprocessingml/2006/main" xmlns:w10="urn:schemas-microsoft-com:office:word" xmlns:wp14="http://schemas.microsoft.com/office/word/2010/wordprocessingDrawing" xmlns:v="urn:schemas-microsoft-com:vml" xmlns:o="urn:schemas-microsoft-com:office:office" xmlns:am3d="http://schemas.microsoft.com/office/drawing/2017/model3d" xmlns:aink="http://schemas.microsoft.com/office/drawing/2016/ink" xmlns:mc="http://schemas.openxmlformats.org/markup-compatibility/2006" xmlns:cx8="http://schemas.microsoft.com/office/drawing/2016/5/14/chartex" xmlns:cx7="http://schemas.microsoft.com/office/drawing/2016/5/13/chartex" xmlns:cx6="http://schemas.microsoft.com/office/drawing/2016/5/12/chartex" xmlns:cx5="http://schemas.microsoft.com/office/drawing/2016/5/11/chartex" xmlns:cx4="http://schemas.microsoft.com/office/drawing/2016/5/10/chartex" xmlns:cx3="http://schemas.microsoft.com/office/drawing/2016/5/9/chartex" xmlns:cx2="http://schemas.microsoft.com/office/drawing/2015/10/21/chartex" xmlns:cx1="http://schemas.microsoft.com/office/drawing/2015/9/8/chartex" xmlns:cx="http://schemas.microsoft.com/office/drawing/2014/chartex" xmlns:wpc="http://schemas.microsoft.com/office/word/2010/wordprocessingCanvas" xmlns="" val="0"/>
                         </a:ext>
                       </a:extLst>
                     </a:blip>
@@ -8580,15 +9035,16 @@
           <w:rFonts w:eastAsiaTheme="minorEastAsia"/>
           <w:noProof/>
           <w:sz w:val="28"/>
+          <w:lang w:val="ru-RU" w:eastAsia="ru-RU"/>
         </w:rPr>
         <w:drawing>
-          <wp:inline distT="0" distB="0" distL="0" distR="0" wp14:anchorId="055DC41E" wp14:editId="793960E7">
+          <wp:inline distT="0" distB="0" distL="0" distR="0">
             <wp:extent cx="4928290" cy="2287034"/>
             <wp:effectExtent l="0" t="0" r="5715" b="0"/>
             <wp:docPr id="27" name="Объект 5">
               <a:extLst xmlns:a="http://schemas.openxmlformats.org/drawingml/2006/main">
                 <a:ext uri="{FF2B5EF4-FFF2-40B4-BE49-F238E27FC236}">
-                  <a16:creationId xmlns:a16="http://schemas.microsoft.com/office/drawing/2014/main" id="{C6500BC7-AC3E-4994-97EA-607F4F2C0A64}"/>
+                  <a16:creationId xmlns:a16="http://schemas.microsoft.com/office/drawing/2014/main" xmlns:wps="http://schemas.microsoft.com/office/word/2010/wordprocessingShape" xmlns:wpi="http://schemas.microsoft.com/office/word/2010/wordprocessingInk" xmlns:wpg="http://schemas.microsoft.com/office/word/2010/wordprocessingGroup" xmlns:w16se="http://schemas.microsoft.com/office/word/2015/wordml/symex" xmlns:w16sdtdh="http://schemas.microsoft.com/office/word/2020/wordml/sdtdatahash" xmlns:w16="http://schemas.microsoft.com/office/word/2018/wordml" xmlns:w16cid="http://schemas.microsoft.com/office/word/2016/wordml/cid" xmlns:w16cex="http://schemas.microsoft.com/office/word/2018/wordml/cex" xmlns:w15="http://schemas.microsoft.com/office/word/2012/wordml" xmlns:w14="http://schemas.microsoft.com/office/word/2010/wordml" xmlns:w="http://schemas.openxmlformats.org/wordprocessingml/2006/main" xmlns:w10="urn:schemas-microsoft-com:office:word" xmlns:wp14="http://schemas.microsoft.com/office/word/2010/wordprocessingDrawing" xmlns:v="urn:schemas-microsoft-com:vml" xmlns:o="urn:schemas-microsoft-com:office:office" xmlns:am3d="http://schemas.microsoft.com/office/drawing/2017/model3d" xmlns:aink="http://schemas.microsoft.com/office/drawing/2016/ink" xmlns:mc="http://schemas.openxmlformats.org/markup-compatibility/2006" xmlns:cx8="http://schemas.microsoft.com/office/drawing/2016/5/14/chartex" xmlns:cx7="http://schemas.microsoft.com/office/drawing/2016/5/13/chartex" xmlns:cx6="http://schemas.microsoft.com/office/drawing/2016/5/12/chartex" xmlns:cx5="http://schemas.microsoft.com/office/drawing/2016/5/11/chartex" xmlns:cx4="http://schemas.microsoft.com/office/drawing/2016/5/10/chartex" xmlns:cx3="http://schemas.microsoft.com/office/drawing/2016/5/9/chartex" xmlns:cx2="http://schemas.microsoft.com/office/drawing/2015/10/21/chartex" xmlns:cx1="http://schemas.microsoft.com/office/drawing/2015/9/8/chartex" xmlns:cx="http://schemas.microsoft.com/office/drawing/2014/chartex" xmlns:wpc="http://schemas.microsoft.com/office/word/2010/wordprocessingCanvas" xmlns="" id="{C6500BC7-AC3E-4994-97EA-607F4F2C0A64}"/>
                 </a:ext>
               </a:extLst>
             </wp:docPr>
@@ -8602,7 +9058,7 @@
                     <pic:cNvPr id="6" name="Объект 5">
                       <a:extLst>
                         <a:ext uri="{FF2B5EF4-FFF2-40B4-BE49-F238E27FC236}">
-                          <a16:creationId xmlns:a16="http://schemas.microsoft.com/office/drawing/2014/main" id="{C6500BC7-AC3E-4994-97EA-607F4F2C0A64}"/>
+                          <a16:creationId xmlns:a16="http://schemas.microsoft.com/office/drawing/2014/main" xmlns:wps="http://schemas.microsoft.com/office/word/2010/wordprocessingShape" xmlns:wpi="http://schemas.microsoft.com/office/word/2010/wordprocessingInk" xmlns:wpg="http://schemas.microsoft.com/office/word/2010/wordprocessingGroup" xmlns:w16se="http://schemas.microsoft.com/office/word/2015/wordml/symex" xmlns:w16sdtdh="http://schemas.microsoft.com/office/word/2020/wordml/sdtdatahash" xmlns:w16="http://schemas.microsoft.com/office/word/2018/wordml" xmlns:w16cid="http://schemas.microsoft.com/office/word/2016/wordml/cid" xmlns:w16cex="http://schemas.microsoft.com/office/word/2018/wordml/cex" xmlns:w15="http://schemas.microsoft.com/office/word/2012/wordml" xmlns:w14="http://schemas.microsoft.com/office/word/2010/wordml" xmlns:w="http://schemas.openxmlformats.org/wordprocessingml/2006/main" xmlns:w10="urn:schemas-microsoft-com:office:word" xmlns:wp14="http://schemas.microsoft.com/office/word/2010/wordprocessingDrawing" xmlns:v="urn:schemas-microsoft-com:vml" xmlns:o="urn:schemas-microsoft-com:office:office" xmlns:am3d="http://schemas.microsoft.com/office/drawing/2017/model3d" xmlns:aink="http://schemas.microsoft.com/office/drawing/2016/ink" xmlns:mc="http://schemas.openxmlformats.org/markup-compatibility/2006" xmlns:cx8="http://schemas.microsoft.com/office/drawing/2016/5/14/chartex" xmlns:cx7="http://schemas.microsoft.com/office/drawing/2016/5/13/chartex" xmlns:cx6="http://schemas.microsoft.com/office/drawing/2016/5/12/chartex" xmlns:cx5="http://schemas.microsoft.com/office/drawing/2016/5/11/chartex" xmlns:cx4="http://schemas.microsoft.com/office/drawing/2016/5/10/chartex" xmlns:cx3="http://schemas.microsoft.com/office/drawing/2016/5/9/chartex" xmlns:cx2="http://schemas.microsoft.com/office/drawing/2015/10/21/chartex" xmlns:cx1="http://schemas.microsoft.com/office/drawing/2015/9/8/chartex" xmlns:cx="http://schemas.microsoft.com/office/drawing/2014/chartex" xmlns:wpc="http://schemas.microsoft.com/office/word/2010/wordprocessingCanvas" xmlns="" id="{C6500BC7-AC3E-4994-97EA-607F4F2C0A64}"/>
                         </a:ext>
                       </a:extLst>
                     </pic:cNvPr>
@@ -8614,7 +9070,7 @@
                     <a:blip r:embed="rId32" cstate="print">
                       <a:extLst>
                         <a:ext uri="{28A0092B-C50C-407E-A947-70E740481C1C}">
-                          <a14:useLocalDpi xmlns:a14="http://schemas.microsoft.com/office/drawing/2010/main" val="0"/>
+                          <a14:useLocalDpi xmlns:a14="http://schemas.microsoft.com/office/drawing/2010/main" xmlns:wps="http://schemas.microsoft.com/office/word/2010/wordprocessingShape" xmlns:wpi="http://schemas.microsoft.com/office/word/2010/wordprocessingInk" xmlns:wpg="http://schemas.microsoft.com/office/word/2010/wordprocessingGroup" xmlns:w16se="http://schemas.microsoft.com/office/word/2015/wordml/symex" xmlns:w16sdtdh="http://schemas.microsoft.com/office/word/2020/wordml/sdtdatahash" xmlns:w16="http://schemas.microsoft.com/office/word/2018/wordml" xmlns:w16cid="http://schemas.microsoft.com/office/word/2016/wordml/cid" xmlns:w16cex="http://schemas.microsoft.com/office/word/2018/wordml/cex" xmlns:w15="http://schemas.microsoft.com/office/word/2012/wordml" xmlns:w14="http://schemas.microsoft.com/office/word/2010/wordml" xmlns:w="http://schemas.openxmlformats.org/wordprocessingml/2006/main" xmlns:w10="urn:schemas-microsoft-com:office:word" xmlns:wp14="http://schemas.microsoft.com/office/word/2010/wordprocessingDrawing" xmlns:v="urn:schemas-microsoft-com:vml" xmlns:o="urn:schemas-microsoft-com:office:office" xmlns:am3d="http://schemas.microsoft.com/office/drawing/2017/model3d" xmlns:aink="http://schemas.microsoft.com/office/drawing/2016/ink" xmlns:mc="http://schemas.openxmlformats.org/markup-compatibility/2006" xmlns:cx8="http://schemas.microsoft.com/office/drawing/2016/5/14/chartex" xmlns:cx7="http://schemas.microsoft.com/office/drawing/2016/5/13/chartex" xmlns:cx6="http://schemas.microsoft.com/office/drawing/2016/5/12/chartex" xmlns:cx5="http://schemas.microsoft.com/office/drawing/2016/5/11/chartex" xmlns:cx4="http://schemas.microsoft.com/office/drawing/2016/5/10/chartex" xmlns:cx3="http://schemas.microsoft.com/office/drawing/2016/5/9/chartex" xmlns:cx2="http://schemas.microsoft.com/office/drawing/2015/10/21/chartex" xmlns:cx1="http://schemas.microsoft.com/office/drawing/2015/9/8/chartex" xmlns:cx="http://schemas.microsoft.com/office/drawing/2014/chartex" xmlns:wpc="http://schemas.microsoft.com/office/word/2010/wordprocessingCanvas" xmlns="" val="0"/>
                         </a:ext>
                       </a:extLst>
                     </a:blip>
@@ -8662,15 +9118,16 @@
           <w:rFonts w:eastAsiaTheme="minorEastAsia"/>
           <w:noProof/>
           <w:sz w:val="28"/>
+          <w:lang w:val="ru-RU" w:eastAsia="ru-RU"/>
         </w:rPr>
         <w:drawing>
-          <wp:inline distT="0" distB="0" distL="0" distR="0" wp14:anchorId="002C51C7" wp14:editId="3F49EECC">
+          <wp:inline distT="0" distB="0" distL="0" distR="0">
             <wp:extent cx="5018728" cy="2336845"/>
             <wp:effectExtent l="0" t="0" r="0" b="6350"/>
             <wp:docPr id="28" name="Объект 7">
               <a:extLst xmlns:a="http://schemas.openxmlformats.org/drawingml/2006/main">
                 <a:ext uri="{FF2B5EF4-FFF2-40B4-BE49-F238E27FC236}">
-                  <a16:creationId xmlns:a16="http://schemas.microsoft.com/office/drawing/2014/main" id="{B0E2AFB9-CEB4-40BE-AD5E-32CF4A208278}"/>
+                  <a16:creationId xmlns:a16="http://schemas.microsoft.com/office/drawing/2014/main" xmlns:wps="http://schemas.microsoft.com/office/word/2010/wordprocessingShape" xmlns:wpi="http://schemas.microsoft.com/office/word/2010/wordprocessingInk" xmlns:wpg="http://schemas.microsoft.com/office/word/2010/wordprocessingGroup" xmlns:w16se="http://schemas.microsoft.com/office/word/2015/wordml/symex" xmlns:w16sdtdh="http://schemas.microsoft.com/office/word/2020/wordml/sdtdatahash" xmlns:w16="http://schemas.microsoft.com/office/word/2018/wordml" xmlns:w16cid="http://schemas.microsoft.com/office/word/2016/wordml/cid" xmlns:w16cex="http://schemas.microsoft.com/office/word/2018/wordml/cex" xmlns:w15="http://schemas.microsoft.com/office/word/2012/wordml" xmlns:w14="http://schemas.microsoft.com/office/word/2010/wordml" xmlns:w="http://schemas.openxmlformats.org/wordprocessingml/2006/main" xmlns:w10="urn:schemas-microsoft-com:office:word" xmlns:wp14="http://schemas.microsoft.com/office/word/2010/wordprocessingDrawing" xmlns:v="urn:schemas-microsoft-com:vml" xmlns:o="urn:schemas-microsoft-com:office:office" xmlns:am3d="http://schemas.microsoft.com/office/drawing/2017/model3d" xmlns:aink="http://schemas.microsoft.com/office/drawing/2016/ink" xmlns:mc="http://schemas.openxmlformats.org/markup-compatibility/2006" xmlns:cx8="http://schemas.microsoft.com/office/drawing/2016/5/14/chartex" xmlns:cx7="http://schemas.microsoft.com/office/drawing/2016/5/13/chartex" xmlns:cx6="http://schemas.microsoft.com/office/drawing/2016/5/12/chartex" xmlns:cx5="http://schemas.microsoft.com/office/drawing/2016/5/11/chartex" xmlns:cx4="http://schemas.microsoft.com/office/drawing/2016/5/10/chartex" xmlns:cx3="http://schemas.microsoft.com/office/drawing/2016/5/9/chartex" xmlns:cx2="http://schemas.microsoft.com/office/drawing/2015/10/21/chartex" xmlns:cx1="http://schemas.microsoft.com/office/drawing/2015/9/8/chartex" xmlns:cx="http://schemas.microsoft.com/office/drawing/2014/chartex" xmlns:wpc="http://schemas.microsoft.com/office/word/2010/wordprocessingCanvas" xmlns="" id="{B0E2AFB9-CEB4-40BE-AD5E-32CF4A208278}"/>
                 </a:ext>
               </a:extLst>
             </wp:docPr>
@@ -8684,7 +9141,7 @@
                     <pic:cNvPr id="8" name="Объект 7">
                       <a:extLst>
                         <a:ext uri="{FF2B5EF4-FFF2-40B4-BE49-F238E27FC236}">
-                          <a16:creationId xmlns:a16="http://schemas.microsoft.com/office/drawing/2014/main" id="{B0E2AFB9-CEB4-40BE-AD5E-32CF4A208278}"/>
+                          <a16:creationId xmlns:a16="http://schemas.microsoft.com/office/drawing/2014/main" xmlns:wps="http://schemas.microsoft.com/office/word/2010/wordprocessingShape" xmlns:wpi="http://schemas.microsoft.com/office/word/2010/wordprocessingInk" xmlns:wpg="http://schemas.microsoft.com/office/word/2010/wordprocessingGroup" xmlns:w16se="http://schemas.microsoft.com/office/word/2015/wordml/symex" xmlns:w16sdtdh="http://schemas.microsoft.com/office/word/2020/wordml/sdtdatahash" xmlns:w16="http://schemas.microsoft.com/office/word/2018/wordml" xmlns:w16cid="http://schemas.microsoft.com/office/word/2016/wordml/cid" xmlns:w16cex="http://schemas.microsoft.com/office/word/2018/wordml/cex" xmlns:w15="http://schemas.microsoft.com/office/word/2012/wordml" xmlns:w14="http://schemas.microsoft.com/office/word/2010/wordml" xmlns:w="http://schemas.openxmlformats.org/wordprocessingml/2006/main" xmlns:w10="urn:schemas-microsoft-com:office:word" xmlns:wp14="http://schemas.microsoft.com/office/word/2010/wordprocessingDrawing" xmlns:v="urn:schemas-microsoft-com:vml" xmlns:o="urn:schemas-microsoft-com:office:office" xmlns:am3d="http://schemas.microsoft.com/office/drawing/2017/model3d" xmlns:aink="http://schemas.microsoft.com/office/drawing/2016/ink" xmlns:mc="http://schemas.openxmlformats.org/markup-compatibility/2006" xmlns:cx8="http://schemas.microsoft.com/office/drawing/2016/5/14/chartex" xmlns:cx7="http://schemas.microsoft.com/office/drawing/2016/5/13/chartex" xmlns:cx6="http://schemas.microsoft.com/office/drawing/2016/5/12/chartex" xmlns:cx5="http://schemas.microsoft.com/office/drawing/2016/5/11/chartex" xmlns:cx4="http://schemas.microsoft.com/office/drawing/2016/5/10/chartex" xmlns:cx3="http://schemas.microsoft.com/office/drawing/2016/5/9/chartex" xmlns:cx2="http://schemas.microsoft.com/office/drawing/2015/10/21/chartex" xmlns:cx1="http://schemas.microsoft.com/office/drawing/2015/9/8/chartex" xmlns:cx="http://schemas.microsoft.com/office/drawing/2014/chartex" xmlns:wpc="http://schemas.microsoft.com/office/word/2010/wordprocessingCanvas" xmlns="" id="{B0E2AFB9-CEB4-40BE-AD5E-32CF4A208278}"/>
                         </a:ext>
                       </a:extLst>
                     </pic:cNvPr>
@@ -8696,7 +9153,7 @@
                     <a:blip r:embed="rId33" cstate="print">
                       <a:extLst>
                         <a:ext uri="{28A0092B-C50C-407E-A947-70E740481C1C}">
-                          <a14:useLocalDpi xmlns:a14="http://schemas.microsoft.com/office/drawing/2010/main" val="0"/>
+                          <a14:useLocalDpi xmlns:a14="http://schemas.microsoft.com/office/drawing/2010/main" xmlns:wps="http://schemas.microsoft.com/office/word/2010/wordprocessingShape" xmlns:wpi="http://schemas.microsoft.com/office/word/2010/wordprocessingInk" xmlns:wpg="http://schemas.microsoft.com/office/word/2010/wordprocessingGroup" xmlns:w16se="http://schemas.microsoft.com/office/word/2015/wordml/symex" xmlns:w16sdtdh="http://schemas.microsoft.com/office/word/2020/wordml/sdtdatahash" xmlns:w16="http://schemas.microsoft.com/office/word/2018/wordml" xmlns:w16cid="http://schemas.microsoft.com/office/word/2016/wordml/cid" xmlns:w16cex="http://schemas.microsoft.com/office/word/2018/wordml/cex" xmlns:w15="http://schemas.microsoft.com/office/word/2012/wordml" xmlns:w14="http://schemas.microsoft.com/office/word/2010/wordml" xmlns:w="http://schemas.openxmlformats.org/wordprocessingml/2006/main" xmlns:w10="urn:schemas-microsoft-com:office:word" xmlns:wp14="http://schemas.microsoft.com/office/word/2010/wordprocessingDrawing" xmlns:v="urn:schemas-microsoft-com:vml" xmlns:o="urn:schemas-microsoft-com:office:office" xmlns:am3d="http://schemas.microsoft.com/office/drawing/2017/model3d" xmlns:aink="http://schemas.microsoft.com/office/drawing/2016/ink" xmlns:mc="http://schemas.openxmlformats.org/markup-compatibility/2006" xmlns:cx8="http://schemas.microsoft.com/office/drawing/2016/5/14/chartex" xmlns:cx7="http://schemas.microsoft.com/office/drawing/2016/5/13/chartex" xmlns:cx6="http://schemas.microsoft.com/office/drawing/2016/5/12/chartex" xmlns:cx5="http://schemas.microsoft.com/office/drawing/2016/5/11/chartex" xmlns:cx4="http://schemas.microsoft.com/office/drawing/2016/5/10/chartex" xmlns:cx3="http://schemas.microsoft.com/office/drawing/2016/5/9/chartex" xmlns:cx2="http://schemas.microsoft.com/office/drawing/2015/10/21/chartex" xmlns:cx1="http://schemas.microsoft.com/office/drawing/2015/9/8/chartex" xmlns:cx="http://schemas.microsoft.com/office/drawing/2014/chartex" xmlns:wpc="http://schemas.microsoft.com/office/word/2010/wordprocessingCanvas" xmlns="" val="0"/>
                         </a:ext>
                       </a:extLst>
                     </a:blip>
@@ -8739,13 +9196,51 @@
           <w:lang w:val="ru-RU"/>
         </w:rPr>
       </w:pPr>
-      <w:r>
+    </w:p>
+    <w:p>
+      <w:pPr>
+        <w:spacing w:line="360" w:lineRule="auto"/>
         <w:rPr>
           <w:rFonts w:eastAsiaTheme="minorEastAsia"/>
           <w:sz w:val="28"/>
           <w:lang w:val="ru-RU"/>
         </w:rPr>
-        <w:t>Панель управления аккаунтом администратора</w:t>
+      </w:pPr>
+    </w:p>
+    <w:p>
+      <w:pPr>
+        <w:spacing w:line="360" w:lineRule="auto"/>
+        <w:rPr>
+          <w:rFonts w:eastAsiaTheme="minorEastAsia"/>
+          <w:sz w:val="28"/>
+          <w:lang w:val="ru-RU"/>
+        </w:rPr>
+      </w:pPr>
+      <w:r>
+        <w:rPr>
+          <w:rFonts w:eastAsiaTheme="minorEastAsia"/>
+          <w:sz w:val="28"/>
+          <w:lang w:val="ru-RU"/>
+        </w:rPr>
+        <w:t xml:space="preserve">Панель управления </w:t>
+      </w:r>
+      <w:proofErr w:type="spellStart"/>
+      <w:r>
+        <w:rPr>
+          <w:rFonts w:eastAsiaTheme="minorEastAsia"/>
+          <w:sz w:val="28"/>
+          <w:lang w:val="ru-RU"/>
+        </w:rPr>
+        <w:t>аккаунтом</w:t>
+      </w:r>
+      <w:proofErr w:type="spellEnd"/>
+      <w:r>
+        <w:rPr>
+          <w:rFonts w:eastAsiaTheme="minorEastAsia"/>
+          <w:sz w:val="28"/>
+          <w:lang w:val="ru-RU"/>
+        </w:rPr>
+        <w:t xml:space="preserve"> администратора</w:t>
       </w:r>
       <w:r>
         <w:rPr>
@@ -8780,10 +9275,10 @@
           <w:rFonts w:eastAsiaTheme="minorEastAsia"/>
           <w:noProof/>
           <w:sz w:val="28"/>
-          <w:lang w:val="ru-RU"/>
+          <w:lang w:val="ru-RU" w:eastAsia="ru-RU"/>
         </w:rPr>
         <w:drawing>
-          <wp:inline distT="0" distB="0" distL="0" distR="0" wp14:anchorId="357A7582" wp14:editId="67BBA6B0">
+          <wp:inline distT="0" distB="0" distL="0" distR="0">
             <wp:extent cx="6029960" cy="2826385"/>
             <wp:effectExtent l="0" t="0" r="8890" b="0"/>
             <wp:docPr id="2" name="Рисунок 2"/>
@@ -8801,7 +9296,7 @@
                     <a:blip r:embed="rId34" cstate="print">
                       <a:extLst>
                         <a:ext uri="{28A0092B-C50C-407E-A947-70E740481C1C}">
-                          <a14:useLocalDpi xmlns:a14="http://schemas.microsoft.com/office/drawing/2010/main" val="0"/>
+                          <a14:useLocalDpi xmlns:a14="http://schemas.microsoft.com/office/drawing/2010/main" xmlns:wps="http://schemas.microsoft.com/office/word/2010/wordprocessingShape" xmlns:wpi="http://schemas.microsoft.com/office/word/2010/wordprocessingInk" xmlns:wpg="http://schemas.microsoft.com/office/word/2010/wordprocessingGroup" xmlns:w16se="http://schemas.microsoft.com/office/word/2015/wordml/symex" xmlns:w16sdtdh="http://schemas.microsoft.com/office/word/2020/wordml/sdtdatahash" xmlns:w16="http://schemas.microsoft.com/office/word/2018/wordml" xmlns:w16cid="http://schemas.microsoft.com/office/word/2016/wordml/cid" xmlns:w16cex="http://schemas.microsoft.com/office/word/2018/wordml/cex" xmlns:w15="http://schemas.microsoft.com/office/word/2012/wordml" xmlns:w14="http://schemas.microsoft.com/office/word/2010/wordml" xmlns:w="http://schemas.openxmlformats.org/wordprocessingml/2006/main" xmlns:w10="urn:schemas-microsoft-com:office:word" xmlns:wp14="http://schemas.microsoft.com/office/word/2010/wordprocessingDrawing" xmlns:v="urn:schemas-microsoft-com:vml" xmlns:o="urn:schemas-microsoft-com:office:office" xmlns:am3d="http://schemas.microsoft.com/office/drawing/2017/model3d" xmlns:aink="http://schemas.microsoft.com/office/drawing/2016/ink" xmlns:mc="http://schemas.openxmlformats.org/markup-compatibility/2006" xmlns:cx8="http://schemas.microsoft.com/office/drawing/2016/5/14/chartex" xmlns:cx7="http://schemas.microsoft.com/office/drawing/2016/5/13/chartex" xmlns:cx6="http://schemas.microsoft.com/office/drawing/2016/5/12/chartex" xmlns:cx5="http://schemas.microsoft.com/office/drawing/2016/5/11/chartex" xmlns:cx4="http://schemas.microsoft.com/office/drawing/2016/5/10/chartex" xmlns:cx3="http://schemas.microsoft.com/office/drawing/2016/5/9/chartex" xmlns:cx2="http://schemas.microsoft.com/office/drawing/2015/10/21/chartex" xmlns:cx1="http://schemas.microsoft.com/office/drawing/2015/9/8/chartex" xmlns:cx="http://schemas.microsoft.com/office/drawing/2014/chartex" xmlns:wpc="http://schemas.microsoft.com/office/word/2010/wordprocessingCanvas" xmlns="" val="0"/>
                         </a:ext>
                       </a:extLst>
                     </a:blip>
@@ -8891,10 +9386,10 @@
           <w:rFonts w:eastAsiaTheme="minorEastAsia"/>
           <w:noProof/>
           <w:sz w:val="28"/>
-          <w:lang w:val="ru-RU"/>
+          <w:lang w:val="ru-RU" w:eastAsia="ru-RU"/>
         </w:rPr>
         <w:drawing>
-          <wp:inline distT="0" distB="0" distL="0" distR="0" wp14:anchorId="590945AB" wp14:editId="42BEFD48">
+          <wp:inline distT="0" distB="0" distL="0" distR="0">
             <wp:extent cx="6029960" cy="2826385"/>
             <wp:effectExtent l="0" t="0" r="8890" b="0"/>
             <wp:docPr id="4" name="Рисунок 4"/>
@@ -8912,7 +9407,7 @@
                     <a:blip r:embed="rId35" cstate="print">
                       <a:extLst>
                         <a:ext uri="{28A0092B-C50C-407E-A947-70E740481C1C}">
-                          <a14:useLocalDpi xmlns:a14="http://schemas.microsoft.com/office/drawing/2010/main" val="0"/>
+                          <a14:useLocalDpi xmlns:a14="http://schemas.microsoft.com/office/drawing/2010/main" xmlns:wps="http://schemas.microsoft.com/office/word/2010/wordprocessingShape" xmlns:wpi="http://schemas.microsoft.com/office/word/2010/wordprocessingInk" xmlns:wpg="http://schemas.microsoft.com/office/word/2010/wordprocessingGroup" xmlns:w16se="http://schemas.microsoft.com/office/word/2015/wordml/symex" xmlns:w16sdtdh="http://schemas.microsoft.com/office/word/2020/wordml/sdtdatahash" xmlns:w16="http://schemas.microsoft.com/office/word/2018/wordml" xmlns:w16cid="http://schemas.microsoft.com/office/word/2016/wordml/cid" xmlns:w16cex="http://schemas.microsoft.com/office/word/2018/wordml/cex" xmlns:w15="http://schemas.microsoft.com/office/word/2012/wordml" xmlns:w14="http://schemas.microsoft.com/office/word/2010/wordml" xmlns:w="http://schemas.openxmlformats.org/wordprocessingml/2006/main" xmlns:w10="urn:schemas-microsoft-com:office:word" xmlns:wp14="http://schemas.microsoft.com/office/word/2010/wordprocessingDrawing" xmlns:v="urn:schemas-microsoft-com:vml" xmlns:o="urn:schemas-microsoft-com:office:office" xmlns:am3d="http://schemas.microsoft.com/office/drawing/2017/model3d" xmlns:aink="http://schemas.microsoft.com/office/drawing/2016/ink" xmlns:mc="http://schemas.openxmlformats.org/markup-compatibility/2006" xmlns:cx8="http://schemas.microsoft.com/office/drawing/2016/5/14/chartex" xmlns:cx7="http://schemas.microsoft.com/office/drawing/2016/5/13/chartex" xmlns:cx6="http://schemas.microsoft.com/office/drawing/2016/5/12/chartex" xmlns:cx5="http://schemas.microsoft.com/office/drawing/2016/5/11/chartex" xmlns:cx4="http://schemas.microsoft.com/office/drawing/2016/5/10/chartex" xmlns:cx3="http://schemas.microsoft.com/office/drawing/2016/5/9/chartex" xmlns:cx2="http://schemas.microsoft.com/office/drawing/2015/10/21/chartex" xmlns:cx1="http://schemas.microsoft.com/office/drawing/2015/9/8/chartex" xmlns:cx="http://schemas.microsoft.com/office/drawing/2014/chartex" xmlns:wpc="http://schemas.microsoft.com/office/word/2010/wordprocessingCanvas" xmlns="" val="0"/>
                         </a:ext>
                       </a:extLst>
                     </a:blip>
@@ -8955,6 +9450,7 @@
           <w:rFonts w:ascii="Times New Roman" w:hAnsi="Times New Roman"/>
           <w:sz w:val="28"/>
         </w:rPr>
+        <w:lastRenderedPageBreak/>
         <w:t>Тестирование и отладка программы</w:t>
       </w:r>
     </w:p>
@@ -9134,6 +9630,7 @@
           <w:rFonts w:ascii="Times New Roman" w:hAnsi="Times New Roman"/>
           <w:sz w:val="28"/>
         </w:rPr>
+        <w:lastRenderedPageBreak/>
         <w:t>Метод обратной карточной сортировки — это верификация прямой карточной сортировки, то есть проверка того, что спроектированная структура навигации понятна пользователю.</w:t>
       </w:r>
     </w:p>
@@ -9221,9 +9718,10 @@
           <w:rFonts w:ascii="Times New Roman" w:hAnsi="Times New Roman"/>
           <w:noProof/>
           <w:sz w:val="28"/>
+          <w:lang w:val="ru-RU" w:eastAsia="ru-RU"/>
         </w:rPr>
         <w:drawing>
-          <wp:inline distT="0" distB="0" distL="114300" distR="114300" wp14:anchorId="41105ADF" wp14:editId="2B7AEA1D">
+          <wp:inline distT="0" distB="0" distL="114300" distR="114300">
             <wp:extent cx="3923665" cy="3315970"/>
             <wp:effectExtent l="0" t="0" r="8255" b="6350"/>
             <wp:docPr id="13" name="Изображение 2"/>
@@ -9240,7 +9738,7 @@
                     </pic:cNvPicPr>
                   </pic:nvPicPr>
                   <pic:blipFill>
-                    <a:blip r:embed="rId36"/>
+                    <a:blip r:embed="rId36" cstate="print"/>
                     <a:stretch>
                       <a:fillRect/>
                     </a:stretch>
@@ -9327,7 +9825,15 @@
           <w:rFonts w:ascii="Times New Roman" w:hAnsi="Times New Roman"/>
           <w:sz w:val="28"/>
         </w:rPr>
-        <w:t xml:space="preserve">Метод тестирования ожиданий — тест на понимание пользовательских процессов, происходящих в системе. Каждый пользователь представляет, что получится после совершения какого-либо его действия, ожидания формируются на основе предыдущего опыта взаимодействия с системой. Проводится как самостоятельное тестирование, так и включённое в процесс юзабилити-тестирования. Процедура тестирования следующая: пользователю выдаётся обязательно распечатанный вариант интерфейса, после чего задаются вопросы об ожидаемом поведении того или иного элемента: «Что вы ожидаете увидеть, когда нажмёте на него?», «Что произойдёт, если нажать на эту кнопку?» </w:t>
+        <w:t xml:space="preserve">Метод тестирования ожиданий — тест на понимание пользовательских процессов, происходящих в системе. Каждый пользователь представляет, что получится после совершения какого-либо его действия, ожидания формируются на основе предыдущего опыта взаимодействия с системой. Проводится как самостоятельное тестирование, так и включённое в процесс </w:t>
+      </w:r>
+      <w:r>
+        <w:rPr>
+          <w:rFonts w:ascii="Times New Roman" w:hAnsi="Times New Roman"/>
+          <w:sz w:val="28"/>
+        </w:rPr>
+        <w:lastRenderedPageBreak/>
+        <w:t xml:space="preserve">юзабилити-тестирования. Процедура тестирования следующая: пользователю выдаётся обязательно распечатанный вариант интерфейса, после чего задаются вопросы об ожидаемом поведении того или иного элемента: «Что вы ожидаете увидеть, когда нажмёте на него?», «Что произойдёт, если нажать на эту кнопку?» </w:t>
       </w:r>
     </w:p>
     <w:p>
@@ -9576,6 +10082,7 @@
           <w:rFonts w:ascii="Times New Roman" w:hAnsi="Times New Roman"/>
           <w:sz w:val="28"/>
         </w:rPr>
+        <w:lastRenderedPageBreak/>
         <w:t>Также существуют и более дорогостоящие методы оценки и тестирования готового интерфейса: с использованием специального программного обеспечения и оборудования. Например, Eye tracking.</w:t>
       </w:r>
     </w:p>
@@ -9697,6 +10204,7 @@
           <w:szCs w:val="28"/>
           <w:lang w:val="ru-RU"/>
         </w:rPr>
+        <w:lastRenderedPageBreak/>
         <w:t>9</w:t>
       </w:r>
       <w:r>
@@ -9902,6 +10410,7 @@
         </w:rPr>
         <w:t>нн</w:t>
       </w:r>
+      <w:proofErr w:type="spellStart"/>
       <w:r>
         <w:rPr>
           <w:rFonts w:ascii="Times New Roman" w:hAnsi="Times New Roman"/>
@@ -9911,6 +10420,7 @@
         </w:rPr>
         <w:t>ая</w:t>
       </w:r>
+      <w:proofErr w:type="spellEnd"/>
       <w:r>
         <w:rPr>
           <w:rFonts w:ascii="Times New Roman" w:hAnsi="Times New Roman"/>
@@ -9964,6 +10474,7 @@
           <w:szCs w:val="28"/>
           <w:lang w:val="ru-RU"/>
         </w:rPr>
+        <w:lastRenderedPageBreak/>
         <w:t>9</w:t>
       </w:r>
       <w:r>
@@ -10004,6 +10515,7 @@
         </w:rPr>
         <w:t xml:space="preserve"> </w:t>
       </w:r>
+      <w:proofErr w:type="spellStart"/>
       <w:r>
         <w:rPr>
           <w:rFonts w:eastAsia="sans-serif"/>
@@ -10011,7 +10523,57 @@
           <w:sz w:val="28"/>
           <w:szCs w:val="28"/>
         </w:rPr>
-        <w:t>Выполняя тестирование установки проверяется:</w:t>
+        <w:t>Выполняя</w:t>
+      </w:r>
+      <w:proofErr w:type="spellEnd"/>
+      <w:r>
+        <w:rPr>
+          <w:rFonts w:eastAsia="sans-serif"/>
+          <w:color w:val="2B2B2B"/>
+          <w:sz w:val="28"/>
+          <w:szCs w:val="28"/>
+        </w:rPr>
+        <w:t> </w:t>
+      </w:r>
+      <w:proofErr w:type="spellStart"/>
+      <w:r>
+        <w:rPr>
+          <w:rFonts w:eastAsia="sans-serif"/>
+          <w:color w:val="2B2B2B"/>
+          <w:sz w:val="28"/>
+          <w:szCs w:val="28"/>
+        </w:rPr>
+        <w:t>тестирование</w:t>
+      </w:r>
+      <w:proofErr w:type="spellEnd"/>
+      <w:r>
+        <w:rPr>
+          <w:rFonts w:eastAsia="sans-serif"/>
+          <w:color w:val="2B2B2B"/>
+          <w:sz w:val="28"/>
+          <w:szCs w:val="28"/>
+        </w:rPr>
+        <w:t xml:space="preserve"> установки </w:t>
+      </w:r>
+      <w:proofErr w:type="spellStart"/>
+      <w:r>
+        <w:rPr>
+          <w:rFonts w:eastAsia="sans-serif"/>
+          <w:color w:val="2B2B2B"/>
+          <w:sz w:val="28"/>
+          <w:szCs w:val="28"/>
+        </w:rPr>
+        <w:t>проверяется</w:t>
+      </w:r>
+      <w:proofErr w:type="spellEnd"/>
+      <w:r>
+        <w:rPr>
+          <w:rFonts w:eastAsia="sans-serif"/>
+          <w:color w:val="2B2B2B"/>
+          <w:sz w:val="28"/>
+          <w:szCs w:val="28"/>
+        </w:rPr>
+        <w:t>:</w:t>
       </w:r>
     </w:p>
     <w:p>
@@ -10262,6 +10824,7 @@
           <w:szCs w:val="28"/>
           <w:lang w:val="ru-RU"/>
         </w:rPr>
+        <w:lastRenderedPageBreak/>
         <w:t>9</w:t>
       </w:r>
       <w:r>
@@ -10272,14 +10835,25 @@
         </w:rPr>
         <w:t>.4. Тест</w:t>
       </w:r>
-      <w:r>
-        <w:rPr>
-          <w:rFonts w:ascii="Times New Roman" w:hAnsi="Times New Roman"/>
-          <w:sz w:val="28"/>
-          <w:szCs w:val="28"/>
-          <w:lang w:val="ru-RU"/>
-        </w:rPr>
-        <w:t>ирование обновлений</w:t>
+      <w:proofErr w:type="spellStart"/>
+      <w:r>
+        <w:rPr>
+          <w:rFonts w:ascii="Times New Roman" w:hAnsi="Times New Roman"/>
+          <w:sz w:val="28"/>
+          <w:szCs w:val="28"/>
+          <w:lang w:val="ru-RU"/>
+        </w:rPr>
+        <w:t>ирование</w:t>
+      </w:r>
+      <w:proofErr w:type="spellEnd"/>
+      <w:r>
+        <w:rPr>
+          <w:rFonts w:ascii="Times New Roman" w:hAnsi="Times New Roman"/>
+          <w:sz w:val="28"/>
+          <w:szCs w:val="28"/>
+          <w:lang w:val="ru-RU"/>
+        </w:rPr>
+        <w:t xml:space="preserve"> обновлений</w:t>
       </w:r>
     </w:p>
     <w:p>
@@ -10309,7 +10883,267 @@
           <w:sz w:val="28"/>
           <w:szCs w:val="28"/>
         </w:rPr>
-        <w:t>Для тестирования обновлений специально устанавливают старую версию программы, она сразу же находит обновления и обновляется. Выполняя тестирование обновлений нужно:</w:t>
+        <w:t xml:space="preserve">Для </w:t>
+      </w:r>
+      <w:proofErr w:type="spellStart"/>
+      <w:r>
+        <w:rPr>
+          <w:rFonts w:eastAsia="sans-serif"/>
+          <w:color w:val="2B2B2B"/>
+          <w:sz w:val="28"/>
+          <w:szCs w:val="28"/>
+        </w:rPr>
+        <w:t>тестирования</w:t>
+      </w:r>
+      <w:proofErr w:type="spellEnd"/>
+      <w:r>
+        <w:rPr>
+          <w:rFonts w:eastAsia="sans-serif"/>
+          <w:color w:val="2B2B2B"/>
+          <w:sz w:val="28"/>
+          <w:szCs w:val="28"/>
+        </w:rPr>
+        <w:t xml:space="preserve"> обновлений </w:t>
+      </w:r>
+      <w:proofErr w:type="spellStart"/>
+      <w:r>
+        <w:rPr>
+          <w:rFonts w:eastAsia="sans-serif"/>
+          <w:color w:val="2B2B2B"/>
+          <w:sz w:val="28"/>
+          <w:szCs w:val="28"/>
+        </w:rPr>
+        <w:t>специально</w:t>
+      </w:r>
+      <w:proofErr w:type="spellEnd"/>
+      <w:r>
+        <w:rPr>
+          <w:rFonts w:eastAsia="sans-serif"/>
+          <w:color w:val="2B2B2B"/>
+          <w:sz w:val="28"/>
+          <w:szCs w:val="28"/>
+        </w:rPr>
+        <w:t xml:space="preserve"> </w:t>
+      </w:r>
+      <w:proofErr w:type="spellStart"/>
+      <w:r>
+        <w:rPr>
+          <w:rFonts w:eastAsia="sans-serif"/>
+          <w:color w:val="2B2B2B"/>
+          <w:sz w:val="28"/>
+          <w:szCs w:val="28"/>
+        </w:rPr>
+        <w:t>устанавливают</w:t>
+      </w:r>
+      <w:proofErr w:type="spellEnd"/>
+      <w:r>
+        <w:rPr>
+          <w:rFonts w:eastAsia="sans-serif"/>
+          <w:color w:val="2B2B2B"/>
+          <w:sz w:val="28"/>
+          <w:szCs w:val="28"/>
+        </w:rPr>
+        <w:t xml:space="preserve"> старую </w:t>
+      </w:r>
+      <w:proofErr w:type="spellStart"/>
+      <w:r>
+        <w:rPr>
+          <w:rFonts w:eastAsia="sans-serif"/>
+          <w:color w:val="2B2B2B"/>
+          <w:sz w:val="28"/>
+          <w:szCs w:val="28"/>
+        </w:rPr>
+        <w:t>версию</w:t>
+      </w:r>
+      <w:proofErr w:type="spellEnd"/>
+      <w:r>
+        <w:rPr>
+          <w:rFonts w:eastAsia="sans-serif"/>
+          <w:color w:val="2B2B2B"/>
+          <w:sz w:val="28"/>
+          <w:szCs w:val="28"/>
+        </w:rPr>
+        <w:t xml:space="preserve"> </w:t>
+      </w:r>
+      <w:proofErr w:type="spellStart"/>
+      <w:r>
+        <w:rPr>
+          <w:rFonts w:eastAsia="sans-serif"/>
+          <w:color w:val="2B2B2B"/>
+          <w:sz w:val="28"/>
+          <w:szCs w:val="28"/>
+        </w:rPr>
+        <w:t>программы</w:t>
+      </w:r>
+      <w:proofErr w:type="spellEnd"/>
+      <w:r>
+        <w:rPr>
+          <w:rFonts w:eastAsia="sans-serif"/>
+          <w:color w:val="2B2B2B"/>
+          <w:sz w:val="28"/>
+          <w:szCs w:val="28"/>
+        </w:rPr>
+        <w:t xml:space="preserve">, </w:t>
+      </w:r>
+      <w:proofErr w:type="spellStart"/>
+      <w:r>
+        <w:rPr>
+          <w:rFonts w:eastAsia="sans-serif"/>
+          <w:color w:val="2B2B2B"/>
+          <w:sz w:val="28"/>
+          <w:szCs w:val="28"/>
+        </w:rPr>
+        <w:t>она</w:t>
+      </w:r>
+      <w:proofErr w:type="spellEnd"/>
+      <w:r>
+        <w:rPr>
+          <w:rFonts w:eastAsia="sans-serif"/>
+          <w:color w:val="2B2B2B"/>
+          <w:sz w:val="28"/>
+          <w:szCs w:val="28"/>
+        </w:rPr>
+        <w:t xml:space="preserve"> </w:t>
+      </w:r>
+      <w:proofErr w:type="spellStart"/>
+      <w:r>
+        <w:rPr>
+          <w:rFonts w:eastAsia="sans-serif"/>
+          <w:color w:val="2B2B2B"/>
+          <w:sz w:val="28"/>
+          <w:szCs w:val="28"/>
+        </w:rPr>
+        <w:t>сразу</w:t>
+      </w:r>
+      <w:proofErr w:type="spellEnd"/>
+      <w:r>
+        <w:rPr>
+          <w:rFonts w:eastAsia="sans-serif"/>
+          <w:color w:val="2B2B2B"/>
+          <w:sz w:val="28"/>
+          <w:szCs w:val="28"/>
+        </w:rPr>
+        <w:t xml:space="preserve"> же </w:t>
+      </w:r>
+      <w:proofErr w:type="spellStart"/>
+      <w:r>
+        <w:rPr>
+          <w:rFonts w:eastAsia="sans-serif"/>
+          <w:color w:val="2B2B2B"/>
+          <w:sz w:val="28"/>
+          <w:szCs w:val="28"/>
+        </w:rPr>
+        <w:t>находит</w:t>
+      </w:r>
+      <w:proofErr w:type="spellEnd"/>
+      <w:r>
+        <w:rPr>
+          <w:rFonts w:eastAsia="sans-serif"/>
+          <w:color w:val="2B2B2B"/>
+          <w:sz w:val="28"/>
+          <w:szCs w:val="28"/>
+        </w:rPr>
+        <w:t xml:space="preserve"> </w:t>
+      </w:r>
+      <w:proofErr w:type="spellStart"/>
+      <w:r>
+        <w:rPr>
+          <w:rFonts w:eastAsia="sans-serif"/>
+          <w:color w:val="2B2B2B"/>
+          <w:sz w:val="28"/>
+          <w:szCs w:val="28"/>
+        </w:rPr>
+        <w:t>обновления</w:t>
+      </w:r>
+      <w:proofErr w:type="spellEnd"/>
+      <w:r>
+        <w:rPr>
+          <w:rFonts w:eastAsia="sans-serif"/>
+          <w:color w:val="2B2B2B"/>
+          <w:sz w:val="28"/>
+          <w:szCs w:val="28"/>
+        </w:rPr>
+        <w:t xml:space="preserve"> и </w:t>
+      </w:r>
+      <w:proofErr w:type="spellStart"/>
+      <w:r>
+        <w:rPr>
+          <w:rFonts w:eastAsia="sans-serif"/>
+          <w:color w:val="2B2B2B"/>
+          <w:sz w:val="28"/>
+          <w:szCs w:val="28"/>
+        </w:rPr>
+        <w:t>обновляется</w:t>
+      </w:r>
+      <w:proofErr w:type="spellEnd"/>
+      <w:r>
+        <w:rPr>
+          <w:rFonts w:eastAsia="sans-serif"/>
+          <w:color w:val="2B2B2B"/>
+          <w:sz w:val="28"/>
+          <w:szCs w:val="28"/>
+        </w:rPr>
+        <w:t xml:space="preserve">. </w:t>
+      </w:r>
+      <w:proofErr w:type="spellStart"/>
+      <w:r>
+        <w:rPr>
+          <w:rFonts w:eastAsia="sans-serif"/>
+          <w:color w:val="2B2B2B"/>
+          <w:sz w:val="28"/>
+          <w:szCs w:val="28"/>
+        </w:rPr>
+        <w:t>Выполняя</w:t>
+      </w:r>
+      <w:proofErr w:type="spellEnd"/>
+      <w:r>
+        <w:rPr>
+          <w:rFonts w:eastAsia="sans-serif"/>
+          <w:color w:val="2B2B2B"/>
+          <w:sz w:val="28"/>
+          <w:szCs w:val="28"/>
+        </w:rPr>
+        <w:t> </w:t>
+      </w:r>
+      <w:proofErr w:type="spellStart"/>
+      <w:r>
+        <w:rPr>
+          <w:rFonts w:eastAsia="sans-serif"/>
+          <w:color w:val="2B2B2B"/>
+          <w:sz w:val="28"/>
+          <w:szCs w:val="28"/>
+        </w:rPr>
+        <w:t>тестирование</w:t>
+      </w:r>
+      <w:proofErr w:type="spellEnd"/>
+      <w:r>
+        <w:rPr>
+          <w:rFonts w:eastAsia="sans-serif"/>
+          <w:color w:val="2B2B2B"/>
+          <w:sz w:val="28"/>
+          <w:szCs w:val="28"/>
+        </w:rPr>
+        <w:t xml:space="preserve"> обновлений </w:t>
+      </w:r>
+      <w:proofErr w:type="spellStart"/>
+      <w:r>
+        <w:rPr>
+          <w:rFonts w:eastAsia="sans-serif"/>
+          <w:color w:val="2B2B2B"/>
+          <w:sz w:val="28"/>
+          <w:szCs w:val="28"/>
+        </w:rPr>
+        <w:t>нужно</w:t>
+      </w:r>
+      <w:proofErr w:type="spellEnd"/>
+      <w:r>
+        <w:rPr>
+          <w:rFonts w:eastAsia="sans-serif"/>
+          <w:color w:val="2B2B2B"/>
+          <w:sz w:val="28"/>
+          <w:szCs w:val="28"/>
+        </w:rPr>
+        <w:t>:</w:t>
       </w:r>
     </w:p>
     <w:p>
@@ -10412,6 +11246,7 @@
           <w:szCs w:val="28"/>
           <w:lang w:val="ru-RU"/>
         </w:rPr>
+        <w:lastRenderedPageBreak/>
         <w:t>9</w:t>
       </w:r>
       <w:r>
@@ -10422,14 +11257,25 @@
         </w:rPr>
         <w:t>.5. Тест</w:t>
       </w:r>
-      <w:r>
-        <w:rPr>
-          <w:rFonts w:ascii="Times New Roman" w:hAnsi="Times New Roman"/>
-          <w:sz w:val="28"/>
-          <w:szCs w:val="28"/>
-          <w:lang w:val="ru-RU"/>
-        </w:rPr>
-        <w:t>ирование деинсталляции</w:t>
+      <w:proofErr w:type="spellStart"/>
+      <w:r>
+        <w:rPr>
+          <w:rFonts w:ascii="Times New Roman" w:hAnsi="Times New Roman"/>
+          <w:sz w:val="28"/>
+          <w:szCs w:val="28"/>
+          <w:lang w:val="ru-RU"/>
+        </w:rPr>
+        <w:t>ирование</w:t>
+      </w:r>
+      <w:proofErr w:type="spellEnd"/>
+      <w:r>
+        <w:rPr>
+          <w:rFonts w:ascii="Times New Roman" w:hAnsi="Times New Roman"/>
+          <w:sz w:val="28"/>
+          <w:szCs w:val="28"/>
+          <w:lang w:val="ru-RU"/>
+        </w:rPr>
+        <w:t xml:space="preserve"> деинсталляции</w:t>
       </w:r>
     </w:p>
     <w:p>
@@ -10460,6 +11306,7 @@
         </w:rPr>
         <w:tab/>
       </w:r>
+      <w:proofErr w:type="spellStart"/>
       <w:r>
         <w:rPr>
           <w:rFonts w:eastAsia="sans-serif"/>
@@ -10467,7 +11314,77 @@
           <w:sz w:val="28"/>
           <w:szCs w:val="28"/>
         </w:rPr>
-        <w:t>Выполняя тестирование удаления проверяем:</w:t>
+        <w:t>Выполняя</w:t>
+      </w:r>
+      <w:proofErr w:type="spellEnd"/>
+      <w:r>
+        <w:rPr>
+          <w:rFonts w:eastAsia="sans-serif"/>
+          <w:color w:val="2B2B2B"/>
+          <w:sz w:val="28"/>
+          <w:szCs w:val="28"/>
+        </w:rPr>
+        <w:t> </w:t>
+      </w:r>
+      <w:proofErr w:type="spellStart"/>
+      <w:r>
+        <w:rPr>
+          <w:rFonts w:eastAsia="sans-serif"/>
+          <w:color w:val="2B2B2B"/>
+          <w:sz w:val="28"/>
+          <w:szCs w:val="28"/>
+        </w:rPr>
+        <w:t>тестирование</w:t>
+      </w:r>
+      <w:proofErr w:type="spellEnd"/>
+      <w:r>
+        <w:rPr>
+          <w:rFonts w:eastAsia="sans-serif"/>
+          <w:color w:val="2B2B2B"/>
+          <w:sz w:val="28"/>
+          <w:szCs w:val="28"/>
+        </w:rPr>
+        <w:t xml:space="preserve"> </w:t>
+      </w:r>
+      <w:proofErr w:type="spellStart"/>
+      <w:r>
+        <w:rPr>
+          <w:rFonts w:eastAsia="sans-serif"/>
+          <w:color w:val="2B2B2B"/>
+          <w:sz w:val="28"/>
+          <w:szCs w:val="28"/>
+        </w:rPr>
+        <w:t>удаления</w:t>
+      </w:r>
+      <w:proofErr w:type="spellEnd"/>
+      <w:r>
+        <w:rPr>
+          <w:rFonts w:eastAsia="sans-serif"/>
+          <w:color w:val="2B2B2B"/>
+          <w:sz w:val="28"/>
+          <w:szCs w:val="28"/>
+        </w:rPr>
+        <w:t> </w:t>
+      </w:r>
+      <w:proofErr w:type="spellStart"/>
+      <w:r>
+        <w:rPr>
+          <w:rFonts w:eastAsia="sans-serif"/>
+          <w:color w:val="2B2B2B"/>
+          <w:sz w:val="28"/>
+          <w:szCs w:val="28"/>
+        </w:rPr>
+        <w:t>проверяем</w:t>
+      </w:r>
+      <w:proofErr w:type="spellEnd"/>
+      <w:r>
+        <w:rPr>
+          <w:rFonts w:eastAsia="sans-serif"/>
+          <w:color w:val="2B2B2B"/>
+          <w:sz w:val="28"/>
+          <w:szCs w:val="28"/>
+        </w:rPr>
+        <w:t>:</w:t>
       </w:r>
     </w:p>
     <w:p>
@@ -10604,6 +11521,7 @@
           <w:rFonts w:ascii="Times New Roman" w:hAnsi="Times New Roman"/>
           <w:sz w:val="28"/>
         </w:rPr>
+        <w:lastRenderedPageBreak/>
         <w:t>Выводы</w:t>
       </w:r>
     </w:p>
@@ -10624,6 +11542,7 @@
         </w:rPr>
         <w:t>Из полученных результатов видно, что наиболее приемлем</w:t>
       </w:r>
+      <w:proofErr w:type="spellStart"/>
       <w:r>
         <w:rPr>
           <w:sz w:val="30"/>
@@ -10632,6 +11551,7 @@
         </w:rPr>
         <w:t>ым</w:t>
       </w:r>
+      <w:proofErr w:type="spellEnd"/>
       <w:r>
         <w:rPr>
           <w:sz w:val="30"/>
@@ -10771,79 +11691,43 @@
           <w:szCs w:val="30"/>
           <w:lang w:val="uk-UA"/>
         </w:rPr>
-        <w:t>и использовании разн</w:t>
-      </w:r>
-      <w:r>
-        <w:rPr>
-          <w:sz w:val="30"/>
-          <w:szCs w:val="30"/>
-          <w:lang w:val="ru-RU"/>
-        </w:rPr>
-        <w:t>ы</w:t>
-      </w:r>
+        <w:t xml:space="preserve">и </w:t>
+      </w:r>
+      <w:proofErr w:type="spellStart"/>
       <w:r>
         <w:rPr>
           <w:sz w:val="30"/>
           <w:szCs w:val="30"/>
           <w:lang w:val="uk-UA"/>
         </w:rPr>
-        <w:t>х сторонних пакетов</w:t>
-      </w:r>
-      <w:r>
-        <w:rPr>
-          <w:sz w:val="30"/>
-          <w:szCs w:val="30"/>
-        </w:rPr>
-        <w:t xml:space="preserve">. </w:t>
-      </w:r>
+        <w:t>использовании</w:t>
+      </w:r>
+      <w:proofErr w:type="spellEnd"/>
       <w:r>
         <w:rPr>
           <w:sz w:val="30"/>
           <w:szCs w:val="30"/>
           <w:lang w:val="uk-UA"/>
         </w:rPr>
-        <w:t>Приложение</w:t>
-      </w:r>
-      <w:r>
-        <w:rPr>
-          <w:sz w:val="30"/>
-          <w:szCs w:val="30"/>
-        </w:rPr>
-        <w:t xml:space="preserve"> обладает интерактивным контентом, что позволяет пользователю в полной мере ознакомиться с актуальными услугами,</w:t>
-      </w:r>
+        <w:t xml:space="preserve"> </w:t>
+      </w:r>
+      <w:proofErr w:type="spellStart"/>
       <w:r>
         <w:rPr>
           <w:sz w:val="30"/>
           <w:szCs w:val="30"/>
           <w:lang w:val="uk-UA"/>
         </w:rPr>
-        <w:t xml:space="preserve"> </w:t>
-      </w:r>
+        <w:t>разн</w:t>
+      </w:r>
+      <w:proofErr w:type="spellEnd"/>
       <w:r>
         <w:rPr>
           <w:sz w:val="30"/>
           <w:szCs w:val="30"/>
-        </w:rPr>
-        <w:t>выбрать интересующие себя условия работы и принять решение.</w:t>
-      </w:r>
-    </w:p>
-    <w:p>
-      <w:pPr>
-        <w:spacing w:line="360" w:lineRule="auto"/>
-        <w:ind w:left="360"/>
-        <w:jc w:val="both"/>
-        <w:rPr>
-          <w:sz w:val="30"/>
-          <w:szCs w:val="30"/>
-          <w:lang w:val="ru-RU"/>
-        </w:rPr>
-      </w:pPr>
-      <w:r>
-        <w:rPr>
-          <w:sz w:val="30"/>
-          <w:szCs w:val="30"/>
-        </w:rPr>
-        <w:t>На сегодняшний день в своей области</w:t>
+          <w:lang w:val="ru-RU"/>
+        </w:rPr>
+        <w:t>ы</w:t>
       </w:r>
       <w:r>
         <w:rPr>
@@ -10851,99 +11735,109 @@
           <w:szCs w:val="30"/>
           <w:lang w:val="uk-UA"/>
         </w:rPr>
-        <w:t xml:space="preserve"> </w:t>
-      </w:r>
+        <w:t xml:space="preserve">х </w:t>
+      </w:r>
+      <w:proofErr w:type="spellStart"/>
       <w:r>
         <w:rPr>
           <w:sz w:val="30"/>
           <w:szCs w:val="30"/>
-          <w:lang w:val="ru-RU"/>
-        </w:rPr>
-        <w:t xml:space="preserve">самым </w:t>
-      </w:r>
+          <w:lang w:val="uk-UA"/>
+        </w:rPr>
+        <w:t>сторонних</w:t>
+      </w:r>
+      <w:proofErr w:type="spellEnd"/>
       <w:r>
         <w:rPr>
           <w:sz w:val="30"/>
           <w:szCs w:val="30"/>
-          <w:lang w:val="ru-RU"/>
-        </w:rPr>
-        <w:t>актуальн</w:t>
-      </w:r>
+          <w:lang w:val="uk-UA"/>
+        </w:rPr>
+        <w:t xml:space="preserve"> </w:t>
+      </w:r>
+      <w:proofErr w:type="spellStart"/>
       <w:r>
         <w:rPr>
           <w:sz w:val="30"/>
           <w:szCs w:val="30"/>
-          <w:lang w:val="ru-RU"/>
-        </w:rPr>
-        <w:t>ым является</w:t>
-      </w:r>
+          <w:lang w:val="uk-UA"/>
+        </w:rPr>
+        <w:t>пакетов</w:t>
+      </w:r>
+      <w:proofErr w:type="spellEnd"/>
       <w:r>
         <w:rPr>
           <w:sz w:val="30"/>
           <w:szCs w:val="30"/>
         </w:rPr>
-        <w:t xml:space="preserve"> бизнес-сайт</w:t>
-      </w:r>
+        <w:t xml:space="preserve">. </w:t>
+      </w:r>
+      <w:proofErr w:type="spellStart"/>
       <w:r>
         <w:rPr>
           <w:sz w:val="30"/>
           <w:szCs w:val="30"/>
-          <w:lang w:val="ru-RU"/>
-        </w:rPr>
-        <w:t xml:space="preserve">. </w:t>
-      </w:r>
+          <w:lang w:val="uk-UA"/>
+        </w:rPr>
+        <w:t>Приложение</w:t>
+      </w:r>
+      <w:proofErr w:type="spellEnd"/>
       <w:r>
         <w:rPr>
           <w:sz w:val="30"/>
           <w:szCs w:val="30"/>
         </w:rPr>
-        <w:t xml:space="preserve">Бизнес-сайт отличается тем, что </w:t>
+        <w:t xml:space="preserve"> обладает интерактивным контентом, что позволяет пользователю в полной мере ознакомиться с актуальными услугами,</w:t>
       </w:r>
       <w:r>
         <w:rPr>
           <w:sz w:val="30"/>
           <w:szCs w:val="30"/>
-          <w:lang w:val="ru-RU"/>
-        </w:rPr>
-        <w:t>может работать на слабых ПК</w:t>
+          <w:lang w:val="uk-UA"/>
+        </w:rPr>
+        <w:t xml:space="preserve"> </w:t>
       </w:r>
       <w:r>
         <w:rPr>
           <w:sz w:val="30"/>
           <w:szCs w:val="30"/>
         </w:rPr>
-        <w:t>. В то время как</w:t>
-      </w:r>
-      <w:r>
+        <w:t>выбрать интересующие себя условия работы и принять решение.</w:t>
+      </w:r>
+    </w:p>
+    <w:p>
+      <w:pPr>
+        <w:spacing w:line="360" w:lineRule="auto"/>
+        <w:ind w:left="360"/>
+        <w:jc w:val="both"/>
         <w:rPr>
           <w:sz w:val="30"/>
           <w:szCs w:val="30"/>
           <w:lang w:val="ru-RU"/>
         </w:rPr>
-        <w:t xml:space="preserve"> десктоп версия предназначена для более производительных ПК.</w:t>
-      </w:r>
+      </w:pPr>
       <w:r>
         <w:rPr>
           <w:sz w:val="30"/>
           <w:szCs w:val="30"/>
-          <w:lang w:val="ru-RU"/>
-        </w:rPr>
-        <w:t xml:space="preserve"> </w:t>
+        </w:rPr>
+        <w:t>На сегодняшний день в своей области</w:t>
       </w:r>
       <w:r>
         <w:rPr>
           <w:sz w:val="30"/>
           <w:szCs w:val="30"/>
-          <w:lang w:val="ru-RU"/>
-        </w:rPr>
-        <w:t>Однако, о</w:t>
+          <w:lang w:val="uk-UA"/>
+        </w:rPr>
+        <w:t xml:space="preserve"> </w:t>
       </w:r>
       <w:r>
         <w:rPr>
           <w:sz w:val="30"/>
           <w:szCs w:val="30"/>
-        </w:rPr>
-        <w:t>сновная задача бизнес-сайта</w:t>
+          <w:lang w:val="ru-RU"/>
+        </w:rPr>
+        <w:t xml:space="preserve">самым </w:t>
       </w:r>
       <w:r>
         <w:rPr>
@@ -10951,23 +11845,108 @@
           <w:szCs w:val="30"/>
           <w:lang w:val="ru-RU"/>
         </w:rPr>
-        <w:t xml:space="preserve"> -</w:t>
+        <w:t>актуальн</w:t>
       </w:r>
       <w:r>
         <w:rPr>
           <w:sz w:val="30"/>
           <w:szCs w:val="30"/>
-        </w:rPr>
-        <w:t xml:space="preserve"> </w:t>
+          <w:lang w:val="ru-RU"/>
+        </w:rPr>
+        <w:t>ым является</w:t>
       </w:r>
       <w:r>
         <w:rPr>
           <w:sz w:val="30"/>
           <w:szCs w:val="30"/>
+        </w:rPr>
+        <w:t xml:space="preserve"> бизнес-сайт</w:t>
+      </w:r>
+      <w:r>
+        <w:rPr>
+          <w:sz w:val="30"/>
+          <w:szCs w:val="30"/>
+          <w:lang w:val="ru-RU"/>
+        </w:rPr>
+        <w:t xml:space="preserve">. </w:t>
+      </w:r>
+      <w:r>
+        <w:rPr>
+          <w:sz w:val="30"/>
+          <w:szCs w:val="30"/>
+        </w:rPr>
+        <w:t xml:space="preserve">Бизнес-сайт отличается тем, что </w:t>
+      </w:r>
+      <w:r>
+        <w:rPr>
+          <w:sz w:val="30"/>
+          <w:szCs w:val="30"/>
+          <w:lang w:val="ru-RU"/>
+        </w:rPr>
+        <w:t>может работать на слабых ПК</w:t>
+      </w:r>
+      <w:r>
+        <w:rPr>
+          <w:sz w:val="30"/>
+          <w:szCs w:val="30"/>
+        </w:rPr>
+        <w:t>. В то время как</w:t>
+      </w:r>
+      <w:r>
+        <w:rPr>
+          <w:sz w:val="30"/>
+          <w:szCs w:val="30"/>
+          <w:lang w:val="ru-RU"/>
+        </w:rPr>
+        <w:t xml:space="preserve"> десктоп версия предназначена для более производительных ПК.</w:t>
+      </w:r>
+      <w:r>
+        <w:rPr>
+          <w:sz w:val="30"/>
+          <w:szCs w:val="30"/>
+          <w:lang w:val="ru-RU"/>
+        </w:rPr>
+        <w:t xml:space="preserve"> </w:t>
+      </w:r>
+      <w:r>
+        <w:rPr>
+          <w:sz w:val="30"/>
+          <w:szCs w:val="30"/>
+          <w:lang w:val="ru-RU"/>
+        </w:rPr>
+        <w:t>Однако, о</w:t>
+      </w:r>
+      <w:r>
+        <w:rPr>
+          <w:sz w:val="30"/>
+          <w:szCs w:val="30"/>
+        </w:rPr>
+        <w:t>сновная задача бизнес-сайта</w:t>
+      </w:r>
+      <w:r>
+        <w:rPr>
+          <w:sz w:val="30"/>
+          <w:szCs w:val="30"/>
+          <w:lang w:val="ru-RU"/>
+        </w:rPr>
+        <w:t xml:space="preserve"> -</w:t>
+      </w:r>
+      <w:r>
+        <w:rPr>
+          <w:sz w:val="30"/>
+          <w:szCs w:val="30"/>
+        </w:rPr>
+        <w:t xml:space="preserve"> </w:t>
+      </w:r>
+      <w:r>
+        <w:rPr>
+          <w:sz w:val="30"/>
+          <w:szCs w:val="30"/>
           <w:lang w:val="ru-RU"/>
         </w:rPr>
         <w:t xml:space="preserve">дать возможность клиентам магазина </w:t>
       </w:r>
+      <w:proofErr w:type="spellStart"/>
       <w:r>
         <w:rPr>
           <w:sz w:val="30"/>
@@ -10976,6 +11955,7 @@
         </w:rPr>
         <w:t>BookLand</w:t>
       </w:r>
+      <w:proofErr w:type="spellEnd"/>
       <w:r>
         <w:rPr>
           <w:sz w:val="30"/>
@@ -11021,6 +12001,7 @@
           <w:sz w:val="28"/>
           <w:lang w:val="ru-RU"/>
         </w:rPr>
+        <w:lastRenderedPageBreak/>
         <w:t>12.</w:t>
       </w:r>
       <w:r>
@@ -11144,8 +12125,18 @@
           <w:sz w:val="28"/>
           <w:lang w:val="uk-UA"/>
         </w:rPr>
-        <w:t>сайт о программировании</w:t>
-      </w:r>
+        <w:t xml:space="preserve">сайт о </w:t>
+      </w:r>
+      <w:proofErr w:type="spellStart"/>
+      <w:r>
+        <w:rPr>
+          <w:rFonts w:ascii="Times New Roman" w:hAnsi="Times New Roman"/>
+          <w:sz w:val="28"/>
+          <w:lang w:val="uk-UA"/>
+        </w:rPr>
+        <w:t>программировании</w:t>
+      </w:r>
+      <w:proofErr w:type="spellEnd"/>
     </w:p>
     <w:p>
       <w:pPr>
@@ -11227,6 +12218,7 @@
           <w:sz w:val="28"/>
           <w:lang w:val="ru-RU"/>
         </w:rPr>
+        <w:lastRenderedPageBreak/>
         <w:tab/>
       </w:r>
       <w:r>
@@ -11258,7 +12250,7 @@
           <w:insideV w:val="single" w:sz="4" w:space="0" w:color="auto"/>
         </w:tblBorders>
         <w:tblLayout w:type="fixed"/>
-        <w:tblLook w:val="04A0" w:firstRow="1" w:lastRow="0" w:firstColumn="1" w:lastColumn="0" w:noHBand="0" w:noVBand="1"/>
+        <w:tblLook w:val="04A0"/>
       </w:tblPr>
       <w:tblGrid>
         <w:gridCol w:w="3168"/>
@@ -11614,7 +12606,7 @@
 </file>
 
 <file path=word/endnotes.xml><?xml version="1.0" encoding="utf-8"?>
-<w:endnotes xmlns:wpc="http://schemas.microsoft.com/office/word/2010/wordprocessingCanvas" xmlns:cx="http://schemas.microsoft.com/office/drawing/2014/chartex" xmlns:cx1="http://schemas.microsoft.com/office/drawing/2015/9/8/chartex" xmlns:cx2="http://schemas.microsoft.com/office/drawing/2015/10/21/chartex" xmlns:cx3="http://schemas.microsoft.com/office/drawing/2016/5/9/chartex" xmlns:cx4="http://schemas.microsoft.com/office/drawing/2016/5/10/chartex" xmlns:cx5="http://schemas.microsoft.com/office/drawing/2016/5/11/chartex" xmlns:cx6="http://schemas.microsoft.com/office/drawing/2016/5/12/chartex" xmlns:cx7="http://schemas.microsoft.com/office/drawing/2016/5/13/chartex" xmlns:cx8="http://schemas.microsoft.com/office/drawing/2016/5/14/chartex" xmlns:mc="http://schemas.openxmlformats.org/markup-compatibility/2006" xmlns:aink="http://schemas.microsoft.com/office/drawing/2016/ink" xmlns:am3d="http://schemas.microsoft.com/office/drawing/2017/model3d" xmlns:o="urn:schemas-microsoft-com:office:office" xmlns:r="http://schemas.openxmlformats.org/officeDocument/2006/relationships" xmlns:m="http://schemas.openxmlformats.org/officeDocument/2006/math" xmlns:v="urn:schemas-microsoft-com:vml" xmlns:wp14="http://schemas.microsoft.com/office/word/2010/wordprocessingDrawing" xmlns:wp="http://schemas.openxmlformats.org/drawingml/2006/wordprocessingDrawing" xmlns:w10="urn:schemas-microsoft-com:office:word" xmlns:w="http://schemas.openxmlformats.org/wordprocessingml/2006/main" xmlns:w14="http://schemas.microsoft.com/office/word/2010/wordml" xmlns:w15="http://schemas.microsoft.com/office/word/2012/wordml" xmlns:w16cex="http://schemas.microsoft.com/office/word/2018/wordml/cex" xmlns:w16cid="http://schemas.microsoft.com/office/word/2016/wordml/cid" xmlns:w16="http://schemas.microsoft.com/office/word/2018/wordml" xmlns:w16sdtdh="http://schemas.microsoft.com/office/word/2020/wordml/sdtdatahash" xmlns:w16se="http://schemas.microsoft.com/office/word/2015/wordml/symex" xmlns:wpg="http://schemas.microsoft.com/office/word/2010/wordprocessingGroup" xmlns:wpi="http://schemas.microsoft.com/office/word/2010/wordprocessingInk" xmlns:wne="http://schemas.microsoft.com/office/word/2006/wordml" xmlns:wps="http://schemas.microsoft.com/office/word/2010/wordprocessingShape" mc:Ignorable="w14 w15 w16se w16cid w16 w16cex w16sdtdh wp14">
+<w:endnotes xmlns:ve="http://schemas.openxmlformats.org/markup-compatibility/2006" xmlns:o="urn:schemas-microsoft-com:office:office" xmlns:r="http://schemas.openxmlformats.org/officeDocument/2006/relationships" xmlns:m="http://schemas.openxmlformats.org/officeDocument/2006/math" xmlns:v="urn:schemas-microsoft-com:vml" xmlns:wp="http://schemas.openxmlformats.org/drawingml/2006/wordprocessingDrawing" xmlns:w10="urn:schemas-microsoft-com:office:word" xmlns:w="http://schemas.openxmlformats.org/wordprocessingml/2006/main" xmlns:wne="http://schemas.microsoft.com/office/word/2006/wordml">
   <w:endnote w:type="separator" w:id="-1">
     <w:p>
       <w:r>
@@ -11633,7 +12625,7 @@
 </file>
 
 <file path=word/footer1.xml><?xml version="1.0" encoding="utf-8"?>
-<w:ftr xmlns:wpc="http://schemas.microsoft.com/office/word/2010/wordprocessingCanvas" xmlns:cx="http://schemas.microsoft.com/office/drawing/2014/chartex" xmlns:cx1="http://schemas.microsoft.com/office/drawing/2015/9/8/chartex" xmlns:cx2="http://schemas.microsoft.com/office/drawing/2015/10/21/chartex" xmlns:cx3="http://schemas.microsoft.com/office/drawing/2016/5/9/chartex" xmlns:cx4="http://schemas.microsoft.com/office/drawing/2016/5/10/chartex" xmlns:cx5="http://schemas.microsoft.com/office/drawing/2016/5/11/chartex" xmlns:cx6="http://schemas.microsoft.com/office/drawing/2016/5/12/chartex" xmlns:cx7="http://schemas.microsoft.com/office/drawing/2016/5/13/chartex" xmlns:cx8="http://schemas.microsoft.com/office/drawing/2016/5/14/chartex" xmlns:mc="http://schemas.openxmlformats.org/markup-compatibility/2006" xmlns:aink="http://schemas.microsoft.com/office/drawing/2016/ink" xmlns:am3d="http://schemas.microsoft.com/office/drawing/2017/model3d" xmlns:o="urn:schemas-microsoft-com:office:office" xmlns:r="http://schemas.openxmlformats.org/officeDocument/2006/relationships" xmlns:m="http://schemas.openxmlformats.org/officeDocument/2006/math" xmlns:v="urn:schemas-microsoft-com:vml" xmlns:wp14="http://schemas.microsoft.com/office/word/2010/wordprocessingDrawing" xmlns:wp="http://schemas.openxmlformats.org/drawingml/2006/wordprocessingDrawing" xmlns:w10="urn:schemas-microsoft-com:office:word" xmlns:w="http://schemas.openxmlformats.org/wordprocessingml/2006/main" xmlns:w14="http://schemas.microsoft.com/office/word/2010/wordml" xmlns:w15="http://schemas.microsoft.com/office/word/2012/wordml" xmlns:w16cex="http://schemas.microsoft.com/office/word/2018/wordml/cex" xmlns:w16cid="http://schemas.microsoft.com/office/word/2016/wordml/cid" xmlns:w16="http://schemas.microsoft.com/office/word/2018/wordml" xmlns:w16sdtdh="http://schemas.microsoft.com/office/word/2020/wordml/sdtdatahash" xmlns:w16se="http://schemas.microsoft.com/office/word/2015/wordml/symex" xmlns:wpg="http://schemas.microsoft.com/office/word/2010/wordprocessingGroup" xmlns:wpi="http://schemas.microsoft.com/office/word/2010/wordprocessingInk" xmlns:wne="http://schemas.microsoft.com/office/word/2006/wordml" xmlns:wps="http://schemas.microsoft.com/office/word/2010/wordprocessingShape" mc:Ignorable="w14 w15 w16se w16cid w16 w16cex w16sdtdh wp14">
+<w:ftr xmlns:ve="http://schemas.openxmlformats.org/markup-compatibility/2006" xmlns:o="urn:schemas-microsoft-com:office:office" xmlns:r="http://schemas.openxmlformats.org/officeDocument/2006/relationships" xmlns:m="http://schemas.openxmlformats.org/officeDocument/2006/math" xmlns:v="urn:schemas-microsoft-com:vml" xmlns:wp="http://schemas.openxmlformats.org/drawingml/2006/wordprocessingDrawing" xmlns:w10="urn:schemas-microsoft-com:office:word" xmlns:w="http://schemas.openxmlformats.org/wordprocessingml/2006/main" xmlns:wne="http://schemas.microsoft.com/office/word/2006/wordml">
   <w:p>
     <w:pPr>
       <w:pStyle w:val="a7"/>
@@ -11642,129 +12634,49 @@
       <w:rPr>
         <w:noProof/>
       </w:rPr>
-      <mc:AlternateContent>
-        <mc:Choice Requires="wps">
-          <w:drawing>
-            <wp:anchor distT="0" distB="0" distL="114300" distR="114300" simplePos="0" relativeHeight="251660288" behindDoc="0" locked="0" layoutInCell="1" allowOverlap="1" wp14:anchorId="708CD266" wp14:editId="65708F0F">
-              <wp:simplePos x="0" y="0"/>
-              <wp:positionH relativeFrom="margin">
-                <wp:align>center</wp:align>
-              </wp:positionH>
-              <wp:positionV relativeFrom="paragraph">
-                <wp:posOffset>0</wp:posOffset>
-              </wp:positionV>
-              <wp:extent cx="1828800" cy="1828800"/>
-              <wp:effectExtent l="0" t="0" r="0" b="0"/>
-              <wp:wrapNone/>
-              <wp:docPr id="11" name="Текстовое поле 11"/>
-              <wp:cNvGraphicFramePr/>
-              <a:graphic xmlns:a="http://schemas.openxmlformats.org/drawingml/2006/main">
-                <a:graphicData uri="http://schemas.microsoft.com/office/word/2010/wordprocessingShape">
-                  <wps:wsp>
-                    <wps:cNvSpPr txBox="1"/>
-                    <wps:spPr>
-                      <a:xfrm>
-                        <a:off x="0" y="0"/>
-                        <a:ext cx="1828800" cy="1828800"/>
-                      </a:xfrm>
-                      <a:prstGeom prst="rect">
-                        <a:avLst/>
-                      </a:prstGeom>
-                      <a:noFill/>
-                      <a:ln w="6350">
-                        <a:noFill/>
-                      </a:ln>
-                    </wps:spPr>
-                    <wps:style>
-                      <a:lnRef idx="0">
-                        <a:schemeClr val="accent1"/>
-                      </a:lnRef>
-                      <a:fillRef idx="0">
-                        <a:schemeClr val="accent1"/>
-                      </a:fillRef>
-                      <a:effectRef idx="0">
-                        <a:schemeClr val="accent1"/>
-                      </a:effectRef>
-                      <a:fontRef idx="minor">
-                        <a:schemeClr val="dk1"/>
-                      </a:fontRef>
-                    </wps:style>
-                    <wps:txbx>
-                      <w:txbxContent>
-                        <w:p>
-                          <w:pPr>
-                            <w:pStyle w:val="a7"/>
-                          </w:pPr>
-                          <w:r>
-                            <w:fldChar w:fldCharType="begin"/>
-                          </w:r>
-                          <w:r>
-                            <w:instrText xml:space="preserve"> PAGE  \* MERGEFORMAT </w:instrText>
-                          </w:r>
-                          <w:r>
-                            <w:fldChar w:fldCharType="separate"/>
-                          </w:r>
-                          <w:r>
-                            <w:t>1</w:t>
-                          </w:r>
-                          <w:r>
-                            <w:fldChar w:fldCharType="end"/>
-                          </w:r>
-                        </w:p>
-                      </w:txbxContent>
-                    </wps:txbx>
-                    <wps:bodyPr rot="0" spcFirstLastPara="0" vertOverflow="overflow" horzOverflow="overflow" vert="horz" wrap="none" lIns="0" tIns="0" rIns="0" bIns="0" numCol="1" spcCol="0" rtlCol="0" fromWordArt="0" anchor="t" anchorCtr="0" forceAA="0" compatLnSpc="1">
-                      <a:spAutoFit/>
-                    </wps:bodyPr>
-                  </wps:wsp>
-                </a:graphicData>
-              </a:graphic>
-            </wp:anchor>
-          </w:drawing>
-        </mc:Choice>
-        <mc:Fallback>
-          <w:pict>
-            <v:shapetype w14:anchorId="708CD266" id="_x0000_t202" coordsize="21600,21600" o:spt="202" path="m,l,21600r21600,l21600,xe">
-              <v:stroke joinstyle="miter"/>
-              <v:path gradientshapeok="t" o:connecttype="rect"/>
-            </v:shapetype>
-            <v:shape id="Текстовое поле 11" o:spid="_x0000_s1027" type="#_x0000_t202" style="position:absolute;margin-left:0;margin-top:0;width:2in;height:2in;z-index:251660288;visibility:visible;mso-wrap-style:none;mso-wrap-distance-left:9pt;mso-wrap-distance-top:0;mso-wrap-distance-right:9pt;mso-wrap-distance-bottom:0;mso-position-horizontal:center;mso-position-horizontal-relative:margin;mso-position-vertical:absolute;mso-position-vertical-relative:text;v-text-anchor:top" o:gfxdata="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" filled="f" stroked="f" strokeweight=".5pt">
-              <v:textbox style="mso-fit-shape-to-text:t" inset="0,0,0,0">
-                <w:txbxContent>
-                  <w:p>
-                    <w:pPr>
-                      <w:pStyle w:val="a7"/>
-                    </w:pPr>
-                    <w:r>
-                      <w:fldChar w:fldCharType="begin"/>
-                    </w:r>
-                    <w:r>
-                      <w:instrText xml:space="preserve"> PAGE  \* MERGEFORMAT </w:instrText>
-                    </w:r>
-                    <w:r>
-                      <w:fldChar w:fldCharType="separate"/>
-                    </w:r>
-                    <w:r>
-                      <w:t>1</w:t>
-                    </w:r>
-                    <w:r>
-                      <w:fldChar w:fldCharType="end"/>
-                    </w:r>
-                  </w:p>
-                </w:txbxContent>
-              </v:textbox>
-              <w10:wrap anchorx="margin"/>
-            </v:shape>
-          </w:pict>
-        </mc:Fallback>
-      </mc:AlternateContent>
+      <w:pict>
+        <v:shapetype id="_x0000_t202" coordsize="21600,21600" o:spt="202" path="m,l,21600r21600,l21600,xe">
+          <v:stroke joinstyle="miter"/>
+          <v:path gradientshapeok="t" o:connecttype="rect"/>
+        </v:shapetype>
+        <v:shape id="Текстовое поле 11" o:spid="_x0000_s2049" type="#_x0000_t202" style="position:absolute;margin-left:0;margin-top:0;width:2in;height:2in;z-index:251660288;visibility:visible;mso-wrap-style:none;mso-wrap-distance-left:9pt;mso-wrap-distance-top:0;mso-wrap-distance-right:9pt;mso-wrap-distance-bottom:0;mso-position-horizontal:center;mso-position-horizontal-relative:margin;mso-position-vertical:absolute;mso-position-vertical-relative:text;v-text-anchor:top" o:gfxdata="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" filled="f" stroked="f" strokeweight=".5pt">
+          <v:textbox style="mso-fit-shape-to-text:t" inset="0,0,0,0">
+            <w:txbxContent>
+              <w:p>
+                <w:pPr>
+                  <w:pStyle w:val="a7"/>
+                </w:pPr>
+                <w:r>
+                  <w:fldChar w:fldCharType="begin"/>
+                </w:r>
+                <w:r>
+                  <w:instrText xml:space="preserve"> PAGE  \* MERGEFORMAT </w:instrText>
+                </w:r>
+                <w:r>
+                  <w:fldChar w:fldCharType="separate"/>
+                </w:r>
+                <w:r>
+                  <w:rPr>
+                    <w:noProof/>
+                  </w:rPr>
+                  <w:t>6</w:t>
+                </w:r>
+                <w:r>
+                  <w:fldChar w:fldCharType="end"/>
+                </w:r>
+              </w:p>
+            </w:txbxContent>
+          </v:textbox>
+          <w10:wrap anchorx="margin"/>
+        </v:shape>
+      </w:pict>
     </w:r>
   </w:p>
 </w:ftr>
 </file>
 
 <file path=word/footnotes.xml><?xml version="1.0" encoding="utf-8"?>
-<w:footnotes xmlns:wpc="http://schemas.microsoft.com/office/word/2010/wordprocessingCanvas" xmlns:cx="http://schemas.microsoft.com/office/drawing/2014/chartex" xmlns:cx1="http://schemas.microsoft.com/office/drawing/2015/9/8/chartex" xmlns:cx2="http://schemas.microsoft.com/office/drawing/2015/10/21/chartex" xmlns:cx3="http://schemas.microsoft.com/office/drawing/2016/5/9/chartex" xmlns:cx4="http://schemas.microsoft.com/office/drawing/2016/5/10/chartex" xmlns:cx5="http://schemas.microsoft.com/office/drawing/2016/5/11/chartex" xmlns:cx6="http://schemas.microsoft.com/office/drawing/2016/5/12/chartex" xmlns:cx7="http://schemas.microsoft.com/office/drawing/2016/5/13/chartex" xmlns:cx8="http://schemas.microsoft.com/office/drawing/2016/5/14/chartex" xmlns:mc="http://schemas.openxmlformats.org/markup-compatibility/2006" xmlns:aink="http://schemas.microsoft.com/office/drawing/2016/ink" xmlns:am3d="http://schemas.microsoft.com/office/drawing/2017/model3d" xmlns:o="urn:schemas-microsoft-com:office:office" xmlns:r="http://schemas.openxmlformats.org/officeDocument/2006/relationships" xmlns:m="http://schemas.openxmlformats.org/officeDocument/2006/math" xmlns:v="urn:schemas-microsoft-com:vml" xmlns:wp14="http://schemas.microsoft.com/office/word/2010/wordprocessingDrawing" xmlns:wp="http://schemas.openxmlformats.org/drawingml/2006/wordprocessingDrawing" xmlns:w10="urn:schemas-microsoft-com:office:word" xmlns:w="http://schemas.openxmlformats.org/wordprocessingml/2006/main" xmlns:w14="http://schemas.microsoft.com/office/word/2010/wordml" xmlns:w15="http://schemas.microsoft.com/office/word/2012/wordml" xmlns:w16cex="http://schemas.microsoft.com/office/word/2018/wordml/cex" xmlns:w16cid="http://schemas.microsoft.com/office/word/2016/wordml/cid" xmlns:w16="http://schemas.microsoft.com/office/word/2018/wordml" xmlns:w16sdtdh="http://schemas.microsoft.com/office/word/2020/wordml/sdtdatahash" xmlns:w16se="http://schemas.microsoft.com/office/word/2015/wordml/symex" xmlns:wpg="http://schemas.microsoft.com/office/word/2010/wordprocessingGroup" xmlns:wpi="http://schemas.microsoft.com/office/word/2010/wordprocessingInk" xmlns:wne="http://schemas.microsoft.com/office/word/2006/wordml" xmlns:wps="http://schemas.microsoft.com/office/word/2010/wordprocessingShape" mc:Ignorable="w14 w15 w16se w16cid w16 w16cex w16sdtdh wp14">
+<w:footnotes xmlns:ve="http://schemas.openxmlformats.org/markup-compatibility/2006" xmlns:o="urn:schemas-microsoft-com:office:office" xmlns:r="http://schemas.openxmlformats.org/officeDocument/2006/relationships" xmlns:m="http://schemas.openxmlformats.org/officeDocument/2006/math" xmlns:v="urn:schemas-microsoft-com:vml" xmlns:wp="http://schemas.openxmlformats.org/drawingml/2006/wordprocessingDrawing" xmlns:w10="urn:schemas-microsoft-com:office:word" xmlns:w="http://schemas.openxmlformats.org/wordprocessingml/2006/main" xmlns:wne="http://schemas.microsoft.com/office/word/2006/wordml">
   <w:footnote w:type="separator" w:id="-1">
     <w:p>
       <w:r>
@@ -11783,7 +12695,7 @@
 </file>
 
 <file path=word/header1.xml><?xml version="1.0" encoding="utf-8"?>
-<w:hdr xmlns:wpc="http://schemas.microsoft.com/office/word/2010/wordprocessingCanvas" xmlns:cx="http://schemas.microsoft.com/office/drawing/2014/chartex" xmlns:cx1="http://schemas.microsoft.com/office/drawing/2015/9/8/chartex" xmlns:cx2="http://schemas.microsoft.com/office/drawing/2015/10/21/chartex" xmlns:cx3="http://schemas.microsoft.com/office/drawing/2016/5/9/chartex" xmlns:cx4="http://schemas.microsoft.com/office/drawing/2016/5/10/chartex" xmlns:cx5="http://schemas.microsoft.com/office/drawing/2016/5/11/chartex" xmlns:cx6="http://schemas.microsoft.com/office/drawing/2016/5/12/chartex" xmlns:cx7="http://schemas.microsoft.com/office/drawing/2016/5/13/chartex" xmlns:cx8="http://schemas.microsoft.com/office/drawing/2016/5/14/chartex" xmlns:mc="http://schemas.openxmlformats.org/markup-compatibility/2006" xmlns:aink="http://schemas.microsoft.com/office/drawing/2016/ink" xmlns:am3d="http://schemas.microsoft.com/office/drawing/2017/model3d" xmlns:o="urn:schemas-microsoft-com:office:office" xmlns:r="http://schemas.openxmlformats.org/officeDocument/2006/relationships" xmlns:m="http://schemas.openxmlformats.org/officeDocument/2006/math" xmlns:v="urn:schemas-microsoft-com:vml" xmlns:wp14="http://schemas.microsoft.com/office/word/2010/wordprocessingDrawing" xmlns:wp="http://schemas.openxmlformats.org/drawingml/2006/wordprocessingDrawing" xmlns:w10="urn:schemas-microsoft-com:office:word" xmlns:w="http://schemas.openxmlformats.org/wordprocessingml/2006/main" xmlns:w14="http://schemas.microsoft.com/office/word/2010/wordml" xmlns:w15="http://schemas.microsoft.com/office/word/2012/wordml" xmlns:w16cex="http://schemas.microsoft.com/office/word/2018/wordml/cex" xmlns:w16cid="http://schemas.microsoft.com/office/word/2016/wordml/cid" xmlns:w16="http://schemas.microsoft.com/office/word/2018/wordml" xmlns:w16sdtdh="http://schemas.microsoft.com/office/word/2020/wordml/sdtdatahash" xmlns:w16se="http://schemas.microsoft.com/office/word/2015/wordml/symex" xmlns:wpg="http://schemas.microsoft.com/office/word/2010/wordprocessingGroup" xmlns:wpi="http://schemas.microsoft.com/office/word/2010/wordprocessingInk" xmlns:wne="http://schemas.microsoft.com/office/word/2006/wordml" xmlns:wps="http://schemas.microsoft.com/office/word/2010/wordprocessingShape" mc:Ignorable="w14 w15 w16se w16cid w16 w16cex w16sdtdh wp14">
+<w:hdr xmlns:ve="http://schemas.openxmlformats.org/markup-compatibility/2006" xmlns:o="urn:schemas-microsoft-com:office:office" xmlns:r="http://schemas.openxmlformats.org/officeDocument/2006/relationships" xmlns:m="http://schemas.openxmlformats.org/officeDocument/2006/math" xmlns:v="urn:schemas-microsoft-com:vml" xmlns:wp="http://schemas.openxmlformats.org/drawingml/2006/wordprocessingDrawing" xmlns:w10="urn:schemas-microsoft-com:office:word" xmlns:w="http://schemas.openxmlformats.org/wordprocessingml/2006/main" xmlns:wne="http://schemas.microsoft.com/office/word/2006/wordml">
   <w:p>
     <w:pPr>
       <w:pStyle w:val="a8"/>
@@ -11792,105 +12704,34 @@
       <w:rPr>
         <w:noProof/>
       </w:rPr>
-      <mc:AlternateContent>
-        <mc:Choice Requires="wps">
-          <w:drawing>
-            <wp:anchor distT="0" distB="0" distL="114300" distR="114300" simplePos="0" relativeHeight="251659264" behindDoc="0" locked="0" layoutInCell="1" allowOverlap="1" wp14:anchorId="3F9FEA9C" wp14:editId="74F8316B">
-              <wp:simplePos x="0" y="0"/>
-              <wp:positionH relativeFrom="margin">
-                <wp:align>center</wp:align>
-              </wp:positionH>
-              <wp:positionV relativeFrom="paragraph">
-                <wp:posOffset>0</wp:posOffset>
-              </wp:positionV>
-              <wp:extent cx="1828800" cy="1828800"/>
-              <wp:effectExtent l="0" t="0" r="0" b="0"/>
-              <wp:wrapNone/>
-              <wp:docPr id="3" name="Текстовое поле 3"/>
-              <wp:cNvGraphicFramePr/>
-              <a:graphic xmlns:a="http://schemas.openxmlformats.org/drawingml/2006/main">
-                <a:graphicData uri="http://schemas.microsoft.com/office/word/2010/wordprocessingShape">
-                  <wps:wsp>
-                    <wps:cNvSpPr txBox="1"/>
-                    <wps:spPr>
-                      <a:xfrm>
-                        <a:off x="0" y="0"/>
-                        <a:ext cx="1828800" cy="1828800"/>
-                      </a:xfrm>
-                      <a:prstGeom prst="rect">
-                        <a:avLst/>
-                      </a:prstGeom>
-                      <a:noFill/>
-                      <a:ln w="6350">
-                        <a:noFill/>
-                      </a:ln>
-                    </wps:spPr>
-                    <wps:style>
-                      <a:lnRef idx="0">
-                        <a:schemeClr val="accent1"/>
-                      </a:lnRef>
-                      <a:fillRef idx="0">
-                        <a:schemeClr val="accent1"/>
-                      </a:fillRef>
-                      <a:effectRef idx="0">
-                        <a:schemeClr val="accent1"/>
-                      </a:effectRef>
-                      <a:fontRef idx="minor">
-                        <a:schemeClr val="dk1"/>
-                      </a:fontRef>
-                    </wps:style>
-                    <wps:txbx>
-                      <w:txbxContent>
-                        <w:p>
-                          <w:pPr>
-                            <w:pStyle w:val="a8"/>
-                            <w:rPr>
-                              <w:lang w:val="ru-RU"/>
-                            </w:rPr>
-                          </w:pPr>
-                        </w:p>
-                      </w:txbxContent>
-                    </wps:txbx>
-                    <wps:bodyPr rot="0" spcFirstLastPara="0" vertOverflow="overflow" horzOverflow="overflow" vert="horz" wrap="none" lIns="0" tIns="0" rIns="0" bIns="0" numCol="1" spcCol="0" rtlCol="0" fromWordArt="0" anchor="t" anchorCtr="0" forceAA="0" compatLnSpc="1">
-                      <a:spAutoFit/>
-                    </wps:bodyPr>
-                  </wps:wsp>
-                </a:graphicData>
-              </a:graphic>
-            </wp:anchor>
-          </w:drawing>
-        </mc:Choice>
-        <mc:Fallback>
-          <w:pict>
-            <v:shapetype w14:anchorId="3F9FEA9C" id="_x0000_t202" coordsize="21600,21600" o:spt="202" path="m,l,21600r21600,l21600,xe">
-              <v:stroke joinstyle="miter"/>
-              <v:path gradientshapeok="t" o:connecttype="rect"/>
-            </v:shapetype>
-            <v:shape id="Текстовое поле 3" o:spid="_x0000_s1026" type="#_x0000_t202" style="position:absolute;margin-left:0;margin-top:0;width:2in;height:2in;z-index:251659264;visibility:visible;mso-wrap-style:none;mso-wrap-distance-left:9pt;mso-wrap-distance-top:0;mso-wrap-distance-right:9pt;mso-wrap-distance-bottom:0;mso-position-horizontal:center;mso-position-horizontal-relative:margin;mso-position-vertical:absolute;mso-position-vertical-relative:text;v-text-anchor:top" o:gfxdata="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" filled="f" stroked="f" strokeweight=".5pt">
-              <v:textbox style="mso-fit-shape-to-text:t" inset="0,0,0,0">
-                <w:txbxContent>
-                  <w:p>
-                    <w:pPr>
-                      <w:pStyle w:val="a8"/>
-                      <w:rPr>
-                        <w:lang w:val="ru-RU"/>
-                      </w:rPr>
-                    </w:pPr>
-                  </w:p>
-                </w:txbxContent>
-              </v:textbox>
-              <w10:wrap anchorx="margin"/>
-            </v:shape>
-          </w:pict>
-        </mc:Fallback>
-      </mc:AlternateContent>
+      <w:pict>
+        <v:shapetype id="_x0000_t202" coordsize="21600,21600" o:spt="202" path="m,l,21600r21600,l21600,xe">
+          <v:stroke joinstyle="miter"/>
+          <v:path gradientshapeok="t" o:connecttype="rect"/>
+        </v:shapetype>
+        <v:shape id="Текстовое поле 3" o:spid="_x0000_s2050" type="#_x0000_t202" style="position:absolute;margin-left:0;margin-top:0;width:2in;height:2in;z-index:251659264;visibility:visible;mso-wrap-style:none;mso-wrap-distance-left:9pt;mso-wrap-distance-top:0;mso-wrap-distance-right:9pt;mso-wrap-distance-bottom:0;mso-position-horizontal:center;mso-position-horizontal-relative:margin;mso-position-vertical:absolute;mso-position-vertical-relative:text;v-text-anchor:top" o:gfxdata="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" filled="f" stroked="f" strokeweight=".5pt">
+          <v:textbox style="mso-fit-shape-to-text:t" inset="0,0,0,0">
+            <w:txbxContent>
+              <w:p>
+                <w:pPr>
+                  <w:pStyle w:val="a8"/>
+                  <w:rPr>
+                    <w:lang w:val="ru-RU"/>
+                  </w:rPr>
+                </w:pPr>
+              </w:p>
+            </w:txbxContent>
+          </v:textbox>
+          <w10:wrap anchorx="margin"/>
+        </v:shape>
+      </w:pict>
     </w:r>
   </w:p>
 </w:hdr>
 </file>
 
 <file path=word/header2.xml><?xml version="1.0" encoding="utf-8"?>
-<w:hdr xmlns:wpc="http://schemas.microsoft.com/office/word/2010/wordprocessingCanvas" xmlns:cx="http://schemas.microsoft.com/office/drawing/2014/chartex" xmlns:cx1="http://schemas.microsoft.com/office/drawing/2015/9/8/chartex" xmlns:cx2="http://schemas.microsoft.com/office/drawing/2015/10/21/chartex" xmlns:cx3="http://schemas.microsoft.com/office/drawing/2016/5/9/chartex" xmlns:cx4="http://schemas.microsoft.com/office/drawing/2016/5/10/chartex" xmlns:cx5="http://schemas.microsoft.com/office/drawing/2016/5/11/chartex" xmlns:cx6="http://schemas.microsoft.com/office/drawing/2016/5/12/chartex" xmlns:cx7="http://schemas.microsoft.com/office/drawing/2016/5/13/chartex" xmlns:cx8="http://schemas.microsoft.com/office/drawing/2016/5/14/chartex" xmlns:mc="http://schemas.openxmlformats.org/markup-compatibility/2006" xmlns:aink="http://schemas.microsoft.com/office/drawing/2016/ink" xmlns:am3d="http://schemas.microsoft.com/office/drawing/2017/model3d" xmlns:o="urn:schemas-microsoft-com:office:office" xmlns:r="http://schemas.openxmlformats.org/officeDocument/2006/relationships" xmlns:m="http://schemas.openxmlformats.org/officeDocument/2006/math" xmlns:v="urn:schemas-microsoft-com:vml" xmlns:wp14="http://schemas.microsoft.com/office/word/2010/wordprocessingDrawing" xmlns:wp="http://schemas.openxmlformats.org/drawingml/2006/wordprocessingDrawing" xmlns:w10="urn:schemas-microsoft-com:office:word" xmlns:w="http://schemas.openxmlformats.org/wordprocessingml/2006/main" xmlns:w14="http://schemas.microsoft.com/office/word/2010/wordml" xmlns:w15="http://schemas.microsoft.com/office/word/2012/wordml" xmlns:w16cex="http://schemas.microsoft.com/office/word/2018/wordml/cex" xmlns:w16cid="http://schemas.microsoft.com/office/word/2016/wordml/cid" xmlns:w16="http://schemas.microsoft.com/office/word/2018/wordml" xmlns:w16sdtdh="http://schemas.microsoft.com/office/word/2020/wordml/sdtdatahash" xmlns:w16se="http://schemas.microsoft.com/office/word/2015/wordml/symex" xmlns:wpg="http://schemas.microsoft.com/office/word/2010/wordprocessingGroup" xmlns:wpi="http://schemas.microsoft.com/office/word/2010/wordprocessingInk" xmlns:wne="http://schemas.microsoft.com/office/word/2006/wordml" xmlns:wps="http://schemas.microsoft.com/office/word/2010/wordprocessingShape" mc:Ignorable="w14 w15 w16se w16cid w16 w16cex w16sdtdh wp14">
+<w:hdr xmlns:ve="http://schemas.openxmlformats.org/markup-compatibility/2006" xmlns:o="urn:schemas-microsoft-com:office:office" xmlns:r="http://schemas.openxmlformats.org/officeDocument/2006/relationships" xmlns:m="http://schemas.openxmlformats.org/officeDocument/2006/math" xmlns:v="urn:schemas-microsoft-com:vml" xmlns:wp="http://schemas.openxmlformats.org/drawingml/2006/wordprocessingDrawing" xmlns:w10="urn:schemas-microsoft-com:office:word" xmlns:w="http://schemas.openxmlformats.org/wordprocessingml/2006/main" xmlns:wne="http://schemas.microsoft.com/office/word/2006/wordml">
   <w:p>
     <w:pPr>
       <w:pStyle w:val="a8"/>
@@ -11901,8 +12742,8 @@
 </file>
 
 <file path=word/numbering.xml><?xml version="1.0" encoding="utf-8"?>
-<w:numbering xmlns:wpc="http://schemas.microsoft.com/office/word/2010/wordprocessingCanvas" xmlns:cx="http://schemas.microsoft.com/office/drawing/2014/chartex" xmlns:cx1="http://schemas.microsoft.com/office/drawing/2015/9/8/chartex" xmlns:cx2="http://schemas.microsoft.com/office/drawing/2015/10/21/chartex" xmlns:cx3="http://schemas.microsoft.com/office/drawing/2016/5/9/chartex" xmlns:cx4="http://schemas.microsoft.com/office/drawing/2016/5/10/chartex" xmlns:cx5="http://schemas.microsoft.com/office/drawing/2016/5/11/chartex" xmlns:cx6="http://schemas.microsoft.com/office/drawing/2016/5/12/chartex" xmlns:cx7="http://schemas.microsoft.com/office/drawing/2016/5/13/chartex" xmlns:cx8="http://schemas.microsoft.com/office/drawing/2016/5/14/chartex" xmlns:mc="http://schemas.openxmlformats.org/markup-compatibility/2006" xmlns:aink="http://schemas.microsoft.com/office/drawing/2016/ink" xmlns:am3d="http://schemas.microsoft.com/office/drawing/2017/model3d" xmlns:o="urn:schemas-microsoft-com:office:office" xmlns:r="http://schemas.openxmlformats.org/officeDocument/2006/relationships" xmlns:m="http://schemas.openxmlformats.org/officeDocument/2006/math" xmlns:v="urn:schemas-microsoft-com:vml" xmlns:wp14="http://schemas.microsoft.com/office/word/2010/wordprocessingDrawing" xmlns:wp="http://schemas.openxmlformats.org/drawingml/2006/wordprocessingDrawing" xmlns:w10="urn:schemas-microsoft-com:office:word" xmlns:w="http://schemas.openxmlformats.org/wordprocessingml/2006/main" xmlns:w14="http://schemas.microsoft.com/office/word/2010/wordml" xmlns:w15="http://schemas.microsoft.com/office/word/2012/wordml" xmlns:w16cex="http://schemas.microsoft.com/office/word/2018/wordml/cex" xmlns:w16cid="http://schemas.microsoft.com/office/word/2016/wordml/cid" xmlns:w16="http://schemas.microsoft.com/office/word/2018/wordml" xmlns:w16sdtdh="http://schemas.microsoft.com/office/word/2020/wordml/sdtdatahash" xmlns:w16se="http://schemas.microsoft.com/office/word/2015/wordml/symex" xmlns:wpg="http://schemas.microsoft.com/office/word/2010/wordprocessingGroup" xmlns:wpi="http://schemas.microsoft.com/office/word/2010/wordprocessingInk" xmlns:wne="http://schemas.microsoft.com/office/word/2006/wordml" xmlns:wps="http://schemas.microsoft.com/office/word/2010/wordprocessingShape" mc:Ignorable="w14 w15 w16se w16cid w16 w16cex w16sdtdh wp14">
-  <w:abstractNum w:abstractNumId="0" w15:restartNumberingAfterBreak="0">
+<w:numbering xmlns:ve="http://schemas.openxmlformats.org/markup-compatibility/2006" xmlns:o="urn:schemas-microsoft-com:office:office" xmlns:r="http://schemas.openxmlformats.org/officeDocument/2006/relationships" xmlns:m="http://schemas.openxmlformats.org/officeDocument/2006/math" xmlns:v="urn:schemas-microsoft-com:vml" xmlns:wp="http://schemas.openxmlformats.org/drawingml/2006/wordprocessingDrawing" xmlns:w10="urn:schemas-microsoft-com:office:word" xmlns:w="http://schemas.openxmlformats.org/wordprocessingml/2006/main" xmlns:wne="http://schemas.microsoft.com/office/word/2006/wordml">
+  <w:abstractNum w:abstractNumId="0">
     <w:nsid w:val="A01989CF"/>
     <w:multiLevelType w:val="multilevel"/>
     <w:tmpl w:val="A01989CF"/>
@@ -12051,7 +12892,7 @@
       </w:rPr>
     </w:lvl>
   </w:abstractNum>
-  <w:abstractNum w:abstractNumId="1" w15:restartNumberingAfterBreak="0">
+  <w:abstractNum w:abstractNumId="1">
     <w:nsid w:val="06CD17C0"/>
     <w:multiLevelType w:val="multilevel"/>
     <w:tmpl w:val="06CD17C0"/>
@@ -12140,7 +12981,7 @@
       </w:pPr>
     </w:lvl>
   </w:abstractNum>
-  <w:abstractNum w:abstractNumId="2" w15:restartNumberingAfterBreak="0">
+  <w:abstractNum w:abstractNumId="2">
     <w:nsid w:val="08EFC29F"/>
     <w:multiLevelType w:val="multilevel"/>
     <w:tmpl w:val="08EFC29F"/>
@@ -12289,7 +13130,7 @@
       </w:rPr>
     </w:lvl>
   </w:abstractNum>
-  <w:abstractNum w:abstractNumId="3" w15:restartNumberingAfterBreak="0">
+  <w:abstractNum w:abstractNumId="3">
     <w:nsid w:val="173805FD"/>
     <w:multiLevelType w:val="multilevel"/>
     <w:tmpl w:val="173805FD"/>
@@ -12402,7 +13243,7 @@
       </w:rPr>
     </w:lvl>
   </w:abstractNum>
-  <w:abstractNum w:abstractNumId="4" w15:restartNumberingAfterBreak="0">
+  <w:abstractNum w:abstractNumId="4">
     <w:nsid w:val="17793E48"/>
     <w:multiLevelType w:val="multilevel"/>
     <w:tmpl w:val="17793E48"/>
@@ -12491,7 +13332,7 @@
       </w:pPr>
     </w:lvl>
   </w:abstractNum>
-  <w:abstractNum w:abstractNumId="5" w15:restartNumberingAfterBreak="0">
+  <w:abstractNum w:abstractNumId="5">
     <w:nsid w:val="23FB1DBE"/>
     <w:multiLevelType w:val="hybridMultilevel"/>
     <w:tmpl w:val="910C0286"/>
@@ -12631,7 +13472,7 @@
       </w:rPr>
     </w:lvl>
   </w:abstractNum>
-  <w:abstractNum w:abstractNumId="6" w15:restartNumberingAfterBreak="0">
+  <w:abstractNum w:abstractNumId="6">
     <w:nsid w:val="29D34646"/>
     <w:multiLevelType w:val="hybridMultilevel"/>
     <w:tmpl w:val="21262F80"/>
@@ -12720,7 +13561,7 @@
       </w:pPr>
     </w:lvl>
   </w:abstractNum>
-  <w:abstractNum w:abstractNumId="7" w15:restartNumberingAfterBreak="0">
+  <w:abstractNum w:abstractNumId="7">
     <w:nsid w:val="2A0B1AB9"/>
     <w:multiLevelType w:val="hybridMultilevel"/>
     <w:tmpl w:val="B01479C2"/>
@@ -12860,7 +13701,7 @@
       </w:rPr>
     </w:lvl>
   </w:abstractNum>
-  <w:abstractNum w:abstractNumId="8" w15:restartNumberingAfterBreak="0">
+  <w:abstractNum w:abstractNumId="8">
     <w:nsid w:val="37C9A6D3"/>
     <w:multiLevelType w:val="multilevel"/>
     <w:tmpl w:val="37C9A6D3"/>
@@ -13000,7 +13841,7 @@
       </w:rPr>
     </w:lvl>
   </w:abstractNum>
-  <w:abstractNum w:abstractNumId="9" w15:restartNumberingAfterBreak="0">
+  <w:abstractNum w:abstractNumId="9">
     <w:nsid w:val="37D06A00"/>
     <w:multiLevelType w:val="hybridMultilevel"/>
     <w:tmpl w:val="BC1C1D94"/>
@@ -13140,7 +13981,7 @@
       </w:rPr>
     </w:lvl>
   </w:abstractNum>
-  <w:abstractNum w:abstractNumId="10" w15:restartNumberingAfterBreak="0">
+  <w:abstractNum w:abstractNumId="10">
     <w:nsid w:val="3F4D27CF"/>
     <w:multiLevelType w:val="multilevel"/>
     <w:tmpl w:val="3F4D27CF"/>
@@ -13280,7 +14121,7 @@
       </w:rPr>
     </w:lvl>
   </w:abstractNum>
-  <w:abstractNum w:abstractNumId="11" w15:restartNumberingAfterBreak="0">
+  <w:abstractNum w:abstractNumId="11">
     <w:nsid w:val="41D980B9"/>
     <w:multiLevelType w:val="multilevel"/>
     <w:tmpl w:val="41D980B9"/>
@@ -13429,7 +14270,7 @@
       </w:rPr>
     </w:lvl>
   </w:abstractNum>
-  <w:abstractNum w:abstractNumId="12" w15:restartNumberingAfterBreak="0">
+  <w:abstractNum w:abstractNumId="12">
     <w:nsid w:val="43D5056E"/>
     <w:multiLevelType w:val="hybridMultilevel"/>
     <w:tmpl w:val="E542C35E"/>
@@ -13569,7 +14410,7 @@
       </w:rPr>
     </w:lvl>
   </w:abstractNum>
-  <w:abstractNum w:abstractNumId="13" w15:restartNumberingAfterBreak="0">
+  <w:abstractNum w:abstractNumId="13">
     <w:nsid w:val="59A313A2"/>
     <w:multiLevelType w:val="multilevel"/>
     <w:tmpl w:val="59A313A2"/>
@@ -13682,7 +14523,7 @@
       </w:rPr>
     </w:lvl>
   </w:abstractNum>
-  <w:abstractNum w:abstractNumId="14" w15:restartNumberingAfterBreak="0">
+  <w:abstractNum w:abstractNumId="14">
     <w:nsid w:val="68F2BD4E"/>
     <w:multiLevelType w:val="singleLevel"/>
     <w:tmpl w:val="68F2BD4E"/>
@@ -13694,7 +14535,7 @@
       <w:lvlJc w:val="left"/>
     </w:lvl>
   </w:abstractNum>
-  <w:abstractNum w:abstractNumId="15" w15:restartNumberingAfterBreak="0">
+  <w:abstractNum w:abstractNumId="15">
     <w:nsid w:val="73AFA42A"/>
     <w:multiLevelType w:val="singleLevel"/>
     <w:tmpl w:val="73AFA42A"/>
@@ -13758,394 +14599,166 @@
 </file>
 
 <file path=word/styles.xml><?xml version="1.0" encoding="utf-8"?>
-<w:styles xmlns:mc="http://schemas.openxmlformats.org/markup-compatibility/2006" xmlns:r="http://schemas.openxmlformats.org/officeDocument/2006/relationships" xmlns:w="http://schemas.openxmlformats.org/wordprocessingml/2006/main" xmlns:w14="http://schemas.microsoft.com/office/word/2010/wordml" xmlns:w15="http://schemas.microsoft.com/office/word/2012/wordml" xmlns:w16cex="http://schemas.microsoft.com/office/word/2018/wordml/cex" xmlns:w16cid="http://schemas.microsoft.com/office/word/2016/wordml/cid" xmlns:w16="http://schemas.microsoft.com/office/word/2018/wordml" xmlns:w16sdtdh="http://schemas.microsoft.com/office/word/2020/wordml/sdtdatahash" xmlns:w16se="http://schemas.microsoft.com/office/word/2015/wordml/symex" mc:Ignorable="w14 w15 w16se w16cid w16 w16cex w16sdtdh">
+<w:styles xmlns:r="http://schemas.openxmlformats.org/officeDocument/2006/relationships" xmlns:w="http://schemas.openxmlformats.org/wordprocessingml/2006/main">
   <w:docDefaults>
     <w:rPrDefault>
       <w:rPr>
         <w:rFonts w:asciiTheme="minorHAnsi" w:eastAsiaTheme="minorEastAsia" w:hAnsiTheme="minorHAnsi" w:cstheme="minorBidi"/>
-        <w:lang w:val="ru-UA" w:eastAsia="ru-UA" w:bidi="ar-SA"/>
+        <w:lang w:val="ru-RU" w:eastAsia="ru-RU" w:bidi="ar-SA"/>
       </w:rPr>
     </w:rPrDefault>
     <w:pPrDefault/>
   </w:docDefaults>
-  <w:latentStyles w:defLockedState="0" w:defUIPriority="99" w:defSemiHidden="0" w:defUnhideWhenUsed="0" w:defQFormat="0" w:count="376">
-    <w:lsdException w:name="Normal" w:uiPriority="0" w:qFormat="1"/>
-    <w:lsdException w:name="heading 1" w:uiPriority="9" w:qFormat="1"/>
-    <w:lsdException w:name="heading 2" w:semiHidden="1" w:uiPriority="9" w:unhideWhenUsed="1" w:qFormat="1"/>
-    <w:lsdException w:name="heading 3" w:semiHidden="1" w:uiPriority="9" w:unhideWhenUsed="1" w:qFormat="1"/>
-    <w:lsdException w:name="heading 4" w:semiHidden="1" w:uiPriority="9" w:unhideWhenUsed="1" w:qFormat="1"/>
-    <w:lsdException w:name="heading 5" w:qFormat="1"/>
-    <w:lsdException w:name="heading 6" w:semiHidden="1" w:uiPriority="9" w:unhideWhenUsed="1" w:qFormat="1"/>
-    <w:lsdException w:name="heading 7" w:semiHidden="1" w:uiPriority="9" w:unhideWhenUsed="1" w:qFormat="1"/>
-    <w:lsdException w:name="heading 8" w:qFormat="1"/>
-    <w:lsdException w:name="heading 9" w:qFormat="1"/>
-    <w:lsdException w:name="index 1" w:semiHidden="1" w:unhideWhenUsed="1"/>
-    <w:lsdException w:name="index 2" w:semiHidden="1" w:unhideWhenUsed="1"/>
-    <w:lsdException w:name="index 3" w:semiHidden="1" w:unhideWhenUsed="1"/>
-    <w:lsdException w:name="index 4" w:semiHidden="1" w:unhideWhenUsed="1"/>
-    <w:lsdException w:name="index 5" w:semiHidden="1" w:unhideWhenUsed="1"/>
-    <w:lsdException w:name="index 6" w:semiHidden="1" w:unhideWhenUsed="1"/>
-    <w:lsdException w:name="index 7" w:semiHidden="1" w:unhideWhenUsed="1"/>
-    <w:lsdException w:name="index 8" w:semiHidden="1" w:unhideWhenUsed="1"/>
-    <w:lsdException w:name="index 9" w:semiHidden="1" w:unhideWhenUsed="1"/>
-    <w:lsdException w:name="toc 1" w:semiHidden="1" w:uiPriority="39" w:unhideWhenUsed="1"/>
-    <w:lsdException w:name="toc 2" w:semiHidden="1" w:uiPriority="39" w:unhideWhenUsed="1"/>
-    <w:lsdException w:name="toc 3" w:semiHidden="1" w:uiPriority="39" w:unhideWhenUsed="1"/>
-    <w:lsdException w:name="toc 4" w:semiHidden="1" w:uiPriority="39" w:unhideWhenUsed="1"/>
-    <w:lsdException w:name="toc 5" w:semiHidden="1" w:uiPriority="39" w:unhideWhenUsed="1"/>
-    <w:lsdException w:name="toc 6" w:semiHidden="1" w:uiPriority="39" w:unhideWhenUsed="1"/>
-    <w:lsdException w:name="toc 7" w:semiHidden="1" w:uiPriority="39" w:unhideWhenUsed="1"/>
-    <w:lsdException w:name="toc 8" w:semiHidden="1" w:uiPriority="39" w:unhideWhenUsed="1"/>
-    <w:lsdException w:name="toc 9" w:semiHidden="1" w:uiPriority="39" w:unhideWhenUsed="1"/>
-    <w:lsdException w:name="Normal Indent" w:semiHidden="1" w:unhideWhenUsed="1"/>
-    <w:lsdException w:name="footnote text" w:semiHidden="1" w:unhideWhenUsed="1"/>
-    <w:lsdException w:name="annotation text" w:semiHidden="1" w:unhideWhenUsed="1"/>
-    <w:lsdException w:name="header" w:unhideWhenUsed="1"/>
-    <w:lsdException w:name="footer" w:semiHidden="1" w:unhideWhenUsed="1"/>
-    <w:lsdException w:name="index heading" w:semiHidden="1" w:unhideWhenUsed="1"/>
-    <w:lsdException w:name="caption" w:semiHidden="1" w:uiPriority="35" w:unhideWhenUsed="1" w:qFormat="1"/>
-    <w:lsdException w:name="table of figures" w:semiHidden="1" w:unhideWhenUsed="1"/>
-    <w:lsdException w:name="envelope address" w:semiHidden="1" w:unhideWhenUsed="1"/>
-    <w:lsdException w:name="envelope return" w:semiHidden="1" w:unhideWhenUsed="1"/>
-    <w:lsdException w:name="footnote reference" w:semiHidden="1" w:unhideWhenUsed="1"/>
-    <w:lsdException w:name="annotation reference" w:semiHidden="1" w:unhideWhenUsed="1"/>
-    <w:lsdException w:name="line number" w:semiHidden="1" w:unhideWhenUsed="1"/>
-    <w:lsdException w:name="page number" w:semiHidden="1" w:unhideWhenUsed="1"/>
-    <w:lsdException w:name="endnote reference" w:semiHidden="1" w:unhideWhenUsed="1"/>
-    <w:lsdException w:name="endnote text" w:semiHidden="1" w:unhideWhenUsed="1"/>
-    <w:lsdException w:name="table of authorities" w:semiHidden="1" w:unhideWhenUsed="1"/>
-    <w:lsdException w:name="macro" w:semiHidden="1" w:unhideWhenUsed="1"/>
-    <w:lsdException w:name="toa heading" w:semiHidden="1" w:unhideWhenUsed="1"/>
-    <w:lsdException w:name="List" w:semiHidden="1" w:unhideWhenUsed="1"/>
-    <w:lsdException w:name="List Bullet" w:semiHidden="1" w:unhideWhenUsed="1"/>
-    <w:lsdException w:name="List Number" w:semiHidden="1" w:unhideWhenUsed="1"/>
-    <w:lsdException w:name="List 2" w:semiHidden="1" w:unhideWhenUsed="1"/>
-    <w:lsdException w:name="List 3" w:semiHidden="1" w:unhideWhenUsed="1"/>
-    <w:lsdException w:name="List 4" w:semiHidden="1" w:unhideWhenUsed="1"/>
-    <w:lsdException w:name="List 5" w:semiHidden="1" w:unhideWhenUsed="1"/>
-    <w:lsdException w:name="List Bullet 2" w:semiHidden="1" w:unhideWhenUsed="1"/>
-    <w:lsdException w:name="List Bullet 3" w:semiHidden="1" w:unhideWhenUsed="1"/>
-    <w:lsdException w:name="List Bullet 4" w:semiHidden="1" w:unhideWhenUsed="1"/>
-    <w:lsdException w:name="List Bullet 5" w:semiHidden="1" w:unhideWhenUsed="1"/>
-    <w:lsdException w:name="List Number 2" w:semiHidden="1" w:unhideWhenUsed="1"/>
-    <w:lsdException w:name="List Number 3" w:semiHidden="1" w:unhideWhenUsed="1"/>
-    <w:lsdException w:name="List Number 4" w:semiHidden="1" w:unhideWhenUsed="1"/>
-    <w:lsdException w:name="List Number 5" w:semiHidden="1" w:unhideWhenUsed="1"/>
-    <w:lsdException w:name="Title" w:uiPriority="10" w:qFormat="1"/>
-    <w:lsdException w:name="Closing" w:semiHidden="1" w:unhideWhenUsed="1"/>
-    <w:lsdException w:name="Signature" w:semiHidden="1" w:unhideWhenUsed="1"/>
-    <w:lsdException w:name="Default Paragraph Font" w:semiHidden="1" w:uiPriority="1" w:unhideWhenUsed="1" w:qFormat="1"/>
-    <w:lsdException w:name="Body Text" w:semiHidden="1" w:unhideWhenUsed="1"/>
-    <w:lsdException w:name="Body Text Indent" w:unhideWhenUsed="1"/>
-    <w:lsdException w:name="List Continue" w:semiHidden="1" w:unhideWhenUsed="1"/>
-    <w:lsdException w:name="List Continue 2" w:semiHidden="1" w:unhideWhenUsed="1"/>
-    <w:lsdException w:name="List Continue 3" w:semiHidden="1" w:unhideWhenUsed="1"/>
-    <w:lsdException w:name="List Continue 4" w:semiHidden="1" w:unhideWhenUsed="1"/>
-    <w:lsdException w:name="List Continue 5" w:semiHidden="1" w:unhideWhenUsed="1"/>
-    <w:lsdException w:name="Message Header" w:semiHidden="1" w:unhideWhenUsed="1"/>
-    <w:lsdException w:name="Subtitle" w:uiPriority="11" w:qFormat="1"/>
-    <w:lsdException w:name="Salutation" w:semiHidden="1" w:unhideWhenUsed="1"/>
-    <w:lsdException w:name="Date" w:semiHidden="1" w:unhideWhenUsed="1"/>
-    <w:lsdException w:name="Body Text First Indent" w:semiHidden="1" w:unhideWhenUsed="1"/>
-    <w:lsdException w:name="Body Text First Indent 2" w:semiHidden="1" w:unhideWhenUsed="1"/>
-    <w:lsdException w:name="Note Heading" w:semiHidden="1" w:unhideWhenUsed="1"/>
-    <w:lsdException w:name="Body Text 2" w:unhideWhenUsed="1" w:qFormat="1"/>
-    <w:lsdException w:name="Body Text 3" w:semiHidden="1" w:unhideWhenUsed="1"/>
-    <w:lsdException w:name="Body Text Indent 2" w:semiHidden="1" w:unhideWhenUsed="1"/>
-    <w:lsdException w:name="Body Text Indent 3" w:semiHidden="1" w:unhideWhenUsed="1"/>
-    <w:lsdException w:name="Block Text" w:semiHidden="1" w:unhideWhenUsed="1"/>
-    <w:lsdException w:name="Hyperlink" w:uiPriority="0" w:qFormat="1"/>
-    <w:lsdException w:name="FollowedHyperlink" w:unhideWhenUsed="1" w:qFormat="1"/>
-    <w:lsdException w:name="Strong" w:uiPriority="22" w:qFormat="1"/>
-    <w:lsdException w:name="Emphasis" w:uiPriority="20" w:qFormat="1"/>
-    <w:lsdException w:name="Document Map" w:semiHidden="1" w:unhideWhenUsed="1"/>
-    <w:lsdException w:name="Plain Text" w:semiHidden="1" w:unhideWhenUsed="1"/>
-    <w:lsdException w:name="E-mail Signature" w:semiHidden="1" w:unhideWhenUsed="1"/>
-    <w:lsdException w:name="HTML Top of Form" w:semiHidden="1" w:unhideWhenUsed="1"/>
-    <w:lsdException w:name="HTML Bottom of Form" w:semiHidden="1" w:unhideWhenUsed="1"/>
-    <w:lsdException w:name="Normal (Web)" w:unhideWhenUsed="1" w:qFormat="1"/>
-    <w:lsdException w:name="HTML Acronym" w:semiHidden="1" w:unhideWhenUsed="1"/>
-    <w:lsdException w:name="HTML Address" w:semiHidden="1" w:unhideWhenUsed="1"/>
-    <w:lsdException w:name="HTML Cite" w:semiHidden="1" w:unhideWhenUsed="1"/>
-    <w:lsdException w:name="HTML Code" w:semiHidden="1" w:unhideWhenUsed="1"/>
-    <w:lsdException w:name="HTML Definition" w:semiHidden="1" w:unhideWhenUsed="1"/>
-    <w:lsdException w:name="HTML Keyboard" w:semiHidden="1" w:unhideWhenUsed="1"/>
-    <w:lsdException w:name="HTML Preformatted" w:semiHidden="1" w:unhideWhenUsed="1"/>
-    <w:lsdException w:name="HTML Sample" w:semiHidden="1" w:unhideWhenUsed="1"/>
-    <w:lsdException w:name="HTML Typewriter" w:semiHidden="1" w:unhideWhenUsed="1"/>
-    <w:lsdException w:name="HTML Variable" w:semiHidden="1" w:unhideWhenUsed="1"/>
-    <w:lsdException w:name="Normal Table" w:semiHidden="1" w:unhideWhenUsed="1" w:qFormat="1"/>
-    <w:lsdException w:name="annotation subject" w:semiHidden="1" w:unhideWhenUsed="1"/>
-    <w:lsdException w:name="No List" w:semiHidden="1" w:unhideWhenUsed="1"/>
-    <w:lsdException w:name="Outline List 1" w:semiHidden="1" w:unhideWhenUsed="1"/>
-    <w:lsdException w:name="Outline List 2" w:semiHidden="1" w:unhideWhenUsed="1"/>
-    <w:lsdException w:name="Outline List 3" w:semiHidden="1" w:unhideWhenUsed="1"/>
-    <w:lsdException w:name="Table Simple 1" w:semiHidden="1" w:unhideWhenUsed="1"/>
-    <w:lsdException w:name="Table Simple 2" w:semiHidden="1" w:unhideWhenUsed="1"/>
-    <w:lsdException w:name="Table Simple 3" w:semiHidden="1" w:unhideWhenUsed="1"/>
-    <w:lsdException w:name="Table Classic 1" w:semiHidden="1" w:unhideWhenUsed="1"/>
-    <w:lsdException w:name="Table Classic 2" w:semiHidden="1" w:unhideWhenUsed="1"/>
-    <w:lsdException w:name="Table Classic 3" w:semiHidden="1" w:unhideWhenUsed="1"/>
-    <w:lsdException w:name="Table Classic 4" w:semiHidden="1" w:unhideWhenUsed="1"/>
-    <w:lsdException w:name="Table Colorful 1" w:semiHidden="1" w:unhideWhenUsed="1"/>
-    <w:lsdException w:name="Table Colorful 2" w:semiHidden="1" w:unhideWhenUsed="1"/>
-    <w:lsdException w:name="Table Colorful 3" w:semiHidden="1" w:unhideWhenUsed="1"/>
-    <w:lsdException w:name="Table Columns 1" w:semiHidden="1" w:unhideWhenUsed="1"/>
-    <w:lsdException w:name="Table Columns 2" w:semiHidden="1" w:unhideWhenUsed="1"/>
-    <w:lsdException w:name="Table Columns 3" w:semiHidden="1" w:unhideWhenUsed="1"/>
-    <w:lsdException w:name="Table Columns 4" w:semiHidden="1" w:unhideWhenUsed="1"/>
-    <w:lsdException w:name="Table Columns 5" w:semiHidden="1" w:unhideWhenUsed="1"/>
-    <w:lsdException w:name="Table Grid 1" w:semiHidden="1" w:unhideWhenUsed="1"/>
-    <w:lsdException w:name="Table Grid 2" w:semiHidden="1" w:unhideWhenUsed="1"/>
-    <w:lsdException w:name="Table Grid 3" w:semiHidden="1" w:unhideWhenUsed="1"/>
-    <w:lsdException w:name="Table Grid 4" w:semiHidden="1" w:unhideWhenUsed="1"/>
-    <w:lsdException w:name="Table Grid 5" w:semiHidden="1" w:unhideWhenUsed="1"/>
-    <w:lsdException w:name="Table Grid 6" w:semiHidden="1" w:unhideWhenUsed="1"/>
-    <w:lsdException w:name="Table Grid 7" w:semiHidden="1" w:unhideWhenUsed="1"/>
-    <w:lsdException w:name="Table Grid 8" w:semiHidden="1" w:unhideWhenUsed="1"/>
-    <w:lsdException w:name="Table List 1" w:semiHidden="1" w:unhideWhenUsed="1"/>
-    <w:lsdException w:name="Table List 2" w:semiHidden="1" w:unhideWhenUsed="1"/>
-    <w:lsdException w:name="Table List 3" w:semiHidden="1" w:unhideWhenUsed="1"/>
-    <w:lsdException w:name="Table List 4" w:semiHidden="1" w:unhideWhenUsed="1"/>
-    <w:lsdException w:name="Table List 5" w:semiHidden="1" w:unhideWhenUsed="1"/>
-    <w:lsdException w:name="Table List 6" w:semiHidden="1" w:unhideWhenUsed="1"/>
-    <w:lsdException w:name="Table List 7" w:semiHidden="1" w:unhideWhenUsed="1"/>
-    <w:lsdException w:name="Table List 8" w:semiHidden="1" w:unhideWhenUsed="1"/>
-    <w:lsdException w:name="Table 3D effects 1" w:semiHidden="1" w:unhideWhenUsed="1"/>
-    <w:lsdException w:name="Table 3D effects 2" w:semiHidden="1" w:unhideWhenUsed="1"/>
-    <w:lsdException w:name="Table 3D effects 3" w:semiHidden="1" w:unhideWhenUsed="1"/>
-    <w:lsdException w:name="Table Contemporary" w:semiHidden="1" w:unhideWhenUsed="1"/>
-    <w:lsdException w:name="Table Elegant" w:semiHidden="1" w:unhideWhenUsed="1"/>
-    <w:lsdException w:name="Table Professional" w:semiHidden="1" w:unhideWhenUsed="1"/>
-    <w:lsdException w:name="Table Subtle 1" w:semiHidden="1" w:unhideWhenUsed="1"/>
-    <w:lsdException w:name="Table Subtle 2" w:semiHidden="1" w:unhideWhenUsed="1"/>
-    <w:lsdException w:name="Table Web 1" w:semiHidden="1" w:unhideWhenUsed="1"/>
-    <w:lsdException w:name="Table Web 2" w:semiHidden="1" w:unhideWhenUsed="1"/>
-    <w:lsdException w:name="Table Web 3" w:semiHidden="1" w:unhideWhenUsed="1"/>
-    <w:lsdException w:name="Balloon Text" w:semiHidden="1" w:unhideWhenUsed="1"/>
-    <w:lsdException w:name="Table Grid" w:uiPriority="39"/>
-    <w:lsdException w:name="Table Theme" w:semiHidden="1" w:unhideWhenUsed="1"/>
-    <w:lsdException w:name="Placeholder Text" w:semiHidden="1"/>
-    <w:lsdException w:name="Light Shading" w:uiPriority="60"/>
-    <w:lsdException w:name="Light List" w:uiPriority="61"/>
-    <w:lsdException w:name="Light Grid" w:uiPriority="62"/>
-    <w:lsdException w:name="Medium Shading 1" w:uiPriority="63"/>
-    <w:lsdException w:name="Medium Shading 2" w:uiPriority="64"/>
-    <w:lsdException w:name="Medium List 1" w:uiPriority="65"/>
-    <w:lsdException w:name="Medium List 2" w:uiPriority="66"/>
-    <w:lsdException w:name="Medium Grid 1" w:uiPriority="67"/>
-    <w:lsdException w:name="Medium Grid 2" w:uiPriority="68"/>
-    <w:lsdException w:name="Medium Grid 3" w:uiPriority="69"/>
-    <w:lsdException w:name="Dark List" w:uiPriority="70"/>
-    <w:lsdException w:name="Colorful Shading" w:uiPriority="71"/>
-    <w:lsdException w:name="Colorful List" w:uiPriority="72"/>
-    <w:lsdException w:name="Colorful Grid" w:uiPriority="73"/>
-    <w:lsdException w:name="Light Shading Accent 1" w:uiPriority="60"/>
-    <w:lsdException w:name="Light List Accent 1" w:uiPriority="61"/>
-    <w:lsdException w:name="Light Grid Accent 1" w:uiPriority="62"/>
-    <w:lsdException w:name="Medium Shading 1 Accent 1" w:uiPriority="63"/>
-    <w:lsdException w:name="Medium Shading 2 Accent 1" w:uiPriority="64"/>
-    <w:lsdException w:name="Medium List 1 Accent 1" w:uiPriority="65"/>
-    <w:lsdException w:name="Revision" w:semiHidden="1"/>
-    <w:lsdException w:name="List Paragraph" w:uiPriority="34" w:qFormat="1"/>
-    <w:lsdException w:name="Medium List 2 Accent 1" w:uiPriority="66"/>
-    <w:lsdException w:name="Medium Grid 1 Accent 1" w:uiPriority="67"/>
-    <w:lsdException w:name="Medium Grid 2 Accent 1" w:uiPriority="68"/>
-    <w:lsdException w:name="Medium Grid 3 Accent 1" w:uiPriority="69"/>
-    <w:lsdException w:name="Dark List Accent 1" w:uiPriority="70"/>
-    <w:lsdException w:name="Colorful Shading Accent 1" w:uiPriority="71"/>
-    <w:lsdException w:name="Colorful List Accent 1" w:uiPriority="72"/>
-    <w:lsdException w:name="Colorful Grid Accent 1" w:uiPriority="73"/>
-    <w:lsdException w:name="Light Shading Accent 2" w:uiPriority="60"/>
-    <w:lsdException w:name="Light List Accent 2" w:uiPriority="61"/>
-    <w:lsdException w:name="Light Grid Accent 2" w:uiPriority="62"/>
-    <w:lsdException w:name="Medium Shading 1 Accent 2" w:uiPriority="63"/>
-    <w:lsdException w:name="Medium Shading 2 Accent 2" w:uiPriority="64"/>
-    <w:lsdException w:name="Medium List 1 Accent 2" w:uiPriority="65"/>
-    <w:lsdException w:name="Medium List 2 Accent 2" w:uiPriority="66"/>
-    <w:lsdException w:name="Medium Grid 1 Accent 2" w:uiPriority="67"/>
-    <w:lsdException w:name="Medium Grid 2 Accent 2" w:uiPriority="68"/>
-    <w:lsdException w:name="Medium Grid 3 Accent 2" w:uiPriority="69"/>
-    <w:lsdException w:name="Dark List Accent 2" w:uiPriority="70"/>
-    <w:lsdException w:name="Colorful Shading Accent 2" w:uiPriority="71"/>
-    <w:lsdException w:name="Colorful List Accent 2" w:uiPriority="72"/>
-    <w:lsdException w:name="Colorful Grid Accent 2" w:uiPriority="73"/>
-    <w:lsdException w:name="Light Shading Accent 3" w:uiPriority="60"/>
-    <w:lsdException w:name="Light List Accent 3" w:uiPriority="61"/>
-    <w:lsdException w:name="Light Grid Accent 3" w:uiPriority="62"/>
-    <w:lsdException w:name="Medium Shading 1 Accent 3" w:uiPriority="63"/>
-    <w:lsdException w:name="Medium Shading 2 Accent 3" w:uiPriority="64"/>
-    <w:lsdException w:name="Medium List 1 Accent 3" w:uiPriority="65"/>
-    <w:lsdException w:name="Medium List 2 Accent 3" w:uiPriority="66"/>
-    <w:lsdException w:name="Medium Grid 1 Accent 3" w:uiPriority="67"/>
-    <w:lsdException w:name="Medium Grid 2 Accent 3" w:uiPriority="68"/>
-    <w:lsdException w:name="Medium Grid 3 Accent 3" w:uiPriority="69"/>
-    <w:lsdException w:name="Dark List Accent 3" w:uiPriority="70"/>
-    <w:lsdException w:name="Colorful Shading Accent 3" w:uiPriority="71"/>
-    <w:lsdException w:name="Colorful List Accent 3" w:uiPriority="72"/>
-    <w:lsdException w:name="Colorful Grid Accent 3" w:uiPriority="73"/>
-    <w:lsdException w:name="Light Shading Accent 4" w:uiPriority="60"/>
-    <w:lsdException w:name="Light List Accent 4" w:uiPriority="61"/>
-    <w:lsdException w:name="Light Grid Accent 4" w:uiPriority="62"/>
-    <w:lsdException w:name="Medium Shading 1 Accent 4" w:uiPriority="63"/>
-    <w:lsdException w:name="Medium Shading 2 Accent 4" w:uiPriority="64"/>
-    <w:lsdException w:name="Medium List 1 Accent 4" w:uiPriority="65"/>
-    <w:lsdException w:name="Medium List 2 Accent 4" w:uiPriority="66"/>
-    <w:lsdException w:name="Medium Grid 1 Accent 4" w:uiPriority="67"/>
-    <w:lsdException w:name="Medium Grid 2 Accent 4" w:uiPriority="68"/>
-    <w:lsdException w:name="Medium Grid 3 Accent 4" w:uiPriority="69"/>
-    <w:lsdException w:name="Dark List Accent 4" w:uiPriority="70"/>
-    <w:lsdException w:name="Colorful Shading Accent 4" w:uiPriority="71"/>
-    <w:lsdException w:name="Colorful List Accent 4" w:uiPriority="72"/>
-    <w:lsdException w:name="Colorful Grid Accent 4" w:uiPriority="73"/>
-    <w:lsdException w:name="Light Shading Accent 5" w:uiPriority="60"/>
-    <w:lsdException w:name="Light List Accent 5" w:uiPriority="61"/>
-    <w:lsdException w:name="Light Grid Accent 5" w:uiPriority="62"/>
-    <w:lsdException w:name="Medium Shading 1 Accent 5" w:uiPriority="63"/>
-    <w:lsdException w:name="Medium Shading 2 Accent 5" w:uiPriority="64"/>
-    <w:lsdException w:name="Medium List 1 Accent 5" w:uiPriority="65"/>
-    <w:lsdException w:name="Medium List 2 Accent 5" w:uiPriority="66"/>
-    <w:lsdException w:name="Medium Grid 1 Accent 5" w:uiPriority="67"/>
-    <w:lsdException w:name="Medium Grid 2 Accent 5" w:uiPriority="68"/>
-    <w:lsdException w:name="Medium Grid 3 Accent 5" w:uiPriority="69"/>
-    <w:lsdException w:name="Dark List Accent 5" w:uiPriority="70"/>
-    <w:lsdException w:name="Colorful Shading Accent 5" w:uiPriority="71"/>
-    <w:lsdException w:name="Colorful List Accent 5" w:uiPriority="72"/>
-    <w:lsdException w:name="Colorful Grid Accent 5" w:uiPriority="73"/>
-    <w:lsdException w:name="Light Shading Accent 6" w:uiPriority="60"/>
-    <w:lsdException w:name="Light List Accent 6" w:uiPriority="61"/>
-    <w:lsdException w:name="Light Grid Accent 6" w:uiPriority="62"/>
-    <w:lsdException w:name="Medium Shading 1 Accent 6" w:uiPriority="63"/>
-    <w:lsdException w:name="Medium Shading 2 Accent 6" w:uiPriority="64"/>
-    <w:lsdException w:name="Medium List 1 Accent 6" w:uiPriority="65"/>
-    <w:lsdException w:name="Medium List 2 Accent 6" w:uiPriority="66"/>
-    <w:lsdException w:name="Medium Grid 1 Accent 6" w:uiPriority="67"/>
-    <w:lsdException w:name="Medium Grid 2 Accent 6" w:uiPriority="68"/>
-    <w:lsdException w:name="Medium Grid 3 Accent 6" w:uiPriority="69"/>
-    <w:lsdException w:name="Dark List Accent 6" w:uiPriority="70"/>
-    <w:lsdException w:name="Colorful Shading Accent 6" w:uiPriority="71"/>
-    <w:lsdException w:name="Colorful List Accent 6" w:uiPriority="72"/>
-    <w:lsdException w:name="Colorful Grid Accent 6" w:uiPriority="73"/>
-    <w:lsdException w:name="Subtle Emphasis" w:uiPriority="19" w:qFormat="1"/>
-    <w:lsdException w:name="Intense Emphasis" w:uiPriority="21" w:qFormat="1"/>
-    <w:lsdException w:name="Subtle Reference" w:uiPriority="31" w:qFormat="1"/>
-    <w:lsdException w:name="Intense Reference" w:uiPriority="32" w:qFormat="1"/>
-    <w:lsdException w:name="Book Title" w:uiPriority="33" w:qFormat="1"/>
-    <w:lsdException w:name="Bibliography" w:semiHidden="1" w:uiPriority="37" w:unhideWhenUsed="1"/>
-    <w:lsdException w:name="TOC Heading" w:semiHidden="1" w:uiPriority="39" w:unhideWhenUsed="1" w:qFormat="1"/>
-    <w:lsdException w:name="Plain Table 1" w:uiPriority="41"/>
-    <w:lsdException w:name="Plain Table 2" w:uiPriority="42"/>
-    <w:lsdException w:name="Plain Table 3" w:uiPriority="43"/>
-    <w:lsdException w:name="Plain Table 4" w:uiPriority="44"/>
-    <w:lsdException w:name="Plain Table 5" w:uiPriority="45"/>
-    <w:lsdException w:name="Grid Table Light" w:uiPriority="40"/>
-    <w:lsdException w:name="Grid Table 1 Light" w:uiPriority="46"/>
-    <w:lsdException w:name="Grid Table 2" w:uiPriority="47"/>
-    <w:lsdException w:name="Grid Table 3" w:uiPriority="48"/>
-    <w:lsdException w:name="Grid Table 4" w:uiPriority="49"/>
-    <w:lsdException w:name="Grid Table 5 Dark" w:uiPriority="50"/>
-    <w:lsdException w:name="Grid Table 6 Colorful" w:uiPriority="51"/>
-    <w:lsdException w:name="Grid Table 7 Colorful" w:uiPriority="52"/>
-    <w:lsdException w:name="Grid Table 1 Light Accent 1" w:uiPriority="46"/>
-    <w:lsdException w:name="Grid Table 2 Accent 1" w:uiPriority="47"/>
-    <w:lsdException w:name="Grid Table 3 Accent 1" w:uiPriority="48"/>
-    <w:lsdException w:name="Grid Table 4 Accent 1" w:uiPriority="49"/>
-    <w:lsdException w:name="Grid Table 5 Dark Accent 1" w:uiPriority="50"/>
-    <w:lsdException w:name="Grid Table 6 Colorful Accent 1" w:uiPriority="51"/>
-    <w:lsdException w:name="Grid Table 7 Colorful Accent 1" w:uiPriority="52"/>
-    <w:lsdException w:name="Grid Table 1 Light Accent 2" w:uiPriority="46"/>
-    <w:lsdException w:name="Grid Table 2 Accent 2" w:uiPriority="47"/>
-    <w:lsdException w:name="Grid Table 3 Accent 2" w:uiPriority="48"/>
-    <w:lsdException w:name="Grid Table 4 Accent 2" w:uiPriority="49"/>
-    <w:lsdException w:name="Grid Table 5 Dark Accent 2" w:uiPriority="50"/>
-    <w:lsdException w:name="Grid Table 6 Colorful Accent 2" w:uiPriority="51"/>
-    <w:lsdException w:name="Grid Table 7 Colorful Accent 2" w:uiPriority="52"/>
-    <w:lsdException w:name="Grid Table 1 Light Accent 3" w:uiPriority="46"/>
-    <w:lsdException w:name="Grid Table 2 Accent 3" w:uiPriority="47"/>
-    <w:lsdException w:name="Grid Table 3 Accent 3" w:uiPriority="48"/>
-    <w:lsdException w:name="Grid Table 4 Accent 3" w:uiPriority="49"/>
-    <w:lsdException w:name="Grid Table 5 Dark Accent 3" w:uiPriority="50"/>
-    <w:lsdException w:name="Grid Table 6 Colorful Accent 3" w:uiPriority="51"/>
-    <w:lsdException w:name="Grid Table 7 Colorful Accent 3" w:uiPriority="52"/>
-    <w:lsdException w:name="Grid Table 1 Light Accent 4" w:uiPriority="46"/>
-    <w:lsdException w:name="Grid Table 2 Accent 4" w:uiPriority="47"/>
-    <w:lsdException w:name="Grid Table 3 Accent 4" w:uiPriority="48"/>
-    <w:lsdException w:name="Grid Table 4 Accent 4" w:uiPriority="49"/>
-    <w:lsdException w:name="Grid Table 5 Dark Accent 4" w:uiPriority="50"/>
-    <w:lsdException w:name="Grid Table 6 Colorful Accent 4" w:uiPriority="51"/>
-    <w:lsdException w:name="Grid Table 7 Colorful Accent 4" w:uiPriority="52"/>
-    <w:lsdException w:name="Grid Table 1 Light Accent 5" w:uiPriority="46"/>
-    <w:lsdException w:name="Grid Table 2 Accent 5" w:uiPriority="47"/>
-    <w:lsdException w:name="Grid Table 3 Accent 5" w:uiPriority="48"/>
-    <w:lsdException w:name="Grid Table 4 Accent 5" w:uiPriority="49"/>
-    <w:lsdException w:name="Grid Table 5 Dark Accent 5" w:uiPriority="50"/>
-    <w:lsdException w:name="Grid Table 6 Colorful Accent 5" w:uiPriority="51"/>
-    <w:lsdException w:name="Grid Table 7 Colorful Accent 5" w:uiPriority="52"/>
-    <w:lsdException w:name="Grid Table 1 Light Accent 6" w:uiPriority="46"/>
-    <w:lsdException w:name="Grid Table 2 Accent 6" w:uiPriority="47"/>
-    <w:lsdException w:name="Grid Table 3 Accent 6" w:uiPriority="48"/>
-    <w:lsdException w:name="Grid Table 4 Accent 6" w:uiPriority="49"/>
-    <w:lsdException w:name="Grid Table 5 Dark Accent 6" w:uiPriority="50"/>
-    <w:lsdException w:name="Grid Table 6 Colorful Accent 6" w:uiPriority="51"/>
-    <w:lsdException w:name="Grid Table 7 Colorful Accent 6" w:uiPriority="52"/>
-    <w:lsdException w:name="List Table 1 Light" w:uiPriority="46"/>
-    <w:lsdException w:name="List Table 2" w:uiPriority="47"/>
-    <w:lsdException w:name="List Table 3" w:uiPriority="48"/>
-    <w:lsdException w:name="List Table 4" w:uiPriority="49"/>
-    <w:lsdException w:name="List Table 5 Dark" w:uiPriority="50"/>
-    <w:lsdException w:name="List Table 6 Colorful" w:uiPriority="51"/>
-    <w:lsdException w:name="List Table 7 Colorful" w:uiPriority="52"/>
-    <w:lsdException w:name="List Table 1 Light Accent 1" w:uiPriority="46"/>
-    <w:lsdException w:name="List Table 2 Accent 1" w:uiPriority="47"/>
-    <w:lsdException w:name="List Table 3 Accent 1" w:uiPriority="48"/>
-    <w:lsdException w:name="List Table 4 Accent 1" w:uiPriority="49"/>
-    <w:lsdException w:name="List Table 5 Dark Accent 1" w:uiPriority="50"/>
-    <w:lsdException w:name="List Table 6 Colorful Accent 1" w:uiPriority="51"/>
-    <w:lsdException w:name="List Table 7 Colorful Accent 1" w:uiPriority="52"/>
-    <w:lsdException w:name="List Table 1 Light Accent 2" w:uiPriority="46"/>
-    <w:lsdException w:name="List Table 2 Accent 2" w:uiPriority="47"/>
-    <w:lsdException w:name="List Table 3 Accent 2" w:uiPriority="48"/>
-    <w:lsdException w:name="List Table 4 Accent 2" w:uiPriority="49"/>
-    <w:lsdException w:name="List Table 5 Dark Accent 2" w:uiPriority="50"/>
-    <w:lsdException w:name="List Table 6 Colorful Accent 2" w:uiPriority="51"/>
-    <w:lsdException w:name="List Table 7 Colorful Accent 2" w:uiPriority="52"/>
-    <w:lsdException w:name="List Table 1 Light Accent 3" w:uiPriority="46"/>
-    <w:lsdException w:name="List Table 2 Accent 3" w:uiPriority="47"/>
-    <w:lsdException w:name="List Table 3 Accent 3" w:uiPriority="48"/>
-    <w:lsdException w:name="List Table 4 Accent 3" w:uiPriority="49"/>
-    <w:lsdException w:name="List Table 5 Dark Accent 3" w:uiPriority="50"/>
-    <w:lsdException w:name="List Table 6 Colorful Accent 3" w:uiPriority="51"/>
-    <w:lsdException w:name="List Table 7 Colorful Accent 3" w:uiPriority="52"/>
-    <w:lsdException w:name="List Table 1 Light Accent 4" w:uiPriority="46"/>
-    <w:lsdException w:name="List Table 2 Accent 4" w:uiPriority="47"/>
-    <w:lsdException w:name="List Table 3 Accent 4" w:uiPriority="48"/>
-    <w:lsdException w:name="List Table 4 Accent 4" w:uiPriority="49"/>
-    <w:lsdException w:name="List Table 5 Dark Accent 4" w:uiPriority="50"/>
-    <w:lsdException w:name="List Table 6 Colorful Accent 4" w:uiPriority="51"/>
-    <w:lsdException w:name="List Table 7 Colorful Accent 4" w:uiPriority="52"/>
-    <w:lsdException w:name="List Table 1 Light Accent 5" w:uiPriority="46"/>
-    <w:lsdException w:name="List Table 2 Accent 5" w:uiPriority="47"/>
-    <w:lsdException w:name="List Table 3 Accent 5" w:uiPriority="48"/>
-    <w:lsdException w:name="List Table 4 Accent 5" w:uiPriority="49"/>
-    <w:lsdException w:name="List Table 5 Dark Accent 5" w:uiPriority="50"/>
-    <w:lsdException w:name="List Table 6 Colorful Accent 5" w:uiPriority="51"/>
-    <w:lsdException w:name="List Table 7 Colorful Accent 5" w:uiPriority="52"/>
-    <w:lsdException w:name="List Table 1 Light Accent 6" w:uiPriority="46"/>
-    <w:lsdException w:name="List Table 2 Accent 6" w:uiPriority="47"/>
-    <w:lsdException w:name="List Table 3 Accent 6" w:uiPriority="48"/>
-    <w:lsdException w:name="List Table 4 Accent 6" w:uiPriority="49"/>
-    <w:lsdException w:name="List Table 5 Dark Accent 6" w:uiPriority="50"/>
-    <w:lsdException w:name="List Table 6 Colorful Accent 6" w:uiPriority="51"/>
-    <w:lsdException w:name="List Table 7 Colorful Accent 6" w:uiPriority="52"/>
-    <w:lsdException w:name="Mention" w:semiHidden="1" w:unhideWhenUsed="1"/>
-    <w:lsdException w:name="Smart Hyperlink" w:semiHidden="1" w:unhideWhenUsed="1"/>
-    <w:lsdException w:name="Hashtag" w:semiHidden="1" w:unhideWhenUsed="1"/>
-    <w:lsdException w:name="Unresolved Mention" w:semiHidden="1" w:unhideWhenUsed="1"/>
-    <w:lsdException w:name="Smart Link" w:semiHidden="1" w:unhideWhenUsed="1"/>
+  <w:latentStyles w:defLockedState="0" w:defUIPriority="99" w:defSemiHidden="1" w:defUnhideWhenUsed="1" w:defQFormat="0" w:count="267">
+    <w:lsdException w:name="Normal" w:semiHidden="0" w:uiPriority="0" w:unhideWhenUsed="0" w:qFormat="1"/>
+    <w:lsdException w:name="heading 1" w:semiHidden="0" w:uiPriority="9" w:unhideWhenUsed="0" w:qFormat="1"/>
+    <w:lsdException w:name="heading 2" w:uiPriority="9" w:qFormat="1"/>
+    <w:lsdException w:name="heading 3" w:uiPriority="9" w:qFormat="1"/>
+    <w:lsdException w:name="heading 4" w:uiPriority="9" w:qFormat="1"/>
+    <w:lsdException w:name="heading 5" w:semiHidden="0" w:unhideWhenUsed="0" w:qFormat="1"/>
+    <w:lsdException w:name="heading 6" w:uiPriority="9" w:qFormat="1"/>
+    <w:lsdException w:name="heading 7" w:uiPriority="9" w:qFormat="1"/>
+    <w:lsdException w:name="heading 8" w:semiHidden="0" w:unhideWhenUsed="0" w:qFormat="1"/>
+    <w:lsdException w:name="heading 9" w:semiHidden="0" w:unhideWhenUsed="0" w:qFormat="1"/>
+    <w:lsdException w:name="toc 1" w:uiPriority="39"/>
+    <w:lsdException w:name="toc 2" w:uiPriority="39"/>
+    <w:lsdException w:name="toc 3" w:uiPriority="39"/>
+    <w:lsdException w:name="toc 4" w:uiPriority="39"/>
+    <w:lsdException w:name="toc 5" w:uiPriority="39"/>
+    <w:lsdException w:name="toc 6" w:uiPriority="39"/>
+    <w:lsdException w:name="toc 7" w:uiPriority="39"/>
+    <w:lsdException w:name="toc 8" w:uiPriority="39"/>
+    <w:lsdException w:name="toc 9" w:uiPriority="39"/>
+    <w:lsdException w:name="header" w:semiHidden="0"/>
+    <w:lsdException w:name="caption" w:uiPriority="35" w:qFormat="1"/>
+    <w:lsdException w:name="Title" w:semiHidden="0" w:uiPriority="10" w:unhideWhenUsed="0" w:qFormat="1"/>
+    <w:lsdException w:name="Default Paragraph Font" w:uiPriority="1" w:qFormat="1"/>
+    <w:lsdException w:name="Body Text Indent" w:semiHidden="0"/>
+    <w:lsdException w:name="Subtitle" w:semiHidden="0" w:uiPriority="11" w:unhideWhenUsed="0" w:qFormat="1"/>
+    <w:lsdException w:name="Body Text 2" w:semiHidden="0" w:qFormat="1"/>
+    <w:lsdException w:name="Hyperlink" w:semiHidden="0" w:uiPriority="0" w:unhideWhenUsed="0" w:qFormat="1"/>
+    <w:lsdException w:name="FollowedHyperlink" w:semiHidden="0" w:qFormat="1"/>
+    <w:lsdException w:name="Strong" w:semiHidden="0" w:uiPriority="22" w:unhideWhenUsed="0" w:qFormat="1"/>
+    <w:lsdException w:name="Emphasis" w:semiHidden="0" w:uiPriority="20" w:unhideWhenUsed="0" w:qFormat="1"/>
+    <w:lsdException w:name="Normal (Web)" w:semiHidden="0" w:qFormat="1"/>
+    <w:lsdException w:name="Normal Table" w:qFormat="1"/>
+    <w:lsdException w:name="Table Grid" w:semiHidden="0" w:uiPriority="39" w:unhideWhenUsed="0"/>
+    <w:lsdException w:name="Placeholder Text" w:unhideWhenUsed="0"/>
+    <w:lsdException w:name="No Spacing" w:semiHidden="0" w:unhideWhenUsed="0"/>
+    <w:lsdException w:name="Light Shading" w:semiHidden="0" w:uiPriority="60" w:unhideWhenUsed="0"/>
+    <w:lsdException w:name="Light List" w:semiHidden="0" w:uiPriority="61" w:unhideWhenUsed="0"/>
+    <w:lsdException w:name="Light Grid" w:semiHidden="0" w:uiPriority="62" w:unhideWhenUsed="0"/>
+    <w:lsdException w:name="Medium Shading 1" w:semiHidden="0" w:uiPriority="63" w:unhideWhenUsed="0"/>
+    <w:lsdException w:name="Medium Shading 2" w:semiHidden="0" w:uiPriority="64" w:unhideWhenUsed="0"/>
+    <w:lsdException w:name="Medium List 1" w:semiHidden="0" w:uiPriority="65" w:unhideWhenUsed="0"/>
+    <w:lsdException w:name="Medium List 2" w:semiHidden="0" w:uiPriority="66" w:unhideWhenUsed="0"/>
+    <w:lsdException w:name="Medium Grid 1" w:semiHidden="0" w:uiPriority="67" w:unhideWhenUsed="0"/>
+    <w:lsdException w:name="Medium Grid 2" w:semiHidden="0" w:uiPriority="68" w:unhideWhenUsed="0"/>
+    <w:lsdException w:name="Medium Grid 3" w:semiHidden="0" w:uiPriority="69" w:unhideWhenUsed="0"/>
+    <w:lsdException w:name="Dark List" w:semiHidden="0" w:uiPriority="70" w:unhideWhenUsed="0"/>
+    <w:lsdException w:name="Colorful Shading" w:semiHidden="0" w:uiPriority="71" w:unhideWhenUsed="0"/>
+    <w:lsdException w:name="Colorful List" w:semiHidden="0" w:uiPriority="72" w:unhideWhenUsed="0"/>
+    <w:lsdException w:name="Colorful Grid" w:semiHidden="0" w:uiPriority="73" w:unhideWhenUsed="0"/>
+    <w:lsdException w:name="Light Shading Accent 1" w:semiHidden="0" w:uiPriority="60" w:unhideWhenUsed="0"/>
+    <w:lsdException w:name="Light List Accent 1" w:semiHidden="0" w:uiPriority="61" w:unhideWhenUsed="0"/>
+    <w:lsdException w:name="Light Grid Accent 1" w:semiHidden="0" w:uiPriority="62" w:unhideWhenUsed="0"/>
+    <w:lsdException w:name="Medium Shading 1 Accent 1" w:semiHidden="0" w:uiPriority="63" w:unhideWhenUsed="0"/>
+    <w:lsdException w:name="Medium Shading 2 Accent 1" w:semiHidden="0" w:uiPriority="64" w:unhideWhenUsed="0"/>
+    <w:lsdException w:name="Medium List 1 Accent 1" w:semiHidden="0" w:uiPriority="65" w:unhideWhenUsed="0"/>
+    <w:lsdException w:name="Revision" w:unhideWhenUsed="0"/>
+    <w:lsdException w:name="List Paragraph" w:semiHidden="0" w:uiPriority="34" w:unhideWhenUsed="0" w:qFormat="1"/>
+    <w:lsdException w:name="Quote" w:semiHidden="0" w:unhideWhenUsed="0"/>
+    <w:lsdException w:name="Intense Quote" w:semiHidden="0" w:unhideWhenUsed="0"/>
+    <w:lsdException w:name="Medium List 2 Accent 1" w:semiHidden="0" w:uiPriority="66" w:unhideWhenUsed="0"/>
+    <w:lsdException w:name="Medium Grid 1 Accent 1" w:semiHidden="0" w:uiPriority="67" w:unhideWhenUsed="0"/>
+    <w:lsdException w:name="Medium Grid 2 Accent 1" w:semiHidden="0" w:uiPriority="68" w:unhideWhenUsed="0"/>
+    <w:lsdException w:name="Medium Grid 3 Accent 1" w:semiHidden="0" w:uiPriority="69" w:unhideWhenUsed="0"/>
+    <w:lsdException w:name="Dark List Accent 1" w:semiHidden="0" w:uiPriority="70" w:unhideWhenUsed="0"/>
+    <w:lsdException w:name="Colorful Shading Accent 1" w:semiHidden="0" w:uiPriority="71" w:unhideWhenUsed="0"/>
+    <w:lsdException w:name="Colorful List Accent 1" w:semiHidden="0" w:uiPriority="72" w:unhideWhenUsed="0"/>
+    <w:lsdException w:name="Colorful Grid Accent 1" w:semiHidden="0" w:uiPriority="73" w:unhideWhenUsed="0"/>
+    <w:lsdException w:name="Light Shading Accent 2" w:semiHidden="0" w:uiPriority="60" w:unhideWhenUsed="0"/>
+    <w:lsdException w:name="Light List Accent 2" w:semiHidden="0" w:uiPriority="61" w:unhideWhenUsed="0"/>
+    <w:lsdException w:name="Light Grid Accent 2" w:semiHidden="0" w:uiPriority="62" w:unhideWhenUsed="0"/>
+    <w:lsdException w:name="Medium Shading 1 Accent 2" w:semiHidden="0" w:uiPriority="63" w:unhideWhenUsed="0"/>
+    <w:lsdException w:name="Medium Shading 2 Accent 2" w:semiHidden="0" w:uiPriority="64" w:unhideWhenUsed="0"/>
+    <w:lsdException w:name="Medium List 1 Accent 2" w:semiHidden="0" w:uiPriority="65" w:unhideWhenUsed="0"/>
+    <w:lsdException w:name="Medium List 2 Accent 2" w:semiHidden="0" w:uiPriority="66" w:unhideWhenUsed="0"/>
+    <w:lsdException w:name="Medium Grid 1 Accent 2" w:semiHidden="0" w:uiPriority="67" w:unhideWhenUsed="0"/>
+    <w:lsdException w:name="Medium Grid 2 Accent 2" w:semiHidden="0" w:uiPriority="68" w:unhideWhenUsed="0"/>
+    <w:lsdException w:name="Medium Grid 3 Accent 2" w:semiHidden="0" w:uiPriority="69" w:unhideWhenUsed="0"/>
+    <w:lsdException w:name="Dark List Accent 2" w:semiHidden="0" w:uiPriority="70" w:unhideWhenUsed="0"/>
+    <w:lsdException w:name="Colorful Shading Accent 2" w:semiHidden="0" w:uiPriority="71" w:unhideWhenUsed="0"/>
+    <w:lsdException w:name="Colorful List Accent 2" w:semiHidden="0" w:uiPriority="72" w:unhideWhenUsed="0"/>
+    <w:lsdException w:name="Colorful Grid Accent 2" w:semiHidden="0" w:uiPriority="73" w:unhideWhenUsed="0"/>
+    <w:lsdException w:name="Light Shading Accent 3" w:semiHidden="0" w:uiPriority="60" w:unhideWhenUsed="0"/>
+    <w:lsdException w:name="Light List Accent 3" w:semiHidden="0" w:uiPriority="61" w:unhideWhenUsed="0"/>
+    <w:lsdException w:name="Light Grid Accent 3" w:semiHidden="0" w:uiPriority="62" w:unhideWhenUsed="0"/>
+    <w:lsdException w:name="Medium Shading 1 Accent 3" w:semiHidden="0" w:uiPriority="63" w:unhideWhenUsed="0"/>
+    <w:lsdException w:name="Medium Shading 2 Accent 3" w:semiHidden="0" w:uiPriority="64" w:unhideWhenUsed="0"/>
+    <w:lsdException w:name="Medium List 1 Accent 3" w:semiHidden="0" w:uiPriority="65" w:unhideWhenUsed="0"/>
+    <w:lsdException w:name="Medium List 2 Accent 3" w:semiHidden="0" w:uiPriority="66" w:unhideWhenUsed="0"/>
+    <w:lsdException w:name="Medium Grid 1 Accent 3" w:semiHidden="0" w:uiPriority="67" w:unhideWhenUsed="0"/>
+    <w:lsdException w:name="Medium Grid 2 Accent 3" w:semiHidden="0" w:uiPriority="68" w:unhideWhenUsed="0"/>
+    <w:lsdException w:name="Medium Grid 3 Accent 3" w:semiHidden="0" w:uiPriority="69" w:unhideWhenUsed="0"/>
+    <w:lsdException w:name="Dark List Accent 3" w:semiHidden="0" w:uiPriority="70" w:unhideWhenUsed="0"/>
+    <w:lsdException w:name="Colorful Shading Accent 3" w:semiHidden="0" w:uiPriority="71" w:unhideWhenUsed="0"/>
+    <w:lsdException w:name="Colorful List Accent 3" w:semiHidden="0" w:uiPriority="72" w:unhideWhenUsed="0"/>
+    <w:lsdException w:name="Colorful Grid Accent 3" w:semiHidden="0" w:uiPriority="73" w:unhideWhenUsed="0"/>
+    <w:lsdException w:name="Light Shading Accent 4" w:semiHidden="0" w:uiPriority="60" w:unhideWhenUsed="0"/>
+    <w:lsdException w:name="Light List Accent 4" w:semiHidden="0" w:uiPriority="61" w:unhideWhenUsed="0"/>
+    <w:lsdException w:name="Light Grid Accent 4" w:semiHidden="0" w:uiPriority="62" w:unhideWhenUsed="0"/>
+    <w:lsdException w:name="Medium Shading 1 Accent 4" w:semiHidden="0" w:uiPriority="63" w:unhideWhenUsed="0"/>
+    <w:lsdException w:name="Medium Shading 2 Accent 4" w:semiHidden="0" w:uiPriority="64" w:unhideWhenUsed="0"/>
+    <w:lsdException w:name="Medium List 1 Accent 4" w:semiHidden="0" w:uiPriority="65" w:unhideWhenUsed="0"/>
+    <w:lsdException w:name="Medium List 2 Accent 4" w:semiHidden="0" w:uiPriority="66" w:unhideWhenUsed="0"/>
+    <w:lsdException w:name="Medium Grid 1 Accent 4" w:semiHidden="0" w:uiPriority="67" w:unhideWhenUsed="0"/>
+    <w:lsdException w:name="Medium Grid 2 Accent 4" w:semiHidden="0" w:uiPriority="68" w:unhideWhenUsed="0"/>
+    <w:lsdException w:name="Medium Grid 3 Accent 4" w:semiHidden="0" w:uiPriority="69" w:unhideWhenUsed="0"/>
+    <w:lsdException w:name="Dark List Accent 4" w:semiHidden="0" w:uiPriority="70" w:unhideWhenUsed="0"/>
+    <w:lsdException w:name="Colorful Shading Accent 4" w:semiHidden="0" w:uiPriority="71" w:unhideWhenUsed="0"/>
+    <w:lsdException w:name="Colorful List Accent 4" w:semiHidden="0" w:uiPriority="72" w:unhideWhenUsed="0"/>
+    <w:lsdException w:name="Colorful Grid Accent 4" w:semiHidden="0" w:uiPriority="73" w:unhideWhenUsed="0"/>
+    <w:lsdException w:name="Light Shading Accent 5" w:semiHidden="0" w:uiPriority="60" w:unhideWhenUsed="0"/>
+    <w:lsdException w:name="Light List Accent 5" w:semiHidden="0" w:uiPriority="61" w:unhideWhenUsed="0"/>
+    <w:lsdException w:name="Light Grid Accent 5" w:semiHidden="0" w:uiPriority="62" w:unhideWhenUsed="0"/>
+    <w:lsdException w:name="Medium Shading 1 Accent 5" w:semiHidden="0" w:uiPriority="63" w:unhideWhenUsed="0"/>
+    <w:lsdException w:name="Medium Shading 2 Accent 5" w:semiHidden="0" w:uiPriority="64" w:unhideWhenUsed="0"/>
+    <w:lsdException w:name="Medium List 1 Accent 5" w:semiHidden="0" w:uiPriority="65" w:unhideWhenUsed="0"/>
+    <w:lsdException w:name="Medium List 2 Accent 5" w:semiHidden="0" w:uiPriority="66" w:unhideWhenUsed="0"/>
+    <w:lsdException w:name="Medium Grid 1 Accent 5" w:semiHidden="0" w:uiPriority="67" w:unhideWhenUsed="0"/>
+    <w:lsdException w:name="Medium Grid 2 Accent 5" w:semiHidden="0" w:uiPriority="68" w:unhideWhenUsed="0"/>
+    <w:lsdException w:name="Medium Grid 3 Accent 5" w:semiHidden="0" w:uiPriority="69" w:unhideWhenUsed="0"/>
+    <w:lsdException w:name="Dark List Accent 5" w:semiHidden="0" w:uiPriority="70" w:unhideWhenUsed="0"/>
+    <w:lsdException w:name="Colorful Shading Accent 5" w:semiHidden="0" w:uiPriority="71" w:unhideWhenUsed="0"/>
+    <w:lsdException w:name="Colorful List Accent 5" w:semiHidden="0" w:uiPriority="72" w:unhideWhenUsed="0"/>
+    <w:lsdException w:name="Colorful Grid Accent 5" w:semiHidden="0" w:uiPriority="73" w:unhideWhenUsed="0"/>
+    <w:lsdException w:name="Light Shading Accent 6" w:semiHidden="0" w:uiPriority="60" w:unhideWhenUsed="0"/>
+    <w:lsdException w:name="Light List Accent 6" w:semiHidden="0" w:uiPriority="61" w:unhideWhenUsed="0"/>
+    <w:lsdException w:name="Light Grid Accent 6" w:semiHidden="0" w:uiPriority="62" w:unhideWhenUsed="0"/>
+    <w:lsdException w:name="Medium Shading 1 Accent 6" w:semiHidden="0" w:uiPriority="63" w:unhideWhenUsed="0"/>
+    <w:lsdException w:name="Medium Shading 2 Accent 6" w:semiHidden="0" w:uiPriority="64" w:unhideWhenUsed="0"/>
+    <w:lsdException w:name="Medium List 1 Accent 6" w:semiHidden="0" w:uiPriority="65" w:unhideWhenUsed="0"/>
+    <w:lsdException w:name="Medium List 2 Accent 6" w:semiHidden="0" w:uiPriority="66" w:unhideWhenUsed="0"/>
+    <w:lsdException w:name="Medium Grid 1 Accent 6" w:semiHidden="0" w:uiPriority="67" w:unhideWhenUsed="0"/>
+    <w:lsdException w:name="Medium Grid 2 Accent 6" w:semiHidden="0" w:uiPriority="68" w:unhideWhenUsed="0"/>
+    <w:lsdException w:name="Medium Grid 3 Accent 6" w:semiHidden="0" w:uiPriority="69" w:unhideWhenUsed="0"/>
+    <w:lsdException w:name="Dark List Accent 6" w:semiHidden="0" w:uiPriority="70" w:unhideWhenUsed="0"/>
+    <w:lsdException w:name="Colorful Shading Accent 6" w:semiHidden="0" w:uiPriority="71" w:unhideWhenUsed="0"/>
+    <w:lsdException w:name="Colorful List Accent 6" w:semiHidden="0" w:uiPriority="72" w:unhideWhenUsed="0"/>
+    <w:lsdException w:name="Colorful Grid Accent 6" w:semiHidden="0" w:uiPriority="73" w:unhideWhenUsed="0"/>
+    <w:lsdException w:name="Subtle Emphasis" w:semiHidden="0" w:uiPriority="19" w:unhideWhenUsed="0" w:qFormat="1"/>
+    <w:lsdException w:name="Intense Emphasis" w:semiHidden="0" w:uiPriority="21" w:unhideWhenUsed="0" w:qFormat="1"/>
+    <w:lsdException w:name="Subtle Reference" w:semiHidden="0" w:uiPriority="31" w:unhideWhenUsed="0" w:qFormat="1"/>
+    <w:lsdException w:name="Intense Reference" w:semiHidden="0" w:uiPriority="32" w:unhideWhenUsed="0" w:qFormat="1"/>
+    <w:lsdException w:name="Book Title" w:semiHidden="0" w:uiPriority="33" w:unhideWhenUsed="0" w:qFormat="1"/>
+    <w:lsdException w:name="Bibliography" w:uiPriority="37"/>
+    <w:lsdException w:name="TOC Heading" w:uiPriority="39" w:qFormat="1"/>
   </w:latentStyles>
   <w:style w:type="paragraph" w:default="1" w:styleId="a">
     <w:name w:val="Normal"/>
     <w:qFormat/>
+    <w:rsid w:val="00A00377"/>
     <w:rPr>
       <w:rFonts w:ascii="Times New Roman" w:eastAsia="Times New Roman" w:hAnsi="Times New Roman" w:cs="Times New Roman"/>
       <w:sz w:val="24"/>
@@ -14160,6 +14773,7 @@
     <w:link w:val="50"/>
     <w:uiPriority w:val="99"/>
     <w:qFormat/>
+    <w:rsid w:val="00A00377"/>
     <w:pPr>
       <w:keepNext/>
       <w:spacing w:line="360" w:lineRule="auto"/>
@@ -14174,6 +14788,7 @@
     <w:link w:val="80"/>
     <w:uiPriority w:val="99"/>
     <w:qFormat/>
+    <w:rsid w:val="00A00377"/>
     <w:pPr>
       <w:keepNext/>
       <w:outlineLvl w:val="7"/>
@@ -14186,6 +14801,7 @@
     <w:link w:val="90"/>
     <w:uiPriority w:val="99"/>
     <w:qFormat/>
+    <w:rsid w:val="00A00377"/>
     <w:pPr>
       <w:keepNext/>
       <w:jc w:val="right"/>
@@ -14203,6 +14819,7 @@
     <w:uiPriority w:val="99"/>
     <w:semiHidden/>
     <w:unhideWhenUsed/>
+    <w:qFormat/>
     <w:tblPr>
       <w:tblInd w:w="0" w:type="dxa"/>
       <w:tblCellMar>
@@ -14226,6 +14843,7 @@
     <w:uiPriority w:val="99"/>
     <w:unhideWhenUsed/>
     <w:qFormat/>
+    <w:rsid w:val="00A00377"/>
     <w:pPr>
       <w:spacing w:line="360" w:lineRule="auto"/>
     </w:pPr>
@@ -14236,6 +14854,7 @@
     <w:link w:val="a4"/>
     <w:uiPriority w:val="99"/>
     <w:unhideWhenUsed/>
+    <w:rsid w:val="00A00377"/>
     <w:pPr>
       <w:widowControl w:val="0"/>
       <w:shd w:val="clear" w:color="auto" w:fill="FFFFFF"/>
@@ -14256,6 +14875,7 @@
     <w:semiHidden/>
     <w:unhideWhenUsed/>
     <w:qFormat/>
+    <w:rsid w:val="00A00377"/>
     <w:rPr>
       <w:rFonts w:ascii="Arial" w:eastAsia="SimHei" w:hAnsi="Arial" w:cs="Arial"/>
       <w:sz w:val="20"/>
@@ -14266,6 +14886,7 @@
     <w:uiPriority w:val="99"/>
     <w:unhideWhenUsed/>
     <w:qFormat/>
+    <w:rsid w:val="00A00377"/>
     <w:rPr>
       <w:color w:val="800080"/>
       <w:u w:val="single"/>
@@ -14276,6 +14897,7 @@
     <w:basedOn w:val="a"/>
     <w:uiPriority w:val="99"/>
     <w:unhideWhenUsed/>
+    <w:rsid w:val="00A00377"/>
     <w:pPr>
       <w:tabs>
         <w:tab w:val="center" w:pos="4153"/>
@@ -14288,6 +14910,7 @@
     <w:basedOn w:val="a"/>
     <w:uiPriority w:val="99"/>
     <w:unhideWhenUsed/>
+    <w:rsid w:val="00A00377"/>
     <w:pPr>
       <w:tabs>
         <w:tab w:val="center" w:pos="4677"/>
@@ -14298,6 +14921,7 @@
   <w:style w:type="character" w:styleId="a9">
     <w:name w:val="Hyperlink"/>
     <w:qFormat/>
+    <w:rsid w:val="00A00377"/>
     <w:rPr>
       <w:color w:val="0000FF"/>
       <w:u w:val="single"/>
@@ -14309,6 +14933,7 @@
     <w:uiPriority w:val="99"/>
     <w:unhideWhenUsed/>
     <w:qFormat/>
+    <w:rsid w:val="00A00377"/>
     <w:pPr>
       <w:spacing w:before="100" w:beforeAutospacing="1" w:after="100" w:afterAutospacing="1"/>
     </w:pPr>
@@ -14320,11 +14945,13 @@
     <w:name w:val="Table Grid"/>
     <w:basedOn w:val="a1"/>
     <w:uiPriority w:val="39"/>
+    <w:rsid w:val="00A00377"/>
     <w:pPr>
       <w:widowControl w:val="0"/>
       <w:jc w:val="both"/>
     </w:pPr>
     <w:tblPr>
+      <w:tblInd w:w="0" w:type="dxa"/>
       <w:tblBorders>
         <w:top w:val="single" w:sz="4" w:space="0" w:color="auto"/>
         <w:left w:val="single" w:sz="4" w:space="0" w:color="auto"/>
@@ -14333,6 +14960,12 @@
         <w:insideH w:val="single" w:sz="4" w:space="0" w:color="auto"/>
         <w:insideV w:val="single" w:sz="4" w:space="0" w:color="auto"/>
       </w:tblBorders>
+      <w:tblCellMar>
+        <w:top w:w="0" w:type="dxa"/>
+        <w:left w:w="108" w:type="dxa"/>
+        <w:bottom w:w="0" w:type="dxa"/>
+        <w:right w:w="108" w:type="dxa"/>
+      </w:tblCellMar>
     </w:tblPr>
   </w:style>
   <w:style w:type="character" w:customStyle="1" w:styleId="50">
@@ -14340,6 +14973,7 @@
     <w:basedOn w:val="a0"/>
     <w:link w:val="5"/>
     <w:uiPriority w:val="99"/>
+    <w:rsid w:val="00A00377"/>
     <w:rPr>
       <w:rFonts w:ascii="Times New Roman" w:eastAsia="Times New Roman" w:hAnsi="Times New Roman" w:cs="Times New Roman"/>
       <w:sz w:val="24"/>
@@ -14353,6 +14987,7 @@
     <w:link w:val="8"/>
     <w:uiPriority w:val="99"/>
     <w:qFormat/>
+    <w:rsid w:val="00A00377"/>
     <w:rPr>
       <w:rFonts w:ascii="Times New Roman" w:eastAsia="Times New Roman" w:hAnsi="Times New Roman" w:cs="Times New Roman"/>
       <w:sz w:val="24"/>
@@ -14366,6 +15001,7 @@
     <w:link w:val="9"/>
     <w:uiPriority w:val="99"/>
     <w:qFormat/>
+    <w:rsid w:val="00A00377"/>
     <w:rPr>
       <w:rFonts w:ascii="Times New Roman" w:eastAsia="Times New Roman" w:hAnsi="Times New Roman" w:cs="Times New Roman"/>
       <w:sz w:val="24"/>
@@ -14379,6 +15015,7 @@
     <w:link w:val="a3"/>
     <w:uiPriority w:val="99"/>
     <w:qFormat/>
+    <w:rsid w:val="00A00377"/>
     <w:rPr>
       <w:rFonts w:ascii="Times New Roman" w:eastAsia="Times New Roman" w:hAnsi="Times New Roman" w:cs="Times New Roman"/>
       <w:color w:val="000000"/>
@@ -14394,6 +15031,7 @@
     <w:link w:val="2"/>
     <w:uiPriority w:val="99"/>
     <w:qFormat/>
+    <w:rsid w:val="00A00377"/>
     <w:rPr>
       <w:rFonts w:ascii="Times New Roman" w:eastAsia="Times New Roman" w:hAnsi="Times New Roman" w:cs="Times New Roman"/>
       <w:sz w:val="24"/>
@@ -14406,6 +15044,7 @@
     <w:basedOn w:val="a"/>
     <w:uiPriority w:val="34"/>
     <w:qFormat/>
+    <w:rsid w:val="00A00377"/>
     <w:pPr>
       <w:spacing w:after="200" w:line="276" w:lineRule="auto"/>
       <w:ind w:left="720"/>
@@ -14421,6 +15060,35 @@
   <w:style w:type="character" w:customStyle="1" w:styleId="apple-style-span">
     <w:name w:val="apple-style-span"/>
     <w:basedOn w:val="a0"/>
+    <w:rsid w:val="00A00377"/>
+  </w:style>
+  <w:style w:type="paragraph" w:styleId="ad">
+    <w:name w:val="Balloon Text"/>
+    <w:basedOn w:val="a"/>
+    <w:link w:val="ae"/>
+    <w:uiPriority w:val="99"/>
+    <w:semiHidden/>
+    <w:unhideWhenUsed/>
+    <w:rsid w:val="00D024FC"/>
+    <w:rPr>
+      <w:rFonts w:ascii="Tahoma" w:hAnsi="Tahoma" w:cs="Tahoma"/>
+      <w:sz w:val="16"/>
+      <w:szCs w:val="16"/>
+    </w:rPr>
+  </w:style>
+  <w:style w:type="character" w:customStyle="1" w:styleId="ae">
+    <w:name w:val="Текст выноски Знак"/>
+    <w:basedOn w:val="a0"/>
+    <w:link w:val="ad"/>
+    <w:uiPriority w:val="99"/>
+    <w:semiHidden/>
+    <w:rsid w:val="00D024FC"/>
+    <w:rPr>
+      <w:rFonts w:ascii="Tahoma" w:eastAsia="Times New Roman" w:hAnsi="Tahoma" w:cs="Tahoma"/>
+      <w:sz w:val="16"/>
+      <w:szCs w:val="16"/>
+      <w:lang w:val="zh-CN" w:eastAsia="zh-CN"/>
+    </w:rPr>
   </w:style>
 </w:styles>
 </file>
